--- a/ETF_KDJ/ETF无量尺多空策略.docx
+++ b/ETF_KDJ/ETF无量尺多空策略.docx
@@ -162,7 +162,7 @@
       <w:pPr>
         <w:jc w:val="center"/>
         <w:rPr>
-          <w:rFonts w:asciiTheme="minorEastAsia" w:eastAsiaTheme="minorEastAsia" w:hAnsiTheme="minorEastAsia" w:hint="eastAsia"/>
+          <w:rFonts w:asciiTheme="minorEastAsia" w:eastAsiaTheme="minorEastAsia" w:hAnsiTheme="minorEastAsia"/>
           <w:b/>
           <w:bCs/>
           <w:sz w:val="24"/>
@@ -177,8 +177,8 @@
           <w:rFonts w:asciiTheme="majorEastAsia" w:eastAsiaTheme="majorEastAsia" w:hAnsiTheme="majorEastAsia"/>
           <w:b/>
           <w:bCs/>
-          <w:sz w:val="52"/>
-          <w:szCs w:val="52"/>
+          <w:sz w:val="72"/>
+          <w:szCs w:val="72"/>
         </w:rPr>
       </w:pPr>
       <w:r>
@@ -186,11 +186,23 @@
           <w:rFonts w:asciiTheme="majorEastAsia" w:eastAsiaTheme="majorEastAsia" w:hAnsiTheme="majorEastAsia" w:hint="eastAsia"/>
           <w:b/>
           <w:bCs/>
-          <w:sz w:val="52"/>
-          <w:szCs w:val="52"/>
+          <w:sz w:val="72"/>
+          <w:szCs w:val="72"/>
         </w:rPr>
         <w:t>ETF无量尺多空策略</w:t>
       </w:r>
+    </w:p>
+    <w:p>
+      <w:pPr>
+        <w:jc w:val="center"/>
+        <w:rPr>
+          <w:rFonts w:asciiTheme="majorEastAsia" w:eastAsiaTheme="majorEastAsia" w:hAnsiTheme="majorEastAsia" w:hint="eastAsia"/>
+          <w:b/>
+          <w:bCs/>
+          <w:sz w:val="36"/>
+          <w:szCs w:val="36"/>
+        </w:rPr>
+      </w:pPr>
     </w:p>
     <w:p>
       <w:pPr>
@@ -243,24 +255,36 @@
       <w:pPr>
         <w:jc w:val="center"/>
         <w:rPr>
+          <w:rFonts w:asciiTheme="majorEastAsia" w:eastAsiaTheme="majorEastAsia" w:hAnsiTheme="majorEastAsia"/>
+          <w:bCs/>
+          <w:sz w:val="24"/>
+          <w:szCs w:val="24"/>
+        </w:rPr>
+      </w:pPr>
+    </w:p>
+    <w:p>
+      <w:pPr>
+        <w:jc w:val="center"/>
+        <w:rPr>
+          <w:rFonts w:asciiTheme="majorEastAsia" w:eastAsiaTheme="majorEastAsia" w:hAnsiTheme="majorEastAsia"/>
+          <w:bCs/>
+          <w:sz w:val="24"/>
+          <w:szCs w:val="24"/>
+        </w:rPr>
+      </w:pPr>
+      <w:r>
+        <w:rPr>
           <w:rFonts w:asciiTheme="majorEastAsia" w:eastAsiaTheme="majorEastAsia" w:hAnsiTheme="majorEastAsia" w:hint="eastAsia"/>
           <w:bCs/>
           <w:sz w:val="24"/>
           <w:szCs w:val="24"/>
         </w:rPr>
-      </w:pPr>
-      <w:r>
-        <w:rPr>
-          <w:rFonts w:asciiTheme="majorEastAsia" w:eastAsiaTheme="majorEastAsia" w:hAnsiTheme="majorEastAsia" w:hint="eastAsia"/>
-          <w:bCs/>
-          <w:sz w:val="24"/>
-          <w:szCs w:val="24"/>
-        </w:rPr>
         <w:t>时间：2020年7月</w:t>
       </w:r>
     </w:p>
     <w:p>
       <w:pPr>
+        <w:jc w:val="center"/>
         <w:rPr>
           <w:rFonts w:asciiTheme="minorEastAsia" w:eastAsiaTheme="minorEastAsia" w:hAnsiTheme="minorEastAsia"/>
           <w:b/>
@@ -272,6 +296,7 @@
     </w:p>
     <w:p>
       <w:pPr>
+        <w:jc w:val="center"/>
         <w:rPr>
           <w:rFonts w:asciiTheme="minorEastAsia" w:eastAsiaTheme="minorEastAsia" w:hAnsiTheme="minorEastAsia"/>
           <w:b/>
@@ -283,6 +308,7 @@
     </w:p>
     <w:p>
       <w:pPr>
+        <w:jc w:val="center"/>
         <w:rPr>
           <w:rFonts w:asciiTheme="minorEastAsia" w:eastAsiaTheme="minorEastAsia" w:hAnsiTheme="minorEastAsia"/>
           <w:b/>
@@ -294,6 +320,7 @@
     </w:p>
     <w:p>
       <w:pPr>
+        <w:jc w:val="center"/>
         <w:rPr>
           <w:rFonts w:asciiTheme="minorEastAsia" w:eastAsiaTheme="minorEastAsia" w:hAnsiTheme="minorEastAsia"/>
           <w:b/>
@@ -305,6 +332,7 @@
     </w:p>
     <w:p>
       <w:pPr>
+        <w:jc w:val="center"/>
         <w:rPr>
           <w:rFonts w:asciiTheme="minorEastAsia" w:eastAsiaTheme="minorEastAsia" w:hAnsiTheme="minorEastAsia"/>
           <w:b/>
@@ -316,6 +344,7 @@
     </w:p>
     <w:p>
       <w:pPr>
+        <w:jc w:val="center"/>
         <w:rPr>
           <w:rFonts w:asciiTheme="minorEastAsia" w:eastAsiaTheme="minorEastAsia" w:hAnsiTheme="minorEastAsia"/>
           <w:b/>
@@ -327,6 +356,7 @@
     </w:p>
     <w:p>
       <w:pPr>
+        <w:jc w:val="center"/>
         <w:rPr>
           <w:rFonts w:asciiTheme="minorEastAsia" w:eastAsiaTheme="minorEastAsia" w:hAnsiTheme="minorEastAsia"/>
           <w:b/>
@@ -338,6 +368,7 @@
     </w:p>
     <w:p>
       <w:pPr>
+        <w:jc w:val="center"/>
         <w:rPr>
           <w:rFonts w:asciiTheme="minorEastAsia" w:eastAsiaTheme="minorEastAsia" w:hAnsiTheme="minorEastAsia"/>
           <w:b/>
@@ -349,6 +380,7 @@
     </w:p>
     <w:p>
       <w:pPr>
+        <w:jc w:val="center"/>
         <w:rPr>
           <w:rFonts w:asciiTheme="minorEastAsia" w:eastAsiaTheme="minorEastAsia" w:hAnsiTheme="minorEastAsia"/>
           <w:b/>
@@ -360,6 +392,7 @@
     </w:p>
     <w:p>
       <w:pPr>
+        <w:jc w:val="center"/>
         <w:rPr>
           <w:rFonts w:asciiTheme="minorEastAsia" w:eastAsiaTheme="minorEastAsia" w:hAnsiTheme="minorEastAsia"/>
           <w:b/>
@@ -371,6 +404,7 @@
     </w:p>
     <w:p>
       <w:pPr>
+        <w:jc w:val="center"/>
         <w:rPr>
           <w:rFonts w:asciiTheme="minorEastAsia" w:eastAsiaTheme="minorEastAsia" w:hAnsiTheme="minorEastAsia"/>
           <w:b/>
@@ -382,6 +416,7 @@
     </w:p>
     <w:p>
       <w:pPr>
+        <w:jc w:val="center"/>
         <w:rPr>
           <w:rFonts w:asciiTheme="minorEastAsia" w:eastAsiaTheme="minorEastAsia" w:hAnsiTheme="minorEastAsia"/>
           <w:b/>
@@ -393,6 +428,7 @@
     </w:p>
     <w:p>
       <w:pPr>
+        <w:jc w:val="center"/>
         <w:rPr>
           <w:rFonts w:asciiTheme="minorEastAsia" w:eastAsiaTheme="minorEastAsia" w:hAnsiTheme="minorEastAsia"/>
           <w:b/>
@@ -404,6 +440,7 @@
     </w:p>
     <w:p>
       <w:pPr>
+        <w:jc w:val="center"/>
         <w:rPr>
           <w:rFonts w:asciiTheme="minorEastAsia" w:eastAsiaTheme="minorEastAsia" w:hAnsiTheme="minorEastAsia"/>
           <w:b/>
@@ -415,6 +452,7 @@
     </w:p>
     <w:p>
       <w:pPr>
+        <w:jc w:val="center"/>
         <w:rPr>
           <w:rFonts w:asciiTheme="minorEastAsia" w:eastAsiaTheme="minorEastAsia" w:hAnsiTheme="minorEastAsia"/>
           <w:b/>
@@ -426,6 +464,7 @@
     </w:p>
     <w:p>
       <w:pPr>
+        <w:jc w:val="center"/>
         <w:rPr>
           <w:rFonts w:asciiTheme="minorEastAsia" w:eastAsiaTheme="minorEastAsia" w:hAnsiTheme="minorEastAsia"/>
           <w:b/>
@@ -437,6 +476,7 @@
     </w:p>
     <w:p>
       <w:pPr>
+        <w:jc w:val="center"/>
         <w:rPr>
           <w:rFonts w:asciiTheme="minorEastAsia" w:eastAsiaTheme="minorEastAsia" w:hAnsiTheme="minorEastAsia"/>
           <w:b/>
@@ -448,19 +488,7 @@
     </w:p>
     <w:p>
       <w:pPr>
-        <w:rPr>
-          <w:rFonts w:asciiTheme="minorEastAsia" w:eastAsiaTheme="minorEastAsia" w:hAnsiTheme="minorEastAsia" w:hint="eastAsia"/>
-          <w:b/>
-          <w:bCs/>
-          <w:sz w:val="24"/>
-          <w:szCs w:val="24"/>
-        </w:rPr>
-      </w:pPr>
-    </w:p>
-    <w:p>
-      <w:pPr>
-        <w:widowControl/>
-        <w:jc w:val="left"/>
+        <w:jc w:val="center"/>
         <w:rPr>
           <w:rFonts w:asciiTheme="minorEastAsia" w:eastAsiaTheme="minorEastAsia" w:hAnsiTheme="minorEastAsia"/>
           <w:b/>
@@ -469,7 +497,11 @@
           <w:szCs w:val="24"/>
         </w:rPr>
       </w:pPr>
-      <w:r>
+    </w:p>
+    <w:p>
+      <w:pPr>
+        <w:widowControl/>
+        <w:jc w:val="center"/>
         <w:rPr>
           <w:rFonts w:asciiTheme="minorEastAsia" w:eastAsiaTheme="minorEastAsia" w:hAnsiTheme="minorEastAsia"/>
           <w:b/>
@@ -477,12 +509,29 @@
           <w:sz w:val="24"/>
           <w:szCs w:val="24"/>
         </w:rPr>
-        <w:br w:type="page"/>
-      </w:r>
+      </w:pPr>
+    </w:p>
+    <w:p>
+      <w:pPr>
+        <w:widowControl/>
+        <w:jc w:val="center"/>
+        <w:rPr>
+          <w:rFonts w:asciiTheme="minorEastAsia" w:eastAsiaTheme="minorEastAsia" w:hAnsiTheme="minorEastAsia"/>
+          <w:b/>
+          <w:bCs/>
+          <w:sz w:val="24"/>
+          <w:szCs w:val="24"/>
+        </w:rPr>
+      </w:pPr>
     </w:p>
     <w:sdt>
       <w:sdtPr>
         <w:rPr>
+          <w:rFonts w:ascii="Calibri" w:eastAsia="宋体" w:hAnsi="Calibri" w:cs="Times New Roman"/>
+          <w:color w:val="auto"/>
+          <w:kern w:val="2"/>
+          <w:sz w:val="21"/>
+          <w:szCs w:val="21"/>
           <w:lang w:val="zh-CN"/>
         </w:rPr>
         <w:id w:val="752083889"/>
@@ -493,13 +542,8 @@
       </w:sdtPr>
       <w:sdtEndPr>
         <w:rPr>
-          <w:rFonts w:ascii="Calibri" w:eastAsia="宋体" w:hAnsi="Calibri" w:cs="Times New Roman"/>
           <w:b/>
           <w:bCs/>
-          <w:color w:val="auto"/>
-          <w:kern w:val="2"/>
-          <w:sz w:val="21"/>
-          <w:szCs w:val="21"/>
         </w:rPr>
       </w:sdtEndPr>
       <w:sdtContent>
@@ -535,7 +579,7 @@
           <w:r>
             <w:fldChar w:fldCharType="separate"/>
           </w:r>
-          <w:hyperlink w:anchor="_Toc45631736" w:history="1">
+          <w:hyperlink w:anchor="_Toc47443170" w:history="1">
             <w:r>
               <w:rPr>
                 <w:rStyle w:val="a8"/>
@@ -563,7 +607,7 @@
                 <w:noProof/>
                 <w:webHidden/>
               </w:rPr>
-              <w:instrText xml:space="preserve"> PAGEREF _Toc45631736 \h </w:instrText>
+              <w:instrText xml:space="preserve"> PAGEREF _Toc47443170 \h </w:instrText>
             </w:r>
             <w:r>
               <w:rPr>
@@ -606,36 +650,163 @@
               <w:szCs w:val="22"/>
             </w:rPr>
           </w:pPr>
-          <w:hyperlink w:anchor="_Toc45631737" w:history="1">
+          <w:hyperlink w:anchor="_Toc47443171" w:history="1">
             <w:r>
               <w:rPr>
                 <w:rStyle w:val="a8"/>
                 <w:rFonts w:hint="eastAsia"/>
                 <w:noProof/>
               </w:rPr>
-              <w:t>原商品期货模型</w:t>
-            </w:r>
-            <w:r>
-              <w:rPr>
-                <w:rStyle w:val="a8"/>
+              <w:t>版本更新概括</w:t>
+            </w:r>
+            <w:r>
+              <w:rPr>
                 <w:noProof/>
-              </w:rPr>
-              <w:t>(</w:t>
-            </w:r>
+                <w:webHidden/>
+              </w:rPr>
+              <w:tab/>
+            </w:r>
+            <w:r>
+              <w:rPr>
+                <w:noProof/>
+                <w:webHidden/>
+              </w:rPr>
+              <w:fldChar w:fldCharType="begin"/>
+            </w:r>
+            <w:r>
+              <w:rPr>
+                <w:noProof/>
+                <w:webHidden/>
+              </w:rPr>
+              <w:instrText xml:space="preserve"> PAGEREF _Toc47443171 \h </w:instrText>
+            </w:r>
+            <w:r>
+              <w:rPr>
+                <w:noProof/>
+                <w:webHidden/>
+              </w:rPr>
+            </w:r>
+            <w:r>
+              <w:rPr>
+                <w:noProof/>
+                <w:webHidden/>
+              </w:rPr>
+              <w:fldChar w:fldCharType="separate"/>
+            </w:r>
+            <w:r>
+              <w:rPr>
+                <w:noProof/>
+                <w:webHidden/>
+              </w:rPr>
+              <w:t>4</w:t>
+            </w:r>
+            <w:r>
+              <w:rPr>
+                <w:noProof/>
+                <w:webHidden/>
+              </w:rPr>
+              <w:fldChar w:fldCharType="end"/>
+            </w:r>
+          </w:hyperlink>
+        </w:p>
+        <w:p>
+          <w:pPr>
+            <w:pStyle w:val="11"/>
+            <w:tabs>
+              <w:tab w:val="right" w:leader="dot" w:pos="9736"/>
+            </w:tabs>
+            <w:rPr>
+              <w:rFonts w:asciiTheme="minorHAnsi" w:eastAsiaTheme="minorEastAsia" w:hAnsiTheme="minorHAnsi" w:cstheme="minorBidi"/>
+              <w:noProof/>
+              <w:szCs w:val="22"/>
+            </w:rPr>
+          </w:pPr>
+          <w:hyperlink w:anchor="_Toc47443172" w:history="1">
             <w:r>
               <w:rPr>
                 <w:rStyle w:val="a8"/>
                 <w:rFonts w:hint="eastAsia"/>
                 <w:noProof/>
               </w:rPr>
-              <w:t>参考</w:t>
-            </w:r>
+              <w:t>回测流程</w:t>
+            </w:r>
+            <w:r>
+              <w:rPr>
+                <w:noProof/>
+                <w:webHidden/>
+              </w:rPr>
+              <w:tab/>
+            </w:r>
+            <w:r>
+              <w:rPr>
+                <w:noProof/>
+                <w:webHidden/>
+              </w:rPr>
+              <w:fldChar w:fldCharType="begin"/>
+            </w:r>
+            <w:r>
+              <w:rPr>
+                <w:noProof/>
+                <w:webHidden/>
+              </w:rPr>
+              <w:instrText xml:space="preserve"> PAGEREF _Toc47443172 \h </w:instrText>
+            </w:r>
+            <w:r>
+              <w:rPr>
+                <w:noProof/>
+                <w:webHidden/>
+              </w:rPr>
+            </w:r>
+            <w:r>
+              <w:rPr>
+                <w:noProof/>
+                <w:webHidden/>
+              </w:rPr>
+              <w:fldChar w:fldCharType="separate"/>
+            </w:r>
+            <w:r>
+              <w:rPr>
+                <w:noProof/>
+                <w:webHidden/>
+              </w:rPr>
+              <w:t>5</w:t>
+            </w:r>
+            <w:r>
+              <w:rPr>
+                <w:noProof/>
+                <w:webHidden/>
+              </w:rPr>
+              <w:fldChar w:fldCharType="end"/>
+            </w:r>
+          </w:hyperlink>
+        </w:p>
+        <w:p>
+          <w:pPr>
+            <w:pStyle w:val="11"/>
+            <w:tabs>
+              <w:tab w:val="right" w:leader="dot" w:pos="9736"/>
+            </w:tabs>
+            <w:rPr>
+              <w:rFonts w:asciiTheme="minorHAnsi" w:eastAsiaTheme="minorEastAsia" w:hAnsiTheme="minorHAnsi" w:cstheme="minorBidi"/>
+              <w:noProof/>
+              <w:szCs w:val="22"/>
+            </w:rPr>
+          </w:pPr>
+          <w:hyperlink w:anchor="_Toc47443173" w:history="1">
             <w:r>
               <w:rPr>
                 <w:rStyle w:val="a8"/>
                 <w:noProof/>
               </w:rPr>
-              <w:t>)</w:t>
+              <w:t>V1.2.2</w:t>
+            </w:r>
+            <w:r>
+              <w:rPr>
+                <w:rStyle w:val="a8"/>
+                <w:rFonts w:hint="eastAsia"/>
+                <w:noProof/>
+              </w:rPr>
+              <w:t>的结果</w:t>
             </w:r>
             <w:r>
               <w:rPr>
@@ -656,7 +827,7 @@
                 <w:noProof/>
                 <w:webHidden/>
               </w:rPr>
-              <w:instrText xml:space="preserve"> PAGEREF _Toc45631737 \h </w:instrText>
+              <w:instrText xml:space="preserve"> PAGEREF _Toc47443173 \h </w:instrText>
             </w:r>
             <w:r>
               <w:rPr>
@@ -676,7 +847,100 @@
                 <w:noProof/>
                 <w:webHidden/>
               </w:rPr>
-              <w:t>4</w:t>
+              <w:t>6</w:t>
+            </w:r>
+            <w:r>
+              <w:rPr>
+                <w:noProof/>
+                <w:webHidden/>
+              </w:rPr>
+              <w:fldChar w:fldCharType="end"/>
+            </w:r>
+          </w:hyperlink>
+        </w:p>
+        <w:p>
+          <w:pPr>
+            <w:pStyle w:val="11"/>
+            <w:tabs>
+              <w:tab w:val="right" w:leader="dot" w:pos="9736"/>
+            </w:tabs>
+            <w:rPr>
+              <w:rFonts w:asciiTheme="minorHAnsi" w:eastAsiaTheme="minorEastAsia" w:hAnsiTheme="minorHAnsi" w:cstheme="minorBidi"/>
+              <w:noProof/>
+              <w:szCs w:val="22"/>
+            </w:rPr>
+          </w:pPr>
+          <w:hyperlink w:anchor="_Toc47443174" w:history="1">
+            <w:r>
+              <w:rPr>
+                <w:rStyle w:val="a8"/>
+                <w:rFonts w:hint="eastAsia"/>
+                <w:noProof/>
+              </w:rPr>
+              <w:t>原商品期货模型</w:t>
+            </w:r>
+            <w:r>
+              <w:rPr>
+                <w:rStyle w:val="a8"/>
+                <w:noProof/>
+              </w:rPr>
+              <w:t>(</w:t>
+            </w:r>
+            <w:r>
+              <w:rPr>
+                <w:rStyle w:val="a8"/>
+                <w:rFonts w:hint="eastAsia"/>
+                <w:noProof/>
+              </w:rPr>
+              <w:t>参考</w:t>
+            </w:r>
+            <w:r>
+              <w:rPr>
+                <w:rStyle w:val="a8"/>
+                <w:noProof/>
+              </w:rPr>
+              <w:t>)</w:t>
+            </w:r>
+            <w:r>
+              <w:rPr>
+                <w:noProof/>
+                <w:webHidden/>
+              </w:rPr>
+              <w:tab/>
+            </w:r>
+            <w:r>
+              <w:rPr>
+                <w:noProof/>
+                <w:webHidden/>
+              </w:rPr>
+              <w:fldChar w:fldCharType="begin"/>
+            </w:r>
+            <w:r>
+              <w:rPr>
+                <w:noProof/>
+                <w:webHidden/>
+              </w:rPr>
+              <w:instrText xml:space="preserve"> PAGEREF _Toc47443174 \h </w:instrText>
+            </w:r>
+            <w:r>
+              <w:rPr>
+                <w:noProof/>
+                <w:webHidden/>
+              </w:rPr>
+            </w:r>
+            <w:r>
+              <w:rPr>
+                <w:noProof/>
+                <w:webHidden/>
+              </w:rPr>
+              <w:fldChar w:fldCharType="separate"/>
+            </w:r>
+            <w:r>
+              <w:rPr>
+                <w:noProof/>
+                <w:webHidden/>
+              </w:rPr>
+              <w:t>9</w:t>
             </w:r>
             <w:r>
               <w:rPr>
@@ -699,7 +963,7 @@
               <w:szCs w:val="22"/>
             </w:rPr>
           </w:pPr>
-          <w:hyperlink w:anchor="_Toc45631738" w:history="1">
+          <w:hyperlink w:anchor="_Toc47443175" w:history="1">
             <w:r>
               <w:rPr>
                 <w:rStyle w:val="a8"/>
@@ -727,7 +991,7 @@
                 <w:noProof/>
                 <w:webHidden/>
               </w:rPr>
-              <w:instrText xml:space="preserve"> PAGEREF _Toc45631738 \h </w:instrText>
+              <w:instrText xml:space="preserve"> PAGEREF _Toc47443175 \h </w:instrText>
             </w:r>
             <w:r>
               <w:rPr>
@@ -747,7 +1011,7 @@
                 <w:noProof/>
                 <w:webHidden/>
               </w:rPr>
-              <w:t>4</w:t>
+              <w:t>9</w:t>
             </w:r>
             <w:r>
               <w:rPr>
@@ -770,7 +1034,7 @@
               <w:szCs w:val="22"/>
             </w:rPr>
           </w:pPr>
-          <w:hyperlink w:anchor="_Toc45631739" w:history="1">
+          <w:hyperlink w:anchor="_Toc47443176" w:history="1">
             <w:r>
               <w:rPr>
                 <w:rStyle w:val="a8"/>
@@ -798,7 +1062,7 @@
                 <w:noProof/>
                 <w:webHidden/>
               </w:rPr>
-              <w:instrText xml:space="preserve"> PAGEREF _Toc45631739 \h </w:instrText>
+              <w:instrText xml:space="preserve"> PAGEREF _Toc47443176 \h </w:instrText>
             </w:r>
             <w:r>
               <w:rPr>
@@ -818,7 +1082,7 @@
                 <w:noProof/>
                 <w:webHidden/>
               </w:rPr>
-              <w:t>4</w:t>
+              <w:t>9</w:t>
             </w:r>
             <w:r>
               <w:rPr>
@@ -841,7 +1105,7 @@
               <w:szCs w:val="22"/>
             </w:rPr>
           </w:pPr>
-          <w:hyperlink w:anchor="_Toc45631740" w:history="1">
+          <w:hyperlink w:anchor="_Toc47443177" w:history="1">
             <w:r>
               <w:rPr>
                 <w:rStyle w:val="a8"/>
@@ -876,7 +1140,7 @@
                 <w:noProof/>
                 <w:webHidden/>
               </w:rPr>
-              <w:instrText xml:space="preserve"> PAGEREF _Toc45631740 \h </w:instrText>
+              <w:instrText xml:space="preserve"> PAGEREF _Toc47443177 \h </w:instrText>
             </w:r>
             <w:r>
               <w:rPr>
@@ -896,7 +1160,7 @@
                 <w:noProof/>
                 <w:webHidden/>
               </w:rPr>
-              <w:t>5</w:t>
+              <w:t>10</w:t>
             </w:r>
             <w:r>
               <w:rPr>
@@ -919,7 +1183,7 @@
               <w:szCs w:val="22"/>
             </w:rPr>
           </w:pPr>
-          <w:hyperlink w:anchor="_Toc45631741" w:history="1">
+          <w:hyperlink w:anchor="_Toc47443178" w:history="1">
             <w:r>
               <w:rPr>
                 <w:rStyle w:val="a8"/>
@@ -947,7 +1211,7 @@
                 <w:noProof/>
                 <w:webHidden/>
               </w:rPr>
-              <w:instrText xml:space="preserve"> PAGEREF _Toc45631741 \h </w:instrText>
+              <w:instrText xml:space="preserve"> PAGEREF _Toc47443178 \h </w:instrText>
             </w:r>
             <w:r>
               <w:rPr>
@@ -967,7 +1231,7 @@
                 <w:noProof/>
                 <w:webHidden/>
               </w:rPr>
-              <w:t>6</w:t>
+              <w:t>11</w:t>
             </w:r>
             <w:r>
               <w:rPr>
@@ -990,7 +1254,7 @@
               <w:szCs w:val="22"/>
             </w:rPr>
           </w:pPr>
-          <w:hyperlink w:anchor="_Toc45631742" w:history="1">
+          <w:hyperlink w:anchor="_Toc47443179" w:history="1">
             <w:r>
               <w:rPr>
                 <w:rStyle w:val="a8"/>
@@ -1018,7 +1282,7 @@
                 <w:noProof/>
                 <w:webHidden/>
               </w:rPr>
-              <w:instrText xml:space="preserve"> PAGEREF _Toc45631742 \h </w:instrText>
+              <w:instrText xml:space="preserve"> PAGEREF _Toc47443179 \h </w:instrText>
             </w:r>
             <w:r>
               <w:rPr>
@@ -1038,7 +1302,7 @@
                 <w:noProof/>
                 <w:webHidden/>
               </w:rPr>
-              <w:t>6</w:t>
+              <w:t>11</w:t>
             </w:r>
             <w:r>
               <w:rPr>
@@ -1048,8 +1312,6 @@
               <w:fldChar w:fldCharType="end"/>
             </w:r>
           </w:hyperlink>
-          <w:bookmarkStart w:id="0" w:name="_GoBack"/>
-          <w:bookmarkEnd w:id="0"/>
         </w:p>
         <w:p>
           <w:pPr>
@@ -1063,7 +1325,7 @@
               <w:szCs w:val="22"/>
             </w:rPr>
           </w:pPr>
-          <w:hyperlink w:anchor="_Toc45631743" w:history="1">
+          <w:hyperlink w:anchor="_Toc47443180" w:history="1">
             <w:r>
               <w:rPr>
                 <w:rStyle w:val="a8"/>
@@ -1091,7 +1353,7 @@
                 <w:noProof/>
                 <w:webHidden/>
               </w:rPr>
-              <w:instrText xml:space="preserve"> PAGEREF _Toc45631743 \h </w:instrText>
+              <w:instrText xml:space="preserve"> PAGEREF _Toc47443180 \h </w:instrText>
             </w:r>
             <w:r>
               <w:rPr>
@@ -1111,7 +1373,7 @@
                 <w:noProof/>
                 <w:webHidden/>
               </w:rPr>
-              <w:t>7</w:t>
+              <w:t>12</w:t>
             </w:r>
             <w:r>
               <w:rPr>
@@ -1134,7 +1396,7 @@
               <w:szCs w:val="22"/>
             </w:rPr>
           </w:pPr>
-          <w:hyperlink w:anchor="_Toc45631744" w:history="1">
+          <w:hyperlink w:anchor="_Toc47443181" w:history="1">
             <w:r>
               <w:rPr>
                 <w:rStyle w:val="a8"/>
@@ -1162,7 +1424,7 @@
                 <w:noProof/>
                 <w:webHidden/>
               </w:rPr>
-              <w:instrText xml:space="preserve"> PAGEREF _Toc45631744 \h </w:instrText>
+              <w:instrText xml:space="preserve"> PAGEREF _Toc47443181 \h </w:instrText>
             </w:r>
             <w:r>
               <w:rPr>
@@ -1182,7 +1444,7 @@
                 <w:noProof/>
                 <w:webHidden/>
               </w:rPr>
-              <w:t>8</w:t>
+              <w:t>13</w:t>
             </w:r>
             <w:r>
               <w:rPr>
@@ -1232,42 +1494,14 @@
         <w:widowControl/>
         <w:jc w:val="left"/>
         <w:rPr>
-          <w:rFonts w:asciiTheme="minorEastAsia" w:eastAsiaTheme="minorEastAsia" w:hAnsiTheme="minorEastAsia" w:hint="eastAsia"/>
-          <w:b/>
-          <w:bCs/>
-          <w:sz w:val="24"/>
-          <w:szCs w:val="24"/>
-        </w:rPr>
-      </w:pPr>
-      <w:r>
-        <w:rPr>
           <w:rFonts w:asciiTheme="minorEastAsia" w:eastAsiaTheme="minorEastAsia" w:hAnsiTheme="minorEastAsia"/>
           <w:b/>
           <w:bCs/>
           <w:sz w:val="24"/>
           <w:szCs w:val="24"/>
         </w:rPr>
-        <w:br w:type="page"/>
-      </w:r>
-    </w:p>
-    <w:p>
-      <w:pPr>
-        <w:pStyle w:val="1"/>
-      </w:pPr>
-      <w:bookmarkStart w:id="1" w:name="_Toc45630918"/>
-      <w:bookmarkStart w:id="2" w:name="_Toc45631736"/>
-      <w:r>
-        <w:rPr>
-          <w:rFonts w:hint="eastAsia"/>
-        </w:rPr>
-        <w:lastRenderedPageBreak/>
-        <w:t>流程图</w:t>
-      </w:r>
-      <w:bookmarkEnd w:id="1"/>
-      <w:bookmarkEnd w:id="2"/>
-    </w:p>
-    <w:p>
-      <w:pPr>
+      </w:pPr>
+      <w:r>
         <w:rPr>
           <w:rFonts w:asciiTheme="minorEastAsia" w:eastAsiaTheme="minorEastAsia" w:hAnsiTheme="minorEastAsia"/>
           <w:b/>
@@ -1275,21 +1509,38 @@
           <w:sz w:val="24"/>
           <w:szCs w:val="24"/>
         </w:rPr>
-      </w:pPr>
+        <w:br w:type="page"/>
+      </w:r>
+    </w:p>
+    <w:p>
+      <w:pPr>
+        <w:pStyle w:val="1"/>
+      </w:pPr>
+      <w:bookmarkStart w:id="0" w:name="_Toc45630918"/>
+      <w:bookmarkStart w:id="1" w:name="_Toc47443170"/>
       <w:r>
         <w:rPr>
           <w:rFonts w:asciiTheme="minorEastAsia" w:eastAsiaTheme="minorEastAsia" w:hAnsiTheme="minorEastAsia"/>
-          <w:b/>
-          <w:bCs/>
+          <w:b w:val="0"/>
+          <w:bCs w:val="0"/>
           <w:noProof/>
           <w:sz w:val="24"/>
           <w:szCs w:val="24"/>
         </w:rPr>
+        <w:lastRenderedPageBreak/>
         <w:drawing>
-          <wp:inline distT="0" distB="0" distL="0" distR="0">
-            <wp:extent cx="6329238" cy="6262809"/>
-            <wp:effectExtent l="0" t="0" r="0" b="0"/>
-            <wp:docPr id="3" name="图片 3" descr="D:\Brian\ETF无量尺多空策略\ETF和期货读取数据.png"/>
+          <wp:anchor distT="0" distB="0" distL="114300" distR="114300" simplePos="0" relativeHeight="251657216" behindDoc="0" locked="0" layoutInCell="1" allowOverlap="1" wp14:anchorId="70A17A16" wp14:editId="7DD59221">
+            <wp:simplePos x="0" y="0"/>
+            <wp:positionH relativeFrom="column">
+              <wp:posOffset>-342900</wp:posOffset>
+            </wp:positionH>
+            <wp:positionV relativeFrom="page">
+              <wp:posOffset>1695450</wp:posOffset>
+            </wp:positionV>
+            <wp:extent cx="6915150" cy="6893560"/>
+            <wp:effectExtent l="0" t="0" r="0" b="2540"/>
+            <wp:wrapTopAndBottom/>
+            <wp:docPr id="5" name="图片 5" descr="D:\BrianShan\ETF_KDJ\ETF和期货读取数据.png"/>
             <wp:cNvGraphicFramePr>
               <a:graphicFrameLocks xmlns:a="http://schemas.openxmlformats.org/drawingml/2006/main" noChangeAspect="1"/>
             </wp:cNvGraphicFramePr>
@@ -1297,7 +1548,7 @@
               <a:graphicData uri="http://schemas.openxmlformats.org/drawingml/2006/picture">
                 <pic:pic xmlns:pic="http://schemas.openxmlformats.org/drawingml/2006/picture">
                   <pic:nvPicPr>
-                    <pic:cNvPr id="0" name="Picture 1" descr="D:\Brian\ETF无量尺多空策略\ETF和期货读取数据.png"/>
+                    <pic:cNvPr id="0" name="Picture 1" descr="D:\BrianShan\ETF_KDJ\ETF和期货读取数据.png"/>
                     <pic:cNvPicPr>
                       <a:picLocks noChangeAspect="1" noChangeArrowheads="1"/>
                     </pic:cNvPicPr>
@@ -1318,7 +1569,7 @@
                   <pic:spPr bwMode="auto">
                     <a:xfrm>
                       <a:off x="0" y="0"/>
-                      <a:ext cx="6342841" cy="6276269"/>
+                      <a:ext cx="6915150" cy="6893560"/>
                     </a:xfrm>
                     <a:prstGeom prst="rect">
                       <a:avLst/>
@@ -1331,12 +1582,73 @@
                 </pic:pic>
               </a:graphicData>
             </a:graphic>
-          </wp:inline>
+            <wp14:sizeRelH relativeFrom="margin">
+              <wp14:pctWidth>0</wp14:pctWidth>
+            </wp14:sizeRelH>
+            <wp14:sizeRelV relativeFrom="margin">
+              <wp14:pctHeight>0</wp14:pctHeight>
+            </wp14:sizeRelV>
+          </wp:anchor>
         </w:drawing>
       </w:r>
-    </w:p>
-    <w:p>
-      <w:pPr>
+      <w:r>
+        <w:rPr>
+          <w:rFonts w:hint="eastAsia"/>
+        </w:rPr>
+        <w:t>流程图</w:t>
+      </w:r>
+      <w:bookmarkEnd w:id="0"/>
+      <w:bookmarkEnd w:id="1"/>
+    </w:p>
+    <w:p>
+      <w:pPr>
+        <w:rPr>
+          <w:rFonts w:asciiTheme="minorEastAsia" w:eastAsiaTheme="minorEastAsia" w:hAnsiTheme="minorEastAsia"/>
+          <w:b/>
+          <w:bCs/>
+          <w:sz w:val="24"/>
+          <w:szCs w:val="24"/>
+        </w:rPr>
+      </w:pPr>
+    </w:p>
+    <w:p>
+      <w:pPr>
+        <w:rPr>
+          <w:rFonts w:asciiTheme="minorEastAsia" w:eastAsiaTheme="minorEastAsia" w:hAnsiTheme="minorEastAsia"/>
+          <w:b/>
+          <w:bCs/>
+          <w:sz w:val="24"/>
+          <w:szCs w:val="24"/>
+        </w:rPr>
+      </w:pPr>
+    </w:p>
+    <w:p>
+      <w:pPr>
+        <w:widowControl/>
+        <w:jc w:val="left"/>
+        <w:rPr>
+          <w:rFonts w:asciiTheme="minorEastAsia" w:eastAsiaTheme="minorEastAsia" w:hAnsiTheme="minorEastAsia"/>
+          <w:b/>
+          <w:bCs/>
+          <w:sz w:val="24"/>
+          <w:szCs w:val="24"/>
+        </w:rPr>
+      </w:pPr>
+      <w:r>
+        <w:rPr>
+          <w:rFonts w:asciiTheme="minorEastAsia" w:eastAsiaTheme="minorEastAsia" w:hAnsiTheme="minorEastAsia"/>
+          <w:b/>
+          <w:bCs/>
+          <w:sz w:val="24"/>
+          <w:szCs w:val="24"/>
+        </w:rPr>
+        <w:br w:type="page"/>
+      </w:r>
+    </w:p>
+    <w:p>
+      <w:pPr>
+        <w:widowControl/>
+        <w:jc w:val="left"/>
         <w:rPr>
           <w:rFonts w:asciiTheme="minorEastAsia" w:eastAsiaTheme="minorEastAsia" w:hAnsiTheme="minorEastAsia"/>
           <w:b/>
@@ -1357,9 +1669,9 @@
         <w:lastRenderedPageBreak/>
         <w:drawing>
           <wp:inline distT="0" distB="0" distL="0" distR="0">
-            <wp:extent cx="6345141" cy="7253882"/>
-            <wp:effectExtent l="0" t="0" r="0" b="0"/>
-            <wp:docPr id="4" name="图片 4" descr="D:\Brian\ETF无量尺多空策略\ETF的KDJ多空策略.png"/>
+            <wp:extent cx="6470517" cy="7896225"/>
+            <wp:effectExtent l="0" t="0" r="6985" b="0"/>
+            <wp:docPr id="6" name="图片 6" descr="D:\BrianShan\ETF_KDJ\ETF的KDJ多空策略.png"/>
             <wp:cNvGraphicFramePr>
               <a:graphicFrameLocks xmlns:a="http://schemas.openxmlformats.org/drawingml/2006/main" noChangeAspect="1"/>
             </wp:cNvGraphicFramePr>
@@ -1367,7 +1679,7 @@
               <a:graphicData uri="http://schemas.openxmlformats.org/drawingml/2006/picture">
                 <pic:pic xmlns:pic="http://schemas.openxmlformats.org/drawingml/2006/picture">
                   <pic:nvPicPr>
-                    <pic:cNvPr id="0" name="Picture 2" descr="D:\Brian\ETF无量尺多空策略\ETF的KDJ多空策略.png"/>
+                    <pic:cNvPr id="0" name="Picture 2" descr="D:\BrianShan\ETF_KDJ\ETF的KDJ多空策略.png"/>
                     <pic:cNvPicPr>
                       <a:picLocks noChangeAspect="1" noChangeArrowheads="1"/>
                     </pic:cNvPicPr>
@@ -1388,7 +1700,7 @@
                   <pic:spPr bwMode="auto">
                     <a:xfrm>
                       <a:off x="0" y="0"/>
-                      <a:ext cx="6358257" cy="7268877"/>
+                      <a:ext cx="6475670" cy="7902514"/>
                     </a:xfrm>
                     <a:prstGeom prst="rect">
                       <a:avLst/>
@@ -1410,33 +1722,3289 @@
         <w:widowControl/>
         <w:jc w:val="left"/>
         <w:rPr>
-          <w:rFonts w:asciiTheme="minorEastAsia" w:eastAsiaTheme="minorEastAsia" w:hAnsiTheme="minorEastAsia" w:hint="eastAsia"/>
-          <w:b/>
-          <w:bCs/>
-          <w:sz w:val="24"/>
-          <w:szCs w:val="24"/>
-        </w:rPr>
-      </w:pPr>
-      <w:r>
-        <w:rPr>
           <w:rFonts w:asciiTheme="minorEastAsia" w:eastAsiaTheme="minorEastAsia" w:hAnsiTheme="minorEastAsia"/>
           <w:b/>
           <w:bCs/>
           <w:sz w:val="24"/>
           <w:szCs w:val="24"/>
         </w:rPr>
+      </w:pPr>
+    </w:p>
+    <w:p>
+      <w:pPr>
+        <w:pStyle w:val="1"/>
+      </w:pPr>
+      <w:bookmarkStart w:id="2" w:name="_Toc47443171"/>
+      <w:r>
+        <w:rPr>
+          <w:rFonts w:hint="eastAsia"/>
+        </w:rPr>
+        <w:lastRenderedPageBreak/>
+        <w:t>版本</w:t>
+      </w:r>
+      <w:r>
+        <w:t>更新概括</w:t>
+      </w:r>
+      <w:bookmarkEnd w:id="2"/>
+    </w:p>
+    <w:p>
+      <w:pPr>
+        <w:pStyle w:val="a9"/>
+        <w:numPr>
+          <w:ilvl w:val="0"/>
+          <w:numId w:val="5"/>
+        </w:numPr>
+        <w:ind w:firstLineChars="0"/>
+        <w:rPr>
+          <w:sz w:val="24"/>
+          <w:szCs w:val="24"/>
+        </w:rPr>
+      </w:pPr>
+      <w:r>
+        <w:rPr>
+          <w:sz w:val="24"/>
+          <w:szCs w:val="24"/>
+        </w:rPr>
+        <w:t>V</w:t>
+      </w:r>
+      <w:r>
+        <w:rPr>
+          <w:rFonts w:hint="eastAsia"/>
+          <w:sz w:val="24"/>
+          <w:szCs w:val="24"/>
+        </w:rPr>
+        <w:t xml:space="preserve">1.0: </w:t>
+      </w:r>
+      <w:r>
+        <w:rPr>
+          <w:rFonts w:hint="eastAsia"/>
+          <w:sz w:val="24"/>
+          <w:szCs w:val="24"/>
+        </w:rPr>
+        <w:t>只有</w:t>
+      </w:r>
+      <w:r>
+        <w:rPr>
+          <w:sz w:val="24"/>
+          <w:szCs w:val="24"/>
+        </w:rPr>
+        <w:t>ETF</w:t>
+      </w:r>
+      <w:r>
+        <w:rPr>
+          <w:sz w:val="24"/>
+          <w:szCs w:val="24"/>
+        </w:rPr>
+        <w:t>的版本</w:t>
+      </w:r>
+      <w:r>
+        <w:rPr>
+          <w:rFonts w:hint="eastAsia"/>
+          <w:sz w:val="24"/>
+          <w:szCs w:val="24"/>
+        </w:rPr>
+        <w:t>。</w:t>
+      </w:r>
+    </w:p>
+    <w:p>
+      <w:pPr>
+        <w:pStyle w:val="a9"/>
+        <w:numPr>
+          <w:ilvl w:val="0"/>
+          <w:numId w:val="5"/>
+        </w:numPr>
+        <w:ind w:firstLineChars="0"/>
+        <w:rPr>
+          <w:sz w:val="24"/>
+          <w:szCs w:val="24"/>
+        </w:rPr>
+      </w:pPr>
+      <w:r>
+        <w:rPr>
+          <w:rFonts w:hint="eastAsia"/>
+          <w:sz w:val="24"/>
+          <w:szCs w:val="24"/>
+        </w:rPr>
+        <w:t xml:space="preserve">V1.1: </w:t>
+      </w:r>
+      <w:r>
+        <w:rPr>
+          <w:sz w:val="24"/>
+          <w:szCs w:val="24"/>
+        </w:rPr>
+        <w:t>由于</w:t>
+      </w:r>
+      <w:r>
+        <w:rPr>
+          <w:rFonts w:hint="eastAsia"/>
+          <w:sz w:val="24"/>
+          <w:szCs w:val="24"/>
+        </w:rPr>
+        <w:t>有些</w:t>
+      </w:r>
+      <w:r>
+        <w:rPr>
+          <w:sz w:val="24"/>
+          <w:szCs w:val="24"/>
+        </w:rPr>
+        <w:t>ETF</w:t>
+      </w:r>
+      <w:r>
+        <w:rPr>
+          <w:sz w:val="24"/>
+          <w:szCs w:val="24"/>
+        </w:rPr>
+        <w:t>很难融到券</w:t>
+      </w:r>
+      <w:r>
+        <w:rPr>
+          <w:rFonts w:hint="eastAsia"/>
+          <w:sz w:val="24"/>
+          <w:szCs w:val="24"/>
+        </w:rPr>
+        <w:t>，</w:t>
+      </w:r>
+      <w:r>
+        <w:rPr>
+          <w:sz w:val="24"/>
+          <w:szCs w:val="24"/>
+        </w:rPr>
+        <w:t>选择不做空</w:t>
+      </w:r>
+      <w:r>
+        <w:rPr>
+          <w:sz w:val="24"/>
+          <w:szCs w:val="24"/>
+        </w:rPr>
+        <w:t xml:space="preserve">ETF, </w:t>
+      </w:r>
+      <w:r>
+        <w:rPr>
+          <w:rFonts w:hint="eastAsia"/>
+          <w:sz w:val="24"/>
+          <w:szCs w:val="24"/>
+        </w:rPr>
+        <w:t>用</w:t>
+      </w:r>
+      <w:r>
+        <w:rPr>
+          <w:rFonts w:hint="eastAsia"/>
+          <w:sz w:val="24"/>
+          <w:szCs w:val="24"/>
+        </w:rPr>
+        <w:t>3</w:t>
+      </w:r>
+      <w:r>
+        <w:rPr>
+          <w:rFonts w:hint="eastAsia"/>
+          <w:sz w:val="24"/>
+          <w:szCs w:val="24"/>
+        </w:rPr>
+        <w:t>只</w:t>
+      </w:r>
+      <w:r>
+        <w:rPr>
+          <w:sz w:val="24"/>
+          <w:szCs w:val="24"/>
+        </w:rPr>
+        <w:t>股指期货</w:t>
+      </w:r>
+      <w:r>
+        <w:rPr>
+          <w:rFonts w:hint="eastAsia"/>
+          <w:sz w:val="24"/>
+          <w:szCs w:val="24"/>
+        </w:rPr>
+        <w:t xml:space="preserve">(IH,IC, IF) </w:t>
+      </w:r>
+      <w:r>
+        <w:rPr>
+          <w:rFonts w:hint="eastAsia"/>
+          <w:sz w:val="24"/>
+          <w:szCs w:val="24"/>
+        </w:rPr>
+        <w:t>和</w:t>
+      </w:r>
+      <w:r>
+        <w:rPr>
+          <w:sz w:val="24"/>
+          <w:szCs w:val="24"/>
+        </w:rPr>
+        <w:t>2</w:t>
+      </w:r>
+      <w:r>
+        <w:rPr>
+          <w:rFonts w:hint="eastAsia"/>
+          <w:sz w:val="24"/>
+          <w:szCs w:val="24"/>
+        </w:rPr>
+        <w:t>只</w:t>
+      </w:r>
+      <w:r>
+        <w:rPr>
+          <w:sz w:val="24"/>
+          <w:szCs w:val="24"/>
+        </w:rPr>
+        <w:t>债券期货</w:t>
+      </w:r>
+      <w:r>
+        <w:rPr>
+          <w:rFonts w:hint="eastAsia"/>
+          <w:sz w:val="24"/>
+          <w:szCs w:val="24"/>
+        </w:rPr>
+        <w:t>(TF,T)</w:t>
+      </w:r>
+      <w:r>
+        <w:rPr>
+          <w:rFonts w:hint="eastAsia"/>
+          <w:sz w:val="24"/>
+          <w:szCs w:val="24"/>
+        </w:rPr>
+        <w:t>来</w:t>
+      </w:r>
+      <w:r>
+        <w:rPr>
+          <w:sz w:val="24"/>
+          <w:szCs w:val="24"/>
+        </w:rPr>
+        <w:t>充当空的部分。</w:t>
+      </w:r>
+    </w:p>
+    <w:p>
+      <w:pPr>
+        <w:pStyle w:val="a9"/>
+        <w:numPr>
+          <w:ilvl w:val="1"/>
+          <w:numId w:val="5"/>
+        </w:numPr>
+        <w:ind w:firstLineChars="0"/>
+        <w:rPr>
+          <w:rFonts w:hint="eastAsia"/>
+          <w:sz w:val="24"/>
+          <w:szCs w:val="24"/>
+        </w:rPr>
+      </w:pPr>
+      <w:r>
+        <w:rPr>
+          <w:sz w:val="24"/>
+          <w:szCs w:val="24"/>
+        </w:rPr>
+        <w:t>V1.1.1</w:t>
+      </w:r>
+      <w:r>
+        <w:rPr>
+          <w:rFonts w:hint="eastAsia"/>
+          <w:sz w:val="24"/>
+          <w:szCs w:val="24"/>
+        </w:rPr>
+        <w:t xml:space="preserve">: </w:t>
+      </w:r>
+      <w:r>
+        <w:rPr>
+          <w:rFonts w:hint="eastAsia"/>
+          <w:sz w:val="24"/>
+          <w:szCs w:val="24"/>
+        </w:rPr>
+        <w:t>加入佣金</w:t>
+      </w:r>
+    </w:p>
+    <w:p>
+      <w:pPr>
+        <w:pStyle w:val="a9"/>
+        <w:numPr>
+          <w:ilvl w:val="0"/>
+          <w:numId w:val="5"/>
+        </w:numPr>
+        <w:ind w:firstLineChars="0"/>
+        <w:rPr>
+          <w:sz w:val="24"/>
+          <w:szCs w:val="24"/>
+        </w:rPr>
+      </w:pPr>
+      <w:r>
+        <w:rPr>
+          <w:sz w:val="24"/>
+          <w:szCs w:val="24"/>
+        </w:rPr>
+        <w:t xml:space="preserve">V1.2: </w:t>
+      </w:r>
+      <w:r>
+        <w:rPr>
+          <w:rFonts w:hint="eastAsia"/>
+          <w:sz w:val="24"/>
+          <w:szCs w:val="24"/>
+        </w:rPr>
+        <w:t>如果</w:t>
+      </w:r>
+      <w:r>
+        <w:rPr>
+          <w:sz w:val="24"/>
+          <w:szCs w:val="24"/>
+        </w:rPr>
+        <w:t>把</w:t>
+      </w:r>
+      <w:r>
+        <w:rPr>
+          <w:sz w:val="24"/>
+          <w:szCs w:val="24"/>
+        </w:rPr>
+        <w:t>ETF</w:t>
+      </w:r>
+      <w:r>
+        <w:rPr>
+          <w:sz w:val="24"/>
+          <w:szCs w:val="24"/>
+        </w:rPr>
+        <w:t>和期货放在一起看，</w:t>
+      </w:r>
+      <w:r>
+        <w:rPr>
+          <w:rFonts w:hint="eastAsia"/>
+          <w:sz w:val="24"/>
+          <w:szCs w:val="24"/>
+        </w:rPr>
+        <w:t>发现收益来源</w:t>
+      </w:r>
+      <w:r>
+        <w:rPr>
+          <w:sz w:val="24"/>
+          <w:szCs w:val="24"/>
+        </w:rPr>
+        <w:t>主要来自于期货，</w:t>
+      </w:r>
+      <w:r>
+        <w:rPr>
+          <w:rFonts w:hint="eastAsia"/>
+          <w:sz w:val="24"/>
+          <w:szCs w:val="24"/>
+        </w:rPr>
+        <w:t>ETF</w:t>
+      </w:r>
+      <w:r>
+        <w:rPr>
+          <w:rFonts w:hint="eastAsia"/>
+          <w:sz w:val="24"/>
+          <w:szCs w:val="24"/>
+        </w:rPr>
+        <w:t>只</w:t>
+      </w:r>
+      <w:r>
+        <w:rPr>
+          <w:sz w:val="24"/>
+          <w:szCs w:val="24"/>
+        </w:rPr>
+        <w:t>充当</w:t>
+      </w:r>
+      <w:r>
+        <w:rPr>
+          <w:rFonts w:hint="eastAsia"/>
+          <w:sz w:val="24"/>
+          <w:szCs w:val="24"/>
+        </w:rPr>
+        <w:t>润滑</w:t>
+      </w:r>
+      <w:r>
+        <w:rPr>
+          <w:sz w:val="24"/>
+          <w:szCs w:val="24"/>
+        </w:rPr>
+        <w:t>曲线的作用。</w:t>
+      </w:r>
+      <w:r>
+        <w:rPr>
+          <w:rFonts w:hint="eastAsia"/>
+          <w:sz w:val="24"/>
+          <w:szCs w:val="24"/>
+        </w:rPr>
+        <w:t>违背</w:t>
+      </w:r>
+      <w:r>
+        <w:rPr>
+          <w:sz w:val="24"/>
+          <w:szCs w:val="24"/>
+        </w:rPr>
+        <w:t>一开始做</w:t>
+      </w:r>
+      <w:r>
+        <w:rPr>
+          <w:sz w:val="24"/>
+          <w:szCs w:val="24"/>
+        </w:rPr>
+        <w:t>ETF</w:t>
+      </w:r>
+      <w:r>
+        <w:rPr>
+          <w:sz w:val="24"/>
+          <w:szCs w:val="24"/>
+        </w:rPr>
+        <w:t>的初衷，所以决定分开看。</w:t>
+      </w:r>
+    </w:p>
+    <w:p>
+      <w:pPr>
+        <w:pStyle w:val="a9"/>
+        <w:numPr>
+          <w:ilvl w:val="1"/>
+          <w:numId w:val="5"/>
+        </w:numPr>
+        <w:ind w:firstLineChars="0"/>
+        <w:rPr>
+          <w:sz w:val="24"/>
+          <w:szCs w:val="24"/>
+        </w:rPr>
+      </w:pPr>
+      <w:r>
+        <w:rPr>
+          <w:rFonts w:hint="eastAsia"/>
+          <w:sz w:val="24"/>
+          <w:szCs w:val="24"/>
+        </w:rPr>
+        <w:t>V1.2.1</w:t>
+      </w:r>
+      <w:r>
+        <w:rPr>
+          <w:rFonts w:hint="eastAsia"/>
+          <w:sz w:val="24"/>
+          <w:szCs w:val="24"/>
+        </w:rPr>
+        <w:t>：加入</w:t>
+      </w:r>
+      <w:r>
+        <w:rPr>
+          <w:rFonts w:hint="eastAsia"/>
+          <w:sz w:val="24"/>
+          <w:szCs w:val="24"/>
+        </w:rPr>
+        <w:t>log</w:t>
+      </w:r>
+    </w:p>
+    <w:p>
+      <w:pPr>
+        <w:pStyle w:val="a9"/>
+        <w:numPr>
+          <w:ilvl w:val="1"/>
+          <w:numId w:val="5"/>
+        </w:numPr>
+        <w:ind w:firstLineChars="0"/>
+        <w:rPr>
+          <w:rFonts w:hint="eastAsia"/>
+          <w:sz w:val="24"/>
+          <w:szCs w:val="24"/>
+        </w:rPr>
+      </w:pPr>
+      <w:r>
+        <w:rPr>
+          <w:sz w:val="24"/>
+          <w:szCs w:val="24"/>
+        </w:rPr>
+        <w:t xml:space="preserve">V1.2.2: </w:t>
+      </w:r>
+      <w:r>
+        <w:rPr>
+          <w:rFonts w:hint="eastAsia"/>
+          <w:sz w:val="24"/>
+          <w:szCs w:val="24"/>
+        </w:rPr>
+        <w:t>加入并行运算</w:t>
+      </w:r>
+    </w:p>
+    <w:p>
+      <w:pPr>
+        <w:pStyle w:val="a9"/>
+        <w:ind w:left="420" w:firstLineChars="0" w:firstLine="0"/>
+        <w:rPr>
+          <w:sz w:val="24"/>
+          <w:szCs w:val="24"/>
+        </w:rPr>
+      </w:pPr>
+    </w:p>
+    <w:p>
+      <w:pPr>
+        <w:rPr>
+          <w:sz w:val="24"/>
+          <w:szCs w:val="24"/>
+        </w:rPr>
+      </w:pPr>
+    </w:p>
+    <w:p>
+      <w:pPr>
+        <w:rPr>
+          <w:sz w:val="24"/>
+          <w:szCs w:val="24"/>
+        </w:rPr>
+      </w:pPr>
+    </w:p>
+    <w:p>
+      <w:pPr>
+        <w:rPr>
+          <w:sz w:val="24"/>
+          <w:szCs w:val="24"/>
+        </w:rPr>
+      </w:pPr>
+    </w:p>
+    <w:p>
+      <w:pPr>
+        <w:rPr>
+          <w:rFonts w:hint="eastAsia"/>
+          <w:sz w:val="24"/>
+          <w:szCs w:val="24"/>
+        </w:rPr>
+      </w:pPr>
+    </w:p>
+    <w:p>
+      <w:pPr>
+        <w:rPr>
+          <w:sz w:val="24"/>
+          <w:szCs w:val="24"/>
+        </w:rPr>
+      </w:pPr>
+    </w:p>
+    <w:p>
+      <w:pPr>
+        <w:rPr>
+          <w:sz w:val="24"/>
+          <w:szCs w:val="24"/>
+        </w:rPr>
+      </w:pPr>
+    </w:p>
+    <w:p>
+      <w:pPr>
+        <w:rPr>
+          <w:sz w:val="24"/>
+          <w:szCs w:val="24"/>
+        </w:rPr>
+      </w:pPr>
+    </w:p>
+    <w:p>
+      <w:pPr>
+        <w:rPr>
+          <w:sz w:val="24"/>
+          <w:szCs w:val="24"/>
+        </w:rPr>
+      </w:pPr>
+      <w:r>
+        <w:rPr>
+          <w:rFonts w:hint="eastAsia"/>
+          <w:sz w:val="24"/>
+          <w:szCs w:val="24"/>
+        </w:rPr>
+        <w:t>注</w:t>
+      </w:r>
+      <w:r>
+        <w:rPr>
+          <w:sz w:val="24"/>
+          <w:szCs w:val="24"/>
+        </w:rPr>
+        <w:t>：新版本代码</w:t>
+      </w:r>
+      <w:r>
+        <w:rPr>
+          <w:rFonts w:hint="eastAsia"/>
+          <w:sz w:val="24"/>
+          <w:szCs w:val="24"/>
+        </w:rPr>
+        <w:t xml:space="preserve"> </w:t>
+      </w:r>
+      <w:r>
+        <w:rPr>
+          <w:sz w:val="24"/>
+          <w:szCs w:val="24"/>
+        </w:rPr>
+        <w:t>ETF</w:t>
+      </w:r>
+      <w:r>
+        <w:rPr>
+          <w:rFonts w:hint="eastAsia"/>
+          <w:sz w:val="24"/>
+          <w:szCs w:val="24"/>
+        </w:rPr>
+        <w:t>_KDJ_LongShort.py</w:t>
+      </w:r>
+      <w:r>
+        <w:rPr>
+          <w:sz w:val="24"/>
+          <w:szCs w:val="24"/>
+        </w:rPr>
+        <w:t>支持</w:t>
+      </w:r>
+      <w:r>
+        <w:rPr>
+          <w:sz w:val="24"/>
+          <w:szCs w:val="24"/>
+        </w:rPr>
+        <w:t>V1.1 &amp; V 1.2</w:t>
+      </w:r>
+      <w:r>
+        <w:rPr>
+          <w:rFonts w:hint="eastAsia"/>
+          <w:sz w:val="24"/>
+          <w:szCs w:val="24"/>
+        </w:rPr>
+        <w:t>，</w:t>
+      </w:r>
+      <w:r>
+        <w:rPr>
+          <w:rFonts w:hint="eastAsia"/>
+          <w:sz w:val="24"/>
+          <w:szCs w:val="24"/>
+        </w:rPr>
+        <w:t xml:space="preserve"> </w:t>
+      </w:r>
+      <w:r>
+        <w:rPr>
+          <w:rFonts w:hint="eastAsia"/>
+          <w:sz w:val="24"/>
+          <w:szCs w:val="24"/>
+        </w:rPr>
+        <w:t>如需</w:t>
+      </w:r>
+      <w:r>
+        <w:rPr>
+          <w:sz w:val="24"/>
+          <w:szCs w:val="24"/>
+        </w:rPr>
+        <w:t>V1.0</w:t>
+      </w:r>
+      <w:r>
+        <w:rPr>
+          <w:rFonts w:hint="eastAsia"/>
+          <w:sz w:val="24"/>
+          <w:szCs w:val="24"/>
+        </w:rPr>
+        <w:t>删</w:t>
+      </w:r>
+      <w:r>
+        <w:rPr>
+          <w:sz w:val="24"/>
+          <w:szCs w:val="24"/>
+        </w:rPr>
+        <w:t>一行代码即可</w:t>
+      </w:r>
+    </w:p>
+    <w:p>
+      <w:pPr>
+        <w:rPr>
+          <w:sz w:val="24"/>
+          <w:szCs w:val="24"/>
+        </w:rPr>
+      </w:pPr>
+    </w:p>
+    <w:p>
+      <w:pPr>
+        <w:rPr>
+          <w:sz w:val="24"/>
+          <w:szCs w:val="24"/>
+        </w:rPr>
+      </w:pPr>
+    </w:p>
+    <w:p>
+      <w:pPr>
+        <w:rPr>
+          <w:sz w:val="24"/>
+          <w:szCs w:val="24"/>
+        </w:rPr>
+      </w:pPr>
+    </w:p>
+    <w:p>
+      <w:pPr>
+        <w:rPr>
+          <w:sz w:val="24"/>
+          <w:szCs w:val="24"/>
+        </w:rPr>
+      </w:pPr>
+    </w:p>
+    <w:p>
+      <w:pPr>
+        <w:rPr>
+          <w:sz w:val="24"/>
+          <w:szCs w:val="24"/>
+        </w:rPr>
+      </w:pPr>
+    </w:p>
+    <w:p>
+      <w:pPr>
+        <w:rPr>
+          <w:sz w:val="24"/>
+          <w:szCs w:val="24"/>
+        </w:rPr>
+      </w:pPr>
+    </w:p>
+    <w:p>
+      <w:pPr>
+        <w:rPr>
+          <w:sz w:val="24"/>
+          <w:szCs w:val="24"/>
+        </w:rPr>
+      </w:pPr>
+    </w:p>
+    <w:p>
+      <w:pPr>
+        <w:rPr>
+          <w:sz w:val="24"/>
+          <w:szCs w:val="24"/>
+        </w:rPr>
+      </w:pPr>
+    </w:p>
+    <w:p>
+      <w:pPr>
+        <w:rPr>
+          <w:sz w:val="24"/>
+          <w:szCs w:val="24"/>
+        </w:rPr>
+      </w:pPr>
+    </w:p>
+    <w:p>
+      <w:pPr>
+        <w:rPr>
+          <w:sz w:val="24"/>
+          <w:szCs w:val="24"/>
+        </w:rPr>
+      </w:pPr>
+    </w:p>
+    <w:p>
+      <w:pPr>
+        <w:rPr>
+          <w:sz w:val="24"/>
+          <w:szCs w:val="24"/>
+        </w:rPr>
+      </w:pPr>
+    </w:p>
+    <w:p>
+      <w:pPr>
+        <w:rPr>
+          <w:sz w:val="24"/>
+          <w:szCs w:val="24"/>
+        </w:rPr>
+      </w:pPr>
+    </w:p>
+    <w:p>
+      <w:pPr>
+        <w:rPr>
+          <w:sz w:val="24"/>
+          <w:szCs w:val="24"/>
+        </w:rPr>
+      </w:pPr>
+    </w:p>
+    <w:p>
+      <w:pPr>
+        <w:rPr>
+          <w:sz w:val="24"/>
+          <w:szCs w:val="24"/>
+        </w:rPr>
+      </w:pPr>
+    </w:p>
+    <w:p>
+      <w:pPr>
+        <w:rPr>
+          <w:sz w:val="24"/>
+          <w:szCs w:val="24"/>
+        </w:rPr>
+      </w:pPr>
+    </w:p>
+    <w:p>
+      <w:pPr>
+        <w:rPr>
+          <w:sz w:val="24"/>
+          <w:szCs w:val="24"/>
+        </w:rPr>
+      </w:pPr>
+    </w:p>
+    <w:p>
+      <w:pPr>
+        <w:rPr>
+          <w:sz w:val="24"/>
+          <w:szCs w:val="24"/>
+        </w:rPr>
+      </w:pPr>
+    </w:p>
+    <w:p>
+      <w:pPr>
+        <w:rPr>
+          <w:sz w:val="24"/>
+          <w:szCs w:val="24"/>
+        </w:rPr>
+      </w:pPr>
+    </w:p>
+    <w:p>
+      <w:pPr>
+        <w:rPr>
+          <w:sz w:val="24"/>
+          <w:szCs w:val="24"/>
+        </w:rPr>
+      </w:pPr>
+    </w:p>
+    <w:p>
+      <w:pPr>
+        <w:rPr>
+          <w:sz w:val="24"/>
+          <w:szCs w:val="24"/>
+        </w:rPr>
+      </w:pPr>
+    </w:p>
+    <w:p>
+      <w:pPr>
+        <w:rPr>
+          <w:sz w:val="24"/>
+          <w:szCs w:val="24"/>
+        </w:rPr>
+      </w:pPr>
+    </w:p>
+    <w:p>
+      <w:pPr>
+        <w:rPr>
+          <w:sz w:val="24"/>
+          <w:szCs w:val="24"/>
+        </w:rPr>
+      </w:pPr>
+    </w:p>
+    <w:p>
+      <w:pPr>
+        <w:rPr>
+          <w:rFonts w:hint="eastAsia"/>
+          <w:sz w:val="24"/>
+          <w:szCs w:val="24"/>
+        </w:rPr>
+      </w:pPr>
+    </w:p>
+    <w:p>
+      <w:pPr>
+        <w:pStyle w:val="1"/>
+        <w:rPr>
+          <w:rFonts w:hint="eastAsia"/>
+        </w:rPr>
+      </w:pPr>
+      <w:bookmarkStart w:id="3" w:name="_Toc47443172"/>
+      <w:r>
+        <w:rPr>
+          <w:rFonts w:hint="eastAsia"/>
+        </w:rPr>
+        <w:lastRenderedPageBreak/>
+        <w:t>回测</w:t>
+      </w:r>
+      <w:r>
+        <w:t>流程</w:t>
+      </w:r>
+      <w:bookmarkEnd w:id="3"/>
+    </w:p>
+    <w:p>
+      <w:pPr>
+        <w:pStyle w:val="a9"/>
+        <w:numPr>
+          <w:ilvl w:val="0"/>
+          <w:numId w:val="6"/>
+        </w:numPr>
+        <w:ind w:firstLineChars="0"/>
+        <w:rPr>
+          <w:sz w:val="24"/>
+          <w:szCs w:val="24"/>
+        </w:rPr>
+      </w:pPr>
+      <w:r>
+        <w:rPr>
+          <w:rFonts w:hint="eastAsia"/>
+          <w:sz w:val="24"/>
+          <w:szCs w:val="24"/>
+        </w:rPr>
+        <w:t>Tra</w:t>
+      </w:r>
+      <w:r>
+        <w:rPr>
+          <w:sz w:val="24"/>
+          <w:szCs w:val="24"/>
+        </w:rPr>
+        <w:t>in</w:t>
+      </w:r>
+      <w:r>
+        <w:rPr>
+          <w:rFonts w:hint="eastAsia"/>
+          <w:sz w:val="24"/>
+          <w:szCs w:val="24"/>
+        </w:rPr>
+        <w:t>的</w:t>
+      </w:r>
+      <w:r>
+        <w:rPr>
+          <w:sz w:val="24"/>
+          <w:szCs w:val="24"/>
+        </w:rPr>
+        <w:t>周期为</w:t>
+      </w:r>
+      <w:r>
+        <w:rPr>
+          <w:sz w:val="24"/>
+          <w:szCs w:val="24"/>
+        </w:rPr>
+        <w:t>:</w:t>
+      </w:r>
+      <w:r>
+        <w:rPr>
+          <w:sz w:val="24"/>
+          <w:szCs w:val="24"/>
+        </w:rPr>
+        <w:t xml:space="preserve"> </w:t>
+      </w:r>
+    </w:p>
+    <w:tbl>
+      <w:tblPr>
+        <w:tblStyle w:val="a3"/>
+        <w:tblW w:w="0" w:type="auto"/>
+        <w:tblInd w:w="360" w:type="dxa"/>
+        <w:tblLook w:val="04A0" w:firstRow="1" w:lastRow="0" w:firstColumn="1" w:lastColumn="0" w:noHBand="0" w:noVBand="1"/>
+      </w:tblPr>
+      <w:tblGrid>
+        <w:gridCol w:w="1449"/>
+        <w:gridCol w:w="2410"/>
+        <w:gridCol w:w="2693"/>
+        <w:gridCol w:w="3050"/>
+      </w:tblGrid>
+      <w:tr>
+        <w:tc>
+          <w:tcPr>
+            <w:tcW w:w="1449" w:type="dxa"/>
+          </w:tcPr>
+          <w:p>
+            <w:pPr>
+              <w:pStyle w:val="a9"/>
+              <w:spacing w:line="276" w:lineRule="auto"/>
+              <w:ind w:firstLineChars="0" w:firstLine="0"/>
+              <w:jc w:val="center"/>
+              <w:rPr>
+                <w:sz w:val="24"/>
+                <w:szCs w:val="24"/>
+              </w:rPr>
+            </w:pPr>
+            <w:r>
+              <w:rPr>
+                <w:rFonts w:hint="eastAsia"/>
+                <w:sz w:val="24"/>
+                <w:szCs w:val="24"/>
+              </w:rPr>
+              <w:t>开始</w:t>
+            </w:r>
+          </w:p>
+        </w:tc>
+        <w:tc>
+          <w:tcPr>
+            <w:tcW w:w="2410" w:type="dxa"/>
+          </w:tcPr>
+          <w:p>
+            <w:pPr>
+              <w:pStyle w:val="a9"/>
+              <w:spacing w:line="276" w:lineRule="auto"/>
+              <w:ind w:firstLineChars="0" w:firstLine="0"/>
+              <w:jc w:val="center"/>
+              <w:rPr>
+                <w:sz w:val="24"/>
+                <w:szCs w:val="24"/>
+              </w:rPr>
+            </w:pPr>
+            <w:r>
+              <w:rPr>
+                <w:rFonts w:hint="eastAsia"/>
+                <w:sz w:val="24"/>
+                <w:szCs w:val="24"/>
+              </w:rPr>
+              <w:t>2016.01.01</w:t>
+            </w:r>
+          </w:p>
+        </w:tc>
+        <w:tc>
+          <w:tcPr>
+            <w:tcW w:w="2693" w:type="dxa"/>
+          </w:tcPr>
+          <w:p>
+            <w:pPr>
+              <w:pStyle w:val="a9"/>
+              <w:spacing w:line="276" w:lineRule="auto"/>
+              <w:ind w:firstLineChars="0" w:firstLine="0"/>
+              <w:jc w:val="center"/>
+              <w:rPr>
+                <w:sz w:val="24"/>
+                <w:szCs w:val="24"/>
+              </w:rPr>
+            </w:pPr>
+            <w:r>
+              <w:rPr>
+                <w:rFonts w:hint="eastAsia"/>
+                <w:sz w:val="24"/>
+                <w:szCs w:val="24"/>
+              </w:rPr>
+              <w:t>2017.01.01</w:t>
+            </w:r>
+          </w:p>
+        </w:tc>
+        <w:tc>
+          <w:tcPr>
+            <w:tcW w:w="3050" w:type="dxa"/>
+          </w:tcPr>
+          <w:p>
+            <w:pPr>
+              <w:pStyle w:val="a9"/>
+              <w:spacing w:line="276" w:lineRule="auto"/>
+              <w:ind w:firstLineChars="0" w:firstLine="0"/>
+              <w:jc w:val="center"/>
+              <w:rPr>
+                <w:sz w:val="24"/>
+                <w:szCs w:val="24"/>
+              </w:rPr>
+            </w:pPr>
+            <w:r>
+              <w:rPr>
+                <w:rFonts w:hint="eastAsia"/>
+                <w:sz w:val="24"/>
+                <w:szCs w:val="24"/>
+              </w:rPr>
+              <w:t>2018.01.01</w:t>
+            </w:r>
+          </w:p>
+        </w:tc>
+      </w:tr>
+      <w:tr>
+        <w:tc>
+          <w:tcPr>
+            <w:tcW w:w="1449" w:type="dxa"/>
+          </w:tcPr>
+          <w:p>
+            <w:pPr>
+              <w:pStyle w:val="a9"/>
+              <w:spacing w:line="276" w:lineRule="auto"/>
+              <w:ind w:firstLineChars="0" w:firstLine="0"/>
+              <w:jc w:val="center"/>
+              <w:rPr>
+                <w:sz w:val="24"/>
+                <w:szCs w:val="24"/>
+              </w:rPr>
+            </w:pPr>
+            <w:r>
+              <w:rPr>
+                <w:rFonts w:hint="eastAsia"/>
+                <w:sz w:val="24"/>
+                <w:szCs w:val="24"/>
+              </w:rPr>
+              <w:t>结束</w:t>
+            </w:r>
+          </w:p>
+        </w:tc>
+        <w:tc>
+          <w:tcPr>
+            <w:tcW w:w="2410" w:type="dxa"/>
+          </w:tcPr>
+          <w:p>
+            <w:pPr>
+              <w:pStyle w:val="a9"/>
+              <w:spacing w:line="276" w:lineRule="auto"/>
+              <w:ind w:firstLineChars="0" w:firstLine="0"/>
+              <w:jc w:val="center"/>
+              <w:rPr>
+                <w:sz w:val="24"/>
+                <w:szCs w:val="24"/>
+              </w:rPr>
+            </w:pPr>
+            <w:r>
+              <w:rPr>
+                <w:rFonts w:hint="eastAsia"/>
+                <w:sz w:val="24"/>
+                <w:szCs w:val="24"/>
+              </w:rPr>
+              <w:t>2018.01.01</w:t>
+            </w:r>
+          </w:p>
+        </w:tc>
+        <w:tc>
+          <w:tcPr>
+            <w:tcW w:w="2693" w:type="dxa"/>
+          </w:tcPr>
+          <w:p>
+            <w:pPr>
+              <w:pStyle w:val="a9"/>
+              <w:spacing w:line="276" w:lineRule="auto"/>
+              <w:ind w:firstLineChars="0" w:firstLine="0"/>
+              <w:jc w:val="center"/>
+              <w:rPr>
+                <w:sz w:val="24"/>
+                <w:szCs w:val="24"/>
+              </w:rPr>
+            </w:pPr>
+            <w:r>
+              <w:rPr>
+                <w:rFonts w:hint="eastAsia"/>
+                <w:sz w:val="24"/>
+                <w:szCs w:val="24"/>
+              </w:rPr>
+              <w:t>2019.01.01</w:t>
+            </w:r>
+          </w:p>
+        </w:tc>
+        <w:tc>
+          <w:tcPr>
+            <w:tcW w:w="3050" w:type="dxa"/>
+          </w:tcPr>
+          <w:p>
+            <w:pPr>
+              <w:pStyle w:val="a9"/>
+              <w:spacing w:line="276" w:lineRule="auto"/>
+              <w:ind w:firstLineChars="0" w:firstLine="0"/>
+              <w:jc w:val="center"/>
+              <w:rPr>
+                <w:sz w:val="24"/>
+                <w:szCs w:val="24"/>
+              </w:rPr>
+            </w:pPr>
+            <w:r>
+              <w:rPr>
+                <w:rFonts w:hint="eastAsia"/>
+                <w:sz w:val="24"/>
+                <w:szCs w:val="24"/>
+              </w:rPr>
+              <w:t>2020.01.01</w:t>
+            </w:r>
+          </w:p>
+        </w:tc>
+      </w:tr>
+    </w:tbl>
+    <w:p>
+      <w:pPr>
+        <w:pStyle w:val="a9"/>
+        <w:numPr>
+          <w:ilvl w:val="0"/>
+          <w:numId w:val="6"/>
+        </w:numPr>
+        <w:ind w:firstLineChars="0"/>
+        <w:rPr>
+          <w:sz w:val="24"/>
+          <w:szCs w:val="24"/>
+        </w:rPr>
+      </w:pPr>
+      <w:r>
+        <w:rPr>
+          <w:rFonts w:hint="eastAsia"/>
+          <w:sz w:val="24"/>
+          <w:szCs w:val="24"/>
+        </w:rPr>
+        <w:t>Te</w:t>
+      </w:r>
+      <w:r>
+        <w:rPr>
+          <w:sz w:val="24"/>
+          <w:szCs w:val="24"/>
+        </w:rPr>
+        <w:t>st</w:t>
+      </w:r>
+      <w:r>
+        <w:rPr>
+          <w:rFonts w:hint="eastAsia"/>
+          <w:sz w:val="24"/>
+          <w:szCs w:val="24"/>
+        </w:rPr>
+        <w:t>的</w:t>
+      </w:r>
+      <w:r>
+        <w:rPr>
+          <w:sz w:val="24"/>
+          <w:szCs w:val="24"/>
+        </w:rPr>
+        <w:t>周期为</w:t>
+      </w:r>
+      <w:r>
+        <w:rPr>
+          <w:sz w:val="24"/>
+          <w:szCs w:val="24"/>
+        </w:rPr>
+        <w:t>:</w:t>
+      </w:r>
+    </w:p>
+    <w:tbl>
+      <w:tblPr>
+        <w:tblStyle w:val="a3"/>
+        <w:tblW w:w="0" w:type="auto"/>
+        <w:tblInd w:w="360" w:type="dxa"/>
+        <w:tblLook w:val="04A0" w:firstRow="1" w:lastRow="0" w:firstColumn="1" w:lastColumn="0" w:noHBand="0" w:noVBand="1"/>
+      </w:tblPr>
+      <w:tblGrid>
+        <w:gridCol w:w="2725"/>
+        <w:gridCol w:w="3827"/>
+      </w:tblGrid>
+      <w:tr>
+        <w:tc>
+          <w:tcPr>
+            <w:tcW w:w="2725" w:type="dxa"/>
+          </w:tcPr>
+          <w:p>
+            <w:pPr>
+              <w:pStyle w:val="a9"/>
+              <w:spacing w:line="276" w:lineRule="auto"/>
+              <w:ind w:firstLineChars="0" w:firstLine="0"/>
+              <w:jc w:val="center"/>
+              <w:rPr>
+                <w:rFonts w:hint="eastAsia"/>
+                <w:sz w:val="24"/>
+                <w:szCs w:val="24"/>
+              </w:rPr>
+            </w:pPr>
+            <w:r>
+              <w:rPr>
+                <w:rFonts w:hint="eastAsia"/>
+                <w:sz w:val="24"/>
+                <w:szCs w:val="24"/>
+              </w:rPr>
+              <w:t>开始</w:t>
+            </w:r>
+          </w:p>
+        </w:tc>
+        <w:tc>
+          <w:tcPr>
+            <w:tcW w:w="3827" w:type="dxa"/>
+          </w:tcPr>
+          <w:p>
+            <w:pPr>
+              <w:pStyle w:val="a9"/>
+              <w:spacing w:line="276" w:lineRule="auto"/>
+              <w:ind w:firstLineChars="0" w:firstLine="0"/>
+              <w:jc w:val="center"/>
+              <w:rPr>
+                <w:rFonts w:hint="eastAsia"/>
+                <w:sz w:val="24"/>
+                <w:szCs w:val="24"/>
+              </w:rPr>
+            </w:pPr>
+            <w:r>
+              <w:rPr>
+                <w:rFonts w:hint="eastAsia"/>
+                <w:sz w:val="24"/>
+                <w:szCs w:val="24"/>
+              </w:rPr>
+              <w:t>2020.01.01</w:t>
+            </w:r>
+          </w:p>
+        </w:tc>
+      </w:tr>
+      <w:tr>
+        <w:tc>
+          <w:tcPr>
+            <w:tcW w:w="2725" w:type="dxa"/>
+          </w:tcPr>
+          <w:p>
+            <w:pPr>
+              <w:pStyle w:val="a9"/>
+              <w:spacing w:line="276" w:lineRule="auto"/>
+              <w:ind w:firstLineChars="0" w:firstLine="0"/>
+              <w:jc w:val="center"/>
+              <w:rPr>
+                <w:rFonts w:hint="eastAsia"/>
+                <w:sz w:val="24"/>
+                <w:szCs w:val="24"/>
+              </w:rPr>
+            </w:pPr>
+            <w:r>
+              <w:rPr>
+                <w:rFonts w:hint="eastAsia"/>
+                <w:sz w:val="24"/>
+                <w:szCs w:val="24"/>
+              </w:rPr>
+              <w:t>结束</w:t>
+            </w:r>
+          </w:p>
+        </w:tc>
+        <w:tc>
+          <w:tcPr>
+            <w:tcW w:w="3827" w:type="dxa"/>
+          </w:tcPr>
+          <w:p>
+            <w:pPr>
+              <w:pStyle w:val="a9"/>
+              <w:spacing w:line="276" w:lineRule="auto"/>
+              <w:ind w:firstLineChars="0" w:firstLine="0"/>
+              <w:jc w:val="center"/>
+              <w:rPr>
+                <w:rFonts w:hint="eastAsia"/>
+                <w:sz w:val="24"/>
+                <w:szCs w:val="24"/>
+              </w:rPr>
+            </w:pPr>
+            <w:r>
+              <w:rPr>
+                <w:rFonts w:hint="eastAsia"/>
+                <w:sz w:val="24"/>
+                <w:szCs w:val="24"/>
+              </w:rPr>
+              <w:t>2020.07.01</w:t>
+            </w:r>
+          </w:p>
+        </w:tc>
+      </w:tr>
+    </w:tbl>
+    <w:p>
+      <w:pPr>
+        <w:pStyle w:val="a9"/>
+        <w:ind w:left="360" w:firstLineChars="0" w:firstLine="0"/>
+        <w:rPr>
+          <w:rFonts w:hint="eastAsia"/>
+          <w:sz w:val="24"/>
+          <w:szCs w:val="24"/>
+        </w:rPr>
+      </w:pPr>
+    </w:p>
+    <w:p>
+      <w:pPr>
+        <w:pStyle w:val="a9"/>
+        <w:numPr>
+          <w:ilvl w:val="0"/>
+          <w:numId w:val="6"/>
+        </w:numPr>
+        <w:ind w:firstLineChars="0"/>
+        <w:rPr>
+          <w:sz w:val="24"/>
+          <w:szCs w:val="24"/>
+        </w:rPr>
+      </w:pPr>
+      <w:r>
+        <w:rPr>
+          <w:rFonts w:hint="eastAsia"/>
+          <w:sz w:val="24"/>
+          <w:szCs w:val="24"/>
+        </w:rPr>
+        <w:t>参数</w:t>
+      </w:r>
+      <w:r>
+        <w:rPr>
+          <w:sz w:val="24"/>
+          <w:szCs w:val="24"/>
+        </w:rPr>
+        <w:t>：</w:t>
+      </w:r>
+    </w:p>
+    <w:tbl>
+      <w:tblPr>
+        <w:tblStyle w:val="a3"/>
+        <w:tblW w:w="0" w:type="auto"/>
+        <w:tblLook w:val="04A0" w:firstRow="1" w:lastRow="0" w:firstColumn="1" w:lastColumn="0" w:noHBand="0" w:noVBand="1"/>
+      </w:tblPr>
+      <w:tblGrid>
+        <w:gridCol w:w="1951"/>
+        <w:gridCol w:w="8011"/>
+      </w:tblGrid>
+      <w:tr>
+        <w:trPr>
+          <w:trHeight w:val="346"/>
+        </w:trPr>
+        <w:tc>
+          <w:tcPr>
+            <w:tcW w:w="1951" w:type="dxa"/>
+          </w:tcPr>
+          <w:p>
+            <w:pPr>
+              <w:spacing w:line="360" w:lineRule="auto"/>
+              <w:jc w:val="center"/>
+              <w:rPr>
+                <w:rFonts w:hint="eastAsia"/>
+                <w:sz w:val="24"/>
+                <w:szCs w:val="24"/>
+              </w:rPr>
+            </w:pPr>
+            <w:r>
+              <w:rPr>
+                <w:rFonts w:hint="eastAsia"/>
+                <w:sz w:val="24"/>
+                <w:szCs w:val="24"/>
+              </w:rPr>
+              <w:t>时间周期</w:t>
+            </w:r>
+            <w:r>
+              <w:rPr>
+                <w:rFonts w:hint="eastAsia"/>
+                <w:sz w:val="24"/>
+                <w:szCs w:val="24"/>
+              </w:rPr>
+              <w:t>(</w:t>
+            </w:r>
+            <w:r>
+              <w:rPr>
+                <w:sz w:val="24"/>
+                <w:szCs w:val="24"/>
+              </w:rPr>
+              <w:t>cycle</w:t>
+            </w:r>
+            <w:r>
+              <w:rPr>
+                <w:rFonts w:hint="eastAsia"/>
+                <w:sz w:val="24"/>
+                <w:szCs w:val="24"/>
+              </w:rPr>
+              <w:t>)</w:t>
+            </w:r>
+          </w:p>
+        </w:tc>
+        <w:tc>
+          <w:tcPr>
+            <w:tcW w:w="8011" w:type="dxa"/>
+          </w:tcPr>
+          <w:p>
+            <w:pPr>
+              <w:spacing w:line="360" w:lineRule="auto"/>
+              <w:rPr>
+                <w:rFonts w:hint="eastAsia"/>
+                <w:sz w:val="24"/>
+                <w:szCs w:val="24"/>
+              </w:rPr>
+            </w:pPr>
+            <w:r>
+              <w:rPr>
+                <w:rFonts w:hint="eastAsia"/>
+                <w:sz w:val="24"/>
+                <w:szCs w:val="24"/>
+              </w:rPr>
+              <w:t>15, 30, 60, 120, 240</w:t>
+            </w:r>
+            <w:r>
+              <w:rPr>
+                <w:sz w:val="24"/>
+                <w:szCs w:val="24"/>
+              </w:rPr>
+              <w:t xml:space="preserve"> (min)</w:t>
+            </w:r>
+          </w:p>
+        </w:tc>
+      </w:tr>
+      <w:tr>
+        <w:tc>
+          <w:tcPr>
+            <w:tcW w:w="1951" w:type="dxa"/>
+          </w:tcPr>
+          <w:p>
+            <w:pPr>
+              <w:spacing w:line="360" w:lineRule="auto"/>
+              <w:jc w:val="center"/>
+              <w:rPr>
+                <w:rFonts w:hint="eastAsia"/>
+                <w:sz w:val="24"/>
+                <w:szCs w:val="24"/>
+              </w:rPr>
+            </w:pPr>
+            <w:r>
+              <w:rPr>
+                <w:rFonts w:hint="eastAsia"/>
+                <w:sz w:val="24"/>
+                <w:szCs w:val="24"/>
+              </w:rPr>
+              <w:t>StochLen1</w:t>
+            </w:r>
+          </w:p>
+        </w:tc>
+        <w:tc>
+          <w:tcPr>
+            <w:tcW w:w="8011" w:type="dxa"/>
+          </w:tcPr>
+          <w:p>
+            <w:pPr>
+              <w:spacing w:line="360" w:lineRule="auto"/>
+              <w:rPr>
+                <w:rFonts w:hint="eastAsia"/>
+                <w:sz w:val="24"/>
+                <w:szCs w:val="24"/>
+              </w:rPr>
+            </w:pPr>
+            <w:r>
+              <w:rPr>
+                <w:rFonts w:hint="eastAsia"/>
+                <w:sz w:val="24"/>
+                <w:szCs w:val="24"/>
+              </w:rPr>
+              <w:t>5, 9, 18, 25, 34, 46, 72, 89</w:t>
+            </w:r>
+          </w:p>
+        </w:tc>
+      </w:tr>
+      <w:tr>
+        <w:tc>
+          <w:tcPr>
+            <w:tcW w:w="1951" w:type="dxa"/>
+          </w:tcPr>
+          <w:p>
+            <w:pPr>
+              <w:spacing w:line="360" w:lineRule="auto"/>
+              <w:jc w:val="center"/>
+              <w:rPr>
+                <w:rFonts w:hint="eastAsia"/>
+                <w:sz w:val="24"/>
+                <w:szCs w:val="24"/>
+              </w:rPr>
+            </w:pPr>
+            <w:r>
+              <w:rPr>
+                <w:rFonts w:hint="eastAsia"/>
+                <w:sz w:val="24"/>
+                <w:szCs w:val="24"/>
+              </w:rPr>
+              <w:t>StochLen2</w:t>
+            </w:r>
+            <w:r>
+              <w:rPr>
+                <w:sz w:val="24"/>
+                <w:szCs w:val="24"/>
+              </w:rPr>
+              <w:t xml:space="preserve"> </w:t>
+            </w:r>
+          </w:p>
+        </w:tc>
+        <w:tc>
+          <w:tcPr>
+            <w:tcW w:w="8011" w:type="dxa"/>
+          </w:tcPr>
+          <w:p>
+            <w:pPr>
+              <w:spacing w:line="360" w:lineRule="auto"/>
+              <w:rPr>
+                <w:rFonts w:hint="eastAsia"/>
+                <w:sz w:val="24"/>
+                <w:szCs w:val="24"/>
+              </w:rPr>
+            </w:pPr>
+            <w:r>
+              <w:rPr>
+                <w:rFonts w:hint="eastAsia"/>
+                <w:sz w:val="24"/>
+                <w:szCs w:val="24"/>
+              </w:rPr>
+              <w:t>5, 9, 18, 25, 34, 46, 72, 89</w:t>
+            </w:r>
+            <w:r>
+              <w:rPr>
+                <w:sz w:val="24"/>
+                <w:szCs w:val="24"/>
+              </w:rPr>
+              <w:t xml:space="preserve"> (</w:t>
+            </w:r>
+            <w:r>
+              <w:rPr>
+                <w:rFonts w:hint="eastAsia"/>
+                <w:sz w:val="24"/>
+                <w:szCs w:val="24"/>
+              </w:rPr>
+              <w:t>需满足</w:t>
+            </w:r>
+            <w:r>
+              <w:rPr>
+                <w:rFonts w:hint="eastAsia"/>
+                <w:sz w:val="24"/>
+                <w:szCs w:val="24"/>
+              </w:rPr>
+              <w:t>St</w:t>
+            </w:r>
+            <w:r>
+              <w:rPr>
+                <w:sz w:val="24"/>
+                <w:szCs w:val="24"/>
+              </w:rPr>
+              <w:t>ochLen2 &gt;= StochLen1)</w:t>
+            </w:r>
+          </w:p>
+        </w:tc>
+      </w:tr>
+      <w:tr>
+        <w:tc>
+          <w:tcPr>
+            <w:tcW w:w="1951" w:type="dxa"/>
+          </w:tcPr>
+          <w:p>
+            <w:pPr>
+              <w:spacing w:line="360" w:lineRule="auto"/>
+              <w:jc w:val="center"/>
+              <w:rPr>
+                <w:rFonts w:hint="eastAsia"/>
+                <w:sz w:val="24"/>
+                <w:szCs w:val="24"/>
+              </w:rPr>
+            </w:pPr>
+            <w:r>
+              <w:rPr>
+                <w:rFonts w:hint="eastAsia"/>
+                <w:sz w:val="24"/>
+                <w:szCs w:val="24"/>
+              </w:rPr>
+              <w:t>SmoothingLen</w:t>
+            </w:r>
+            <w:r>
+              <w:rPr>
+                <w:sz w:val="24"/>
+                <w:szCs w:val="24"/>
+              </w:rPr>
+              <w:t>1</w:t>
+            </w:r>
+          </w:p>
+        </w:tc>
+        <w:tc>
+          <w:tcPr>
+            <w:tcW w:w="8011" w:type="dxa"/>
+          </w:tcPr>
+          <w:p>
+            <w:pPr>
+              <w:spacing w:line="360" w:lineRule="auto"/>
+              <w:rPr>
+                <w:rFonts w:hint="eastAsia"/>
+                <w:sz w:val="24"/>
+                <w:szCs w:val="24"/>
+              </w:rPr>
+            </w:pPr>
+            <w:r>
+              <w:rPr>
+                <w:rFonts w:hint="eastAsia"/>
+                <w:sz w:val="24"/>
+                <w:szCs w:val="24"/>
+              </w:rPr>
+              <w:t>3, 8, 13, 18</w:t>
+            </w:r>
+          </w:p>
+        </w:tc>
+      </w:tr>
+      <w:tr>
+        <w:tc>
+          <w:tcPr>
+            <w:tcW w:w="1951" w:type="dxa"/>
+          </w:tcPr>
+          <w:p>
+            <w:pPr>
+              <w:spacing w:line="360" w:lineRule="auto"/>
+              <w:jc w:val="center"/>
+              <w:rPr>
+                <w:rFonts w:hint="eastAsia"/>
+                <w:sz w:val="24"/>
+                <w:szCs w:val="24"/>
+              </w:rPr>
+            </w:pPr>
+            <w:r>
+              <w:rPr>
+                <w:rFonts w:hint="eastAsia"/>
+                <w:sz w:val="24"/>
+                <w:szCs w:val="24"/>
+              </w:rPr>
+              <w:t>SmoothingLen</w:t>
+            </w:r>
+            <w:r>
+              <w:rPr>
+                <w:sz w:val="24"/>
+                <w:szCs w:val="24"/>
+              </w:rPr>
+              <w:t>2</w:t>
+            </w:r>
+          </w:p>
+        </w:tc>
+        <w:tc>
+          <w:tcPr>
+            <w:tcW w:w="8011" w:type="dxa"/>
+          </w:tcPr>
+          <w:p>
+            <w:pPr>
+              <w:spacing w:line="360" w:lineRule="auto"/>
+              <w:rPr>
+                <w:rFonts w:hint="eastAsia"/>
+                <w:sz w:val="24"/>
+                <w:szCs w:val="24"/>
+              </w:rPr>
+            </w:pPr>
+            <w:r>
+              <w:rPr>
+                <w:rFonts w:hint="eastAsia"/>
+                <w:sz w:val="24"/>
+                <w:szCs w:val="24"/>
+              </w:rPr>
+              <w:t>3, 8, 13, 18</w:t>
+            </w:r>
+          </w:p>
+        </w:tc>
+      </w:tr>
+      <w:tr>
+        <w:tc>
+          <w:tcPr>
+            <w:tcW w:w="1951" w:type="dxa"/>
+          </w:tcPr>
+          <w:p>
+            <w:pPr>
+              <w:spacing w:line="360" w:lineRule="auto"/>
+              <w:jc w:val="center"/>
+              <w:rPr>
+                <w:rFonts w:hint="eastAsia"/>
+                <w:sz w:val="24"/>
+                <w:szCs w:val="24"/>
+              </w:rPr>
+            </w:pPr>
+            <w:r>
+              <w:rPr>
+                <w:rFonts w:hint="eastAsia"/>
+                <w:sz w:val="24"/>
+                <w:szCs w:val="24"/>
+              </w:rPr>
+              <w:t>weight</w:t>
+            </w:r>
+          </w:p>
+        </w:tc>
+        <w:tc>
+          <w:tcPr>
+            <w:tcW w:w="8011" w:type="dxa"/>
+          </w:tcPr>
+          <w:p>
+            <w:pPr>
+              <w:spacing w:line="360" w:lineRule="auto"/>
+              <w:rPr>
+                <w:sz w:val="24"/>
+                <w:szCs w:val="24"/>
+              </w:rPr>
+            </w:pPr>
+            <w:r>
+              <w:rPr>
+                <w:rFonts w:hint="eastAsia"/>
+                <w:sz w:val="24"/>
+                <w:szCs w:val="24"/>
+              </w:rPr>
+              <w:t>0.2, 0.4, 0.6, 0.8</w:t>
+            </w:r>
+            <w:r>
+              <w:rPr>
+                <w:sz w:val="24"/>
+                <w:szCs w:val="24"/>
+              </w:rPr>
+              <w:t xml:space="preserve"> </w:t>
+            </w:r>
+          </w:p>
+          <w:p>
+            <w:pPr>
+              <w:spacing w:line="360" w:lineRule="auto"/>
+              <w:rPr>
+                <w:rFonts w:hint="eastAsia"/>
+                <w:sz w:val="24"/>
+                <w:szCs w:val="24"/>
+              </w:rPr>
+            </w:pPr>
+            <w:r>
+              <w:rPr>
+                <w:rFonts w:hint="eastAsia"/>
+                <w:sz w:val="24"/>
+                <w:szCs w:val="24"/>
+              </w:rPr>
+              <w:t>(</w:t>
+            </w:r>
+            <w:r>
+              <w:rPr>
+                <w:rFonts w:hint="eastAsia"/>
+                <w:sz w:val="24"/>
+                <w:szCs w:val="24"/>
+              </w:rPr>
+              <w:t>当</w:t>
+            </w:r>
+            <w:r>
+              <w:rPr>
+                <w:sz w:val="24"/>
+                <w:szCs w:val="24"/>
+              </w:rPr>
+              <w:t>StochLen1 = StochLen2 &amp; Smoothinglen1 = SmoothingLen2, weight</w:t>
+            </w:r>
+            <w:r>
+              <w:rPr>
+                <w:rFonts w:hint="eastAsia"/>
+                <w:sz w:val="24"/>
+                <w:szCs w:val="24"/>
+              </w:rPr>
+              <w:t>无所谓</w:t>
+            </w:r>
+            <w:r>
+              <w:rPr>
+                <w:rFonts w:hint="eastAsia"/>
+                <w:sz w:val="24"/>
+                <w:szCs w:val="24"/>
+              </w:rPr>
+              <w:t>)</w:t>
+            </w:r>
+          </w:p>
+        </w:tc>
+      </w:tr>
+    </w:tbl>
+    <w:p/>
+    <w:p>
+      <w:r>
+        <w:rPr>
+          <w:rFonts w:hint="eastAsia"/>
+        </w:rPr>
+        <w:t>总参数组合为</w:t>
+      </w:r>
+      <w:r>
+        <w:rPr>
+          <w:rFonts w:hint="eastAsia"/>
+        </w:rPr>
+        <w:t>2208</w:t>
+      </w:r>
+      <w:r>
+        <w:rPr>
+          <w:rFonts w:hint="eastAsia"/>
+        </w:rPr>
+        <w:t>个</w:t>
+      </w:r>
+      <w:r>
+        <w:t>。</w:t>
+      </w:r>
+    </w:p>
+    <w:p>
+      <w:pPr>
+        <w:rPr>
+          <w:rFonts w:hint="eastAsia"/>
+        </w:rPr>
+      </w:pPr>
+    </w:p>
+    <w:p>
+      <w:pPr>
+        <w:pStyle w:val="a9"/>
+        <w:numPr>
+          <w:ilvl w:val="0"/>
+          <w:numId w:val="6"/>
+        </w:numPr>
+        <w:ind w:firstLineChars="0"/>
+        <w:rPr>
+          <w:sz w:val="24"/>
+          <w:szCs w:val="24"/>
+        </w:rPr>
+      </w:pPr>
+      <w:r>
+        <w:rPr>
+          <w:rFonts w:hint="eastAsia"/>
+          <w:sz w:val="24"/>
+          <w:szCs w:val="24"/>
+        </w:rPr>
+        <w:t>流程</w:t>
+      </w:r>
+    </w:p>
+    <w:p>
+      <w:pPr>
+        <w:pStyle w:val="a9"/>
+        <w:numPr>
+          <w:ilvl w:val="0"/>
+          <w:numId w:val="5"/>
+        </w:numPr>
+        <w:ind w:firstLineChars="0"/>
+        <w:rPr>
+          <w:sz w:val="24"/>
+          <w:szCs w:val="24"/>
+        </w:rPr>
+      </w:pPr>
+      <w:r>
+        <w:rPr>
+          <w:rFonts w:hint="eastAsia"/>
+          <w:sz w:val="24"/>
+          <w:szCs w:val="24"/>
+        </w:rPr>
+        <w:t>跑</w:t>
+      </w:r>
+      <w:r>
+        <w:rPr>
+          <w:sz w:val="24"/>
+          <w:szCs w:val="24"/>
+        </w:rPr>
+        <w:t>Train</w:t>
+      </w:r>
+      <w:r>
+        <w:rPr>
+          <w:rFonts w:hint="eastAsia"/>
+          <w:sz w:val="24"/>
+          <w:szCs w:val="24"/>
+        </w:rPr>
+        <w:t>集的</w:t>
+      </w:r>
+      <w:r>
+        <w:rPr>
+          <w:rFonts w:hint="eastAsia"/>
+          <w:sz w:val="24"/>
+          <w:szCs w:val="24"/>
+        </w:rPr>
+        <w:t>3</w:t>
+      </w:r>
+      <w:r>
+        <w:rPr>
+          <w:rFonts w:hint="eastAsia"/>
+          <w:sz w:val="24"/>
+          <w:szCs w:val="24"/>
+        </w:rPr>
+        <w:t>段</w:t>
+      </w:r>
+      <w:r>
+        <w:rPr>
+          <w:sz w:val="24"/>
+          <w:szCs w:val="24"/>
+        </w:rPr>
+        <w:t>时间的所有参数。</w:t>
+      </w:r>
+    </w:p>
+    <w:p>
+      <w:pPr>
+        <w:pStyle w:val="a9"/>
+        <w:numPr>
+          <w:ilvl w:val="0"/>
+          <w:numId w:val="5"/>
+        </w:numPr>
+        <w:ind w:firstLineChars="0"/>
+        <w:rPr>
+          <w:rFonts w:hint="eastAsia"/>
+          <w:sz w:val="24"/>
+          <w:szCs w:val="24"/>
+        </w:rPr>
+      </w:pPr>
+      <w:r>
+        <w:rPr>
+          <w:rFonts w:hint="eastAsia"/>
+          <w:sz w:val="24"/>
+          <w:szCs w:val="24"/>
+        </w:rPr>
+        <w:t>生成</w:t>
+      </w:r>
+      <w:r>
+        <w:rPr>
+          <w:sz w:val="24"/>
+          <w:szCs w:val="24"/>
+        </w:rPr>
+        <w:t>Train</w:t>
+      </w:r>
+      <w:r>
+        <w:rPr>
+          <w:rFonts w:hint="eastAsia"/>
+          <w:sz w:val="24"/>
+          <w:szCs w:val="24"/>
+        </w:rPr>
+        <w:t>集的</w:t>
+      </w:r>
+      <w:r>
+        <w:rPr>
+          <w:rFonts w:hint="eastAsia"/>
+          <w:sz w:val="24"/>
+          <w:szCs w:val="24"/>
+        </w:rPr>
+        <w:t>3</w:t>
+      </w:r>
+      <w:r>
+        <w:rPr>
+          <w:rFonts w:hint="eastAsia"/>
+          <w:sz w:val="24"/>
+          <w:szCs w:val="24"/>
+        </w:rPr>
+        <w:t>短时间</w:t>
+      </w:r>
+      <w:r>
+        <w:rPr>
+          <w:sz w:val="24"/>
+          <w:szCs w:val="24"/>
+        </w:rPr>
+        <w:t>共同的优质参数组，</w:t>
+      </w:r>
+      <w:r>
+        <w:rPr>
+          <w:rFonts w:hint="eastAsia"/>
+          <w:sz w:val="24"/>
+          <w:szCs w:val="24"/>
+        </w:rPr>
+        <w:t>存为</w:t>
+      </w:r>
+      <w:r>
+        <w:rPr>
+          <w:rFonts w:hint="eastAsia"/>
+          <w:sz w:val="24"/>
+          <w:szCs w:val="24"/>
+        </w:rPr>
+        <w:t>para_summary.csv</w:t>
+      </w:r>
+    </w:p>
+    <w:p>
+      <w:pPr>
+        <w:pStyle w:val="a9"/>
+        <w:numPr>
+          <w:ilvl w:val="0"/>
+          <w:numId w:val="5"/>
+        </w:numPr>
+        <w:ind w:firstLineChars="0"/>
+        <w:rPr>
+          <w:sz w:val="24"/>
+          <w:szCs w:val="24"/>
+        </w:rPr>
+      </w:pPr>
+      <w:r>
+        <w:rPr>
+          <w:rFonts w:hint="eastAsia"/>
+          <w:sz w:val="24"/>
+          <w:szCs w:val="24"/>
+        </w:rPr>
+        <w:t>用</w:t>
+      </w:r>
+      <w:r>
+        <w:rPr>
+          <w:rFonts w:hint="eastAsia"/>
+          <w:sz w:val="24"/>
+          <w:szCs w:val="24"/>
+        </w:rPr>
+        <w:t>par</w:t>
+      </w:r>
+      <w:r>
+        <w:rPr>
+          <w:sz w:val="24"/>
+          <w:szCs w:val="24"/>
+        </w:rPr>
+        <w:t>a_summary.csv</w:t>
+      </w:r>
+      <w:r>
+        <w:rPr>
+          <w:rFonts w:hint="eastAsia"/>
+          <w:sz w:val="24"/>
+          <w:szCs w:val="24"/>
+        </w:rPr>
+        <w:t>里的</w:t>
+      </w:r>
+      <w:r>
+        <w:rPr>
+          <w:sz w:val="24"/>
+          <w:szCs w:val="24"/>
+        </w:rPr>
+        <w:t>参数，跑</w:t>
+      </w:r>
+      <w:r>
+        <w:rPr>
+          <w:rFonts w:hint="eastAsia"/>
+          <w:sz w:val="24"/>
+          <w:szCs w:val="24"/>
+        </w:rPr>
+        <w:t>Test</w:t>
+      </w:r>
+      <w:r>
+        <w:rPr>
+          <w:rFonts w:hint="eastAsia"/>
+          <w:sz w:val="24"/>
+          <w:szCs w:val="24"/>
+        </w:rPr>
+        <w:t>集</w:t>
+      </w:r>
+    </w:p>
+    <w:p>
+      <w:pPr>
+        <w:pStyle w:val="a9"/>
+        <w:numPr>
+          <w:ilvl w:val="0"/>
+          <w:numId w:val="5"/>
+        </w:numPr>
+        <w:ind w:firstLineChars="0"/>
+        <w:rPr>
+          <w:sz w:val="24"/>
+          <w:szCs w:val="24"/>
+        </w:rPr>
+      </w:pPr>
+      <w:r>
+        <w:rPr>
+          <w:rFonts w:hint="eastAsia"/>
+          <w:sz w:val="24"/>
+          <w:szCs w:val="24"/>
+        </w:rPr>
+        <w:t>根据</w:t>
+      </w:r>
+      <w:r>
+        <w:rPr>
+          <w:sz w:val="24"/>
+          <w:szCs w:val="24"/>
+        </w:rPr>
+        <w:t>指标，图像，删除</w:t>
+      </w:r>
+      <w:r>
+        <w:rPr>
+          <w:rFonts w:hint="eastAsia"/>
+          <w:sz w:val="24"/>
+          <w:szCs w:val="24"/>
+        </w:rPr>
+        <w:t>para_summary</w:t>
+      </w:r>
+      <w:r>
+        <w:rPr>
+          <w:rFonts w:hint="eastAsia"/>
+          <w:sz w:val="24"/>
+          <w:szCs w:val="24"/>
+        </w:rPr>
+        <w:t>的不满意参数</w:t>
+      </w:r>
+      <w:r>
+        <w:rPr>
+          <w:sz w:val="24"/>
+          <w:szCs w:val="24"/>
+        </w:rPr>
+        <w:t>，生成</w:t>
+      </w:r>
+      <w:r>
+        <w:rPr>
+          <w:rFonts w:hint="eastAsia"/>
+          <w:sz w:val="24"/>
+          <w:szCs w:val="24"/>
+        </w:rPr>
+        <w:t>final_para</w:t>
+      </w:r>
+      <w:r>
+        <w:rPr>
+          <w:sz w:val="24"/>
+          <w:szCs w:val="24"/>
+        </w:rPr>
+        <w:t>ms.csv</w:t>
+      </w:r>
+    </w:p>
+    <w:p>
+      <w:pPr>
+        <w:pStyle w:val="a9"/>
+        <w:numPr>
+          <w:ilvl w:val="0"/>
+          <w:numId w:val="5"/>
+        </w:numPr>
+        <w:ind w:firstLineChars="0"/>
+        <w:rPr>
+          <w:sz w:val="24"/>
+          <w:szCs w:val="24"/>
+        </w:rPr>
+      </w:pPr>
+      <w:r>
+        <w:rPr>
+          <w:rFonts w:hint="eastAsia"/>
+          <w:sz w:val="24"/>
+          <w:szCs w:val="24"/>
+        </w:rPr>
+        <w:t>用</w:t>
+      </w:r>
+      <w:r>
+        <w:rPr>
+          <w:rFonts w:hint="eastAsia"/>
+          <w:sz w:val="24"/>
+          <w:szCs w:val="24"/>
+        </w:rPr>
+        <w:t>final_params.csv</w:t>
+      </w:r>
+      <w:r>
+        <w:rPr>
+          <w:rFonts w:hint="eastAsia"/>
+          <w:sz w:val="24"/>
+          <w:szCs w:val="24"/>
+        </w:rPr>
+        <w:t>重跑</w:t>
+      </w:r>
+      <w:r>
+        <w:rPr>
+          <w:rFonts w:hint="eastAsia"/>
+          <w:sz w:val="24"/>
+          <w:szCs w:val="24"/>
+        </w:rPr>
+        <w:t>2016.01.01</w:t>
+      </w:r>
+      <w:r>
+        <w:rPr>
+          <w:sz w:val="24"/>
+          <w:szCs w:val="24"/>
+        </w:rPr>
+        <w:t>-2020.07.01</w:t>
+      </w:r>
+      <w:r>
+        <w:rPr>
+          <w:rFonts w:hint="eastAsia"/>
+          <w:sz w:val="24"/>
+          <w:szCs w:val="24"/>
+        </w:rPr>
+        <w:t>区间，生成图像</w:t>
+      </w:r>
+      <w:r>
+        <w:rPr>
+          <w:sz w:val="24"/>
+          <w:szCs w:val="24"/>
+        </w:rPr>
+        <w:t>和所有数据，检查是否有错。</w:t>
+      </w:r>
+    </w:p>
+    <w:p>
+      <w:pPr>
+        <w:rPr>
+          <w:sz w:val="24"/>
+          <w:szCs w:val="24"/>
+        </w:rPr>
+      </w:pPr>
+    </w:p>
+    <w:p>
+      <w:pPr>
+        <w:rPr>
+          <w:sz w:val="24"/>
+          <w:szCs w:val="24"/>
+        </w:rPr>
+      </w:pPr>
+    </w:p>
+    <w:p>
+      <w:pPr>
+        <w:rPr>
+          <w:sz w:val="28"/>
+          <w:szCs w:val="28"/>
+        </w:rPr>
+      </w:pPr>
+    </w:p>
+    <w:p>
+      <w:pPr>
+        <w:rPr>
+          <w:sz w:val="28"/>
+          <w:szCs w:val="28"/>
+        </w:rPr>
+      </w:pPr>
+    </w:p>
+    <w:p>
+      <w:pPr>
+        <w:rPr>
+          <w:sz w:val="28"/>
+          <w:szCs w:val="28"/>
+        </w:rPr>
+      </w:pPr>
+    </w:p>
+    <w:p>
+      <w:pPr>
+        <w:rPr>
+          <w:sz w:val="28"/>
+          <w:szCs w:val="28"/>
+        </w:rPr>
+      </w:pPr>
+    </w:p>
+    <w:p>
+      <w:pPr>
+        <w:rPr>
+          <w:sz w:val="28"/>
+          <w:szCs w:val="28"/>
+        </w:rPr>
+      </w:pPr>
+    </w:p>
+    <w:p>
+      <w:pPr>
+        <w:pStyle w:val="1"/>
+      </w:pPr>
+      <w:bookmarkStart w:id="4" w:name="_Toc47443173"/>
+      <w:r>
+        <w:rPr>
+          <w:rFonts w:hint="eastAsia"/>
+        </w:rPr>
+        <w:lastRenderedPageBreak/>
+        <w:t>V</w:t>
+      </w:r>
+      <w:r>
+        <w:t>1.2.2</w:t>
+      </w:r>
+      <w:r>
+        <w:rPr>
+          <w:rFonts w:hint="eastAsia"/>
+        </w:rPr>
+        <w:t>的</w:t>
+      </w:r>
+      <w:r>
+        <w:rPr>
+          <w:rFonts w:hint="eastAsia"/>
+        </w:rPr>
+        <w:t>结果</w:t>
+      </w:r>
+      <w:bookmarkEnd w:id="4"/>
+    </w:p>
+    <w:p>
+      <w:pPr>
+        <w:pStyle w:val="a9"/>
+        <w:numPr>
+          <w:ilvl w:val="0"/>
+          <w:numId w:val="5"/>
+        </w:numPr>
+        <w:ind w:firstLineChars="0"/>
+        <w:rPr>
+          <w:rFonts w:hint="eastAsia"/>
+          <w:sz w:val="24"/>
+          <w:szCs w:val="24"/>
+        </w:rPr>
+      </w:pPr>
+      <w:r>
+        <w:rPr>
+          <w:rFonts w:hint="eastAsia"/>
+          <w:sz w:val="24"/>
+          <w:szCs w:val="24"/>
+        </w:rPr>
+        <w:t>ETF</w:t>
+      </w:r>
+      <w:r>
+        <w:rPr>
+          <w:rFonts w:hint="eastAsia"/>
+          <w:sz w:val="24"/>
+          <w:szCs w:val="24"/>
+        </w:rPr>
+        <w:t>:</w:t>
+      </w:r>
+    </w:p>
+    <w:p>
+      <w:pPr>
+        <w:pStyle w:val="a9"/>
+        <w:numPr>
+          <w:ilvl w:val="1"/>
+          <w:numId w:val="5"/>
+        </w:numPr>
+        <w:ind w:firstLineChars="0"/>
+        <w:rPr>
+          <w:sz w:val="24"/>
+          <w:szCs w:val="24"/>
+        </w:rPr>
+      </w:pPr>
+      <w:r>
+        <w:rPr>
+          <w:rFonts w:hint="eastAsia"/>
+          <w:sz w:val="24"/>
+          <w:szCs w:val="24"/>
+        </w:rPr>
+        <w:t>以</w:t>
+      </w:r>
+      <w:r>
+        <w:rPr>
+          <w:sz w:val="24"/>
+          <w:szCs w:val="24"/>
+        </w:rPr>
+        <w:t>15 min</w:t>
+      </w:r>
+      <w:r>
+        <w:rPr>
+          <w:rFonts w:hint="eastAsia"/>
+          <w:sz w:val="24"/>
+          <w:szCs w:val="24"/>
+        </w:rPr>
+        <w:t>为周期</w:t>
+      </w:r>
+      <w:r>
+        <w:rPr>
+          <w:sz w:val="24"/>
+          <w:szCs w:val="24"/>
+        </w:rPr>
+        <w:t>的结果相对稳定，但收益和回撤较大，</w:t>
+      </w:r>
+      <w:r>
+        <w:rPr>
+          <w:sz w:val="24"/>
+          <w:szCs w:val="24"/>
+        </w:rPr>
+        <w:t>MAR</w:t>
+      </w:r>
+      <w:r>
+        <w:rPr>
+          <w:sz w:val="24"/>
+          <w:szCs w:val="24"/>
+        </w:rPr>
+        <w:t>低</w:t>
+      </w:r>
+    </w:p>
+    <w:p>
+      <w:pPr>
+        <w:ind w:left="420"/>
+        <w:rPr>
+          <w:sz w:val="24"/>
+          <w:szCs w:val="24"/>
+        </w:rPr>
+      </w:pPr>
+      <w:r>
+        <w:rPr>
+          <w:noProof/>
+          <w:sz w:val="24"/>
+          <w:szCs w:val="24"/>
+        </w:rPr>
+        <w:drawing>
+          <wp:inline distT="0" distB="0" distL="0" distR="0" wp14:anchorId="46613B40" wp14:editId="1B2ADB99">
+            <wp:extent cx="6494222" cy="1771650"/>
+            <wp:effectExtent l="0" t="0" r="1905" b="0"/>
+            <wp:docPr id="7" name="图片 7" descr="C:\Users\SHANYI~1.TAO\AppData\Local\Temp\1596521328.png"/>
+            <wp:cNvGraphicFramePr>
+              <a:graphicFrameLocks xmlns:a="http://schemas.openxmlformats.org/drawingml/2006/main" noChangeAspect="1"/>
+            </wp:cNvGraphicFramePr>
+            <a:graphic xmlns:a="http://schemas.openxmlformats.org/drawingml/2006/main">
+              <a:graphicData uri="http://schemas.openxmlformats.org/drawingml/2006/picture">
+                <pic:pic xmlns:pic="http://schemas.openxmlformats.org/drawingml/2006/picture">
+                  <pic:nvPicPr>
+                    <pic:cNvPr id="0" name="Picture 3" descr="C:\Users\SHANYI~1.TAO\AppData\Local\Temp\1596521328.png"/>
+                    <pic:cNvPicPr>
+                      <a:picLocks noChangeAspect="1" noChangeArrowheads="1"/>
+                    </pic:cNvPicPr>
+                  </pic:nvPicPr>
+                  <pic:blipFill>
+                    <a:blip r:embed="rId10">
+                      <a:extLst>
+                        <a:ext uri="{28A0092B-C50C-407E-A947-70E740481C1C}">
+                          <a14:useLocalDpi xmlns:a14="http://schemas.microsoft.com/office/drawing/2010/main" val="0"/>
+                        </a:ext>
+                      </a:extLst>
+                    </a:blip>
+                    <a:srcRect/>
+                    <a:stretch>
+                      <a:fillRect/>
+                    </a:stretch>
+                  </pic:blipFill>
+                  <pic:spPr bwMode="auto">
+                    <a:xfrm>
+                      <a:off x="0" y="0"/>
+                      <a:ext cx="6495221" cy="1771923"/>
+                    </a:xfrm>
+                    <a:prstGeom prst="rect">
+                      <a:avLst/>
+                    </a:prstGeom>
+                    <a:noFill/>
+                    <a:ln>
+                      <a:noFill/>
+                    </a:ln>
+                  </pic:spPr>
+                </pic:pic>
+              </a:graphicData>
+            </a:graphic>
+          </wp:inline>
+        </w:drawing>
+      </w:r>
+    </w:p>
+    <w:p>
+      <w:pPr>
+        <w:pStyle w:val="a9"/>
+        <w:ind w:left="840" w:firstLineChars="0" w:firstLine="0"/>
+        <w:rPr>
+          <w:rFonts w:hint="eastAsia"/>
+          <w:sz w:val="24"/>
+          <w:szCs w:val="24"/>
+        </w:rPr>
+      </w:pPr>
+    </w:p>
+    <w:p>
+      <w:pPr>
+        <w:pStyle w:val="a9"/>
+        <w:numPr>
+          <w:ilvl w:val="0"/>
+          <w:numId w:val="7"/>
+        </w:numPr>
+        <w:ind w:firstLineChars="0"/>
+        <w:rPr>
+          <w:rFonts w:hint="eastAsia"/>
+          <w:sz w:val="24"/>
+          <w:szCs w:val="24"/>
+        </w:rPr>
+      </w:pPr>
+      <w:r>
+        <w:rPr>
+          <w:rFonts w:hint="eastAsia"/>
+          <w:sz w:val="24"/>
+          <w:szCs w:val="24"/>
+        </w:rPr>
+        <w:t>46,72,18,18,0.2</w:t>
+      </w:r>
+      <w:r>
+        <w:rPr>
+          <w:rFonts w:hint="eastAsia"/>
+          <w:sz w:val="24"/>
+          <w:szCs w:val="24"/>
+        </w:rPr>
+        <w:t>的</w:t>
+      </w:r>
+      <w:r>
+        <w:rPr>
+          <w:sz w:val="24"/>
+          <w:szCs w:val="24"/>
+        </w:rPr>
+        <w:t>图</w:t>
+      </w:r>
+      <w:r>
+        <w:rPr>
+          <w:sz w:val="24"/>
+          <w:szCs w:val="24"/>
+        </w:rPr>
+        <w:t>:</w:t>
+      </w:r>
+    </w:p>
+    <w:p>
+      <w:pPr>
+        <w:ind w:left="420"/>
+        <w:rPr>
+          <w:rFonts w:hint="eastAsia"/>
+          <w:sz w:val="24"/>
+          <w:szCs w:val="24"/>
+        </w:rPr>
+      </w:pPr>
+      <w:r>
+        <w:rPr>
+          <w:noProof/>
+        </w:rPr>
+        <w:drawing>
+          <wp:inline distT="0" distB="0" distL="0" distR="0">
+            <wp:extent cx="6489699" cy="4867275"/>
+            <wp:effectExtent l="0" t="0" r="6985" b="0"/>
+            <wp:docPr id="11" name="图片 11" descr="C:\Users\shanyi.TAOLI\AppData\Local\Microsoft\Windows\Temporary Internet Files\Content.Word\total_asset_46_72_18_18_0.2_0.0_160104_200701.png"/>
+            <wp:cNvGraphicFramePr>
+              <a:graphicFrameLocks xmlns:a="http://schemas.openxmlformats.org/drawingml/2006/main" noChangeAspect="1"/>
+            </wp:cNvGraphicFramePr>
+            <a:graphic xmlns:a="http://schemas.openxmlformats.org/drawingml/2006/main">
+              <a:graphicData uri="http://schemas.openxmlformats.org/drawingml/2006/picture">
+                <pic:pic xmlns:pic="http://schemas.openxmlformats.org/drawingml/2006/picture">
+                  <pic:nvPicPr>
+                    <pic:cNvPr id="0" name="Picture 8" descr="C:\Users\shanyi.TAOLI\AppData\Local\Microsoft\Windows\Temporary Internet Files\Content.Word\total_asset_46_72_18_18_0.2_0.0_160104_200701.png"/>
+                    <pic:cNvPicPr>
+                      <a:picLocks noChangeAspect="1" noChangeArrowheads="1"/>
+                    </pic:cNvPicPr>
+                  </pic:nvPicPr>
+                  <pic:blipFill>
+                    <a:blip r:embed="rId11" cstate="print">
+                      <a:extLst>
+                        <a:ext uri="{28A0092B-C50C-407E-A947-70E740481C1C}">
+                          <a14:useLocalDpi xmlns:a14="http://schemas.microsoft.com/office/drawing/2010/main" val="0"/>
+                        </a:ext>
+                      </a:extLst>
+                    </a:blip>
+                    <a:srcRect/>
+                    <a:stretch>
+                      <a:fillRect/>
+                    </a:stretch>
+                  </pic:blipFill>
+                  <pic:spPr bwMode="auto">
+                    <a:xfrm>
+                      <a:off x="0" y="0"/>
+                      <a:ext cx="6494879" cy="4871160"/>
+                    </a:xfrm>
+                    <a:prstGeom prst="rect">
+                      <a:avLst/>
+                    </a:prstGeom>
+                    <a:noFill/>
+                    <a:ln>
+                      <a:noFill/>
+                    </a:ln>
+                  </pic:spPr>
+                </pic:pic>
+              </a:graphicData>
+            </a:graphic>
+          </wp:inline>
+        </w:drawing>
+      </w:r>
+    </w:p>
+    <w:p>
+      <w:pPr>
+        <w:pStyle w:val="a9"/>
+        <w:ind w:left="840" w:firstLineChars="0" w:firstLine="0"/>
+        <w:rPr>
+          <w:sz w:val="24"/>
+          <w:szCs w:val="24"/>
+        </w:rPr>
+      </w:pPr>
+    </w:p>
+    <w:p>
+      <w:pPr>
+        <w:pStyle w:val="a9"/>
+        <w:ind w:left="840" w:firstLineChars="0" w:firstLine="0"/>
+        <w:rPr>
+          <w:sz w:val="24"/>
+          <w:szCs w:val="24"/>
+        </w:rPr>
+      </w:pPr>
+    </w:p>
+    <w:p>
+      <w:pPr>
+        <w:pStyle w:val="a9"/>
+        <w:ind w:left="840" w:firstLineChars="0" w:firstLine="0"/>
+        <w:rPr>
+          <w:sz w:val="24"/>
+          <w:szCs w:val="24"/>
+        </w:rPr>
+      </w:pPr>
+    </w:p>
+    <w:p>
+      <w:pPr>
+        <w:pStyle w:val="a9"/>
+        <w:ind w:left="840" w:firstLineChars="0" w:firstLine="0"/>
+        <w:rPr>
+          <w:rFonts w:hint="eastAsia"/>
+          <w:sz w:val="24"/>
+          <w:szCs w:val="24"/>
+        </w:rPr>
+      </w:pPr>
+    </w:p>
+    <w:p>
+      <w:pPr>
+        <w:pStyle w:val="a9"/>
+        <w:numPr>
+          <w:ilvl w:val="1"/>
+          <w:numId w:val="5"/>
+        </w:numPr>
+        <w:ind w:firstLineChars="0"/>
+        <w:rPr>
+          <w:rFonts w:hint="eastAsia"/>
+          <w:sz w:val="24"/>
+          <w:szCs w:val="24"/>
+        </w:rPr>
+      </w:pPr>
+      <w:r>
+        <w:rPr>
+          <w:rFonts w:hint="eastAsia"/>
+          <w:sz w:val="24"/>
+          <w:szCs w:val="24"/>
+        </w:rPr>
+        <w:t>以</w:t>
+      </w:r>
+      <w:r>
+        <w:rPr>
+          <w:rFonts w:hint="eastAsia"/>
+          <w:sz w:val="24"/>
+          <w:szCs w:val="24"/>
+        </w:rPr>
+        <w:t>240</w:t>
+      </w:r>
+      <w:r>
+        <w:rPr>
+          <w:sz w:val="24"/>
+          <w:szCs w:val="24"/>
+        </w:rPr>
+        <w:t>min</w:t>
+      </w:r>
+      <w:r>
+        <w:rPr>
+          <w:sz w:val="24"/>
+          <w:szCs w:val="24"/>
+        </w:rPr>
+        <w:t>为周期的结果</w:t>
+      </w:r>
+      <w:r>
+        <w:rPr>
+          <w:rFonts w:hint="eastAsia"/>
+          <w:sz w:val="24"/>
+          <w:szCs w:val="24"/>
+        </w:rPr>
+        <w:t>收益</w:t>
+      </w:r>
+      <w:r>
+        <w:rPr>
+          <w:sz w:val="24"/>
+          <w:szCs w:val="24"/>
+        </w:rPr>
+        <w:t>大，</w:t>
+      </w:r>
+      <w:r>
+        <w:rPr>
+          <w:rFonts w:hint="eastAsia"/>
+          <w:sz w:val="24"/>
+          <w:szCs w:val="24"/>
+        </w:rPr>
+        <w:t>日亏损</w:t>
+      </w:r>
+      <w:r>
+        <w:rPr>
+          <w:sz w:val="24"/>
+          <w:szCs w:val="24"/>
+        </w:rPr>
+        <w:t>，最大回撤较小，</w:t>
+      </w:r>
+      <w:r>
+        <w:rPr>
+          <w:rFonts w:hint="eastAsia"/>
+          <w:sz w:val="24"/>
+          <w:szCs w:val="24"/>
+        </w:rPr>
+        <w:t>但在</w:t>
+      </w:r>
+      <w:r>
+        <w:rPr>
+          <w:sz w:val="24"/>
+          <w:szCs w:val="24"/>
+        </w:rPr>
+        <w:t>测试集里较不稳定。</w:t>
+      </w:r>
+    </w:p>
+    <w:p>
+      <w:pPr>
+        <w:ind w:left="420"/>
+        <w:rPr>
+          <w:sz w:val="24"/>
+          <w:szCs w:val="24"/>
+        </w:rPr>
+      </w:pPr>
+      <w:r>
+        <w:rPr>
+          <w:noProof/>
+          <w:sz w:val="24"/>
+          <w:szCs w:val="24"/>
+        </w:rPr>
+        <w:drawing>
+          <wp:inline distT="0" distB="0" distL="0" distR="0">
+            <wp:extent cx="6505317" cy="666750"/>
+            <wp:effectExtent l="0" t="0" r="0" b="0"/>
+            <wp:docPr id="9" name="图片 9" descr="C:\Users\SHANYI~1.TAO\AppData\Local\Temp\1596521472(1).png"/>
+            <wp:cNvGraphicFramePr>
+              <a:graphicFrameLocks xmlns:a="http://schemas.openxmlformats.org/drawingml/2006/main" noChangeAspect="1"/>
+            </wp:cNvGraphicFramePr>
+            <a:graphic xmlns:a="http://schemas.openxmlformats.org/drawingml/2006/main">
+              <a:graphicData uri="http://schemas.openxmlformats.org/drawingml/2006/picture">
+                <pic:pic xmlns:pic="http://schemas.openxmlformats.org/drawingml/2006/picture">
+                  <pic:nvPicPr>
+                    <pic:cNvPr id="0" name="Picture 5" descr="C:\Users\SHANYI~1.TAO\AppData\Local\Temp\1596521472(1).png"/>
+                    <pic:cNvPicPr>
+                      <a:picLocks noChangeAspect="1" noChangeArrowheads="1"/>
+                    </pic:cNvPicPr>
+                  </pic:nvPicPr>
+                  <pic:blipFill>
+                    <a:blip r:embed="rId12">
+                      <a:extLst>
+                        <a:ext uri="{28A0092B-C50C-407E-A947-70E740481C1C}">
+                          <a14:useLocalDpi xmlns:a14="http://schemas.microsoft.com/office/drawing/2010/main" val="0"/>
+                        </a:ext>
+                      </a:extLst>
+                    </a:blip>
+                    <a:srcRect/>
+                    <a:stretch>
+                      <a:fillRect/>
+                    </a:stretch>
+                  </pic:blipFill>
+                  <pic:spPr bwMode="auto">
+                    <a:xfrm>
+                      <a:off x="0" y="0"/>
+                      <a:ext cx="6516244" cy="667870"/>
+                    </a:xfrm>
+                    <a:prstGeom prst="rect">
+                      <a:avLst/>
+                    </a:prstGeom>
+                    <a:noFill/>
+                    <a:ln>
+                      <a:noFill/>
+                    </a:ln>
+                  </pic:spPr>
+                </pic:pic>
+              </a:graphicData>
+            </a:graphic>
+          </wp:inline>
+        </w:drawing>
+      </w:r>
+    </w:p>
+    <w:p>
+      <w:pPr>
+        <w:pStyle w:val="a9"/>
+        <w:ind w:left="840" w:firstLineChars="0" w:firstLine="0"/>
+        <w:rPr>
+          <w:rFonts w:hint="eastAsia"/>
+          <w:sz w:val="24"/>
+          <w:szCs w:val="24"/>
+        </w:rPr>
+      </w:pPr>
+    </w:p>
+    <w:p>
+      <w:pPr>
+        <w:pStyle w:val="a9"/>
+        <w:numPr>
+          <w:ilvl w:val="0"/>
+          <w:numId w:val="7"/>
+        </w:numPr>
+        <w:ind w:firstLineChars="0"/>
+        <w:rPr>
+          <w:rFonts w:hint="eastAsia"/>
+          <w:sz w:val="24"/>
+          <w:szCs w:val="24"/>
+        </w:rPr>
+      </w:pPr>
+      <w:r>
+        <w:rPr>
+          <w:rFonts w:hint="eastAsia"/>
+          <w:sz w:val="24"/>
+          <w:szCs w:val="24"/>
+        </w:rPr>
+        <w:t>5,72,13,13,0.8</w:t>
+      </w:r>
+      <w:r>
+        <w:rPr>
+          <w:rFonts w:hint="eastAsia"/>
+          <w:sz w:val="24"/>
+          <w:szCs w:val="24"/>
+        </w:rPr>
+        <w:t>的</w:t>
+      </w:r>
+      <w:r>
+        <w:rPr>
+          <w:sz w:val="24"/>
+          <w:szCs w:val="24"/>
+        </w:rPr>
+        <w:t>图</w:t>
+      </w:r>
+    </w:p>
+    <w:p>
+      <w:pPr>
+        <w:rPr>
+          <w:sz w:val="24"/>
+          <w:szCs w:val="24"/>
+        </w:rPr>
+      </w:pPr>
+      <w:r>
+        <w:rPr>
+          <w:noProof/>
+        </w:rPr>
+        <w:drawing>
+          <wp:inline distT="0" distB="0" distL="0" distR="0">
+            <wp:extent cx="6400800" cy="4800599"/>
+            <wp:effectExtent l="0" t="0" r="0" b="635"/>
+            <wp:docPr id="10" name="图片 10" descr="C:\Users\shanyi.TAOLI\AppData\Local\Microsoft\Windows\Temporary Internet Files\Content.Word\total_asset_5_72_13_13_0.8_0.0_160104_200701.png"/>
+            <wp:cNvGraphicFramePr>
+              <a:graphicFrameLocks xmlns:a="http://schemas.openxmlformats.org/drawingml/2006/main" noChangeAspect="1"/>
+            </wp:cNvGraphicFramePr>
+            <a:graphic xmlns:a="http://schemas.openxmlformats.org/drawingml/2006/main">
+              <a:graphicData uri="http://schemas.openxmlformats.org/drawingml/2006/picture">
+                <pic:pic xmlns:pic="http://schemas.openxmlformats.org/drawingml/2006/picture">
+                  <pic:nvPicPr>
+                    <pic:cNvPr id="0" name="Picture 6" descr="C:\Users\shanyi.TAOLI\AppData\Local\Microsoft\Windows\Temporary Internet Files\Content.Word\total_asset_5_72_13_13_0.8_0.0_160104_200701.png"/>
+                    <pic:cNvPicPr>
+                      <a:picLocks noChangeAspect="1" noChangeArrowheads="1"/>
+                    </pic:cNvPicPr>
+                  </pic:nvPicPr>
+                  <pic:blipFill>
+                    <a:blip r:embed="rId13" cstate="print">
+                      <a:extLst>
+                        <a:ext uri="{28A0092B-C50C-407E-A947-70E740481C1C}">
+                          <a14:useLocalDpi xmlns:a14="http://schemas.microsoft.com/office/drawing/2010/main" val="0"/>
+                        </a:ext>
+                      </a:extLst>
+                    </a:blip>
+                    <a:srcRect/>
+                    <a:stretch>
+                      <a:fillRect/>
+                    </a:stretch>
+                  </pic:blipFill>
+                  <pic:spPr bwMode="auto">
+                    <a:xfrm>
+                      <a:off x="0" y="0"/>
+                      <a:ext cx="6411733" cy="4808799"/>
+                    </a:xfrm>
+                    <a:prstGeom prst="rect">
+                      <a:avLst/>
+                    </a:prstGeom>
+                    <a:noFill/>
+                    <a:ln>
+                      <a:noFill/>
+                    </a:ln>
+                  </pic:spPr>
+                </pic:pic>
+              </a:graphicData>
+            </a:graphic>
+          </wp:inline>
+        </w:drawing>
+      </w:r>
+    </w:p>
+    <w:p>
+      <w:pPr>
+        <w:pStyle w:val="a9"/>
+        <w:numPr>
+          <w:ilvl w:val="0"/>
+          <w:numId w:val="5"/>
+        </w:numPr>
+        <w:ind w:firstLineChars="0"/>
+        <w:rPr>
+          <w:sz w:val="24"/>
+          <w:szCs w:val="24"/>
+        </w:rPr>
+      </w:pPr>
+      <w:r>
+        <w:rPr>
+          <w:rFonts w:hint="eastAsia"/>
+          <w:sz w:val="24"/>
+          <w:szCs w:val="24"/>
+        </w:rPr>
+        <w:t>期货</w:t>
+      </w:r>
+      <w:r>
+        <w:rPr>
+          <w:sz w:val="24"/>
+          <w:szCs w:val="24"/>
+        </w:rPr>
+        <w:t>：</w:t>
+      </w:r>
+    </w:p>
+    <w:p>
+      <w:pPr>
+        <w:pStyle w:val="a9"/>
+        <w:numPr>
+          <w:ilvl w:val="1"/>
+          <w:numId w:val="5"/>
+        </w:numPr>
+        <w:ind w:firstLineChars="0"/>
+        <w:rPr>
+          <w:rFonts w:hint="eastAsia"/>
+          <w:sz w:val="24"/>
+          <w:szCs w:val="24"/>
+        </w:rPr>
+      </w:pPr>
+      <w:r>
+        <w:rPr>
+          <w:rFonts w:hint="eastAsia"/>
+          <w:sz w:val="24"/>
+          <w:szCs w:val="24"/>
+        </w:rPr>
+        <w:t>以</w:t>
+      </w:r>
+      <w:r>
+        <w:rPr>
+          <w:rFonts w:hint="eastAsia"/>
+          <w:sz w:val="24"/>
+          <w:szCs w:val="24"/>
+        </w:rPr>
+        <w:t>15</w:t>
+      </w:r>
+      <w:r>
+        <w:rPr>
+          <w:sz w:val="24"/>
+          <w:szCs w:val="24"/>
+        </w:rPr>
+        <w:t>min</w:t>
+      </w:r>
+      <w:r>
+        <w:rPr>
+          <w:rFonts w:hint="eastAsia"/>
+          <w:sz w:val="24"/>
+          <w:szCs w:val="24"/>
+        </w:rPr>
+        <w:t>为</w:t>
+      </w:r>
+      <w:r>
+        <w:rPr>
+          <w:sz w:val="24"/>
+          <w:szCs w:val="24"/>
+        </w:rPr>
+        <w:t>周期的结果最好</w:t>
+      </w:r>
+    </w:p>
+    <w:p>
+      <w:pPr>
+        <w:rPr>
+          <w:sz w:val="24"/>
+          <w:szCs w:val="24"/>
+        </w:rPr>
+      </w:pPr>
+      <w:r>
+        <w:rPr>
+          <w:noProof/>
+          <w:sz w:val="24"/>
+          <w:szCs w:val="24"/>
+        </w:rPr>
+        <w:drawing>
+          <wp:inline distT="0" distB="0" distL="0" distR="0">
+            <wp:extent cx="6569388" cy="361950"/>
+            <wp:effectExtent l="0" t="0" r="3175" b="0"/>
+            <wp:docPr id="12" name="图片 12" descr="C:\Users\SHANYI~1.TAO\AppData\Local\Temp\1596521762(1).png"/>
+            <wp:cNvGraphicFramePr>
+              <a:graphicFrameLocks xmlns:a="http://schemas.openxmlformats.org/drawingml/2006/main" noChangeAspect="1"/>
+            </wp:cNvGraphicFramePr>
+            <a:graphic xmlns:a="http://schemas.openxmlformats.org/drawingml/2006/main">
+              <a:graphicData uri="http://schemas.openxmlformats.org/drawingml/2006/picture">
+                <pic:pic xmlns:pic="http://schemas.openxmlformats.org/drawingml/2006/picture">
+                  <pic:nvPicPr>
+                    <pic:cNvPr id="0" name="Picture 10" descr="C:\Users\SHANYI~1.TAO\AppData\Local\Temp\1596521762(1).png"/>
+                    <pic:cNvPicPr>
+                      <a:picLocks noChangeAspect="1" noChangeArrowheads="1"/>
+                    </pic:cNvPicPr>
+                  </pic:nvPicPr>
+                  <pic:blipFill>
+                    <a:blip r:embed="rId14">
+                      <a:extLst>
+                        <a:ext uri="{28A0092B-C50C-407E-A947-70E740481C1C}">
+                          <a14:useLocalDpi xmlns:a14="http://schemas.microsoft.com/office/drawing/2010/main" val="0"/>
+                        </a:ext>
+                      </a:extLst>
+                    </a:blip>
+                    <a:srcRect/>
+                    <a:stretch>
+                      <a:fillRect/>
+                    </a:stretch>
+                  </pic:blipFill>
+                  <pic:spPr bwMode="auto">
+                    <a:xfrm>
+                      <a:off x="0" y="0"/>
+                      <a:ext cx="6586233" cy="362878"/>
+                    </a:xfrm>
+                    <a:prstGeom prst="rect">
+                      <a:avLst/>
+                    </a:prstGeom>
+                    <a:noFill/>
+                    <a:ln>
+                      <a:noFill/>
+                    </a:ln>
+                  </pic:spPr>
+                </pic:pic>
+              </a:graphicData>
+            </a:graphic>
+          </wp:inline>
+        </w:drawing>
+      </w:r>
+    </w:p>
+    <w:p>
+      <w:pPr>
+        <w:pStyle w:val="a9"/>
+        <w:ind w:left="420" w:firstLineChars="0" w:firstLine="0"/>
+        <w:rPr>
+          <w:rFonts w:hint="eastAsia"/>
+          <w:sz w:val="24"/>
+          <w:szCs w:val="24"/>
+        </w:rPr>
+      </w:pPr>
+    </w:p>
+    <w:p>
+      <w:pPr>
+        <w:pStyle w:val="a9"/>
+        <w:numPr>
+          <w:ilvl w:val="0"/>
+          <w:numId w:val="9"/>
+        </w:numPr>
+        <w:ind w:firstLineChars="0"/>
+        <w:rPr>
+          <w:rFonts w:hint="eastAsia"/>
+          <w:sz w:val="24"/>
+          <w:szCs w:val="24"/>
+        </w:rPr>
+      </w:pPr>
+      <w:r>
+        <w:rPr>
+          <w:rFonts w:hint="eastAsia"/>
+          <w:sz w:val="24"/>
+          <w:szCs w:val="24"/>
+        </w:rPr>
+        <w:t>9,46,18,3,0.4</w:t>
+      </w:r>
+      <w:r>
+        <w:rPr>
+          <w:rFonts w:hint="eastAsia"/>
+          <w:sz w:val="24"/>
+          <w:szCs w:val="24"/>
+        </w:rPr>
+        <w:t>的</w:t>
+      </w:r>
+      <w:r>
+        <w:rPr>
+          <w:sz w:val="24"/>
+          <w:szCs w:val="24"/>
+        </w:rPr>
+        <w:t>图</w:t>
+      </w:r>
+    </w:p>
+    <w:p>
+      <w:pPr>
+        <w:rPr>
+          <w:sz w:val="24"/>
+          <w:szCs w:val="24"/>
+        </w:rPr>
+      </w:pPr>
+      <w:r>
+        <w:rPr>
+          <w:noProof/>
+        </w:rPr>
+        <w:lastRenderedPageBreak/>
+        <w:drawing>
+          <wp:inline distT="0" distB="0" distL="0" distR="0">
+            <wp:extent cx="6188710" cy="4641533"/>
+            <wp:effectExtent l="0" t="0" r="2540" b="6985"/>
+            <wp:docPr id="13" name="图片 13" descr="C:\Users\shanyi.TAOLI\AppData\Local\Microsoft\Windows\Temporary Internet Files\Content.Word\total_asset_9_46_18_3_0.4_160104_200701.png"/>
+            <wp:cNvGraphicFramePr>
+              <a:graphicFrameLocks xmlns:a="http://schemas.openxmlformats.org/drawingml/2006/main" noChangeAspect="1"/>
+            </wp:cNvGraphicFramePr>
+            <a:graphic xmlns:a="http://schemas.openxmlformats.org/drawingml/2006/main">
+              <a:graphicData uri="http://schemas.openxmlformats.org/drawingml/2006/picture">
+                <pic:pic xmlns:pic="http://schemas.openxmlformats.org/drawingml/2006/picture">
+                  <pic:nvPicPr>
+                    <pic:cNvPr id="0" name="Picture 11" descr="C:\Users\shanyi.TAOLI\AppData\Local\Microsoft\Windows\Temporary Internet Files\Content.Word\total_asset_9_46_18_3_0.4_160104_200701.png"/>
+                    <pic:cNvPicPr>
+                      <a:picLocks noChangeAspect="1" noChangeArrowheads="1"/>
+                    </pic:cNvPicPr>
+                  </pic:nvPicPr>
+                  <pic:blipFill>
+                    <a:blip r:embed="rId15" cstate="print">
+                      <a:extLst>
+                        <a:ext uri="{28A0092B-C50C-407E-A947-70E740481C1C}">
+                          <a14:useLocalDpi xmlns:a14="http://schemas.microsoft.com/office/drawing/2010/main" val="0"/>
+                        </a:ext>
+                      </a:extLst>
+                    </a:blip>
+                    <a:srcRect/>
+                    <a:stretch>
+                      <a:fillRect/>
+                    </a:stretch>
+                  </pic:blipFill>
+                  <pic:spPr bwMode="auto">
+                    <a:xfrm>
+                      <a:off x="0" y="0"/>
+                      <a:ext cx="6188710" cy="4641533"/>
+                    </a:xfrm>
+                    <a:prstGeom prst="rect">
+                      <a:avLst/>
+                    </a:prstGeom>
+                    <a:noFill/>
+                    <a:ln>
+                      <a:noFill/>
+                    </a:ln>
+                  </pic:spPr>
+                </pic:pic>
+              </a:graphicData>
+            </a:graphic>
+          </wp:inline>
+        </w:drawing>
+      </w:r>
+    </w:p>
+    <w:p>
+      <w:pPr>
+        <w:rPr>
+          <w:sz w:val="24"/>
+          <w:szCs w:val="24"/>
+        </w:rPr>
+      </w:pPr>
+    </w:p>
+    <w:p>
+      <w:pPr>
+        <w:rPr>
+          <w:sz w:val="24"/>
+          <w:szCs w:val="24"/>
+        </w:rPr>
+      </w:pPr>
+    </w:p>
+    <w:p>
+      <w:pPr>
+        <w:rPr>
+          <w:sz w:val="24"/>
+          <w:szCs w:val="24"/>
+        </w:rPr>
+      </w:pPr>
+    </w:p>
+    <w:p>
+      <w:pPr>
+        <w:rPr>
+          <w:sz w:val="24"/>
+          <w:szCs w:val="24"/>
+        </w:rPr>
+      </w:pPr>
+    </w:p>
+    <w:p>
+      <w:pPr>
+        <w:rPr>
+          <w:sz w:val="24"/>
+          <w:szCs w:val="24"/>
+        </w:rPr>
+      </w:pPr>
+    </w:p>
+    <w:p>
+      <w:pPr>
+        <w:rPr>
+          <w:sz w:val="24"/>
+          <w:szCs w:val="24"/>
+        </w:rPr>
+      </w:pPr>
+    </w:p>
+    <w:p>
+      <w:pPr>
+        <w:rPr>
+          <w:sz w:val="24"/>
+          <w:szCs w:val="24"/>
+        </w:rPr>
+      </w:pPr>
+    </w:p>
+    <w:p>
+      <w:pPr>
+        <w:rPr>
+          <w:sz w:val="24"/>
+          <w:szCs w:val="24"/>
+        </w:rPr>
+      </w:pPr>
+    </w:p>
+    <w:p>
+      <w:pPr>
+        <w:rPr>
+          <w:sz w:val="24"/>
+          <w:szCs w:val="24"/>
+        </w:rPr>
+      </w:pPr>
+    </w:p>
+    <w:p>
+      <w:pPr>
+        <w:rPr>
+          <w:sz w:val="24"/>
+          <w:szCs w:val="24"/>
+        </w:rPr>
+      </w:pPr>
+    </w:p>
+    <w:p>
+      <w:pPr>
+        <w:rPr>
+          <w:sz w:val="24"/>
+          <w:szCs w:val="24"/>
+        </w:rPr>
+      </w:pPr>
+    </w:p>
+    <w:p>
+      <w:pPr>
+        <w:rPr>
+          <w:sz w:val="24"/>
+          <w:szCs w:val="24"/>
+        </w:rPr>
+      </w:pPr>
+    </w:p>
+    <w:p>
+      <w:pPr>
+        <w:rPr>
+          <w:sz w:val="24"/>
+          <w:szCs w:val="24"/>
+        </w:rPr>
+      </w:pPr>
+    </w:p>
+    <w:p>
+      <w:pPr>
+        <w:rPr>
+          <w:sz w:val="24"/>
+          <w:szCs w:val="24"/>
+        </w:rPr>
+      </w:pPr>
+    </w:p>
+    <w:p>
+      <w:pPr>
+        <w:rPr>
+          <w:sz w:val="24"/>
+          <w:szCs w:val="24"/>
+        </w:rPr>
+      </w:pPr>
+    </w:p>
+    <w:p>
+      <w:pPr>
+        <w:rPr>
+          <w:sz w:val="24"/>
+          <w:szCs w:val="24"/>
+        </w:rPr>
+      </w:pPr>
+    </w:p>
+    <w:p>
+      <w:pPr>
+        <w:rPr>
+          <w:sz w:val="24"/>
+          <w:szCs w:val="24"/>
+        </w:rPr>
+      </w:pPr>
+    </w:p>
+    <w:p>
+      <w:pPr>
+        <w:rPr>
+          <w:sz w:val="24"/>
+          <w:szCs w:val="24"/>
+        </w:rPr>
+      </w:pPr>
+    </w:p>
+    <w:p>
+      <w:pPr>
+        <w:rPr>
+          <w:sz w:val="24"/>
+          <w:szCs w:val="24"/>
+        </w:rPr>
+      </w:pPr>
+    </w:p>
+    <w:p>
+      <w:pPr>
+        <w:widowControl/>
+        <w:jc w:val="left"/>
+        <w:rPr>
+          <w:rFonts w:hint="eastAsia"/>
+          <w:sz w:val="24"/>
+          <w:szCs w:val="24"/>
+        </w:rPr>
+      </w:pPr>
+      <w:r>
+        <w:rPr>
+          <w:sz w:val="24"/>
+          <w:szCs w:val="24"/>
+        </w:rPr>
         <w:br w:type="page"/>
       </w:r>
     </w:p>
     <w:p>
       <w:pPr>
         <w:pStyle w:val="1"/>
-        <w:rPr>
-          <w:rFonts w:hint="eastAsia"/>
-        </w:rPr>
-      </w:pPr>
-      <w:bookmarkStart w:id="3" w:name="_Toc45630919"/>
-      <w:bookmarkStart w:id="4" w:name="_Toc45631737"/>
+      </w:pPr>
+      <w:bookmarkStart w:id="5" w:name="_Toc45630919"/>
+      <w:bookmarkStart w:id="6" w:name="_Toc47443174"/>
       <w:r>
         <w:rPr>
           <w:rFonts w:hint="eastAsia"/>
@@ -1465,14 +5033,14 @@
         </w:rPr>
         <w:t>)</w:t>
       </w:r>
-      <w:bookmarkEnd w:id="3"/>
-      <w:bookmarkEnd w:id="4"/>
+      <w:bookmarkEnd w:id="5"/>
+      <w:bookmarkEnd w:id="6"/>
     </w:p>
     <w:p>
       <w:pPr>
         <w:pStyle w:val="2"/>
       </w:pPr>
-      <w:bookmarkStart w:id="5" w:name="_Toc45631738"/>
+      <w:bookmarkStart w:id="7" w:name="_Toc47443175"/>
       <w:r>
         <w:rPr>
           <w:rFonts w:hint="eastAsia"/>
@@ -1488,7 +5056,7 @@
         </w:rPr>
         <w:t>模型流程</w:t>
       </w:r>
-      <w:bookmarkEnd w:id="5"/>
+      <w:bookmarkEnd w:id="7"/>
     </w:p>
     <w:p>
       <w:pPr>
@@ -1519,7 +5087,7 @@
                     </pic:cNvPicPr>
                   </pic:nvPicPr>
                   <pic:blipFill>
-                    <a:blip r:embed="rId10">
+                    <a:blip r:embed="rId16">
                       <a:extLst>
                         <a:ext uri="{28A0092B-C50C-407E-A947-70E740481C1C}">
                           <a14:useLocalDpi xmlns:a14="http://schemas.microsoft.com/office/drawing/2010/main" val="0"/>
@@ -2666,35 +6234,7 @@
         <w:rPr>
           <w:rFonts w:asciiTheme="minorEastAsia" w:eastAsiaTheme="minorEastAsia" w:hAnsiTheme="minorEastAsia" w:hint="eastAsia"/>
         </w:rPr>
-        <w:t>每15分钟重复这一过程，根据计算出的理论</w:t>
-      </w:r>
-      <w:proofErr w:type="gramStart"/>
-      <w:r>
-        <w:rPr>
-          <w:rFonts w:asciiTheme="minorEastAsia" w:eastAsiaTheme="minorEastAsia" w:hAnsiTheme="minorEastAsia" w:hint="eastAsia"/>
-        </w:rPr>
-        <w:t>仓位</w:t>
-      </w:r>
-      <w:proofErr w:type="gramEnd"/>
-      <w:r>
-        <w:rPr>
-          <w:rFonts w:asciiTheme="minorEastAsia" w:eastAsiaTheme="minorEastAsia" w:hAnsiTheme="minorEastAsia" w:hint="eastAsia"/>
-        </w:rPr>
-        <w:t>调整实际</w:t>
-      </w:r>
-      <w:proofErr w:type="gramStart"/>
-      <w:r>
-        <w:rPr>
-          <w:rFonts w:asciiTheme="minorEastAsia" w:eastAsiaTheme="minorEastAsia" w:hAnsiTheme="minorEastAsia" w:hint="eastAsia"/>
-        </w:rPr>
-        <w:t>仓位</w:t>
-      </w:r>
-      <w:proofErr w:type="gramEnd"/>
-      <w:r>
-        <w:rPr>
-          <w:rFonts w:asciiTheme="minorEastAsia" w:eastAsiaTheme="minorEastAsia" w:hAnsiTheme="minorEastAsia" w:hint="eastAsia"/>
-        </w:rPr>
-        <w:t>。</w:t>
+        <w:t>每15分钟重复这一过程，根据计算出的理论仓位调整实际仓位。</w:t>
       </w:r>
     </w:p>
     <w:p>
@@ -2742,7 +6282,7 @@
       <w:pPr>
         <w:pStyle w:val="2"/>
       </w:pPr>
-      <w:bookmarkStart w:id="6" w:name="_Toc45631739"/>
+      <w:bookmarkStart w:id="8" w:name="_Toc47443176"/>
       <w:r>
         <w:rPr>
           <w:rFonts w:hint="eastAsia"/>
@@ -2758,7 +6298,7 @@
         </w:rPr>
         <w:t>参数与指标</w:t>
       </w:r>
-      <w:bookmarkEnd w:id="6"/>
+      <w:bookmarkEnd w:id="8"/>
     </w:p>
     <w:p>
       <w:pPr>
@@ -3210,7 +6750,6 @@
                 <w:szCs w:val="20"/>
               </w:rPr>
             </w:pPr>
-            <w:proofErr w:type="spellStart"/>
             <w:r>
               <w:rPr>
                 <w:rFonts w:asciiTheme="minorEastAsia" w:eastAsiaTheme="minorEastAsia" w:hAnsiTheme="minorEastAsia" w:cs="Courier New" w:hint="eastAsia"/>
@@ -3219,7 +6758,6 @@
               </w:rPr>
               <w:t>PositionTime</w:t>
             </w:r>
-            <w:proofErr w:type="spellEnd"/>
           </w:p>
         </w:tc>
         <w:tc>
@@ -3241,7 +6779,6 @@
                 <w:szCs w:val="20"/>
               </w:rPr>
             </w:pPr>
-            <w:proofErr w:type="gramStart"/>
             <w:r>
               <w:rPr>
                 <w:rFonts w:asciiTheme="minorEastAsia" w:eastAsiaTheme="minorEastAsia" w:hAnsiTheme="minorEastAsia" w:hint="eastAsia"/>
@@ -3249,7 +6786,6 @@
               </w:rPr>
               <w:t>调仓时间</w:t>
             </w:r>
-            <w:proofErr w:type="gramEnd"/>
           </w:p>
         </w:tc>
       </w:tr>
@@ -4056,7 +7592,6 @@
                 <w:szCs w:val="24"/>
               </w:rPr>
             </w:pPr>
-            <w:proofErr w:type="spellStart"/>
             <w:r>
               <w:rPr>
                 <w:rFonts w:asciiTheme="minorEastAsia" w:eastAsiaTheme="minorEastAsia" w:hAnsiTheme="minorEastAsia" w:cs="Courier New"/>
@@ -4065,7 +7600,6 @@
               </w:rPr>
               <w:t>avg_indicator</w:t>
             </w:r>
-            <w:proofErr w:type="spellEnd"/>
           </w:p>
         </w:tc>
         <w:tc>
@@ -4185,7 +7719,6 @@
                 <w:szCs w:val="24"/>
               </w:rPr>
             </w:pPr>
-            <w:proofErr w:type="spellStart"/>
             <w:r>
               <w:rPr>
                 <w:rFonts w:asciiTheme="minorEastAsia" w:eastAsiaTheme="minorEastAsia" w:hAnsiTheme="minorEastAsia" w:cs="Courier New"/>
@@ -4194,7 +7727,6 @@
               </w:rPr>
               <w:t>std_indicator</w:t>
             </w:r>
-            <w:proofErr w:type="spellEnd"/>
           </w:p>
         </w:tc>
         <w:tc>
@@ -4247,41 +7779,13 @@
                 <w:szCs w:val="20"/>
               </w:rPr>
             </w:pPr>
-            <w:proofErr w:type="spellStart"/>
             <w:r>
               <w:rPr>
                 <w:rFonts w:asciiTheme="minorEastAsia" w:eastAsiaTheme="minorEastAsia" w:hAnsiTheme="minorEastAsia" w:cs="Courier New"/>
                 <w:color w:val="000000"/>
                 <w:szCs w:val="20"/>
               </w:rPr>
-              <w:t>stdFar</w:t>
-            </w:r>
-            <w:proofErr w:type="spellEnd"/>
-            <w:r>
-              <w:rPr>
-                <w:rFonts w:asciiTheme="minorEastAsia" w:eastAsiaTheme="minorEastAsia" w:hAnsiTheme="minorEastAsia" w:cs="Courier New"/>
-                <w:color w:val="000000"/>
-                <w:szCs w:val="20"/>
-              </w:rPr>
-              <w:t>=</w:t>
-            </w:r>
-            <w:proofErr w:type="spellStart"/>
-            <w:r>
-              <w:rPr>
-                <w:rFonts w:asciiTheme="minorEastAsia" w:eastAsiaTheme="minorEastAsia" w:hAnsiTheme="minorEastAsia" w:cs="Courier New"/>
-                <w:color w:val="000000"/>
-                <w:szCs w:val="20"/>
-              </w:rPr>
-              <w:t>StdDev</w:t>
-            </w:r>
-            <w:proofErr w:type="spellEnd"/>
-            <w:r>
-              <w:rPr>
-                <w:rFonts w:asciiTheme="minorEastAsia" w:eastAsiaTheme="minorEastAsia" w:hAnsiTheme="minorEastAsia" w:cs="Courier New"/>
-                <w:color w:val="000000"/>
-                <w:szCs w:val="20"/>
-              </w:rPr>
-              <w:t>(</w:t>
+              <w:t>stdFar=StdDev(</w:t>
             </w:r>
             <w:r>
               <w:rPr>
@@ -4342,7 +7846,6 @@
                 <w:szCs w:val="20"/>
               </w:rPr>
             </w:pPr>
-            <w:proofErr w:type="spellStart"/>
             <w:r>
               <w:rPr>
                 <w:rFonts w:asciiTheme="minorEastAsia" w:eastAsiaTheme="minorEastAsia" w:hAnsiTheme="minorEastAsia" w:cs="Courier New" w:hint="eastAsia"/>
@@ -4351,7 +7854,6 @@
               </w:rPr>
               <w:t>indUp</w:t>
             </w:r>
-            <w:proofErr w:type="spellEnd"/>
           </w:p>
         </w:tc>
         <w:tc>
@@ -4404,23 +7906,29 @@
                 <w:szCs w:val="20"/>
               </w:rPr>
             </w:pPr>
-            <w:proofErr w:type="spellStart"/>
             <w:r>
               <w:rPr>
                 <w:rFonts w:asciiTheme="minorEastAsia" w:eastAsiaTheme="minorEastAsia" w:hAnsiTheme="minorEastAsia" w:cs="Courier New" w:hint="eastAsia"/>
                 <w:color w:val="000000"/>
                 <w:szCs w:val="20"/>
               </w:rPr>
-              <w:t>indUp</w:t>
-            </w:r>
-            <w:proofErr w:type="spellEnd"/>
+              <w:t>indUp=</w:t>
+            </w:r>
+            <w:r>
+              <w:rPr>
+                <w:rFonts w:asciiTheme="minorEastAsia" w:eastAsiaTheme="minorEastAsia" w:hAnsiTheme="minorEastAsia" w:cs="Courier New"/>
+                <w:color w:val="000000"/>
+                <w:szCs w:val="20"/>
+              </w:rPr>
+              <w:t xml:space="preserve"> avg_indicator</w:t>
+            </w:r>
             <w:r>
               <w:rPr>
                 <w:rFonts w:asciiTheme="minorEastAsia" w:eastAsiaTheme="minorEastAsia" w:hAnsiTheme="minorEastAsia" w:cs="Courier New" w:hint="eastAsia"/>
                 <w:color w:val="000000"/>
                 <w:szCs w:val="20"/>
               </w:rPr>
-              <w:t>=</w:t>
+              <w:t>+1.5*</w:t>
             </w:r>
             <w:r>
               <w:rPr>
@@ -4428,34 +7936,8 @@
                 <w:color w:val="000000"/>
                 <w:szCs w:val="20"/>
               </w:rPr>
-              <w:t xml:space="preserve"> avg_indicator</w:t>
-            </w:r>
-            <w:r>
-              <w:rPr>
-                <w:rFonts w:asciiTheme="minorEastAsia" w:eastAsiaTheme="minorEastAsia" w:hAnsiTheme="minorEastAsia" w:cs="Courier New" w:hint="eastAsia"/>
-                <w:color w:val="000000"/>
-                <w:szCs w:val="20"/>
-              </w:rPr>
-              <w:t>+1.5*</w:t>
-            </w:r>
-            <w:r>
-              <w:rPr>
-                <w:rFonts w:asciiTheme="minorEastAsia" w:eastAsiaTheme="minorEastAsia" w:hAnsiTheme="minorEastAsia" w:cs="Courier New"/>
-                <w:color w:val="000000"/>
-                <w:szCs w:val="20"/>
-              </w:rPr>
-              <w:t xml:space="preserve"> </w:t>
-            </w:r>
-            <w:proofErr w:type="spellStart"/>
-            <w:r>
-              <w:rPr>
-                <w:rFonts w:asciiTheme="minorEastAsia" w:eastAsiaTheme="minorEastAsia" w:hAnsiTheme="minorEastAsia" w:cs="Courier New"/>
-                <w:color w:val="000000"/>
-                <w:szCs w:val="20"/>
-              </w:rPr>
-              <w:t>std_indicator</w:t>
-            </w:r>
-            <w:proofErr w:type="spellEnd"/>
+              <w:t xml:space="preserve"> std_indicator</w:t>
+            </w:r>
           </w:p>
         </w:tc>
       </w:tr>
@@ -4483,7 +7965,6 @@
                 <w:szCs w:val="20"/>
               </w:rPr>
             </w:pPr>
-            <w:proofErr w:type="spellStart"/>
             <w:r>
               <w:rPr>
                 <w:rFonts w:asciiTheme="minorEastAsia" w:eastAsiaTheme="minorEastAsia" w:hAnsiTheme="minorEastAsia" w:cs="Courier New" w:hint="eastAsia"/>
@@ -4492,7 +7973,6 @@
               </w:rPr>
               <w:t>indDn</w:t>
             </w:r>
-            <w:proofErr w:type="spellEnd"/>
           </w:p>
         </w:tc>
         <w:tc>
@@ -4545,23 +8025,29 @@
                 <w:szCs w:val="20"/>
               </w:rPr>
             </w:pPr>
-            <w:proofErr w:type="spellStart"/>
             <w:r>
               <w:rPr>
                 <w:rFonts w:asciiTheme="minorEastAsia" w:eastAsiaTheme="minorEastAsia" w:hAnsiTheme="minorEastAsia" w:cs="Courier New" w:hint="eastAsia"/>
                 <w:color w:val="000000"/>
                 <w:szCs w:val="20"/>
               </w:rPr>
-              <w:t>indDn</w:t>
-            </w:r>
-            <w:proofErr w:type="spellEnd"/>
+              <w:t>indDn=</w:t>
+            </w:r>
+            <w:r>
+              <w:rPr>
+                <w:rFonts w:asciiTheme="minorEastAsia" w:eastAsiaTheme="minorEastAsia" w:hAnsiTheme="minorEastAsia" w:cs="Courier New"/>
+                <w:color w:val="000000"/>
+                <w:szCs w:val="20"/>
+              </w:rPr>
+              <w:t xml:space="preserve"> avg_indicator</w:t>
+            </w:r>
             <w:r>
               <w:rPr>
                 <w:rFonts w:asciiTheme="minorEastAsia" w:eastAsiaTheme="minorEastAsia" w:hAnsiTheme="minorEastAsia" w:cs="Courier New" w:hint="eastAsia"/>
                 <w:color w:val="000000"/>
                 <w:szCs w:val="20"/>
               </w:rPr>
-              <w:t>=</w:t>
+              <w:t>-1.5*</w:t>
             </w:r>
             <w:r>
               <w:rPr>
@@ -4569,34 +8055,8 @@
                 <w:color w:val="000000"/>
                 <w:szCs w:val="20"/>
               </w:rPr>
-              <w:t xml:space="preserve"> avg_indicator</w:t>
-            </w:r>
-            <w:r>
-              <w:rPr>
-                <w:rFonts w:asciiTheme="minorEastAsia" w:eastAsiaTheme="minorEastAsia" w:hAnsiTheme="minorEastAsia" w:cs="Courier New" w:hint="eastAsia"/>
-                <w:color w:val="000000"/>
-                <w:szCs w:val="20"/>
-              </w:rPr>
-              <w:t>-1.5*</w:t>
-            </w:r>
-            <w:r>
-              <w:rPr>
-                <w:rFonts w:asciiTheme="minorEastAsia" w:eastAsiaTheme="minorEastAsia" w:hAnsiTheme="minorEastAsia" w:cs="Courier New"/>
-                <w:color w:val="000000"/>
-                <w:szCs w:val="20"/>
-              </w:rPr>
-              <w:t xml:space="preserve"> </w:t>
-            </w:r>
-            <w:proofErr w:type="spellStart"/>
-            <w:r>
-              <w:rPr>
-                <w:rFonts w:asciiTheme="minorEastAsia" w:eastAsiaTheme="minorEastAsia" w:hAnsiTheme="minorEastAsia" w:cs="Courier New"/>
-                <w:color w:val="000000"/>
-                <w:szCs w:val="20"/>
-              </w:rPr>
-              <w:t>std_indicator</w:t>
-            </w:r>
-            <w:proofErr w:type="spellEnd"/>
+              <w:t xml:space="preserve"> std_indicator</w:t>
+            </w:r>
           </w:p>
         </w:tc>
       </w:tr>
@@ -4624,7 +8084,6 @@
                 <w:szCs w:val="24"/>
               </w:rPr>
             </w:pPr>
-            <w:proofErr w:type="spellStart"/>
             <w:r>
               <w:rPr>
                 <w:rFonts w:asciiTheme="minorEastAsia" w:eastAsiaTheme="minorEastAsia" w:hAnsiTheme="minorEastAsia" w:cs="Courier New"/>
@@ -4633,7 +8092,6 @@
               </w:rPr>
               <w:t>ReIndicator</w:t>
             </w:r>
-            <w:proofErr w:type="spellEnd"/>
           </w:p>
         </w:tc>
         <w:tc>
@@ -4686,23 +8144,13 @@
                 <w:szCs w:val="24"/>
               </w:rPr>
             </w:pPr>
-            <w:proofErr w:type="spellStart"/>
             <w:r>
               <w:rPr>
                 <w:rFonts w:asciiTheme="minorEastAsia" w:eastAsiaTheme="minorEastAsia" w:hAnsiTheme="minorEastAsia" w:cs="Courier New"/>
                 <w:color w:val="000000"/>
                 <w:szCs w:val="20"/>
               </w:rPr>
-              <w:t>ReIndicator</w:t>
-            </w:r>
-            <w:proofErr w:type="spellEnd"/>
-            <w:r>
-              <w:rPr>
-                <w:rFonts w:asciiTheme="minorEastAsia" w:eastAsiaTheme="minorEastAsia" w:hAnsiTheme="minorEastAsia" w:cs="Courier New"/>
-                <w:color w:val="000000"/>
-                <w:szCs w:val="20"/>
-              </w:rPr>
-              <w:t>=indicator./avg_indicator-1</w:t>
+              <w:t>ReIndicator=indicator./avg_indicator-1</w:t>
             </w:r>
           </w:p>
         </w:tc>
@@ -4731,7 +8179,6 @@
                 <w:szCs w:val="24"/>
               </w:rPr>
             </w:pPr>
-            <w:proofErr w:type="spellStart"/>
             <w:r>
               <w:rPr>
                 <w:rFonts w:asciiTheme="minorEastAsia" w:eastAsiaTheme="minorEastAsia" w:hAnsiTheme="minorEastAsia" w:cs="Courier New"/>
@@ -4740,7 +8187,6 @@
               </w:rPr>
               <w:t>sum_abs_ReIndicator</w:t>
             </w:r>
-            <w:proofErr w:type="spellEnd"/>
           </w:p>
         </w:tc>
         <w:tc>
@@ -4761,7 +8207,6 @@
                 <w:szCs w:val="20"/>
               </w:rPr>
             </w:pPr>
-            <w:proofErr w:type="spellStart"/>
             <w:r>
               <w:rPr>
                 <w:rFonts w:asciiTheme="minorEastAsia" w:eastAsiaTheme="minorEastAsia" w:hAnsiTheme="minorEastAsia" w:cs="Courier New"/>
@@ -4770,7 +8215,6 @@
               </w:rPr>
               <w:t>ReIndicator</w:t>
             </w:r>
-            <w:proofErr w:type="spellEnd"/>
             <w:r>
               <w:rPr>
                 <w:rFonts w:asciiTheme="minorEastAsia" w:eastAsiaTheme="minorEastAsia" w:hAnsiTheme="minorEastAsia" w:cs="Courier New" w:hint="eastAsia"/>
@@ -4866,7 +8310,6 @@
                 <w:szCs w:val="20"/>
               </w:rPr>
             </w:pPr>
-            <w:proofErr w:type="spellStart"/>
             <w:r>
               <w:rPr>
                 <w:rFonts w:asciiTheme="minorEastAsia" w:eastAsiaTheme="minorEastAsia" w:hAnsiTheme="minorEastAsia" w:cs="Courier New"/>
@@ -4875,7 +8318,6 @@
               </w:rPr>
               <w:t>ma_ret</w:t>
             </w:r>
-            <w:proofErr w:type="spellEnd"/>
             <w:r>
               <w:rPr>
                 <w:rFonts w:asciiTheme="minorEastAsia" w:eastAsiaTheme="minorEastAsia" w:hAnsiTheme="minorEastAsia" w:cs="Courier New" w:hint="eastAsia"/>
@@ -4941,34 +8383,14 @@
               </w:rPr>
               <w:t xml:space="preserve">　</w:t>
             </w:r>
-            <w:proofErr w:type="spellStart"/>
             <w:r>
               <w:rPr>
                 <w:rFonts w:asciiTheme="minorEastAsia" w:eastAsiaTheme="minorEastAsia" w:hAnsiTheme="minorEastAsia" w:cs="Courier New"/>
                 <w:color w:val="000000"/>
                 <w:szCs w:val="20"/>
               </w:rPr>
-              <w:t>ReIndicator</w:t>
-            </w:r>
-            <w:proofErr w:type="spellEnd"/>
-            <w:r>
-              <w:rPr>
-                <w:rFonts w:asciiTheme="minorEastAsia" w:eastAsiaTheme="minorEastAsia" w:hAnsiTheme="minorEastAsia" w:cs="Courier New"/>
-                <w:color w:val="000000"/>
-                <w:szCs w:val="20"/>
-              </w:rPr>
-              <w:t>/</w:t>
-            </w:r>
-            <w:proofErr w:type="spellStart"/>
-            <w:r>
-              <w:rPr>
-                <w:rFonts w:asciiTheme="minorEastAsia" w:eastAsiaTheme="minorEastAsia" w:hAnsiTheme="minorEastAsia" w:cs="Courier New"/>
-                <w:color w:val="000000"/>
-                <w:szCs w:val="20"/>
-              </w:rPr>
-              <w:t>sum_abs_ReIndicator</w:t>
-            </w:r>
-            <w:proofErr w:type="spellEnd"/>
+              <w:t>ReIndicator/sum_abs_ReIndicator</w:t>
+            </w:r>
           </w:p>
         </w:tc>
       </w:tr>
@@ -4996,7 +8418,6 @@
                 <w:szCs w:val="20"/>
               </w:rPr>
             </w:pPr>
-            <w:proofErr w:type="spellStart"/>
             <w:r>
               <w:rPr>
                 <w:rFonts w:asciiTheme="minorEastAsia" w:eastAsiaTheme="minorEastAsia" w:hAnsiTheme="minorEastAsia" w:cs="Courier New" w:hint="eastAsia"/>
@@ -5005,7 +8426,6 @@
               </w:rPr>
               <w:t>rr</w:t>
             </w:r>
-            <w:proofErr w:type="spellEnd"/>
           </w:p>
         </w:tc>
         <w:tc>
@@ -5060,41 +8480,13 @@
                 <w:szCs w:val="24"/>
               </w:rPr>
             </w:pPr>
-            <w:proofErr w:type="spellStart"/>
             <w:r>
               <w:rPr>
                 <w:rFonts w:asciiTheme="minorEastAsia" w:eastAsiaTheme="minorEastAsia" w:hAnsiTheme="minorEastAsia" w:cs="Courier New"/>
                 <w:color w:val="000000"/>
                 <w:szCs w:val="20"/>
               </w:rPr>
-              <w:t>rr</w:t>
-            </w:r>
-            <w:proofErr w:type="spellEnd"/>
-            <w:r>
-              <w:rPr>
-                <w:rFonts w:asciiTheme="minorEastAsia" w:eastAsiaTheme="minorEastAsia" w:hAnsiTheme="minorEastAsia" w:cs="Courier New"/>
-                <w:color w:val="000000"/>
-                <w:szCs w:val="20"/>
-              </w:rPr>
-              <w:t xml:space="preserve"> = price./</w:t>
-            </w:r>
-            <w:proofErr w:type="spellStart"/>
-            <w:r>
-              <w:rPr>
-                <w:rFonts w:asciiTheme="minorEastAsia" w:eastAsiaTheme="minorEastAsia" w:hAnsiTheme="minorEastAsia" w:cs="Courier New"/>
-                <w:color w:val="000000"/>
-                <w:szCs w:val="20"/>
-              </w:rPr>
-              <w:t>Backtrace</w:t>
-            </w:r>
-            <w:proofErr w:type="spellEnd"/>
-            <w:r>
-              <w:rPr>
-                <w:rFonts w:asciiTheme="minorEastAsia" w:eastAsiaTheme="minorEastAsia" w:hAnsiTheme="minorEastAsia" w:cs="Courier New"/>
-                <w:color w:val="000000"/>
-                <w:szCs w:val="20"/>
-              </w:rPr>
-              <w:t>(price,1)-1;</w:t>
+              <w:t>rr = price./Backtrace(price,1)-1;</w:t>
             </w:r>
           </w:p>
         </w:tc>
@@ -5121,19 +8513,11 @@
           <w:rFonts w:asciiTheme="minorEastAsia" w:eastAsiaTheme="minorEastAsia" w:hAnsiTheme="minorEastAsia"/>
         </w:rPr>
       </w:pPr>
-      <w:proofErr w:type="gramStart"/>
       <w:r>
         <w:rPr>
           <w:rFonts w:asciiTheme="minorEastAsia" w:eastAsiaTheme="minorEastAsia" w:hAnsiTheme="minorEastAsia" w:hint="eastAsia"/>
         </w:rPr>
-        <w:t>仓位</w:t>
-      </w:r>
-      <w:proofErr w:type="gramEnd"/>
-      <w:r>
-        <w:rPr>
-          <w:rFonts w:asciiTheme="minorEastAsia" w:eastAsiaTheme="minorEastAsia" w:hAnsiTheme="minorEastAsia" w:hint="eastAsia"/>
-        </w:rPr>
-        <w:t>控制指标：</w:t>
+        <w:t>仓位控制指标：</w:t>
       </w:r>
     </w:p>
     <w:tbl>
@@ -5277,7 +8661,6 @@
                 <w:szCs w:val="15"/>
               </w:rPr>
             </w:pPr>
-            <w:proofErr w:type="spellStart"/>
             <w:r>
               <w:rPr>
                 <w:rFonts w:asciiTheme="minorEastAsia" w:eastAsiaTheme="minorEastAsia" w:hAnsiTheme="minorEastAsia" w:cs="Courier New" w:hint="eastAsia"/>
@@ -5287,7 +8670,6 @@
               </w:rPr>
               <w:t>rr</w:t>
             </w:r>
-            <w:proofErr w:type="spellEnd"/>
           </w:p>
         </w:tc>
         <w:tc>
@@ -5341,7 +8723,6 @@
                 <w:szCs w:val="15"/>
               </w:rPr>
             </w:pPr>
-            <w:proofErr w:type="spellStart"/>
             <w:r>
               <w:rPr>
                 <w:rFonts w:asciiTheme="minorEastAsia" w:eastAsiaTheme="minorEastAsia" w:hAnsiTheme="minorEastAsia" w:cs="Courier New" w:hint="eastAsia"/>
@@ -5349,17 +8730,7 @@
                 <w:sz w:val="15"/>
                 <w:szCs w:val="15"/>
               </w:rPr>
-              <w:t>rr</w:t>
-            </w:r>
-            <w:proofErr w:type="spellEnd"/>
-            <w:r>
-              <w:rPr>
-                <w:rFonts w:asciiTheme="minorEastAsia" w:eastAsiaTheme="minorEastAsia" w:hAnsiTheme="minorEastAsia" w:cs="Courier New" w:hint="eastAsia"/>
-                <w:color w:val="000000"/>
-                <w:sz w:val="15"/>
-                <w:szCs w:val="15"/>
-              </w:rPr>
-              <w:t xml:space="preserve"> = price-上根K线price</w:t>
+              <w:t>rr = price-上根K线price</w:t>
             </w:r>
           </w:p>
         </w:tc>
@@ -5427,19 +8798,30 @@
                 <w:sz w:val="15"/>
                 <w:szCs w:val="15"/>
               </w:rPr>
-              <w:t>各品种短期</w:t>
-            </w:r>
-            <w:proofErr w:type="spellStart"/>
-            <w:r>
-              <w:rPr>
-                <w:rFonts w:asciiTheme="minorEastAsia" w:eastAsiaTheme="minorEastAsia" w:hAnsiTheme="minorEastAsia" w:cs="Courier New" w:hint="eastAsia"/>
+              <w:t>各品种短期rr协方差矩阵</w:t>
+            </w:r>
+          </w:p>
+        </w:tc>
+        <w:tc>
+          <w:tcPr>
+            <w:tcW w:w="4820" w:type="dxa"/>
+            <w:tcBorders>
+              <w:top w:val="single" w:sz="4" w:space="0" w:color="auto"/>
+              <w:left w:val="nil"/>
+              <w:bottom w:val="single" w:sz="4" w:space="0" w:color="auto"/>
+              <w:right w:val="single" w:sz="4" w:space="0" w:color="auto"/>
+            </w:tcBorders>
+            <w:hideMark/>
+          </w:tcPr>
+          <w:p>
+            <w:pPr>
+              <w:rPr>
+                <w:rFonts w:asciiTheme="minorEastAsia" w:eastAsiaTheme="minorEastAsia" w:hAnsiTheme="minorEastAsia" w:cs="Courier New"/>
                 <w:color w:val="000000"/>
                 <w:sz w:val="15"/>
                 <w:szCs w:val="15"/>
               </w:rPr>
-              <w:t>rr</w:t>
-            </w:r>
-            <w:proofErr w:type="spellEnd"/>
+            </w:pPr>
             <w:r>
               <w:rPr>
                 <w:rFonts w:asciiTheme="minorEastAsia" w:eastAsiaTheme="minorEastAsia" w:hAnsiTheme="minorEastAsia" w:cs="Courier New" w:hint="eastAsia"/>
@@ -5447,78 +8829,7 @@
                 <w:sz w:val="15"/>
                 <w:szCs w:val="15"/>
               </w:rPr>
-              <w:t>协方差矩阵</w:t>
-            </w:r>
-          </w:p>
-        </w:tc>
-        <w:tc>
-          <w:tcPr>
-            <w:tcW w:w="4820" w:type="dxa"/>
-            <w:tcBorders>
-              <w:top w:val="single" w:sz="4" w:space="0" w:color="auto"/>
-              <w:left w:val="nil"/>
-              <w:bottom w:val="single" w:sz="4" w:space="0" w:color="auto"/>
-              <w:right w:val="single" w:sz="4" w:space="0" w:color="auto"/>
-            </w:tcBorders>
-            <w:hideMark/>
-          </w:tcPr>
-          <w:p>
-            <w:pPr>
-              <w:rPr>
-                <w:rFonts w:asciiTheme="minorEastAsia" w:eastAsiaTheme="minorEastAsia" w:hAnsiTheme="minorEastAsia" w:cs="Courier New"/>
-                <w:color w:val="000000"/>
-                <w:sz w:val="15"/>
-                <w:szCs w:val="15"/>
-              </w:rPr>
-            </w:pPr>
-            <w:r>
-              <w:rPr>
-                <w:rFonts w:asciiTheme="minorEastAsia" w:eastAsiaTheme="minorEastAsia" w:hAnsiTheme="minorEastAsia" w:cs="Courier New" w:hint="eastAsia"/>
-                <w:color w:val="000000"/>
-                <w:sz w:val="15"/>
-                <w:szCs w:val="15"/>
-              </w:rPr>
-              <w:t>各品种</w:t>
-            </w:r>
-            <w:proofErr w:type="spellStart"/>
-            <w:r>
-              <w:rPr>
-                <w:rFonts w:asciiTheme="minorEastAsia" w:eastAsiaTheme="minorEastAsia" w:hAnsiTheme="minorEastAsia" w:cs="Courier New" w:hint="eastAsia"/>
-                <w:color w:val="000000"/>
-                <w:sz w:val="15"/>
-                <w:szCs w:val="15"/>
-              </w:rPr>
-              <w:t>rr</w:t>
-            </w:r>
-            <w:proofErr w:type="spellEnd"/>
-            <w:r>
-              <w:rPr>
-                <w:rFonts w:asciiTheme="minorEastAsia" w:eastAsiaTheme="minorEastAsia" w:hAnsiTheme="minorEastAsia" w:cs="Courier New" w:hint="eastAsia"/>
-                <w:color w:val="000000"/>
-                <w:sz w:val="15"/>
-                <w:szCs w:val="15"/>
-              </w:rPr>
-              <w:t>最近LenN1个</w:t>
-            </w:r>
-            <w:proofErr w:type="spellStart"/>
-            <w:r>
-              <w:rPr>
-                <w:rFonts w:asciiTheme="minorEastAsia" w:eastAsiaTheme="minorEastAsia" w:hAnsiTheme="minorEastAsia" w:cs="Courier New" w:hint="eastAsia"/>
-                <w:color w:val="000000"/>
-                <w:sz w:val="15"/>
-                <w:szCs w:val="15"/>
-              </w:rPr>
-              <w:t>rr</w:t>
-            </w:r>
-            <w:proofErr w:type="spellEnd"/>
-            <w:r>
-              <w:rPr>
-                <w:rFonts w:asciiTheme="minorEastAsia" w:eastAsiaTheme="minorEastAsia" w:hAnsiTheme="minorEastAsia" w:cs="Courier New" w:hint="eastAsia"/>
-                <w:color w:val="000000"/>
-                <w:sz w:val="15"/>
-                <w:szCs w:val="15"/>
-              </w:rPr>
-              <w:t>的协方差</w:t>
+              <w:t>各品种rr最近LenN1个rr的协方差</w:t>
             </w:r>
           </w:p>
         </w:tc>
@@ -5586,27 +8897,7 @@
                 <w:sz w:val="15"/>
                 <w:szCs w:val="15"/>
               </w:rPr>
-              <w:t>各品种长期</w:t>
-            </w:r>
-            <w:proofErr w:type="spellStart"/>
-            <w:r>
-              <w:rPr>
-                <w:rFonts w:asciiTheme="minorEastAsia" w:eastAsiaTheme="minorEastAsia" w:hAnsiTheme="minorEastAsia" w:cs="Courier New" w:hint="eastAsia"/>
-                <w:color w:val="000000"/>
-                <w:sz w:val="15"/>
-                <w:szCs w:val="15"/>
-              </w:rPr>
-              <w:t>rr</w:t>
-            </w:r>
-            <w:proofErr w:type="spellEnd"/>
-            <w:r>
-              <w:rPr>
-                <w:rFonts w:asciiTheme="minorEastAsia" w:eastAsiaTheme="minorEastAsia" w:hAnsiTheme="minorEastAsia" w:cs="Courier New" w:hint="eastAsia"/>
-                <w:color w:val="000000"/>
-                <w:sz w:val="15"/>
-                <w:szCs w:val="15"/>
-              </w:rPr>
-              <w:t>协方差矩阵</w:t>
+              <w:t>各品种长期rr协方差矩阵</w:t>
             </w:r>
           </w:p>
         </w:tc>
@@ -5641,47 +8932,7 @@
                 <w:sz w:val="15"/>
                 <w:szCs w:val="15"/>
               </w:rPr>
-              <w:t>各品种</w:t>
-            </w:r>
-            <w:proofErr w:type="spellStart"/>
-            <w:r>
-              <w:rPr>
-                <w:rFonts w:asciiTheme="minorEastAsia" w:eastAsiaTheme="minorEastAsia" w:hAnsiTheme="minorEastAsia" w:cs="Courier New" w:hint="eastAsia"/>
-                <w:color w:val="000000"/>
-                <w:sz w:val="15"/>
-                <w:szCs w:val="15"/>
-              </w:rPr>
-              <w:t>rr</w:t>
-            </w:r>
-            <w:proofErr w:type="spellEnd"/>
-            <w:r>
-              <w:rPr>
-                <w:rFonts w:asciiTheme="minorEastAsia" w:eastAsiaTheme="minorEastAsia" w:hAnsiTheme="minorEastAsia" w:cs="Courier New" w:hint="eastAsia"/>
-                <w:color w:val="000000"/>
-                <w:sz w:val="15"/>
-                <w:szCs w:val="15"/>
-              </w:rPr>
-              <w:t>最近LenN2个</w:t>
-            </w:r>
-            <w:proofErr w:type="spellStart"/>
-            <w:r>
-              <w:rPr>
-                <w:rFonts w:asciiTheme="minorEastAsia" w:eastAsiaTheme="minorEastAsia" w:hAnsiTheme="minorEastAsia" w:cs="Courier New" w:hint="eastAsia"/>
-                <w:color w:val="000000"/>
-                <w:sz w:val="15"/>
-                <w:szCs w:val="15"/>
-              </w:rPr>
-              <w:t>rr</w:t>
-            </w:r>
-            <w:proofErr w:type="spellEnd"/>
-            <w:r>
-              <w:rPr>
-                <w:rFonts w:asciiTheme="minorEastAsia" w:eastAsiaTheme="minorEastAsia" w:hAnsiTheme="minorEastAsia" w:cs="Courier New" w:hint="eastAsia"/>
-                <w:color w:val="000000"/>
-                <w:sz w:val="15"/>
-                <w:szCs w:val="15"/>
-              </w:rPr>
-              <w:t>的协方差</w:t>
+              <w:t>各品种rr最近LenN2个rr的协方差</w:t>
             </w:r>
           </w:p>
         </w:tc>
@@ -6083,7 +9334,6 @@
                 <w:szCs w:val="15"/>
               </w:rPr>
             </w:pPr>
-            <w:proofErr w:type="spellStart"/>
             <w:r>
               <w:rPr>
                 <w:rFonts w:asciiTheme="minorEastAsia" w:eastAsiaTheme="minorEastAsia" w:hAnsiTheme="minorEastAsia" w:cs="Courier New" w:hint="eastAsia"/>
@@ -6093,7 +9343,6 @@
               </w:rPr>
               <w:t>vv</w:t>
             </w:r>
-            <w:proofErr w:type="spellEnd"/>
           </w:p>
         </w:tc>
         <w:tc>
@@ -6151,7 +9400,6 @@
                 <w:szCs w:val="15"/>
               </w:rPr>
             </w:pPr>
-            <w:proofErr w:type="spellStart"/>
             <w:r>
               <w:rPr>
                 <w:rFonts w:asciiTheme="minorEastAsia" w:eastAsiaTheme="minorEastAsia" w:hAnsiTheme="minorEastAsia" w:cs="Courier New"/>
@@ -6159,17 +9407,7 @@
                 <w:sz w:val="15"/>
                 <w:szCs w:val="15"/>
               </w:rPr>
-              <w:t>vv</w:t>
-            </w:r>
-            <w:proofErr w:type="spellEnd"/>
-            <w:r>
-              <w:rPr>
-                <w:rFonts w:asciiTheme="minorEastAsia" w:eastAsiaTheme="minorEastAsia" w:hAnsiTheme="minorEastAsia" w:cs="Courier New"/>
-                <w:color w:val="000000"/>
-                <w:sz w:val="15"/>
-                <w:szCs w:val="15"/>
-              </w:rPr>
-              <w:t xml:space="preserve"> = max(1,(vall1/vall2));</w:t>
+              <w:t>vv = max(1,(vall1/vall2));</w:t>
             </w:r>
           </w:p>
         </w:tc>
@@ -6199,7 +9437,6 @@
                 <w:szCs w:val="15"/>
               </w:rPr>
             </w:pPr>
-            <w:proofErr w:type="spellStart"/>
             <w:r>
               <w:rPr>
                 <w:rFonts w:asciiTheme="minorEastAsia" w:eastAsiaTheme="minorEastAsia" w:hAnsiTheme="minorEastAsia" w:cs="Courier New" w:hint="eastAsia"/>
@@ -6209,7 +9446,6 @@
               </w:rPr>
               <w:t>vva</w:t>
             </w:r>
-            <w:proofErr w:type="spellEnd"/>
           </w:p>
         </w:tc>
         <w:tc>
@@ -6304,7 +9540,6 @@
                 <w:szCs w:val="15"/>
               </w:rPr>
             </w:pPr>
-            <w:proofErr w:type="spellStart"/>
             <w:r>
               <w:rPr>
                 <w:rFonts w:asciiTheme="minorEastAsia" w:eastAsiaTheme="minorEastAsia" w:hAnsiTheme="minorEastAsia" w:cs="Courier New"/>
@@ -6314,7 +9549,6 @@
               </w:rPr>
               <w:t>MoneyRatio</w:t>
             </w:r>
-            <w:proofErr w:type="spellEnd"/>
           </w:p>
         </w:tc>
         <w:tc>
@@ -6346,7 +9580,6 @@
               </w:rPr>
               <w:t>修正后的</w:t>
             </w:r>
-            <w:proofErr w:type="spellStart"/>
             <w:r>
               <w:rPr>
                 <w:rFonts w:asciiTheme="minorEastAsia" w:eastAsiaTheme="minorEastAsia" w:hAnsiTheme="minorEastAsia" w:cs="Courier New"/>
@@ -6356,7 +9589,6 @@
               </w:rPr>
               <w:t>MoneyRatio</w:t>
             </w:r>
-            <w:proofErr w:type="spellEnd"/>
           </w:p>
         </w:tc>
         <w:tc>
@@ -6383,7 +9615,6 @@
                 <w:szCs w:val="15"/>
               </w:rPr>
             </w:pPr>
-            <w:proofErr w:type="spellStart"/>
             <w:r>
               <w:rPr>
                 <w:rFonts w:asciiTheme="minorEastAsia" w:eastAsiaTheme="minorEastAsia" w:hAnsiTheme="minorEastAsia" w:cs="Courier New"/>
@@ -6393,7 +9624,6 @@
               </w:rPr>
               <w:t>MoneyRatio</w:t>
             </w:r>
-            <w:proofErr w:type="spellEnd"/>
             <w:r>
               <w:rPr>
                 <w:rFonts w:asciiTheme="minorEastAsia" w:eastAsiaTheme="minorEastAsia" w:hAnsiTheme="minorEastAsia" w:cs="Courier New" w:hint="eastAsia"/>
@@ -6419,19 +9649,8 @@
                 <w:sz w:val="15"/>
                 <w:szCs w:val="15"/>
               </w:rPr>
-              <w:t>0/</w:t>
-            </w:r>
-            <w:proofErr w:type="spellStart"/>
-            <w:r>
-              <w:rPr>
-                <w:rFonts w:asciiTheme="minorEastAsia" w:eastAsiaTheme="minorEastAsia" w:hAnsiTheme="minorEastAsia" w:cs="Courier New" w:hint="eastAsia"/>
-                <w:color w:val="000000"/>
-                <w:sz w:val="15"/>
-                <w:szCs w:val="15"/>
-              </w:rPr>
-              <w:t>vva</w:t>
-            </w:r>
-            <w:proofErr w:type="spellEnd"/>
+              <w:t>0/vva</w:t>
+            </w:r>
           </w:p>
         </w:tc>
       </w:tr>
@@ -6540,43 +9759,7 @@
                 <w:color w:val="000000"/>
                 <w:szCs w:val="20"/>
               </w:rPr>
-              <w:t xml:space="preserve">index = </w:t>
-            </w:r>
-            <w:proofErr w:type="spellStart"/>
-            <w:r>
-              <w:rPr>
-                <w:rFonts w:asciiTheme="minorEastAsia" w:eastAsiaTheme="minorEastAsia" w:hAnsiTheme="minorEastAsia" w:cs="Courier New"/>
-                <w:color w:val="000000"/>
-                <w:szCs w:val="20"/>
-              </w:rPr>
-              <w:t>Backtrace</w:t>
-            </w:r>
-            <w:proofErr w:type="spellEnd"/>
-            <w:r>
-              <w:rPr>
-                <w:rFonts w:asciiTheme="minorEastAsia" w:eastAsiaTheme="minorEastAsia" w:hAnsiTheme="minorEastAsia" w:cs="Courier New"/>
-                <w:color w:val="000000"/>
-                <w:szCs w:val="20"/>
-              </w:rPr>
-              <w:t>(MoneyRatio,1).*</w:t>
-            </w:r>
-            <w:proofErr w:type="spellStart"/>
-            <w:r>
-              <w:rPr>
-                <w:rFonts w:asciiTheme="minorEastAsia" w:eastAsiaTheme="minorEastAsia" w:hAnsiTheme="minorEastAsia" w:cs="Courier New"/>
-                <w:color w:val="000000"/>
-                <w:szCs w:val="20"/>
-              </w:rPr>
-              <w:t>rr</w:t>
-            </w:r>
-            <w:proofErr w:type="spellEnd"/>
-            <w:r>
-              <w:rPr>
-                <w:rFonts w:asciiTheme="minorEastAsia" w:eastAsiaTheme="minorEastAsia" w:hAnsiTheme="minorEastAsia" w:cs="Courier New"/>
-                <w:color w:val="000000"/>
-                <w:szCs w:val="20"/>
-              </w:rPr>
-              <w:t>;</w:t>
+              <w:t>index = Backtrace(MoneyRatio,1).*rr;</w:t>
             </w:r>
           </w:p>
         </w:tc>
@@ -6605,7 +9788,6 @@
                 <w:szCs w:val="24"/>
               </w:rPr>
             </w:pPr>
-            <w:proofErr w:type="spellStart"/>
             <w:r>
               <w:rPr>
                 <w:rFonts w:asciiTheme="minorEastAsia" w:eastAsiaTheme="minorEastAsia" w:hAnsiTheme="minorEastAsia" w:cs="Courier New"/>
@@ -6614,7 +9796,6 @@
               </w:rPr>
               <w:t>indexDK</w:t>
             </w:r>
-            <w:proofErr w:type="spellEnd"/>
           </w:p>
         </w:tc>
         <w:tc>
@@ -6671,41 +9852,13 @@
                 <w:szCs w:val="24"/>
               </w:rPr>
             </w:pPr>
-            <w:proofErr w:type="spellStart"/>
             <w:r>
               <w:rPr>
                 <w:rFonts w:asciiTheme="minorEastAsia" w:eastAsiaTheme="minorEastAsia" w:hAnsiTheme="minorEastAsia" w:cs="Courier New"/>
                 <w:color w:val="000000"/>
                 <w:szCs w:val="20"/>
               </w:rPr>
-              <w:t>indexDK</w:t>
-            </w:r>
-            <w:proofErr w:type="spellEnd"/>
-            <w:r>
-              <w:rPr>
-                <w:rFonts w:asciiTheme="minorEastAsia" w:eastAsiaTheme="minorEastAsia" w:hAnsiTheme="minorEastAsia" w:cs="Courier New"/>
-                <w:color w:val="000000"/>
-                <w:szCs w:val="20"/>
-              </w:rPr>
-              <w:t xml:space="preserve"> = </w:t>
-            </w:r>
-            <w:proofErr w:type="spellStart"/>
-            <w:r>
-              <w:rPr>
-                <w:rFonts w:asciiTheme="minorEastAsia" w:eastAsiaTheme="minorEastAsia" w:hAnsiTheme="minorEastAsia" w:cs="Courier New"/>
-                <w:color w:val="000000"/>
-                <w:szCs w:val="20"/>
-              </w:rPr>
-              <w:t>cumsum</w:t>
-            </w:r>
-            <w:proofErr w:type="spellEnd"/>
-            <w:r>
-              <w:rPr>
-                <w:rFonts w:asciiTheme="minorEastAsia" w:eastAsiaTheme="minorEastAsia" w:hAnsiTheme="minorEastAsia" w:cs="Courier New"/>
-                <w:color w:val="000000"/>
-                <w:szCs w:val="20"/>
-              </w:rPr>
-              <w:t>(sum(index,2));</w:t>
+              <w:t>indexDK = cumsum(sum(index,2));</w:t>
             </w:r>
           </w:p>
         </w:tc>
@@ -6734,7 +9887,6 @@
                 <w:szCs w:val="24"/>
               </w:rPr>
             </w:pPr>
-            <w:proofErr w:type="spellStart"/>
             <w:r>
               <w:rPr>
                 <w:rFonts w:asciiTheme="minorEastAsia" w:eastAsiaTheme="minorEastAsia" w:hAnsiTheme="minorEastAsia" w:cs="Courier New"/>
@@ -6743,7 +9895,6 @@
               </w:rPr>
               <w:t>indexDKh</w:t>
             </w:r>
-            <w:proofErr w:type="spellEnd"/>
           </w:p>
         </w:tc>
         <w:tc>
@@ -6800,59 +9951,13 @@
                 <w:szCs w:val="24"/>
               </w:rPr>
             </w:pPr>
-            <w:proofErr w:type="spellStart"/>
             <w:r>
               <w:rPr>
                 <w:rFonts w:asciiTheme="minorEastAsia" w:eastAsiaTheme="minorEastAsia" w:hAnsiTheme="minorEastAsia" w:cs="Courier New"/>
                 <w:color w:val="000000"/>
                 <w:szCs w:val="20"/>
               </w:rPr>
-              <w:t>indexDKh</w:t>
-            </w:r>
-            <w:proofErr w:type="spellEnd"/>
-            <w:r>
-              <w:rPr>
-                <w:rFonts w:asciiTheme="minorEastAsia" w:eastAsiaTheme="minorEastAsia" w:hAnsiTheme="minorEastAsia" w:cs="Courier New"/>
-                <w:color w:val="000000"/>
-                <w:szCs w:val="20"/>
-              </w:rPr>
-              <w:t xml:space="preserve"> = </w:t>
-            </w:r>
-            <w:proofErr w:type="spellStart"/>
-            <w:r>
-              <w:rPr>
-                <w:rFonts w:asciiTheme="minorEastAsia" w:eastAsiaTheme="minorEastAsia" w:hAnsiTheme="minorEastAsia" w:cs="Courier New"/>
-                <w:color w:val="000000"/>
-                <w:szCs w:val="20"/>
-              </w:rPr>
-              <w:t>F_maxFC</w:t>
-            </w:r>
-            <w:proofErr w:type="spellEnd"/>
-            <w:r>
-              <w:rPr>
-                <w:rFonts w:asciiTheme="minorEastAsia" w:eastAsiaTheme="minorEastAsia" w:hAnsiTheme="minorEastAsia" w:cs="Courier New"/>
-                <w:color w:val="000000"/>
-                <w:szCs w:val="20"/>
-              </w:rPr>
-              <w:t>(</w:t>
-            </w:r>
-            <w:proofErr w:type="spellStart"/>
-            <w:r>
-              <w:rPr>
-                <w:rFonts w:asciiTheme="minorEastAsia" w:eastAsiaTheme="minorEastAsia" w:hAnsiTheme="minorEastAsia" w:cs="Courier New"/>
-                <w:color w:val="000000"/>
-                <w:szCs w:val="20"/>
-              </w:rPr>
-              <w:t>indexDK,len</w:t>
-            </w:r>
-            <w:proofErr w:type="spellEnd"/>
-            <w:r>
-              <w:rPr>
-                <w:rFonts w:asciiTheme="minorEastAsia" w:eastAsiaTheme="minorEastAsia" w:hAnsiTheme="minorEastAsia" w:cs="Courier New"/>
-                <w:color w:val="000000"/>
-                <w:szCs w:val="20"/>
-              </w:rPr>
-              <w:t>);</w:t>
+              <w:t>indexDKh = F_maxFC(indexDK,len);</w:t>
             </w:r>
           </w:p>
         </w:tc>
@@ -6951,25 +10056,7 @@
                 <w:color w:val="000000"/>
                 <w:szCs w:val="20"/>
               </w:rPr>
-              <w:t xml:space="preserve">DK = </w:t>
-            </w:r>
-            <w:proofErr w:type="spellStart"/>
-            <w:r>
-              <w:rPr>
-                <w:rFonts w:asciiTheme="minorEastAsia" w:eastAsiaTheme="minorEastAsia" w:hAnsiTheme="minorEastAsia" w:cs="Courier New"/>
-                <w:color w:val="000000"/>
-                <w:szCs w:val="20"/>
-              </w:rPr>
-              <w:t>indexDKh-indexDK</w:t>
-            </w:r>
-            <w:proofErr w:type="spellEnd"/>
-            <w:r>
-              <w:rPr>
-                <w:rFonts w:asciiTheme="minorEastAsia" w:eastAsiaTheme="minorEastAsia" w:hAnsiTheme="minorEastAsia" w:cs="Courier New"/>
-                <w:color w:val="000000"/>
-                <w:szCs w:val="20"/>
-              </w:rPr>
-              <w:t>;</w:t>
+              <w:t>DK = indexDKh-indexDK;</w:t>
             </w:r>
           </w:p>
         </w:tc>
@@ -7007,7 +10094,7 @@
       <w:pPr>
         <w:pStyle w:val="3"/>
       </w:pPr>
-      <w:bookmarkStart w:id="7" w:name="_Toc45631740"/>
+      <w:bookmarkStart w:id="9" w:name="_Toc47443177"/>
       <w:r>
         <w:rPr>
           <w:rFonts w:hint="eastAsia"/>
@@ -7020,7 +10107,7 @@
         </w:rPr>
         <w:t>计算方法</w:t>
       </w:r>
-      <w:bookmarkEnd w:id="7"/>
+      <w:bookmarkEnd w:id="9"/>
     </w:p>
     <w:p>
       <w:pPr>
@@ -7057,9 +10144,18 @@
           <w:sz w:val="20"/>
           <w:szCs w:val="20"/>
         </w:rPr>
-        <w:t xml:space="preserve">var0 = </w:t>
-      </w:r>
-      <w:proofErr w:type="gramStart"/>
+        <w:t>var0 = min(Price</w:t>
+      </w:r>
+      <w:r>
+        <w:rPr>
+          <w:rFonts w:asciiTheme="minorEastAsia" w:eastAsiaTheme="minorEastAsia" w:hAnsiTheme="minorEastAsia" w:cs="Courier New" w:hint="eastAsia"/>
+          <w:color w:val="000000"/>
+          <w:kern w:val="0"/>
+          <w:sz w:val="20"/>
+          <w:szCs w:val="20"/>
+        </w:rPr>
+        <w:t>,</w:t>
+      </w:r>
       <w:r>
         <w:rPr>
           <w:rFonts w:asciiTheme="minorEastAsia" w:eastAsiaTheme="minorEastAsia" w:hAnsiTheme="minorEastAsia" w:cs="Courier New"/>
@@ -7068,10 +10164,22 @@
           <w:sz w:val="20"/>
           <w:szCs w:val="20"/>
         </w:rPr>
-        <w:t>min(</w:t>
-      </w:r>
-      <w:proofErr w:type="spellStart"/>
-      <w:proofErr w:type="gramEnd"/>
+        <w:t>StochLen);</w:t>
+      </w:r>
+    </w:p>
+    <w:p>
+      <w:pPr>
+        <w:autoSpaceDE w:val="0"/>
+        <w:autoSpaceDN w:val="0"/>
+        <w:adjustRightInd w:val="0"/>
+        <w:jc w:val="left"/>
+        <w:rPr>
+          <w:rFonts w:asciiTheme="minorEastAsia" w:eastAsiaTheme="minorEastAsia" w:hAnsiTheme="minorEastAsia" w:cs="Courier New"/>
+          <w:kern w:val="0"/>
+          <w:sz w:val="24"/>
+          <w:szCs w:val="24"/>
+        </w:rPr>
+      </w:pPr>
       <w:r>
         <w:rPr>
           <w:rFonts w:asciiTheme="minorEastAsia" w:eastAsiaTheme="minorEastAsia" w:hAnsiTheme="minorEastAsia" w:cs="Courier New"/>
@@ -7080,7 +10188,7 @@
           <w:sz w:val="20"/>
           <w:szCs w:val="20"/>
         </w:rPr>
-        <w:t>Price</w:t>
+        <w:t>var1 = max(Price</w:t>
       </w:r>
       <w:r>
         <w:rPr>
@@ -7100,9 +10208,22 @@
           <w:sz w:val="20"/>
           <w:szCs w:val="20"/>
         </w:rPr>
-        <w:t>StochLen</w:t>
-      </w:r>
-      <w:proofErr w:type="spellEnd"/>
+        <w:t>StochLen);</w:t>
+      </w:r>
+    </w:p>
+    <w:p>
+      <w:pPr>
+        <w:autoSpaceDE w:val="0"/>
+        <w:autoSpaceDN w:val="0"/>
+        <w:adjustRightInd w:val="0"/>
+        <w:jc w:val="left"/>
+        <w:rPr>
+          <w:rFonts w:asciiTheme="minorEastAsia" w:eastAsiaTheme="minorEastAsia" w:hAnsiTheme="minorEastAsia" w:cs="Courier New"/>
+          <w:kern w:val="0"/>
+          <w:sz w:val="24"/>
+          <w:szCs w:val="24"/>
+        </w:rPr>
+      </w:pPr>
       <w:r>
         <w:rPr>
           <w:rFonts w:asciiTheme="minorEastAsia" w:eastAsiaTheme="minorEastAsia" w:hAnsiTheme="minorEastAsia" w:cs="Courier New"/>
@@ -7111,7 +10232,7 @@
           <w:sz w:val="20"/>
           <w:szCs w:val="20"/>
         </w:rPr>
-        <w:t>);</w:t>
+        <w:t>var2 = Price – var0;</w:t>
       </w:r>
     </w:p>
     <w:p>
@@ -7135,9 +10256,22 @@
           <w:sz w:val="20"/>
           <w:szCs w:val="20"/>
         </w:rPr>
-        <w:t xml:space="preserve">var1 = </w:t>
-      </w:r>
-      <w:proofErr w:type="gramStart"/>
+        <w:t>var3 = var1 – var0;</w:t>
+      </w:r>
+    </w:p>
+    <w:p>
+      <w:pPr>
+        <w:autoSpaceDE w:val="0"/>
+        <w:autoSpaceDN w:val="0"/>
+        <w:adjustRightInd w:val="0"/>
+        <w:jc w:val="left"/>
+        <w:rPr>
+          <w:rFonts w:asciiTheme="minorEastAsia" w:eastAsiaTheme="minorEastAsia" w:hAnsiTheme="minorEastAsia" w:cs="Courier New"/>
+          <w:kern w:val="0"/>
+          <w:sz w:val="24"/>
+          <w:szCs w:val="24"/>
+        </w:rPr>
+      </w:pPr>
       <w:r>
         <w:rPr>
           <w:rFonts w:asciiTheme="minorEastAsia" w:eastAsiaTheme="minorEastAsia" w:hAnsiTheme="minorEastAsia" w:cs="Courier New"/>
@@ -7146,11 +10280,16 @@
           <w:sz w:val="20"/>
           <w:szCs w:val="20"/>
         </w:rPr>
-        <w:t>max(</w:t>
-      </w:r>
-      <w:proofErr w:type="spellStart"/>
-      <w:proofErr w:type="gramEnd"/>
-      <w:r>
+        <w:lastRenderedPageBreak/>
+        <w:t>condition1 = var3 &gt; 0;</w:t>
+      </w:r>
+    </w:p>
+    <w:p>
+      <w:pPr>
+        <w:autoSpaceDE w:val="0"/>
+        <w:autoSpaceDN w:val="0"/>
+        <w:adjustRightInd w:val="0"/>
+        <w:jc w:val="left"/>
         <w:rPr>
           <w:rFonts w:asciiTheme="minorEastAsia" w:eastAsiaTheme="minorEastAsia" w:hAnsiTheme="minorEastAsia" w:cs="Courier New"/>
           <w:color w:val="000000"/>
@@ -7158,7 +10297,41 @@
           <w:sz w:val="20"/>
           <w:szCs w:val="20"/>
         </w:rPr>
-        <w:t>Price</w:t>
+      </w:pPr>
+      <w:r>
+        <w:rPr>
+          <w:rFonts w:asciiTheme="minorEastAsia" w:eastAsiaTheme="minorEastAsia" w:hAnsiTheme="minorEastAsia" w:cs="Courier New"/>
+          <w:color w:val="000000"/>
+          <w:kern w:val="0"/>
+          <w:sz w:val="20"/>
+          <w:szCs w:val="20"/>
+        </w:rPr>
+        <w:t xml:space="preserve"> </w:t>
+      </w:r>
+    </w:p>
+    <w:p>
+      <w:pPr>
+        <w:autoSpaceDE w:val="0"/>
+        <w:autoSpaceDN w:val="0"/>
+        <w:adjustRightInd w:val="0"/>
+        <w:jc w:val="left"/>
+        <w:rPr>
+          <w:rFonts w:asciiTheme="minorEastAsia" w:eastAsiaTheme="minorEastAsia" w:hAnsiTheme="minorEastAsia" w:cs="Courier New"/>
+          <w:color w:val="000000"/>
+          <w:kern w:val="0"/>
+          <w:sz w:val="20"/>
+          <w:szCs w:val="20"/>
+        </w:rPr>
+      </w:pPr>
+      <w:r>
+        <w:rPr>
+          <w:rFonts w:asciiTheme="minorEastAsia" w:eastAsiaTheme="minorEastAsia" w:hAnsiTheme="minorEastAsia" w:cs="Courier New"/>
+          <w:color w:val="000000"/>
+          <w:kern w:val="0"/>
+          <w:sz w:val="20"/>
+          <w:szCs w:val="20"/>
+        </w:rPr>
+        <w:t>FastKCustom</w:t>
       </w:r>
       <w:r>
         <w:rPr>
@@ -7168,9 +10341,15 @@
           <w:sz w:val="20"/>
           <w:szCs w:val="20"/>
         </w:rPr>
-        <w:t>,</w:t>
-      </w:r>
-      <w:r>
+        <w:t>(0) = 50;</w:t>
+      </w:r>
+    </w:p>
+    <w:p>
+      <w:pPr>
+        <w:autoSpaceDE w:val="0"/>
+        <w:autoSpaceDN w:val="0"/>
+        <w:adjustRightInd w:val="0"/>
+        <w:jc w:val="left"/>
         <w:rPr>
           <w:rFonts w:asciiTheme="minorEastAsia" w:eastAsiaTheme="minorEastAsia" w:hAnsiTheme="minorEastAsia" w:cs="Courier New"/>
           <w:color w:val="000000"/>
@@ -7178,9 +10357,7 @@
           <w:sz w:val="20"/>
           <w:szCs w:val="20"/>
         </w:rPr>
-        <w:t>StochLen</w:t>
-      </w:r>
-      <w:proofErr w:type="spellEnd"/>
+      </w:pPr>
       <w:r>
         <w:rPr>
           <w:rFonts w:asciiTheme="minorEastAsia" w:eastAsiaTheme="minorEastAsia" w:hAnsiTheme="minorEastAsia" w:cs="Courier New"/>
@@ -7189,7 +10366,7 @@
           <w:sz w:val="20"/>
           <w:szCs w:val="20"/>
         </w:rPr>
-        <w:t>);</w:t>
+        <w:t xml:space="preserve"> </w:t>
       </w:r>
     </w:p>
     <w:p>
@@ -7205,6 +10382,16 @@
           <w:szCs w:val="24"/>
         </w:rPr>
       </w:pPr>
+      <w:r>
+        <w:rPr>
+          <w:rFonts w:asciiTheme="minorEastAsia" w:eastAsiaTheme="minorEastAsia" w:hAnsiTheme="minorEastAsia" w:cs="Courier New" w:hint="eastAsia"/>
+          <w:color w:val="000000"/>
+          <w:kern w:val="0"/>
+          <w:sz w:val="20"/>
+          <w:szCs w:val="20"/>
+        </w:rPr>
+        <w:t xml:space="preserve">if </w:t>
+      </w:r>
       <w:r>
         <w:rPr>
           <w:rFonts w:asciiTheme="minorEastAsia" w:eastAsiaTheme="minorEastAsia" w:hAnsiTheme="minorEastAsia" w:cs="Courier New"/>
@@ -7213,7 +10400,7 @@
           <w:sz w:val="20"/>
           <w:szCs w:val="20"/>
         </w:rPr>
-        <w:t>var2 = Price – var0;</w:t>
+        <w:t>var3 &gt; 0</w:t>
       </w:r>
     </w:p>
     <w:p>
@@ -7222,14 +10409,6 @@
         <w:autoSpaceDN w:val="0"/>
         <w:adjustRightInd w:val="0"/>
         <w:jc w:val="left"/>
-        <w:rPr>
-          <w:rFonts w:asciiTheme="minorEastAsia" w:eastAsiaTheme="minorEastAsia" w:hAnsiTheme="minorEastAsia" w:cs="Courier New"/>
-          <w:kern w:val="0"/>
-          <w:sz w:val="24"/>
-          <w:szCs w:val="24"/>
-        </w:rPr>
-      </w:pPr>
-      <w:r>
         <w:rPr>
           <w:rFonts w:asciiTheme="minorEastAsia" w:eastAsiaTheme="minorEastAsia" w:hAnsiTheme="minorEastAsia" w:cs="Courier New"/>
           <w:color w:val="000000"/>
@@ -7237,21 +10416,6 @@
           <w:sz w:val="20"/>
           <w:szCs w:val="20"/>
         </w:rPr>
-        <w:t>var3 = var1 – var0;</w:t>
-      </w:r>
-    </w:p>
-    <w:p>
-      <w:pPr>
-        <w:autoSpaceDE w:val="0"/>
-        <w:autoSpaceDN w:val="0"/>
-        <w:adjustRightInd w:val="0"/>
-        <w:jc w:val="left"/>
-        <w:rPr>
-          <w:rFonts w:asciiTheme="minorEastAsia" w:eastAsiaTheme="minorEastAsia" w:hAnsiTheme="minorEastAsia" w:cs="Courier New"/>
-          <w:kern w:val="0"/>
-          <w:sz w:val="24"/>
-          <w:szCs w:val="24"/>
-        </w:rPr>
       </w:pPr>
       <w:r>
         <w:rPr>
@@ -7261,8 +10425,7 @@
           <w:sz w:val="20"/>
           <w:szCs w:val="20"/>
         </w:rPr>
-        <w:lastRenderedPageBreak/>
-        <w:t>condition1 = var3 &gt; 0;</w:t>
+        <w:t xml:space="preserve">            FastKCustom = var2/var3 * 100;</w:t>
       </w:r>
     </w:p>
     <w:p>
@@ -7271,6 +10434,38 @@
         <w:autoSpaceDN w:val="0"/>
         <w:adjustRightInd w:val="0"/>
         <w:jc w:val="left"/>
+        <w:rPr>
+          <w:rFonts w:asciiTheme="minorEastAsia" w:eastAsiaTheme="minorEastAsia" w:hAnsiTheme="minorEastAsia" w:cs="Courier New"/>
+          <w:kern w:val="0"/>
+          <w:sz w:val="24"/>
+          <w:szCs w:val="24"/>
+        </w:rPr>
+      </w:pPr>
+      <w:r>
+        <w:rPr>
+          <w:rFonts w:asciiTheme="minorEastAsia" w:eastAsiaTheme="minorEastAsia" w:hAnsiTheme="minorEastAsia" w:cs="Courier New" w:hint="eastAsia"/>
+          <w:color w:val="000000"/>
+          <w:kern w:val="0"/>
+          <w:sz w:val="20"/>
+          <w:szCs w:val="20"/>
+        </w:rPr>
+        <w:t>else</w:t>
+      </w:r>
+    </w:p>
+    <w:p>
+      <w:pPr>
+        <w:autoSpaceDE w:val="0"/>
+        <w:autoSpaceDN w:val="0"/>
+        <w:adjustRightInd w:val="0"/>
+        <w:jc w:val="left"/>
+        <w:rPr>
+          <w:rFonts w:asciiTheme="minorEastAsia" w:eastAsiaTheme="minorEastAsia" w:hAnsiTheme="minorEastAsia" w:cs="Courier New"/>
+          <w:kern w:val="0"/>
+          <w:sz w:val="24"/>
+          <w:szCs w:val="24"/>
+        </w:rPr>
+      </w:pPr>
+      <w:r>
         <w:rPr>
           <w:rFonts w:asciiTheme="minorEastAsia" w:eastAsiaTheme="minorEastAsia" w:hAnsiTheme="minorEastAsia" w:cs="Courier New"/>
           <w:color w:val="000000"/>
@@ -7278,7 +10473,18 @@
           <w:sz w:val="20"/>
           <w:szCs w:val="20"/>
         </w:rPr>
-      </w:pPr>
+        <w:t xml:space="preserve">            FastKCustom</w:t>
+      </w:r>
+      <w:r>
+        <w:rPr>
+          <w:rFonts w:asciiTheme="minorEastAsia" w:eastAsiaTheme="minorEastAsia" w:hAnsiTheme="minorEastAsia" w:cs="Courier New" w:hint="eastAsia"/>
+          <w:color w:val="000000"/>
+          <w:kern w:val="0"/>
+          <w:sz w:val="20"/>
+          <w:szCs w:val="20"/>
+        </w:rPr>
+        <w:t xml:space="preserve"> = </w:t>
+      </w:r>
       <w:r>
         <w:rPr>
           <w:rFonts w:asciiTheme="minorEastAsia" w:eastAsiaTheme="minorEastAsia" w:hAnsiTheme="minorEastAsia" w:cs="Courier New"/>
@@ -7287,15 +10493,19 @@
           <w:sz w:val="20"/>
           <w:szCs w:val="20"/>
         </w:rPr>
-        <w:t xml:space="preserve"> </w:t>
-      </w:r>
-    </w:p>
-    <w:p>
-      <w:pPr>
-        <w:autoSpaceDE w:val="0"/>
-        <w:autoSpaceDN w:val="0"/>
-        <w:adjustRightInd w:val="0"/>
-        <w:jc w:val="left"/>
+        <w:t>FastKCustom</w:t>
+      </w:r>
+      <w:r>
+        <w:rPr>
+          <w:rFonts w:asciiTheme="minorEastAsia" w:eastAsiaTheme="minorEastAsia" w:hAnsiTheme="minorEastAsia" w:cs="Courier New" w:hint="eastAsia"/>
+          <w:color w:val="000000"/>
+          <w:kern w:val="0"/>
+          <w:sz w:val="20"/>
+          <w:szCs w:val="20"/>
+        </w:rPr>
+        <w:t>[1]</w:t>
+      </w:r>
+      <w:r>
         <w:rPr>
           <w:rFonts w:asciiTheme="minorEastAsia" w:eastAsiaTheme="minorEastAsia" w:hAnsiTheme="minorEastAsia" w:cs="Courier New"/>
           <w:color w:val="000000"/>
@@ -7303,10 +10513,15 @@
           <w:sz w:val="20"/>
           <w:szCs w:val="20"/>
         </w:rPr>
-      </w:pPr>
-      <w:proofErr w:type="spellStart"/>
-      <w:proofErr w:type="gramStart"/>
-      <w:r>
+        <w:t>;</w:t>
+      </w:r>
+    </w:p>
+    <w:p>
+      <w:pPr>
+        <w:autoSpaceDE w:val="0"/>
+        <w:autoSpaceDN w:val="0"/>
+        <w:adjustRightInd w:val="0"/>
+        <w:jc w:val="left"/>
         <w:rPr>
           <w:rFonts w:asciiTheme="minorEastAsia" w:eastAsiaTheme="minorEastAsia" w:hAnsiTheme="minorEastAsia" w:cs="Courier New"/>
           <w:color w:val="000000"/>
@@ -7314,9 +10529,64 @@
           <w:sz w:val="20"/>
           <w:szCs w:val="20"/>
         </w:rPr>
-        <w:t>FastKCustom</w:t>
-      </w:r>
-      <w:proofErr w:type="spellEnd"/>
+      </w:pPr>
+      <w:r>
+        <w:rPr>
+          <w:rFonts w:asciiTheme="minorEastAsia" w:eastAsiaTheme="minorEastAsia" w:hAnsiTheme="minorEastAsia" w:cs="Courier New"/>
+          <w:color w:val="000000"/>
+          <w:kern w:val="0"/>
+          <w:sz w:val="20"/>
+          <w:szCs w:val="20"/>
+        </w:rPr>
+        <w:t>end</w:t>
+      </w:r>
+    </w:p>
+    <w:p>
+      <w:pPr>
+        <w:autoSpaceDE w:val="0"/>
+        <w:autoSpaceDN w:val="0"/>
+        <w:adjustRightInd w:val="0"/>
+        <w:jc w:val="left"/>
+        <w:rPr>
+          <w:rFonts w:asciiTheme="minorEastAsia" w:eastAsiaTheme="minorEastAsia" w:hAnsiTheme="minorEastAsia" w:cs="Courier New"/>
+          <w:kern w:val="0"/>
+          <w:sz w:val="24"/>
+          <w:szCs w:val="24"/>
+        </w:rPr>
+      </w:pPr>
+      <w:r>
+        <w:rPr>
+          <w:rFonts w:asciiTheme="minorEastAsia" w:eastAsiaTheme="minorEastAsia" w:hAnsiTheme="minorEastAsia" w:cs="Courier New"/>
+          <w:kern w:val="0"/>
+          <w:sz w:val="24"/>
+          <w:szCs w:val="24"/>
+        </w:rPr>
+        <w:t xml:space="preserve"> </w:t>
+      </w:r>
+    </w:p>
+    <w:p>
+      <w:pPr>
+        <w:autoSpaceDE w:val="0"/>
+        <w:autoSpaceDN w:val="0"/>
+        <w:adjustRightInd w:val="0"/>
+        <w:jc w:val="left"/>
+        <w:rPr>
+          <w:rFonts w:asciiTheme="minorEastAsia" w:eastAsiaTheme="minorEastAsia" w:hAnsiTheme="minorEastAsia" w:cs="Courier New"/>
+          <w:kern w:val="0"/>
+          <w:sz w:val="24"/>
+          <w:szCs w:val="24"/>
+        </w:rPr>
+      </w:pPr>
+      <w:r>
+        <w:rPr>
+          <w:rFonts w:asciiTheme="minorEastAsia" w:eastAsiaTheme="minorEastAsia" w:hAnsiTheme="minorEastAsia" w:cs="Courier New"/>
+          <w:color w:val="000000"/>
+          <w:kern w:val="0"/>
+          <w:sz w:val="20"/>
+          <w:szCs w:val="20"/>
+        </w:rPr>
+        <w:t>Kvalue = F_Xaverage</w:t>
+      </w:r>
       <w:r>
         <w:rPr>
           <w:rFonts w:asciiTheme="minorEastAsia" w:eastAsiaTheme="minorEastAsia" w:hAnsiTheme="minorEastAsia" w:cs="Courier New" w:hint="eastAsia"/>
@@ -7325,9 +10595,42 @@
           <w:sz w:val="20"/>
           <w:szCs w:val="20"/>
         </w:rPr>
-        <w:t>(</w:t>
-      </w:r>
-      <w:proofErr w:type="gramEnd"/>
+        <w:t>1</w:t>
+      </w:r>
+      <w:r>
+        <w:rPr>
+          <w:rFonts w:asciiTheme="minorEastAsia" w:eastAsiaTheme="minorEastAsia" w:hAnsiTheme="minorEastAsia" w:cs="Courier New"/>
+          <w:color w:val="000000"/>
+          <w:kern w:val="0"/>
+          <w:sz w:val="20"/>
+          <w:szCs w:val="20"/>
+        </w:rPr>
+        <w:t>(FastKCustom,SmoothingLen);</w:t>
+      </w:r>
+    </w:p>
+    <w:p>
+      <w:pPr>
+        <w:autoSpaceDE w:val="0"/>
+        <w:autoSpaceDN w:val="0"/>
+        <w:adjustRightInd w:val="0"/>
+        <w:jc w:val="left"/>
+        <w:rPr>
+          <w:rFonts w:asciiTheme="minorEastAsia" w:eastAsiaTheme="minorEastAsia" w:hAnsiTheme="minorEastAsia" w:cs="Courier New"/>
+          <w:kern w:val="0"/>
+          <w:sz w:val="24"/>
+          <w:szCs w:val="24"/>
+        </w:rPr>
+      </w:pPr>
+      <w:r>
+        <w:rPr>
+          <w:rFonts w:asciiTheme="minorEastAsia" w:eastAsiaTheme="minorEastAsia" w:hAnsiTheme="minorEastAsia" w:cs="Courier New"/>
+          <w:color w:val="000000"/>
+          <w:kern w:val="0"/>
+          <w:sz w:val="20"/>
+          <w:szCs w:val="20"/>
+        </w:rPr>
+        <w:t>Dvalue = F_Xaverage</w:t>
+      </w:r>
       <w:r>
         <w:rPr>
           <w:rFonts w:asciiTheme="minorEastAsia" w:eastAsiaTheme="minorEastAsia" w:hAnsiTheme="minorEastAsia" w:cs="Courier New" w:hint="eastAsia"/>
@@ -7336,15 +10639,9 @@
           <w:sz w:val="20"/>
           <w:szCs w:val="20"/>
         </w:rPr>
-        <w:t>0) = 50;</w:t>
-      </w:r>
-    </w:p>
-    <w:p>
-      <w:pPr>
-        <w:autoSpaceDE w:val="0"/>
-        <w:autoSpaceDN w:val="0"/>
-        <w:adjustRightInd w:val="0"/>
-        <w:jc w:val="left"/>
+        <w:t>2</w:t>
+      </w:r>
+      <w:r>
         <w:rPr>
           <w:rFonts w:asciiTheme="minorEastAsia" w:eastAsiaTheme="minorEastAsia" w:hAnsiTheme="minorEastAsia" w:cs="Courier New"/>
           <w:color w:val="000000"/>
@@ -7352,6 +10649,21 @@
           <w:sz w:val="20"/>
           <w:szCs w:val="20"/>
         </w:rPr>
+        <w:t>(Kvalue,SmoothingLen);</w:t>
+      </w:r>
+    </w:p>
+    <w:p>
+      <w:pPr>
+        <w:autoSpaceDE w:val="0"/>
+        <w:autoSpaceDN w:val="0"/>
+        <w:adjustRightInd w:val="0"/>
+        <w:jc w:val="left"/>
+        <w:rPr>
+          <w:rFonts w:asciiTheme="minorEastAsia" w:eastAsiaTheme="minorEastAsia" w:hAnsiTheme="minorEastAsia" w:cs="Courier New"/>
+          <w:kern w:val="0"/>
+          <w:sz w:val="24"/>
+          <w:szCs w:val="24"/>
+        </w:rPr>
       </w:pPr>
       <w:r>
         <w:rPr>
@@ -7361,23 +10673,57 @@
           <w:sz w:val="20"/>
           <w:szCs w:val="20"/>
         </w:rPr>
+        <w:t>Jvalue = 3*Kvalue – 2*Dvalue;</w:t>
+      </w:r>
+    </w:p>
+    <w:p>
+      <w:pPr>
+        <w:jc w:val="left"/>
+        <w:rPr>
+          <w:rFonts w:asciiTheme="minorEastAsia" w:eastAsiaTheme="minorEastAsia" w:hAnsiTheme="minorEastAsia"/>
+        </w:rPr>
+      </w:pPr>
+      <w:r>
+        <w:rPr>
+          <w:rFonts w:asciiTheme="minorEastAsia" w:eastAsiaTheme="minorEastAsia" w:hAnsiTheme="minorEastAsia"/>
+        </w:rPr>
         <w:t xml:space="preserve"> </w:t>
       </w:r>
     </w:p>
     <w:p>
       <w:pPr>
-        <w:autoSpaceDE w:val="0"/>
-        <w:autoSpaceDN w:val="0"/>
-        <w:adjustRightInd w:val="0"/>
+        <w:pStyle w:val="3"/>
+      </w:pPr>
+      <w:bookmarkStart w:id="10" w:name="_Toc47443178"/>
+      <w:r>
+        <w:rPr>
+          <w:rFonts w:hint="eastAsia"/>
+        </w:rPr>
+        <w:t>函数说明：</w:t>
+      </w:r>
+      <w:bookmarkEnd w:id="10"/>
+    </w:p>
+    <w:p>
+      <w:pPr>
         <w:jc w:val="left"/>
         <w:rPr>
           <w:rFonts w:asciiTheme="minorEastAsia" w:eastAsiaTheme="minorEastAsia" w:hAnsiTheme="minorEastAsia" w:cs="Courier New"/>
+          <w:color w:val="000000"/>
           <w:kern w:val="0"/>
-          <w:sz w:val="24"/>
-          <w:szCs w:val="24"/>
-        </w:rPr>
-      </w:pPr>
-      <w:proofErr w:type="gramStart"/>
+          <w:sz w:val="20"/>
+          <w:szCs w:val="20"/>
+        </w:rPr>
+      </w:pPr>
+      <w:r>
+        <w:rPr>
+          <w:rFonts w:asciiTheme="minorEastAsia" w:eastAsiaTheme="minorEastAsia" w:hAnsiTheme="minorEastAsia" w:cs="Courier New"/>
+          <w:color w:val="000000"/>
+          <w:kern w:val="0"/>
+          <w:sz w:val="20"/>
+          <w:szCs w:val="20"/>
+        </w:rPr>
+        <w:t>FastKCustom</w:t>
+      </w:r>
       <w:r>
         <w:rPr>
           <w:rFonts w:asciiTheme="minorEastAsia" w:eastAsiaTheme="minorEastAsia" w:hAnsiTheme="minorEastAsia" w:cs="Courier New" w:hint="eastAsia"/>
@@ -7386,9 +10732,30 @@
           <w:sz w:val="20"/>
           <w:szCs w:val="20"/>
         </w:rPr>
-        <w:t>if</w:t>
-      </w:r>
-      <w:proofErr w:type="gramEnd"/>
+        <w:t>(0)表示初值；</w:t>
+      </w:r>
+    </w:p>
+    <w:p>
+      <w:pPr>
+        <w:jc w:val="left"/>
+        <w:rPr>
+          <w:rFonts w:asciiTheme="minorEastAsia" w:eastAsiaTheme="minorEastAsia" w:hAnsiTheme="minorEastAsia" w:cs="Courier New"/>
+          <w:color w:val="000000"/>
+          <w:kern w:val="0"/>
+          <w:sz w:val="20"/>
+          <w:szCs w:val="20"/>
+        </w:rPr>
+      </w:pPr>
+      <w:r>
+        <w:rPr>
+          <w:rFonts w:asciiTheme="minorEastAsia" w:eastAsiaTheme="minorEastAsia" w:hAnsiTheme="minorEastAsia" w:cs="Courier New"/>
+          <w:color w:val="000000"/>
+          <w:kern w:val="0"/>
+          <w:sz w:val="20"/>
+          <w:szCs w:val="20"/>
+        </w:rPr>
+        <w:t>FastKCustom</w:t>
+      </w:r>
       <w:r>
         <w:rPr>
           <w:rFonts w:asciiTheme="minorEastAsia" w:eastAsiaTheme="minorEastAsia" w:hAnsiTheme="minorEastAsia" w:cs="Courier New" w:hint="eastAsia"/>
@@ -7397,9 +10764,12 @@
           <w:sz w:val="20"/>
           <w:szCs w:val="20"/>
         </w:rPr>
-        <w:t xml:space="preserve"> </w:t>
-      </w:r>
-      <w:r>
+        <w:t>[1]表示前置；</w:t>
+      </w:r>
+    </w:p>
+    <w:p>
+      <w:pPr>
+        <w:jc w:val="left"/>
         <w:rPr>
           <w:rFonts w:asciiTheme="minorEastAsia" w:eastAsiaTheme="minorEastAsia" w:hAnsiTheme="minorEastAsia" w:cs="Courier New"/>
           <w:color w:val="000000"/>
@@ -7407,15 +10777,8 @@
           <w:sz w:val="20"/>
           <w:szCs w:val="20"/>
         </w:rPr>
-        <w:t>var3 &gt; 0</w:t>
-      </w:r>
-    </w:p>
-    <w:p>
-      <w:pPr>
-        <w:autoSpaceDE w:val="0"/>
-        <w:autoSpaceDN w:val="0"/>
-        <w:adjustRightInd w:val="0"/>
-        <w:jc w:val="left"/>
+      </w:pPr>
+      <w:r>
         <w:rPr>
           <w:rFonts w:asciiTheme="minorEastAsia" w:eastAsiaTheme="minorEastAsia" w:hAnsiTheme="minorEastAsia" w:cs="Courier New"/>
           <w:color w:val="000000"/>
@@ -7423,8 +10786,22 @@
           <w:sz w:val="20"/>
           <w:szCs w:val="20"/>
         </w:rPr>
-      </w:pPr>
-      <w:r>
+        <w:t>F_Xaverage</w:t>
+      </w:r>
+      <w:r>
+        <w:rPr>
+          <w:rFonts w:asciiTheme="minorEastAsia" w:eastAsiaTheme="minorEastAsia" w:hAnsiTheme="minorEastAsia" w:cs="Courier New" w:hint="eastAsia"/>
+          <w:color w:val="000000"/>
+          <w:kern w:val="0"/>
+          <w:sz w:val="20"/>
+          <w:szCs w:val="20"/>
+        </w:rPr>
+        <w:t>1(x,n)：x的指数移动平均，平滑因子为2/(n+1);</w:t>
+      </w:r>
+    </w:p>
+    <w:p>
+      <w:pPr>
+        <w:jc w:val="left"/>
         <w:rPr>
           <w:rFonts w:asciiTheme="minorEastAsia" w:eastAsiaTheme="minorEastAsia" w:hAnsiTheme="minorEastAsia" w:cs="Courier New"/>
           <w:color w:val="000000"/>
@@ -7432,9 +10809,7 @@
           <w:sz w:val="20"/>
           <w:szCs w:val="20"/>
         </w:rPr>
-        <w:t xml:space="preserve">            </w:t>
-      </w:r>
-      <w:proofErr w:type="spellStart"/>
+      </w:pPr>
       <w:r>
         <w:rPr>
           <w:rFonts w:asciiTheme="minorEastAsia" w:eastAsiaTheme="minorEastAsia" w:hAnsiTheme="minorEastAsia" w:cs="Courier New"/>
@@ -7443,10 +10818,22 @@
           <w:sz w:val="20"/>
           <w:szCs w:val="20"/>
         </w:rPr>
-        <w:t>FastKCustom</w:t>
-      </w:r>
-      <w:proofErr w:type="spellEnd"/>
-      <w:r>
+        <w:t>F_Xaverage</w:t>
+      </w:r>
+      <w:r>
+        <w:rPr>
+          <w:rFonts w:asciiTheme="minorEastAsia" w:eastAsiaTheme="minorEastAsia" w:hAnsiTheme="minorEastAsia" w:cs="Courier New" w:hint="eastAsia"/>
+          <w:color w:val="000000"/>
+          <w:kern w:val="0"/>
+          <w:sz w:val="20"/>
+          <w:szCs w:val="20"/>
+        </w:rPr>
+        <w:t>2(x,n)：x的指数移动平均，平滑因子为1/n;</w:t>
+      </w:r>
+    </w:p>
+    <w:p>
+      <w:pPr>
+        <w:jc w:val="left"/>
         <w:rPr>
           <w:rFonts w:asciiTheme="minorEastAsia" w:eastAsiaTheme="minorEastAsia" w:hAnsiTheme="minorEastAsia" w:cs="Courier New"/>
           <w:color w:val="000000"/>
@@ -7454,23 +10841,7 @@
           <w:sz w:val="20"/>
           <w:szCs w:val="20"/>
         </w:rPr>
-        <w:t xml:space="preserve"> = var2/var3 * 100;</w:t>
-      </w:r>
-    </w:p>
-    <w:p>
-      <w:pPr>
-        <w:autoSpaceDE w:val="0"/>
-        <w:autoSpaceDN w:val="0"/>
-        <w:adjustRightInd w:val="0"/>
-        <w:jc w:val="left"/>
-        <w:rPr>
-          <w:rFonts w:asciiTheme="minorEastAsia" w:eastAsiaTheme="minorEastAsia" w:hAnsiTheme="minorEastAsia" w:cs="Courier New"/>
-          <w:kern w:val="0"/>
-          <w:sz w:val="24"/>
-          <w:szCs w:val="24"/>
-        </w:rPr>
-      </w:pPr>
-      <w:proofErr w:type="gramStart"/>
+      </w:pPr>
       <w:r>
         <w:rPr>
           <w:rFonts w:asciiTheme="minorEastAsia" w:eastAsiaTheme="minorEastAsia" w:hAnsiTheme="minorEastAsia" w:cs="Courier New" w:hint="eastAsia"/>
@@ -7479,24 +10850,12 @@
           <w:sz w:val="20"/>
           <w:szCs w:val="20"/>
         </w:rPr>
-        <w:t>else</w:t>
-      </w:r>
-      <w:proofErr w:type="gramEnd"/>
-    </w:p>
-    <w:p>
-      <w:pPr>
-        <w:autoSpaceDE w:val="0"/>
-        <w:autoSpaceDN w:val="0"/>
-        <w:adjustRightInd w:val="0"/>
+        <w:t>Average(x,n):当周期n个x的简单平均；</w:t>
+      </w:r>
+    </w:p>
+    <w:p>
+      <w:pPr>
         <w:jc w:val="left"/>
-        <w:rPr>
-          <w:rFonts w:asciiTheme="minorEastAsia" w:eastAsiaTheme="minorEastAsia" w:hAnsiTheme="minorEastAsia" w:cs="Courier New"/>
-          <w:kern w:val="0"/>
-          <w:sz w:val="24"/>
-          <w:szCs w:val="24"/>
-        </w:rPr>
-      </w:pPr>
-      <w:r>
         <w:rPr>
           <w:rFonts w:asciiTheme="minorEastAsia" w:eastAsiaTheme="minorEastAsia" w:hAnsiTheme="minorEastAsia" w:cs="Courier New"/>
           <w:color w:val="000000"/>
@@ -7504,10 +10863,28 @@
           <w:sz w:val="20"/>
           <w:szCs w:val="20"/>
         </w:rPr>
-        <w:t xml:space="preserve">            </w:t>
-      </w:r>
-      <w:proofErr w:type="spellStart"/>
-      <w:r>
+      </w:pPr>
+      <w:r>
+        <w:rPr>
+          <w:rFonts w:asciiTheme="minorEastAsia" w:eastAsiaTheme="minorEastAsia" w:hAnsiTheme="minorEastAsia" w:cs="Courier New"/>
+          <w:color w:val="000000"/>
+        </w:rPr>
+        <w:t>StdDev</w:t>
+      </w:r>
+      <w:r>
+        <w:rPr>
+          <w:rFonts w:asciiTheme="minorEastAsia" w:eastAsiaTheme="minorEastAsia" w:hAnsiTheme="minorEastAsia" w:cs="Courier New" w:hint="eastAsia"/>
+          <w:color w:val="000000"/>
+          <w:kern w:val="0"/>
+          <w:sz w:val="20"/>
+          <w:szCs w:val="20"/>
+        </w:rPr>
+        <w:t xml:space="preserve"> (x,n): 当周期n个x的标准差。</w:t>
+      </w:r>
+    </w:p>
+    <w:p>
+      <w:pPr>
+        <w:jc w:val="left"/>
         <w:rPr>
           <w:rFonts w:asciiTheme="minorEastAsia" w:eastAsiaTheme="minorEastAsia" w:hAnsiTheme="minorEastAsia" w:cs="Courier New"/>
           <w:color w:val="000000"/>
@@ -7515,21 +10892,7 @@
           <w:sz w:val="20"/>
           <w:szCs w:val="20"/>
         </w:rPr>
-        <w:t>FastKCustom</w:t>
-      </w:r>
-      <w:proofErr w:type="spellEnd"/>
-      <w:r>
-        <w:rPr>
-          <w:rFonts w:asciiTheme="minorEastAsia" w:eastAsiaTheme="minorEastAsia" w:hAnsiTheme="minorEastAsia" w:cs="Courier New" w:hint="eastAsia"/>
-          <w:color w:val="000000"/>
-          <w:kern w:val="0"/>
-          <w:sz w:val="20"/>
-          <w:szCs w:val="20"/>
-        </w:rPr>
-        <w:t xml:space="preserve"> = </w:t>
-      </w:r>
-      <w:proofErr w:type="spellStart"/>
-      <w:proofErr w:type="gramStart"/>
+      </w:pPr>
       <w:r>
         <w:rPr>
           <w:rFonts w:asciiTheme="minorEastAsia" w:eastAsiaTheme="minorEastAsia" w:hAnsiTheme="minorEastAsia" w:cs="Courier New"/>
@@ -7538,738 +10901,30 @@
           <w:sz w:val="20"/>
           <w:szCs w:val="20"/>
         </w:rPr>
-        <w:t>FastKCustom</w:t>
-      </w:r>
-      <w:proofErr w:type="spellEnd"/>
-      <w:r>
-        <w:rPr>
-          <w:rFonts w:asciiTheme="minorEastAsia" w:eastAsiaTheme="minorEastAsia" w:hAnsiTheme="minorEastAsia" w:cs="Courier New" w:hint="eastAsia"/>
-          <w:color w:val="000000"/>
-          <w:kern w:val="0"/>
-          <w:sz w:val="20"/>
-          <w:szCs w:val="20"/>
-        </w:rPr>
-        <w:t>[</w:t>
-      </w:r>
-      <w:proofErr w:type="gramEnd"/>
-      <w:r>
-        <w:rPr>
-          <w:rFonts w:asciiTheme="minorEastAsia" w:eastAsiaTheme="minorEastAsia" w:hAnsiTheme="minorEastAsia" w:cs="Courier New" w:hint="eastAsia"/>
-          <w:color w:val="000000"/>
-          <w:kern w:val="0"/>
-          <w:sz w:val="20"/>
-          <w:szCs w:val="20"/>
-        </w:rPr>
-        <w:t>1]</w:t>
-      </w:r>
-      <w:r>
-        <w:rPr>
-          <w:rFonts w:asciiTheme="minorEastAsia" w:eastAsiaTheme="minorEastAsia" w:hAnsiTheme="minorEastAsia" w:cs="Courier New"/>
-          <w:color w:val="000000"/>
-          <w:kern w:val="0"/>
-          <w:sz w:val="20"/>
-          <w:szCs w:val="20"/>
-        </w:rPr>
-        <w:t>;</w:t>
-      </w:r>
-    </w:p>
-    <w:p>
-      <w:pPr>
-        <w:autoSpaceDE w:val="0"/>
-        <w:autoSpaceDN w:val="0"/>
-        <w:adjustRightInd w:val="0"/>
-        <w:jc w:val="left"/>
-        <w:rPr>
-          <w:rFonts w:asciiTheme="minorEastAsia" w:eastAsiaTheme="minorEastAsia" w:hAnsiTheme="minorEastAsia" w:cs="Courier New"/>
-          <w:color w:val="000000"/>
-          <w:kern w:val="0"/>
-          <w:sz w:val="20"/>
-          <w:szCs w:val="20"/>
-        </w:rPr>
-      </w:pPr>
-      <w:proofErr w:type="gramStart"/>
-      <w:r>
-        <w:rPr>
-          <w:rFonts w:asciiTheme="minorEastAsia" w:eastAsiaTheme="minorEastAsia" w:hAnsiTheme="minorEastAsia" w:cs="Courier New"/>
-          <w:color w:val="000000"/>
-          <w:kern w:val="0"/>
-          <w:sz w:val="20"/>
-          <w:szCs w:val="20"/>
-        </w:rPr>
-        <w:t>end</w:t>
-      </w:r>
-      <w:proofErr w:type="gramEnd"/>
-    </w:p>
-    <w:p>
-      <w:pPr>
-        <w:autoSpaceDE w:val="0"/>
-        <w:autoSpaceDN w:val="0"/>
-        <w:adjustRightInd w:val="0"/>
-        <w:jc w:val="left"/>
-        <w:rPr>
-          <w:rFonts w:asciiTheme="minorEastAsia" w:eastAsiaTheme="minorEastAsia" w:hAnsiTheme="minorEastAsia" w:cs="Courier New"/>
-          <w:kern w:val="0"/>
-          <w:sz w:val="24"/>
-          <w:szCs w:val="24"/>
-        </w:rPr>
-      </w:pPr>
-      <w:r>
-        <w:rPr>
-          <w:rFonts w:asciiTheme="minorEastAsia" w:eastAsiaTheme="minorEastAsia" w:hAnsiTheme="minorEastAsia" w:cs="Courier New"/>
-          <w:kern w:val="0"/>
-          <w:sz w:val="24"/>
-          <w:szCs w:val="24"/>
-        </w:rPr>
         <w:t xml:space="preserve"> </w:t>
       </w:r>
     </w:p>
     <w:p>
       <w:pPr>
-        <w:autoSpaceDE w:val="0"/>
-        <w:autoSpaceDN w:val="0"/>
-        <w:adjustRightInd w:val="0"/>
-        <w:jc w:val="left"/>
-        <w:rPr>
-          <w:rFonts w:asciiTheme="minorEastAsia" w:eastAsiaTheme="minorEastAsia" w:hAnsiTheme="minorEastAsia" w:cs="Courier New"/>
-          <w:kern w:val="0"/>
-          <w:sz w:val="24"/>
-          <w:szCs w:val="24"/>
-        </w:rPr>
-      </w:pPr>
-      <w:proofErr w:type="spellStart"/>
-      <w:r>
-        <w:rPr>
-          <w:rFonts w:asciiTheme="minorEastAsia" w:eastAsiaTheme="minorEastAsia" w:hAnsiTheme="minorEastAsia" w:cs="Courier New"/>
-          <w:color w:val="000000"/>
-          <w:kern w:val="0"/>
-          <w:sz w:val="20"/>
-          <w:szCs w:val="20"/>
-        </w:rPr>
-        <w:t>Kvalue</w:t>
-      </w:r>
-      <w:proofErr w:type="spellEnd"/>
-      <w:r>
-        <w:rPr>
-          <w:rFonts w:asciiTheme="minorEastAsia" w:eastAsiaTheme="minorEastAsia" w:hAnsiTheme="minorEastAsia" w:cs="Courier New"/>
-          <w:color w:val="000000"/>
-          <w:kern w:val="0"/>
-          <w:sz w:val="20"/>
-          <w:szCs w:val="20"/>
-        </w:rPr>
-        <w:t xml:space="preserve"> = F_</w:t>
-      </w:r>
-      <w:proofErr w:type="gramStart"/>
-      <w:r>
-        <w:rPr>
-          <w:rFonts w:asciiTheme="minorEastAsia" w:eastAsiaTheme="minorEastAsia" w:hAnsiTheme="minorEastAsia" w:cs="Courier New"/>
-          <w:color w:val="000000"/>
-          <w:kern w:val="0"/>
-          <w:sz w:val="20"/>
-          <w:szCs w:val="20"/>
-        </w:rPr>
-        <w:t>Xaverage</w:t>
-      </w:r>
-      <w:r>
-        <w:rPr>
-          <w:rFonts w:asciiTheme="minorEastAsia" w:eastAsiaTheme="minorEastAsia" w:hAnsiTheme="minorEastAsia" w:cs="Courier New" w:hint="eastAsia"/>
-          <w:color w:val="000000"/>
-          <w:kern w:val="0"/>
-          <w:sz w:val="20"/>
-          <w:szCs w:val="20"/>
-        </w:rPr>
-        <w:t>1</w:t>
-      </w:r>
-      <w:r>
-        <w:rPr>
-          <w:rFonts w:asciiTheme="minorEastAsia" w:eastAsiaTheme="minorEastAsia" w:hAnsiTheme="minorEastAsia" w:cs="Courier New"/>
-          <w:color w:val="000000"/>
-          <w:kern w:val="0"/>
-          <w:sz w:val="20"/>
-          <w:szCs w:val="20"/>
-        </w:rPr>
-        <w:t>(</w:t>
-      </w:r>
-      <w:proofErr w:type="spellStart"/>
-      <w:proofErr w:type="gramEnd"/>
-      <w:r>
-        <w:rPr>
-          <w:rFonts w:asciiTheme="minorEastAsia" w:eastAsiaTheme="minorEastAsia" w:hAnsiTheme="minorEastAsia" w:cs="Courier New"/>
-          <w:color w:val="000000"/>
-          <w:kern w:val="0"/>
-          <w:sz w:val="20"/>
-          <w:szCs w:val="20"/>
-        </w:rPr>
-        <w:t>FastKCustom,SmoothingLen</w:t>
-      </w:r>
-      <w:proofErr w:type="spellEnd"/>
-      <w:r>
-        <w:rPr>
-          <w:rFonts w:asciiTheme="minorEastAsia" w:eastAsiaTheme="minorEastAsia" w:hAnsiTheme="minorEastAsia" w:cs="Courier New"/>
-          <w:color w:val="000000"/>
-          <w:kern w:val="0"/>
-          <w:sz w:val="20"/>
-          <w:szCs w:val="20"/>
-        </w:rPr>
-        <w:t>);</w:t>
-      </w:r>
-    </w:p>
-    <w:p>
-      <w:pPr>
-        <w:autoSpaceDE w:val="0"/>
-        <w:autoSpaceDN w:val="0"/>
-        <w:adjustRightInd w:val="0"/>
-        <w:jc w:val="left"/>
-        <w:rPr>
-          <w:rFonts w:asciiTheme="minorEastAsia" w:eastAsiaTheme="minorEastAsia" w:hAnsiTheme="minorEastAsia" w:cs="Courier New"/>
-          <w:kern w:val="0"/>
-          <w:sz w:val="24"/>
-          <w:szCs w:val="24"/>
-        </w:rPr>
-      </w:pPr>
-      <w:proofErr w:type="spellStart"/>
-      <w:r>
-        <w:rPr>
-          <w:rFonts w:asciiTheme="minorEastAsia" w:eastAsiaTheme="minorEastAsia" w:hAnsiTheme="minorEastAsia" w:cs="Courier New"/>
-          <w:color w:val="000000"/>
-          <w:kern w:val="0"/>
-          <w:sz w:val="20"/>
-          <w:szCs w:val="20"/>
-        </w:rPr>
-        <w:t>Dvalue</w:t>
-      </w:r>
-      <w:proofErr w:type="spellEnd"/>
-      <w:r>
-        <w:rPr>
-          <w:rFonts w:asciiTheme="minorEastAsia" w:eastAsiaTheme="minorEastAsia" w:hAnsiTheme="minorEastAsia" w:cs="Courier New"/>
-          <w:color w:val="000000"/>
-          <w:kern w:val="0"/>
-          <w:sz w:val="20"/>
-          <w:szCs w:val="20"/>
-        </w:rPr>
-        <w:t xml:space="preserve"> = F_</w:t>
-      </w:r>
-      <w:proofErr w:type="gramStart"/>
-      <w:r>
-        <w:rPr>
-          <w:rFonts w:asciiTheme="minorEastAsia" w:eastAsiaTheme="minorEastAsia" w:hAnsiTheme="minorEastAsia" w:cs="Courier New"/>
-          <w:color w:val="000000"/>
-          <w:kern w:val="0"/>
-          <w:sz w:val="20"/>
-          <w:szCs w:val="20"/>
-        </w:rPr>
-        <w:t>Xaverage</w:t>
-      </w:r>
-      <w:r>
-        <w:rPr>
-          <w:rFonts w:asciiTheme="minorEastAsia" w:eastAsiaTheme="minorEastAsia" w:hAnsiTheme="minorEastAsia" w:cs="Courier New" w:hint="eastAsia"/>
-          <w:color w:val="000000"/>
-          <w:kern w:val="0"/>
-          <w:sz w:val="20"/>
-          <w:szCs w:val="20"/>
-        </w:rPr>
-        <w:t>2</w:t>
-      </w:r>
-      <w:r>
-        <w:rPr>
-          <w:rFonts w:asciiTheme="minorEastAsia" w:eastAsiaTheme="minorEastAsia" w:hAnsiTheme="minorEastAsia" w:cs="Courier New"/>
-          <w:color w:val="000000"/>
-          <w:kern w:val="0"/>
-          <w:sz w:val="20"/>
-          <w:szCs w:val="20"/>
-        </w:rPr>
-        <w:t>(</w:t>
-      </w:r>
-      <w:proofErr w:type="spellStart"/>
-      <w:proofErr w:type="gramEnd"/>
-      <w:r>
-        <w:rPr>
-          <w:rFonts w:asciiTheme="minorEastAsia" w:eastAsiaTheme="minorEastAsia" w:hAnsiTheme="minorEastAsia" w:cs="Courier New"/>
-          <w:color w:val="000000"/>
-          <w:kern w:val="0"/>
-          <w:sz w:val="20"/>
-          <w:szCs w:val="20"/>
-        </w:rPr>
-        <w:t>Kvalue,SmoothingLen</w:t>
-      </w:r>
-      <w:proofErr w:type="spellEnd"/>
-      <w:r>
-        <w:rPr>
-          <w:rFonts w:asciiTheme="minorEastAsia" w:eastAsiaTheme="minorEastAsia" w:hAnsiTheme="minorEastAsia" w:cs="Courier New"/>
-          <w:color w:val="000000"/>
-          <w:kern w:val="0"/>
-          <w:sz w:val="20"/>
-          <w:szCs w:val="20"/>
-        </w:rPr>
-        <w:t>);</w:t>
-      </w:r>
-    </w:p>
-    <w:p>
-      <w:pPr>
-        <w:autoSpaceDE w:val="0"/>
-        <w:autoSpaceDN w:val="0"/>
-        <w:adjustRightInd w:val="0"/>
-        <w:jc w:val="left"/>
-        <w:rPr>
-          <w:rFonts w:asciiTheme="minorEastAsia" w:eastAsiaTheme="minorEastAsia" w:hAnsiTheme="minorEastAsia" w:cs="Courier New"/>
-          <w:kern w:val="0"/>
-          <w:sz w:val="24"/>
-          <w:szCs w:val="24"/>
-        </w:rPr>
-      </w:pPr>
-      <w:proofErr w:type="spellStart"/>
-      <w:r>
-        <w:rPr>
-          <w:rFonts w:asciiTheme="minorEastAsia" w:eastAsiaTheme="minorEastAsia" w:hAnsiTheme="minorEastAsia" w:cs="Courier New"/>
-          <w:color w:val="000000"/>
-          <w:kern w:val="0"/>
-          <w:sz w:val="20"/>
-          <w:szCs w:val="20"/>
-        </w:rPr>
-        <w:t>Jvalue</w:t>
-      </w:r>
-      <w:proofErr w:type="spellEnd"/>
-      <w:r>
-        <w:rPr>
-          <w:rFonts w:asciiTheme="minorEastAsia" w:eastAsiaTheme="minorEastAsia" w:hAnsiTheme="minorEastAsia" w:cs="Courier New"/>
-          <w:color w:val="000000"/>
-          <w:kern w:val="0"/>
-          <w:sz w:val="20"/>
-          <w:szCs w:val="20"/>
-        </w:rPr>
-        <w:t xml:space="preserve"> = 3*</w:t>
-      </w:r>
-      <w:proofErr w:type="spellStart"/>
-      <w:r>
-        <w:rPr>
-          <w:rFonts w:asciiTheme="minorEastAsia" w:eastAsiaTheme="minorEastAsia" w:hAnsiTheme="minorEastAsia" w:cs="Courier New"/>
-          <w:color w:val="000000"/>
-          <w:kern w:val="0"/>
-          <w:sz w:val="20"/>
-          <w:szCs w:val="20"/>
-        </w:rPr>
-        <w:t>Kvalue</w:t>
-      </w:r>
-      <w:proofErr w:type="spellEnd"/>
-      <w:r>
-        <w:rPr>
-          <w:rFonts w:asciiTheme="minorEastAsia" w:eastAsiaTheme="minorEastAsia" w:hAnsiTheme="minorEastAsia" w:cs="Courier New"/>
-          <w:color w:val="000000"/>
-          <w:kern w:val="0"/>
-          <w:sz w:val="20"/>
-          <w:szCs w:val="20"/>
-        </w:rPr>
-        <w:t xml:space="preserve"> – 2*</w:t>
-      </w:r>
-      <w:proofErr w:type="spellStart"/>
-      <w:r>
-        <w:rPr>
-          <w:rFonts w:asciiTheme="minorEastAsia" w:eastAsiaTheme="minorEastAsia" w:hAnsiTheme="minorEastAsia" w:cs="Courier New"/>
-          <w:color w:val="000000"/>
-          <w:kern w:val="0"/>
-          <w:sz w:val="20"/>
-          <w:szCs w:val="20"/>
-        </w:rPr>
-        <w:t>Dvalue</w:t>
-      </w:r>
-      <w:proofErr w:type="spellEnd"/>
-      <w:r>
-        <w:rPr>
-          <w:rFonts w:asciiTheme="minorEastAsia" w:eastAsiaTheme="minorEastAsia" w:hAnsiTheme="minorEastAsia" w:cs="Courier New"/>
-          <w:color w:val="000000"/>
-          <w:kern w:val="0"/>
-          <w:sz w:val="20"/>
-          <w:szCs w:val="20"/>
-        </w:rPr>
-        <w:t>;</w:t>
-      </w:r>
-    </w:p>
-    <w:p>
-      <w:pPr>
-        <w:jc w:val="left"/>
-        <w:rPr>
-          <w:rFonts w:asciiTheme="minorEastAsia" w:eastAsiaTheme="minorEastAsia" w:hAnsiTheme="minorEastAsia"/>
-        </w:rPr>
-      </w:pPr>
-      <w:r>
-        <w:rPr>
-          <w:rFonts w:asciiTheme="minorEastAsia" w:eastAsiaTheme="minorEastAsia" w:hAnsiTheme="minorEastAsia"/>
-        </w:rPr>
-        <w:t xml:space="preserve"> </w:t>
-      </w:r>
-    </w:p>
-    <w:p>
-      <w:pPr>
-        <w:pStyle w:val="3"/>
-      </w:pPr>
-      <w:bookmarkStart w:id="8" w:name="_Toc45631741"/>
+        <w:pStyle w:val="2"/>
+      </w:pPr>
+      <w:bookmarkStart w:id="11" w:name="_Toc47443179"/>
       <w:r>
         <w:rPr>
           <w:rFonts w:hint="eastAsia"/>
         </w:rPr>
-        <w:t>函数说明：</w:t>
-      </w:r>
-      <w:bookmarkEnd w:id="8"/>
-    </w:p>
-    <w:p>
-      <w:pPr>
-        <w:jc w:val="left"/>
-        <w:rPr>
-          <w:rFonts w:asciiTheme="minorEastAsia" w:eastAsiaTheme="minorEastAsia" w:hAnsiTheme="minorEastAsia" w:cs="Courier New"/>
-          <w:color w:val="000000"/>
-          <w:kern w:val="0"/>
-          <w:sz w:val="20"/>
-          <w:szCs w:val="20"/>
-        </w:rPr>
-      </w:pPr>
-      <w:proofErr w:type="spellStart"/>
-      <w:r>
-        <w:rPr>
-          <w:rFonts w:asciiTheme="minorEastAsia" w:eastAsiaTheme="minorEastAsia" w:hAnsiTheme="minorEastAsia" w:cs="Courier New"/>
-          <w:color w:val="000000"/>
-          <w:kern w:val="0"/>
-          <w:sz w:val="20"/>
-          <w:szCs w:val="20"/>
-        </w:rPr>
-        <w:t>FastKCustom</w:t>
-      </w:r>
-      <w:proofErr w:type="spellEnd"/>
-      <w:r>
-        <w:rPr>
-          <w:rFonts w:asciiTheme="minorEastAsia" w:eastAsiaTheme="minorEastAsia" w:hAnsiTheme="minorEastAsia" w:cs="Courier New" w:hint="eastAsia"/>
-          <w:color w:val="000000"/>
-          <w:kern w:val="0"/>
-          <w:sz w:val="20"/>
-          <w:szCs w:val="20"/>
-        </w:rPr>
-        <w:t>(0)表示初值；</w:t>
-      </w:r>
-    </w:p>
-    <w:p>
-      <w:pPr>
-        <w:jc w:val="left"/>
-        <w:rPr>
-          <w:rFonts w:asciiTheme="minorEastAsia" w:eastAsiaTheme="minorEastAsia" w:hAnsiTheme="minorEastAsia" w:cs="Courier New"/>
-          <w:color w:val="000000"/>
-          <w:kern w:val="0"/>
-          <w:sz w:val="20"/>
-          <w:szCs w:val="20"/>
-        </w:rPr>
-      </w:pPr>
-      <w:proofErr w:type="spellStart"/>
-      <w:r>
-        <w:rPr>
-          <w:rFonts w:asciiTheme="minorEastAsia" w:eastAsiaTheme="minorEastAsia" w:hAnsiTheme="minorEastAsia" w:cs="Courier New"/>
-          <w:color w:val="000000"/>
-          <w:kern w:val="0"/>
-          <w:sz w:val="20"/>
-          <w:szCs w:val="20"/>
-        </w:rPr>
-        <w:t>FastKCustom</w:t>
-      </w:r>
-      <w:proofErr w:type="spellEnd"/>
-      <w:r>
-        <w:rPr>
-          <w:rFonts w:asciiTheme="minorEastAsia" w:eastAsiaTheme="minorEastAsia" w:hAnsiTheme="minorEastAsia" w:cs="Courier New" w:hint="eastAsia"/>
-          <w:color w:val="000000"/>
-          <w:kern w:val="0"/>
-          <w:sz w:val="20"/>
-          <w:szCs w:val="20"/>
-        </w:rPr>
-        <w:t>[1]表示前置；</w:t>
-      </w:r>
-    </w:p>
-    <w:p>
-      <w:pPr>
-        <w:jc w:val="left"/>
-        <w:rPr>
-          <w:rFonts w:asciiTheme="minorEastAsia" w:eastAsiaTheme="minorEastAsia" w:hAnsiTheme="minorEastAsia" w:cs="Courier New"/>
-          <w:color w:val="000000"/>
-          <w:kern w:val="0"/>
-          <w:sz w:val="20"/>
-          <w:szCs w:val="20"/>
-        </w:rPr>
-      </w:pPr>
-      <w:r>
-        <w:rPr>
-          <w:rFonts w:asciiTheme="minorEastAsia" w:eastAsiaTheme="minorEastAsia" w:hAnsiTheme="minorEastAsia" w:cs="Courier New"/>
-          <w:color w:val="000000"/>
-          <w:kern w:val="0"/>
-          <w:sz w:val="20"/>
-          <w:szCs w:val="20"/>
-        </w:rPr>
-        <w:t>F_Xaverage</w:t>
-      </w:r>
-      <w:r>
-        <w:rPr>
-          <w:rFonts w:asciiTheme="minorEastAsia" w:eastAsiaTheme="minorEastAsia" w:hAnsiTheme="minorEastAsia" w:cs="Courier New" w:hint="eastAsia"/>
-          <w:color w:val="000000"/>
-          <w:kern w:val="0"/>
-          <w:sz w:val="20"/>
-          <w:szCs w:val="20"/>
-        </w:rPr>
-        <w:t>1(</w:t>
-      </w:r>
-      <w:proofErr w:type="spellStart"/>
-      <w:r>
-        <w:rPr>
-          <w:rFonts w:asciiTheme="minorEastAsia" w:eastAsiaTheme="minorEastAsia" w:hAnsiTheme="minorEastAsia" w:cs="Courier New" w:hint="eastAsia"/>
-          <w:color w:val="000000"/>
-          <w:kern w:val="0"/>
-          <w:sz w:val="20"/>
-          <w:szCs w:val="20"/>
-        </w:rPr>
-        <w:t>x,n</w:t>
-      </w:r>
-      <w:proofErr w:type="spellEnd"/>
-      <w:r>
-        <w:rPr>
-          <w:rFonts w:asciiTheme="minorEastAsia" w:eastAsiaTheme="minorEastAsia" w:hAnsiTheme="minorEastAsia" w:cs="Courier New" w:hint="eastAsia"/>
-          <w:color w:val="000000"/>
-          <w:kern w:val="0"/>
-          <w:sz w:val="20"/>
-          <w:szCs w:val="20"/>
-        </w:rPr>
-        <w:t>)：x的指数移动平均，平滑因子为2/(n+1);</w:t>
-      </w:r>
-    </w:p>
-    <w:p>
-      <w:pPr>
-        <w:jc w:val="left"/>
-        <w:rPr>
-          <w:rFonts w:asciiTheme="minorEastAsia" w:eastAsiaTheme="minorEastAsia" w:hAnsiTheme="minorEastAsia" w:cs="Courier New"/>
-          <w:color w:val="000000"/>
-          <w:kern w:val="0"/>
-          <w:sz w:val="20"/>
-          <w:szCs w:val="20"/>
-        </w:rPr>
-      </w:pPr>
-      <w:r>
-        <w:rPr>
-          <w:rFonts w:asciiTheme="minorEastAsia" w:eastAsiaTheme="minorEastAsia" w:hAnsiTheme="minorEastAsia" w:cs="Courier New"/>
-          <w:color w:val="000000"/>
-          <w:kern w:val="0"/>
-          <w:sz w:val="20"/>
-          <w:szCs w:val="20"/>
-        </w:rPr>
-        <w:t>F_Xaverage</w:t>
-      </w:r>
-      <w:r>
-        <w:rPr>
-          <w:rFonts w:asciiTheme="minorEastAsia" w:eastAsiaTheme="minorEastAsia" w:hAnsiTheme="minorEastAsia" w:cs="Courier New" w:hint="eastAsia"/>
-          <w:color w:val="000000"/>
-          <w:kern w:val="0"/>
-          <w:sz w:val="20"/>
-          <w:szCs w:val="20"/>
-        </w:rPr>
-        <w:t>2(</w:t>
-      </w:r>
-      <w:proofErr w:type="spellStart"/>
-      <w:r>
-        <w:rPr>
-          <w:rFonts w:asciiTheme="minorEastAsia" w:eastAsiaTheme="minorEastAsia" w:hAnsiTheme="minorEastAsia" w:cs="Courier New" w:hint="eastAsia"/>
-          <w:color w:val="000000"/>
-          <w:kern w:val="0"/>
-          <w:sz w:val="20"/>
-          <w:szCs w:val="20"/>
-        </w:rPr>
-        <w:t>x,n</w:t>
-      </w:r>
-      <w:proofErr w:type="spellEnd"/>
-      <w:r>
-        <w:rPr>
-          <w:rFonts w:asciiTheme="minorEastAsia" w:eastAsiaTheme="minorEastAsia" w:hAnsiTheme="minorEastAsia" w:cs="Courier New" w:hint="eastAsia"/>
-          <w:color w:val="000000"/>
-          <w:kern w:val="0"/>
-          <w:sz w:val="20"/>
-          <w:szCs w:val="20"/>
-        </w:rPr>
-        <w:t>)：x的指数移动平均，平滑因子为1/n;</w:t>
-      </w:r>
-    </w:p>
-    <w:p>
-      <w:pPr>
-        <w:jc w:val="left"/>
-        <w:rPr>
-          <w:rFonts w:asciiTheme="minorEastAsia" w:eastAsiaTheme="minorEastAsia" w:hAnsiTheme="minorEastAsia" w:cs="Courier New"/>
-          <w:color w:val="000000"/>
-          <w:kern w:val="0"/>
-          <w:sz w:val="20"/>
-          <w:szCs w:val="20"/>
-        </w:rPr>
-      </w:pPr>
-      <w:r>
-        <w:rPr>
-          <w:rFonts w:asciiTheme="minorEastAsia" w:eastAsiaTheme="minorEastAsia" w:hAnsiTheme="minorEastAsia" w:cs="Courier New" w:hint="eastAsia"/>
-          <w:color w:val="000000"/>
-          <w:kern w:val="0"/>
-          <w:sz w:val="20"/>
-          <w:szCs w:val="20"/>
-        </w:rPr>
-        <w:t>Average(</w:t>
-      </w:r>
-      <w:proofErr w:type="spellStart"/>
-      <w:r>
-        <w:rPr>
-          <w:rFonts w:asciiTheme="minorEastAsia" w:eastAsiaTheme="minorEastAsia" w:hAnsiTheme="minorEastAsia" w:cs="Courier New" w:hint="eastAsia"/>
-          <w:color w:val="000000"/>
-          <w:kern w:val="0"/>
-          <w:sz w:val="20"/>
-          <w:szCs w:val="20"/>
-        </w:rPr>
-        <w:t>x,n</w:t>
-      </w:r>
-      <w:proofErr w:type="spellEnd"/>
-      <w:r>
-        <w:rPr>
-          <w:rFonts w:asciiTheme="minorEastAsia" w:eastAsiaTheme="minorEastAsia" w:hAnsiTheme="minorEastAsia" w:cs="Courier New" w:hint="eastAsia"/>
-          <w:color w:val="000000"/>
-          <w:kern w:val="0"/>
-          <w:sz w:val="20"/>
-          <w:szCs w:val="20"/>
-        </w:rPr>
-        <w:t>):当周期n</w:t>
-      </w:r>
-      <w:proofErr w:type="gramStart"/>
-      <w:r>
-        <w:rPr>
-          <w:rFonts w:asciiTheme="minorEastAsia" w:eastAsiaTheme="minorEastAsia" w:hAnsiTheme="minorEastAsia" w:cs="Courier New" w:hint="eastAsia"/>
-          <w:color w:val="000000"/>
-          <w:kern w:val="0"/>
-          <w:sz w:val="20"/>
-          <w:szCs w:val="20"/>
-        </w:rPr>
-        <w:t>个</w:t>
-      </w:r>
-      <w:proofErr w:type="gramEnd"/>
-      <w:r>
-        <w:rPr>
-          <w:rFonts w:asciiTheme="minorEastAsia" w:eastAsiaTheme="minorEastAsia" w:hAnsiTheme="minorEastAsia" w:cs="Courier New" w:hint="eastAsia"/>
-          <w:color w:val="000000"/>
-          <w:kern w:val="0"/>
-          <w:sz w:val="20"/>
-          <w:szCs w:val="20"/>
-        </w:rPr>
-        <w:t>x的简单平均；</w:t>
-      </w:r>
-    </w:p>
-    <w:p>
-      <w:pPr>
-        <w:jc w:val="left"/>
-        <w:rPr>
-          <w:rFonts w:asciiTheme="minorEastAsia" w:eastAsiaTheme="minorEastAsia" w:hAnsiTheme="minorEastAsia" w:cs="Courier New"/>
-          <w:color w:val="000000"/>
-          <w:kern w:val="0"/>
-          <w:sz w:val="20"/>
-          <w:szCs w:val="20"/>
-        </w:rPr>
-      </w:pPr>
-      <w:proofErr w:type="spellStart"/>
-      <w:r>
-        <w:rPr>
-          <w:rFonts w:asciiTheme="minorEastAsia" w:eastAsiaTheme="minorEastAsia" w:hAnsiTheme="minorEastAsia" w:cs="Courier New"/>
-          <w:color w:val="000000"/>
-        </w:rPr>
-        <w:t>StdDev</w:t>
-      </w:r>
-      <w:proofErr w:type="spellEnd"/>
-      <w:r>
-        <w:rPr>
-          <w:rFonts w:asciiTheme="minorEastAsia" w:eastAsiaTheme="minorEastAsia" w:hAnsiTheme="minorEastAsia" w:cs="Courier New" w:hint="eastAsia"/>
-          <w:color w:val="000000"/>
-          <w:kern w:val="0"/>
-          <w:sz w:val="20"/>
-          <w:szCs w:val="20"/>
-        </w:rPr>
-        <w:t xml:space="preserve"> (</w:t>
-      </w:r>
-      <w:proofErr w:type="spellStart"/>
-      <w:r>
-        <w:rPr>
-          <w:rFonts w:asciiTheme="minorEastAsia" w:eastAsiaTheme="minorEastAsia" w:hAnsiTheme="minorEastAsia" w:cs="Courier New" w:hint="eastAsia"/>
-          <w:color w:val="000000"/>
-          <w:kern w:val="0"/>
-          <w:sz w:val="20"/>
-          <w:szCs w:val="20"/>
-        </w:rPr>
-        <w:t>x,n</w:t>
-      </w:r>
-      <w:proofErr w:type="spellEnd"/>
-      <w:r>
-        <w:rPr>
-          <w:rFonts w:asciiTheme="minorEastAsia" w:eastAsiaTheme="minorEastAsia" w:hAnsiTheme="minorEastAsia" w:cs="Courier New" w:hint="eastAsia"/>
-          <w:color w:val="000000"/>
-          <w:kern w:val="0"/>
-          <w:sz w:val="20"/>
-          <w:szCs w:val="20"/>
-        </w:rPr>
-        <w:t>): 当周期n</w:t>
-      </w:r>
-      <w:proofErr w:type="gramStart"/>
-      <w:r>
-        <w:rPr>
-          <w:rFonts w:asciiTheme="minorEastAsia" w:eastAsiaTheme="minorEastAsia" w:hAnsiTheme="minorEastAsia" w:cs="Courier New" w:hint="eastAsia"/>
-          <w:color w:val="000000"/>
-          <w:kern w:val="0"/>
-          <w:sz w:val="20"/>
-          <w:szCs w:val="20"/>
-        </w:rPr>
-        <w:t>个</w:t>
-      </w:r>
-      <w:proofErr w:type="gramEnd"/>
-      <w:r>
-        <w:rPr>
-          <w:rFonts w:asciiTheme="minorEastAsia" w:eastAsiaTheme="minorEastAsia" w:hAnsiTheme="minorEastAsia" w:cs="Courier New" w:hint="eastAsia"/>
-          <w:color w:val="000000"/>
-          <w:kern w:val="0"/>
-          <w:sz w:val="20"/>
-          <w:szCs w:val="20"/>
-        </w:rPr>
-        <w:t>x的标准差。</w:t>
-      </w:r>
-    </w:p>
-    <w:p>
-      <w:pPr>
-        <w:jc w:val="left"/>
-        <w:rPr>
-          <w:rFonts w:asciiTheme="minorEastAsia" w:eastAsiaTheme="minorEastAsia" w:hAnsiTheme="minorEastAsia" w:cs="Courier New"/>
-          <w:color w:val="000000"/>
-          <w:kern w:val="0"/>
-          <w:sz w:val="20"/>
-          <w:szCs w:val="20"/>
-        </w:rPr>
-      </w:pPr>
-      <w:r>
-        <w:rPr>
-          <w:rFonts w:asciiTheme="minorEastAsia" w:eastAsiaTheme="minorEastAsia" w:hAnsiTheme="minorEastAsia" w:cs="Courier New"/>
-          <w:color w:val="000000"/>
-          <w:kern w:val="0"/>
-          <w:sz w:val="20"/>
-          <w:szCs w:val="20"/>
-        </w:rPr>
-        <w:t xml:space="preserve"> </w:t>
-      </w:r>
-    </w:p>
-    <w:p>
-      <w:pPr>
-        <w:pStyle w:val="2"/>
-      </w:pPr>
-      <w:bookmarkStart w:id="9" w:name="_Toc45631742"/>
+        <w:t>三</w:t>
+      </w:r>
+      <w:r>
+        <w:t>、</w:t>
+      </w:r>
       <w:r>
         <w:rPr>
           <w:rFonts w:hint="eastAsia"/>
         </w:rPr>
-        <w:t>三</w:t>
-      </w:r>
-      <w:r>
-        <w:t>、</w:t>
-      </w:r>
-      <w:r>
-        <w:rPr>
-          <w:rFonts w:hint="eastAsia"/>
-        </w:rPr>
         <w:t>策略逻辑</w:t>
       </w:r>
-      <w:bookmarkEnd w:id="9"/>
+      <w:bookmarkEnd w:id="11"/>
     </w:p>
     <w:p>
       <w:pPr>
@@ -8301,7 +10956,7 @@
                     </pic:cNvPicPr>
                   </pic:nvPicPr>
                   <pic:blipFill>
-                    <a:blip r:embed="rId11">
+                    <a:blip r:embed="rId17">
                       <a:extLst>
                         <a:ext uri="{28A0092B-C50C-407E-A947-70E740481C1C}">
                           <a14:useLocalDpi xmlns:a14="http://schemas.microsoft.com/office/drawing/2010/main" val="0"/>
@@ -8383,28 +11038,24 @@
         </w:rPr>
         <w:t>将</w:t>
       </w:r>
-      <w:proofErr w:type="spellStart"/>
       <w:r>
         <w:rPr>
           <w:rFonts w:asciiTheme="minorEastAsia" w:eastAsiaTheme="minorEastAsia" w:hAnsiTheme="minorEastAsia"/>
         </w:rPr>
         <w:t>MoneyRatio</w:t>
       </w:r>
-      <w:proofErr w:type="spellEnd"/>
       <w:r>
         <w:rPr>
           <w:rFonts w:asciiTheme="minorEastAsia" w:eastAsiaTheme="minorEastAsia" w:hAnsiTheme="minorEastAsia" w:hint="eastAsia"/>
         </w:rPr>
         <w:t>大于10%的品种全部赋值为10%，将</w:t>
       </w:r>
-      <w:proofErr w:type="spellStart"/>
       <w:r>
         <w:rPr>
           <w:rFonts w:asciiTheme="minorEastAsia" w:eastAsiaTheme="minorEastAsia" w:hAnsiTheme="minorEastAsia"/>
         </w:rPr>
         <w:t>MoneyRatio</w:t>
       </w:r>
-      <w:proofErr w:type="spellEnd"/>
       <w:r>
         <w:rPr>
           <w:rFonts w:asciiTheme="minorEastAsia" w:eastAsiaTheme="minorEastAsia" w:hAnsiTheme="minorEastAsia" w:hint="eastAsia"/>
@@ -8416,21 +11067,7 @@
           <w:rFonts w:asciiTheme="minorEastAsia" w:eastAsiaTheme="minorEastAsia" w:hAnsiTheme="minorEastAsia" w:hint="eastAsia"/>
         </w:rPr>
         <w:lastRenderedPageBreak/>
-        <w:t>对应资金按照少的一方等市值分配，多空各自品种按照调整</w:t>
-      </w:r>
-      <w:proofErr w:type="gramStart"/>
-      <w:r>
-        <w:rPr>
-          <w:rFonts w:asciiTheme="minorEastAsia" w:eastAsiaTheme="minorEastAsia" w:hAnsiTheme="minorEastAsia" w:hint="eastAsia"/>
-        </w:rPr>
-        <w:t>后比例</w:t>
-      </w:r>
-      <w:proofErr w:type="gramEnd"/>
-      <w:r>
-        <w:rPr>
-          <w:rFonts w:asciiTheme="minorEastAsia" w:eastAsiaTheme="minorEastAsia" w:hAnsiTheme="minorEastAsia" w:hint="eastAsia"/>
-        </w:rPr>
-        <w:t>配置；</w:t>
+        <w:t>对应资金按照少的一方等市值分配，多空各自品种按照调整后比例配置；</w:t>
       </w:r>
     </w:p>
     <w:p>
@@ -8452,33 +11089,17 @@
         </w:rPr>
         <w:t>根据</w:t>
       </w:r>
-      <w:proofErr w:type="spellStart"/>
       <w:r>
         <w:rPr>
           <w:rFonts w:asciiTheme="minorEastAsia" w:eastAsiaTheme="minorEastAsia" w:hAnsiTheme="minorEastAsia"/>
         </w:rPr>
         <w:t>MoneyRatio</w:t>
       </w:r>
-      <w:proofErr w:type="spellEnd"/>
       <w:r>
         <w:rPr>
           <w:rFonts w:asciiTheme="minorEastAsia" w:eastAsiaTheme="minorEastAsia" w:hAnsiTheme="minorEastAsia" w:hint="eastAsia"/>
         </w:rPr>
-        <w:t>得到每个品种的理论</w:t>
-      </w:r>
-      <w:proofErr w:type="gramStart"/>
-      <w:r>
-        <w:rPr>
-          <w:rFonts w:asciiTheme="minorEastAsia" w:eastAsiaTheme="minorEastAsia" w:hAnsiTheme="minorEastAsia" w:hint="eastAsia"/>
-        </w:rPr>
-        <w:t>仓位</w:t>
-      </w:r>
-      <w:proofErr w:type="gramEnd"/>
-      <w:r>
-        <w:rPr>
-          <w:rFonts w:asciiTheme="minorEastAsia" w:eastAsiaTheme="minorEastAsia" w:hAnsiTheme="minorEastAsia" w:hint="eastAsia"/>
-        </w:rPr>
-        <w:t>,并向0取整；</w:t>
+        <w:t>得到每个品种的理论仓位,并向0取整；</w:t>
       </w:r>
     </w:p>
     <w:p>
@@ -8514,47 +11135,11 @@
           <w:rFonts w:asciiTheme="minorEastAsia" w:eastAsiaTheme="minorEastAsia" w:hAnsiTheme="minorEastAsia"/>
         </w:rPr>
       </w:pPr>
-      <w:proofErr w:type="gramStart"/>
       <w:r>
         <w:rPr>
           <w:rFonts w:asciiTheme="minorEastAsia" w:eastAsiaTheme="minorEastAsia" w:hAnsiTheme="minorEastAsia" w:hint="eastAsia"/>
         </w:rPr>
-        <w:t>每个调仓时点</w:t>
-      </w:r>
-      <w:proofErr w:type="gramEnd"/>
-      <w:r>
-        <w:rPr>
-          <w:rFonts w:asciiTheme="minorEastAsia" w:eastAsiaTheme="minorEastAsia" w:hAnsiTheme="minorEastAsia" w:hint="eastAsia"/>
-        </w:rPr>
-        <w:t>，按照理论</w:t>
-      </w:r>
-      <w:proofErr w:type="gramStart"/>
-      <w:r>
-        <w:rPr>
-          <w:rFonts w:asciiTheme="minorEastAsia" w:eastAsiaTheme="minorEastAsia" w:hAnsiTheme="minorEastAsia" w:hint="eastAsia"/>
-        </w:rPr>
-        <w:t>仓位</w:t>
-      </w:r>
-      <w:proofErr w:type="gramEnd"/>
-      <w:r>
-        <w:rPr>
-          <w:rFonts w:asciiTheme="minorEastAsia" w:eastAsiaTheme="minorEastAsia" w:hAnsiTheme="minorEastAsia" w:hint="eastAsia"/>
-        </w:rPr>
-        <w:t>调整实际</w:t>
-      </w:r>
-      <w:proofErr w:type="gramStart"/>
-      <w:r>
-        <w:rPr>
-          <w:rFonts w:asciiTheme="minorEastAsia" w:eastAsiaTheme="minorEastAsia" w:hAnsiTheme="minorEastAsia" w:hint="eastAsia"/>
-        </w:rPr>
-        <w:t>仓位</w:t>
-      </w:r>
-      <w:proofErr w:type="gramEnd"/>
-      <w:r>
-        <w:rPr>
-          <w:rFonts w:asciiTheme="minorEastAsia" w:eastAsiaTheme="minorEastAsia" w:hAnsiTheme="minorEastAsia" w:hint="eastAsia"/>
-        </w:rPr>
-        <w:t>。</w:t>
+        <w:t>每个调仓时点，按照理论仓位调整实际仓位。</w:t>
       </w:r>
     </w:p>
     <w:p>
@@ -8575,7 +11160,7 @@
       <w:pPr>
         <w:pStyle w:val="2"/>
       </w:pPr>
-      <w:bookmarkStart w:id="10" w:name="_Toc45631743"/>
+      <w:bookmarkStart w:id="12" w:name="_Toc47443180"/>
       <w:r>
         <w:rPr>
           <w:rFonts w:hint="eastAsia"/>
@@ -8591,7 +11176,7 @@
         </w:rPr>
         <w:t>风险控制</w:t>
       </w:r>
-      <w:bookmarkEnd w:id="10"/>
+      <w:bookmarkEnd w:id="12"/>
     </w:p>
     <w:p>
       <w:pPr>
@@ -9213,23 +11798,7 @@
                 <w:rFonts w:asciiTheme="minorEastAsia" w:eastAsiaTheme="minorEastAsia" w:hAnsiTheme="minorEastAsia" w:hint="eastAsia"/>
                 <w:szCs w:val="20"/>
               </w:rPr>
-              <w:t>与</w:t>
-            </w:r>
-            <w:proofErr w:type="gramStart"/>
-            <w:r>
-              <w:rPr>
-                <w:rFonts w:asciiTheme="minorEastAsia" w:eastAsiaTheme="minorEastAsia" w:hAnsiTheme="minorEastAsia" w:hint="eastAsia"/>
-                <w:szCs w:val="20"/>
-              </w:rPr>
-              <w:t>备源行情</w:t>
-            </w:r>
-            <w:proofErr w:type="gramEnd"/>
-            <w:r>
-              <w:rPr>
-                <w:rFonts w:asciiTheme="minorEastAsia" w:eastAsiaTheme="minorEastAsia" w:hAnsiTheme="minorEastAsia" w:hint="eastAsia"/>
-                <w:szCs w:val="20"/>
-              </w:rPr>
-              <w:t>一致</w:t>
+              <w:t>与备源行情一致</w:t>
             </w:r>
           </w:p>
         </w:tc>
@@ -9252,21 +11821,12 @@
                 <w:szCs w:val="20"/>
               </w:rPr>
             </w:pPr>
-            <w:proofErr w:type="gramStart"/>
             <w:r>
               <w:rPr>
                 <w:rFonts w:asciiTheme="minorEastAsia" w:eastAsiaTheme="minorEastAsia" w:hAnsiTheme="minorEastAsia" w:hint="eastAsia"/>
                 <w:szCs w:val="20"/>
               </w:rPr>
-              <w:t>禁止调仓并</w:t>
-            </w:r>
-            <w:proofErr w:type="gramEnd"/>
-            <w:r>
-              <w:rPr>
-                <w:rFonts w:asciiTheme="minorEastAsia" w:eastAsiaTheme="minorEastAsia" w:hAnsiTheme="minorEastAsia" w:hint="eastAsia"/>
-                <w:szCs w:val="20"/>
-              </w:rPr>
-              <w:t>警示</w:t>
+              <w:t>禁止调仓并警示</w:t>
             </w:r>
           </w:p>
         </w:tc>
@@ -9397,21 +11957,7 @@
         <w:rPr>
           <w:rFonts w:asciiTheme="minorEastAsia" w:eastAsiaTheme="minorEastAsia" w:hAnsiTheme="minorEastAsia" w:hint="eastAsia"/>
         </w:rPr>
-        <w:t>下单前列</w:t>
-      </w:r>
-      <w:proofErr w:type="gramStart"/>
-      <w:r>
-        <w:rPr>
-          <w:rFonts w:asciiTheme="minorEastAsia" w:eastAsiaTheme="minorEastAsia" w:hAnsiTheme="minorEastAsia" w:hint="eastAsia"/>
-        </w:rPr>
-        <w:t>出命令</w:t>
-      </w:r>
-      <w:proofErr w:type="gramEnd"/>
-      <w:r>
-        <w:rPr>
-          <w:rFonts w:asciiTheme="minorEastAsia" w:eastAsiaTheme="minorEastAsia" w:hAnsiTheme="minorEastAsia" w:hint="eastAsia"/>
-        </w:rPr>
-        <w:t>列表，由</w:t>
+        <w:t>下单前列出命令列表，由</w:t>
       </w:r>
       <w:r>
         <w:rPr>
@@ -9471,7 +12017,7 @@
       <w:pPr>
         <w:pStyle w:val="1"/>
       </w:pPr>
-      <w:bookmarkStart w:id="11" w:name="_Toc45631744"/>
+      <w:bookmarkStart w:id="13" w:name="_Toc47443181"/>
       <w:r>
         <w:rPr>
           <w:rFonts w:hint="eastAsia"/>
@@ -9479,44 +12025,75 @@
         <w:lastRenderedPageBreak/>
         <w:t>更新日志</w:t>
       </w:r>
-      <w:bookmarkEnd w:id="11"/>
-    </w:p>
-    <w:p>
-      <w:pPr>
+      <w:bookmarkEnd w:id="13"/>
+    </w:p>
+    <w:p>
+      <w:r>
         <w:rPr>
           <w:rFonts w:hint="eastAsia"/>
         </w:rPr>
-      </w:pPr>
+        <w:t>2020.07</w:t>
+      </w:r>
+      <w:r>
+        <w:t xml:space="preserve">.14: </w:t>
+      </w:r>
       <w:r>
         <w:rPr>
           <w:rFonts w:hint="eastAsia"/>
         </w:rPr>
-        <w:t>2020.07</w:t>
-      </w:r>
-      <w:r>
-        <w:t xml:space="preserve">.14: </w:t>
+        <w:t>创建</w:t>
+      </w:r>
+      <w:r>
+        <w:t>目录</w:t>
       </w:r>
       <w:r>
         <w:rPr>
           <w:rFonts w:hint="eastAsia"/>
         </w:rPr>
-        <w:t>创建</w:t>
-      </w:r>
-      <w:r>
-        <w:t>目录</w:t>
-      </w:r>
-      <w:r>
+        <w:t>，</w:t>
+      </w:r>
+      <w:r>
+        <w:t>添加流程图</w:t>
+      </w:r>
+    </w:p>
+    <w:p>
+      <w:pPr>
         <w:rPr>
           <w:rFonts w:hint="eastAsia"/>
         </w:rPr>
-        <w:t>，</w:t>
-      </w:r>
-      <w:r>
-        <w:t>添加流程图</w:t>
-      </w:r>
+      </w:pPr>
+      <w:r>
+        <w:rPr>
+          <w:rFonts w:hint="eastAsia"/>
+        </w:rPr>
+        <w:t xml:space="preserve">2020.08.04: </w:t>
+      </w:r>
+      <w:r>
+        <w:rPr>
+          <w:rFonts w:hint="eastAsia"/>
+        </w:rPr>
+        <w:t>增加</w:t>
+      </w:r>
+      <w:r>
+        <w:t>版本更新概括，增加回测流程，增加</w:t>
+      </w:r>
+      <w:r>
+        <w:t>V1.2.2</w:t>
+      </w:r>
+      <w:r>
+        <w:rPr>
+          <w:rFonts w:hint="eastAsia"/>
+        </w:rPr>
+        <w:t>的</w:t>
+      </w:r>
+      <w:r>
+        <w:t>结果。</w:t>
+      </w:r>
+      <w:bookmarkStart w:id="14" w:name="_GoBack"/>
+      <w:bookmarkEnd w:id="14"/>
     </w:p>
     <w:sectPr>
-      <w:footerReference w:type="default" r:id="rId12"/>
+      <w:footerReference w:type="default" r:id="rId18"/>
       <w:pgSz w:w="11906" w:h="16838"/>
       <w:pgMar w:top="1440" w:right="1080" w:bottom="1440" w:left="1080" w:header="851" w:footer="992" w:gutter="0"/>
       <w:pgNumType w:start="0"/>
@@ -9577,7 +12154,7 @@
             <w:noProof/>
             <w:lang w:val="zh-CN"/>
           </w:rPr>
-          <w:t>8</w:t>
+          <w:t>12</w:t>
         </w:r>
         <w:r>
           <w:fldChar w:fldCharType="end"/>
@@ -9614,7 +12191,260 @@
 
 <file path=word/numbering.xml><?xml version="1.0" encoding="utf-8"?>
 <w:numbering xmlns:wpc="http://schemas.microsoft.com/office/word/2010/wordprocessingCanvas" xmlns:mc="http://schemas.openxmlformats.org/markup-compatibility/2006" xmlns:o="urn:schemas-microsoft-com:office:office" xmlns:r="http://schemas.openxmlformats.org/officeDocument/2006/relationships" xmlns:m="http://schemas.openxmlformats.org/officeDocument/2006/math" xmlns:v="urn:schemas-microsoft-com:vml" xmlns:wp14="http://schemas.microsoft.com/office/word/2010/wordprocessingDrawing" xmlns:wp="http://schemas.openxmlformats.org/drawingml/2006/wordprocessingDrawing" xmlns:w10="urn:schemas-microsoft-com:office:word" xmlns:w="http://schemas.openxmlformats.org/wordprocessingml/2006/main" xmlns:w14="http://schemas.microsoft.com/office/word/2010/wordml" xmlns:w15="http://schemas.microsoft.com/office/word/2012/wordml" xmlns:wpg="http://schemas.microsoft.com/office/word/2010/wordprocessingGroup" xmlns:wpi="http://schemas.microsoft.com/office/word/2010/wordprocessingInk" xmlns:wne="http://schemas.microsoft.com/office/word/2006/wordml" xmlns:wps="http://schemas.microsoft.com/office/word/2010/wordprocessingShape" mc:Ignorable="w14 w15 wp14">
+  <w:numPicBullet w:numPicBulletId="0">
+    <w:pict>
+      <v:shapetype id="_x0000_t75" coordsize="21600,21600" o:spt="75" o:preferrelative="t" path="m@4@5l@4@11@9@11@9@5xe" filled="f" stroked="f">
+        <v:stroke joinstyle="miter"/>
+        <v:formulas>
+          <v:f eqn="if lineDrawn pixelLineWidth 0"/>
+          <v:f eqn="sum @0 1 0"/>
+          <v:f eqn="sum 0 0 @1"/>
+          <v:f eqn="prod @2 1 2"/>
+          <v:f eqn="prod @3 21600 pixelWidth"/>
+          <v:f eqn="prod @3 21600 pixelHeight"/>
+          <v:f eqn="sum @0 0 1"/>
+          <v:f eqn="prod @6 1 2"/>
+          <v:f eqn="prod @7 21600 pixelWidth"/>
+          <v:f eqn="sum @8 21600 0"/>
+          <v:f eqn="prod @7 21600 pixelHeight"/>
+          <v:f eqn="sum @10 21600 0"/>
+        </v:formulas>
+        <v:path o:extrusionok="f" gradientshapeok="t" o:connecttype="rect"/>
+        <o:lock v:ext="edit" aspectratio="t"/>
+      </v:shapetype>
+      <v:shape id="_x0000_i1030" type="#_x0000_t75" style="width:11.25pt;height:11.25pt" o:bullet="t">
+        <v:imagedata r:id="rId1" o:title="msoAC9B"/>
+      </v:shape>
+    </w:pict>
+  </w:numPicBullet>
   <w:abstractNum w:abstractNumId="0">
+    <w:nsid w:val="006F49CD"/>
+    <w:multiLevelType w:val="hybridMultilevel"/>
+    <w:tmpl w:val="04A0DB32"/>
+    <w:lvl w:ilvl="0" w:tplc="04090005">
+      <w:start w:val="1"/>
+      <w:numFmt w:val="bullet"/>
+      <w:lvlText w:val=""/>
+      <w:lvlJc w:val="left"/>
+      <w:pPr>
+        <w:ind w:left="420" w:hanging="420"/>
+      </w:pPr>
+      <w:rPr>
+        <w:rFonts w:ascii="Wingdings" w:hAnsi="Wingdings" w:hint="default"/>
+      </w:rPr>
+    </w:lvl>
+    <w:lvl w:ilvl="1" w:tplc="04090003" w:tentative="1">
+      <w:start w:val="1"/>
+      <w:numFmt w:val="bullet"/>
+      <w:lvlText w:val=""/>
+      <w:lvlJc w:val="left"/>
+      <w:pPr>
+        <w:ind w:left="840" w:hanging="420"/>
+      </w:pPr>
+      <w:rPr>
+        <w:rFonts w:ascii="Wingdings" w:hAnsi="Wingdings" w:hint="default"/>
+      </w:rPr>
+    </w:lvl>
+    <w:lvl w:ilvl="2" w:tplc="04090005" w:tentative="1">
+      <w:start w:val="1"/>
+      <w:numFmt w:val="bullet"/>
+      <w:lvlText w:val=""/>
+      <w:lvlJc w:val="left"/>
+      <w:pPr>
+        <w:ind w:left="1260" w:hanging="420"/>
+      </w:pPr>
+      <w:rPr>
+        <w:rFonts w:ascii="Wingdings" w:hAnsi="Wingdings" w:hint="default"/>
+      </w:rPr>
+    </w:lvl>
+    <w:lvl w:ilvl="3" w:tplc="04090001" w:tentative="1">
+      <w:start w:val="1"/>
+      <w:numFmt w:val="bullet"/>
+      <w:lvlText w:val=""/>
+      <w:lvlJc w:val="left"/>
+      <w:pPr>
+        <w:ind w:left="1680" w:hanging="420"/>
+      </w:pPr>
+      <w:rPr>
+        <w:rFonts w:ascii="Wingdings" w:hAnsi="Wingdings" w:hint="default"/>
+      </w:rPr>
+    </w:lvl>
+    <w:lvl w:ilvl="4" w:tplc="04090003" w:tentative="1">
+      <w:start w:val="1"/>
+      <w:numFmt w:val="bullet"/>
+      <w:lvlText w:val=""/>
+      <w:lvlJc w:val="left"/>
+      <w:pPr>
+        <w:ind w:left="2100" w:hanging="420"/>
+      </w:pPr>
+      <w:rPr>
+        <w:rFonts w:ascii="Wingdings" w:hAnsi="Wingdings" w:hint="default"/>
+      </w:rPr>
+    </w:lvl>
+    <w:lvl w:ilvl="5" w:tplc="04090005" w:tentative="1">
+      <w:start w:val="1"/>
+      <w:numFmt w:val="bullet"/>
+      <w:lvlText w:val=""/>
+      <w:lvlJc w:val="left"/>
+      <w:pPr>
+        <w:ind w:left="2520" w:hanging="420"/>
+      </w:pPr>
+      <w:rPr>
+        <w:rFonts w:ascii="Wingdings" w:hAnsi="Wingdings" w:hint="default"/>
+      </w:rPr>
+    </w:lvl>
+    <w:lvl w:ilvl="6" w:tplc="04090001" w:tentative="1">
+      <w:start w:val="1"/>
+      <w:numFmt w:val="bullet"/>
+      <w:lvlText w:val=""/>
+      <w:lvlJc w:val="left"/>
+      <w:pPr>
+        <w:ind w:left="2940" w:hanging="420"/>
+      </w:pPr>
+      <w:rPr>
+        <w:rFonts w:ascii="Wingdings" w:hAnsi="Wingdings" w:hint="default"/>
+      </w:rPr>
+    </w:lvl>
+    <w:lvl w:ilvl="7" w:tplc="04090003" w:tentative="1">
+      <w:start w:val="1"/>
+      <w:numFmt w:val="bullet"/>
+      <w:lvlText w:val=""/>
+      <w:lvlJc w:val="left"/>
+      <w:pPr>
+        <w:ind w:left="3360" w:hanging="420"/>
+      </w:pPr>
+      <w:rPr>
+        <w:rFonts w:ascii="Wingdings" w:hAnsi="Wingdings" w:hint="default"/>
+      </w:rPr>
+    </w:lvl>
+    <w:lvl w:ilvl="8" w:tplc="04090005" w:tentative="1">
+      <w:start w:val="1"/>
+      <w:numFmt w:val="bullet"/>
+      <w:lvlText w:val=""/>
+      <w:lvlJc w:val="left"/>
+      <w:pPr>
+        <w:ind w:left="3780" w:hanging="420"/>
+      </w:pPr>
+      <w:rPr>
+        <w:rFonts w:ascii="Wingdings" w:hAnsi="Wingdings" w:hint="default"/>
+      </w:rPr>
+    </w:lvl>
+  </w:abstractNum>
+  <w:abstractNum w:abstractNumId="1">
+    <w:nsid w:val="0ECF4F4C"/>
+    <w:multiLevelType w:val="hybridMultilevel"/>
+    <w:tmpl w:val="C674FF72"/>
+    <w:lvl w:ilvl="0" w:tplc="3C4CAA80">
+      <w:numFmt w:val="bullet"/>
+      <w:lvlText w:val=""/>
+      <w:lvlJc w:val="left"/>
+      <w:pPr>
+        <w:ind w:left="360" w:hanging="360"/>
+      </w:pPr>
+      <w:rPr>
+        <w:rFonts w:asciiTheme="minorHAnsi" w:eastAsia="宋体" w:hAnsiTheme="minorHAnsi" w:cstheme="minorHAnsi" w:hint="default"/>
+        <w:sz w:val="28"/>
+        <w:szCs w:val="28"/>
+      </w:rPr>
+    </w:lvl>
+    <w:lvl w:ilvl="1" w:tplc="04090003" w:tentative="1">
+      <w:start w:val="1"/>
+      <w:numFmt w:val="bullet"/>
+      <w:lvlText w:val=""/>
+      <w:lvlJc w:val="left"/>
+      <w:pPr>
+        <w:ind w:left="840" w:hanging="420"/>
+      </w:pPr>
+      <w:rPr>
+        <w:rFonts w:ascii="Wingdings" w:hAnsi="Wingdings" w:hint="default"/>
+      </w:rPr>
+    </w:lvl>
+    <w:lvl w:ilvl="2" w:tplc="04090005" w:tentative="1">
+      <w:start w:val="1"/>
+      <w:numFmt w:val="bullet"/>
+      <w:lvlText w:val=""/>
+      <w:lvlJc w:val="left"/>
+      <w:pPr>
+        <w:ind w:left="1260" w:hanging="420"/>
+      </w:pPr>
+      <w:rPr>
+        <w:rFonts w:ascii="Wingdings" w:hAnsi="Wingdings" w:hint="default"/>
+      </w:rPr>
+    </w:lvl>
+    <w:lvl w:ilvl="3" w:tplc="04090001" w:tentative="1">
+      <w:start w:val="1"/>
+      <w:numFmt w:val="bullet"/>
+      <w:lvlText w:val=""/>
+      <w:lvlJc w:val="left"/>
+      <w:pPr>
+        <w:ind w:left="1680" w:hanging="420"/>
+      </w:pPr>
+      <w:rPr>
+        <w:rFonts w:ascii="Wingdings" w:hAnsi="Wingdings" w:hint="default"/>
+      </w:rPr>
+    </w:lvl>
+    <w:lvl w:ilvl="4" w:tplc="04090003" w:tentative="1">
+      <w:start w:val="1"/>
+      <w:numFmt w:val="bullet"/>
+      <w:lvlText w:val=""/>
+      <w:lvlJc w:val="left"/>
+      <w:pPr>
+        <w:ind w:left="2100" w:hanging="420"/>
+      </w:pPr>
+      <w:rPr>
+        <w:rFonts w:ascii="Wingdings" w:hAnsi="Wingdings" w:hint="default"/>
+      </w:rPr>
+    </w:lvl>
+    <w:lvl w:ilvl="5" w:tplc="04090005" w:tentative="1">
+      <w:start w:val="1"/>
+      <w:numFmt w:val="bullet"/>
+      <w:lvlText w:val=""/>
+      <w:lvlJc w:val="left"/>
+      <w:pPr>
+        <w:ind w:left="2520" w:hanging="420"/>
+      </w:pPr>
+      <w:rPr>
+        <w:rFonts w:ascii="Wingdings" w:hAnsi="Wingdings" w:hint="default"/>
+      </w:rPr>
+    </w:lvl>
+    <w:lvl w:ilvl="6" w:tplc="04090001" w:tentative="1">
+      <w:start w:val="1"/>
+      <w:numFmt w:val="bullet"/>
+      <w:lvlText w:val=""/>
+      <w:lvlJc w:val="left"/>
+      <w:pPr>
+        <w:ind w:left="2940" w:hanging="420"/>
+      </w:pPr>
+      <w:rPr>
+        <w:rFonts w:ascii="Wingdings" w:hAnsi="Wingdings" w:hint="default"/>
+      </w:rPr>
+    </w:lvl>
+    <w:lvl w:ilvl="7" w:tplc="04090003" w:tentative="1">
+      <w:start w:val="1"/>
+      <w:numFmt w:val="bullet"/>
+      <w:lvlText w:val=""/>
+      <w:lvlJc w:val="left"/>
+      <w:pPr>
+        <w:ind w:left="3360" w:hanging="420"/>
+      </w:pPr>
+      <w:rPr>
+        <w:rFonts w:ascii="Wingdings" w:hAnsi="Wingdings" w:hint="default"/>
+      </w:rPr>
+    </w:lvl>
+    <w:lvl w:ilvl="8" w:tplc="04090005" w:tentative="1">
+      <w:start w:val="1"/>
+      <w:numFmt w:val="bullet"/>
+      <w:lvlText w:val=""/>
+      <w:lvlJc w:val="left"/>
+      <w:pPr>
+        <w:ind w:left="3780" w:hanging="420"/>
+      </w:pPr>
+      <w:rPr>
+        <w:rFonts w:ascii="Wingdings" w:hAnsi="Wingdings" w:hint="default"/>
+      </w:rPr>
+    </w:lvl>
+  </w:abstractNum>
+  <w:abstractNum w:abstractNumId="2">
     <w:nsid w:val="102810A7"/>
     <w:multiLevelType w:val="multilevel"/>
     <w:tmpl w:val="27A2E536"/>
@@ -9727,7 +12557,549 @@
       </w:rPr>
     </w:lvl>
   </w:abstractNum>
-  <w:abstractNum w:abstractNumId="1">
+  <w:abstractNum w:abstractNumId="3">
+    <w:nsid w:val="18325D0F"/>
+    <w:multiLevelType w:val="hybridMultilevel"/>
+    <w:tmpl w:val="88EE8C2E"/>
+    <w:lvl w:ilvl="0" w:tplc="970E87DC">
+      <w:numFmt w:val="bullet"/>
+      <w:lvlText w:val=""/>
+      <w:lvlJc w:val="left"/>
+      <w:pPr>
+        <w:ind w:left="360" w:hanging="360"/>
+      </w:pPr>
+      <w:rPr>
+        <w:rFonts w:ascii="Wingdings" w:eastAsiaTheme="minorEastAsia" w:hAnsi="Wingdings" w:cs="Times New Roman" w:hint="default"/>
+      </w:rPr>
+    </w:lvl>
+    <w:lvl w:ilvl="1" w:tplc="04090003" w:tentative="1">
+      <w:start w:val="1"/>
+      <w:numFmt w:val="bullet"/>
+      <w:lvlText w:val=""/>
+      <w:lvlJc w:val="left"/>
+      <w:pPr>
+        <w:ind w:left="840" w:hanging="420"/>
+      </w:pPr>
+      <w:rPr>
+        <w:rFonts w:ascii="Wingdings" w:hAnsi="Wingdings" w:hint="default"/>
+      </w:rPr>
+    </w:lvl>
+    <w:lvl w:ilvl="2" w:tplc="04090005" w:tentative="1">
+      <w:start w:val="1"/>
+      <w:numFmt w:val="bullet"/>
+      <w:lvlText w:val=""/>
+      <w:lvlJc w:val="left"/>
+      <w:pPr>
+        <w:ind w:left="1260" w:hanging="420"/>
+      </w:pPr>
+      <w:rPr>
+        <w:rFonts w:ascii="Wingdings" w:hAnsi="Wingdings" w:hint="default"/>
+      </w:rPr>
+    </w:lvl>
+    <w:lvl w:ilvl="3" w:tplc="04090001" w:tentative="1">
+      <w:start w:val="1"/>
+      <w:numFmt w:val="bullet"/>
+      <w:lvlText w:val=""/>
+      <w:lvlJc w:val="left"/>
+      <w:pPr>
+        <w:ind w:left="1680" w:hanging="420"/>
+      </w:pPr>
+      <w:rPr>
+        <w:rFonts w:ascii="Wingdings" w:hAnsi="Wingdings" w:hint="default"/>
+      </w:rPr>
+    </w:lvl>
+    <w:lvl w:ilvl="4" w:tplc="04090003" w:tentative="1">
+      <w:start w:val="1"/>
+      <w:numFmt w:val="bullet"/>
+      <w:lvlText w:val=""/>
+      <w:lvlJc w:val="left"/>
+      <w:pPr>
+        <w:ind w:left="2100" w:hanging="420"/>
+      </w:pPr>
+      <w:rPr>
+        <w:rFonts w:ascii="Wingdings" w:hAnsi="Wingdings" w:hint="default"/>
+      </w:rPr>
+    </w:lvl>
+    <w:lvl w:ilvl="5" w:tplc="04090005" w:tentative="1">
+      <w:start w:val="1"/>
+      <w:numFmt w:val="bullet"/>
+      <w:lvlText w:val=""/>
+      <w:lvlJc w:val="left"/>
+      <w:pPr>
+        <w:ind w:left="2520" w:hanging="420"/>
+      </w:pPr>
+      <w:rPr>
+        <w:rFonts w:ascii="Wingdings" w:hAnsi="Wingdings" w:hint="default"/>
+      </w:rPr>
+    </w:lvl>
+    <w:lvl w:ilvl="6" w:tplc="04090001" w:tentative="1">
+      <w:start w:val="1"/>
+      <w:numFmt w:val="bullet"/>
+      <w:lvlText w:val=""/>
+      <w:lvlJc w:val="left"/>
+      <w:pPr>
+        <w:ind w:left="2940" w:hanging="420"/>
+      </w:pPr>
+      <w:rPr>
+        <w:rFonts w:ascii="Wingdings" w:hAnsi="Wingdings" w:hint="default"/>
+      </w:rPr>
+    </w:lvl>
+    <w:lvl w:ilvl="7" w:tplc="04090003" w:tentative="1">
+      <w:start w:val="1"/>
+      <w:numFmt w:val="bullet"/>
+      <w:lvlText w:val=""/>
+      <w:lvlJc w:val="left"/>
+      <w:pPr>
+        <w:ind w:left="3360" w:hanging="420"/>
+      </w:pPr>
+      <w:rPr>
+        <w:rFonts w:ascii="Wingdings" w:hAnsi="Wingdings" w:hint="default"/>
+      </w:rPr>
+    </w:lvl>
+    <w:lvl w:ilvl="8" w:tplc="04090005" w:tentative="1">
+      <w:start w:val="1"/>
+      <w:numFmt w:val="bullet"/>
+      <w:lvlText w:val=""/>
+      <w:lvlJc w:val="left"/>
+      <w:pPr>
+        <w:ind w:left="3780" w:hanging="420"/>
+      </w:pPr>
+      <w:rPr>
+        <w:rFonts w:ascii="Wingdings" w:hAnsi="Wingdings" w:hint="default"/>
+      </w:rPr>
+    </w:lvl>
+  </w:abstractNum>
+  <w:abstractNum w:abstractNumId="4">
+    <w:nsid w:val="2E356621"/>
+    <w:multiLevelType w:val="hybridMultilevel"/>
+    <w:tmpl w:val="80EC757A"/>
+    <w:lvl w:ilvl="0" w:tplc="04090007">
+      <w:start w:val="1"/>
+      <w:numFmt w:val="bullet"/>
+      <w:lvlText w:val=""/>
+      <w:lvlPicBulletId w:val="0"/>
+      <w:lvlJc w:val="left"/>
+      <w:pPr>
+        <w:ind w:left="840" w:hanging="420"/>
+      </w:pPr>
+      <w:rPr>
+        <w:rFonts w:ascii="Wingdings" w:hAnsi="Wingdings" w:hint="default"/>
+      </w:rPr>
+    </w:lvl>
+    <w:lvl w:ilvl="1" w:tplc="04090003" w:tentative="1">
+      <w:start w:val="1"/>
+      <w:numFmt w:val="bullet"/>
+      <w:lvlText w:val=""/>
+      <w:lvlJc w:val="left"/>
+      <w:pPr>
+        <w:ind w:left="1260" w:hanging="420"/>
+      </w:pPr>
+      <w:rPr>
+        <w:rFonts w:ascii="Wingdings" w:hAnsi="Wingdings" w:hint="default"/>
+      </w:rPr>
+    </w:lvl>
+    <w:lvl w:ilvl="2" w:tplc="04090005" w:tentative="1">
+      <w:start w:val="1"/>
+      <w:numFmt w:val="bullet"/>
+      <w:lvlText w:val=""/>
+      <w:lvlJc w:val="left"/>
+      <w:pPr>
+        <w:ind w:left="1680" w:hanging="420"/>
+      </w:pPr>
+      <w:rPr>
+        <w:rFonts w:ascii="Wingdings" w:hAnsi="Wingdings" w:hint="default"/>
+      </w:rPr>
+    </w:lvl>
+    <w:lvl w:ilvl="3" w:tplc="04090001" w:tentative="1">
+      <w:start w:val="1"/>
+      <w:numFmt w:val="bullet"/>
+      <w:lvlText w:val=""/>
+      <w:lvlJc w:val="left"/>
+      <w:pPr>
+        <w:ind w:left="2100" w:hanging="420"/>
+      </w:pPr>
+      <w:rPr>
+        <w:rFonts w:ascii="Wingdings" w:hAnsi="Wingdings" w:hint="default"/>
+      </w:rPr>
+    </w:lvl>
+    <w:lvl w:ilvl="4" w:tplc="04090003" w:tentative="1">
+      <w:start w:val="1"/>
+      <w:numFmt w:val="bullet"/>
+      <w:lvlText w:val=""/>
+      <w:lvlJc w:val="left"/>
+      <w:pPr>
+        <w:ind w:left="2520" w:hanging="420"/>
+      </w:pPr>
+      <w:rPr>
+        <w:rFonts w:ascii="Wingdings" w:hAnsi="Wingdings" w:hint="default"/>
+      </w:rPr>
+    </w:lvl>
+    <w:lvl w:ilvl="5" w:tplc="04090005" w:tentative="1">
+      <w:start w:val="1"/>
+      <w:numFmt w:val="bullet"/>
+      <w:lvlText w:val=""/>
+      <w:lvlJc w:val="left"/>
+      <w:pPr>
+        <w:ind w:left="2940" w:hanging="420"/>
+      </w:pPr>
+      <w:rPr>
+        <w:rFonts w:ascii="Wingdings" w:hAnsi="Wingdings" w:hint="default"/>
+      </w:rPr>
+    </w:lvl>
+    <w:lvl w:ilvl="6" w:tplc="04090001" w:tentative="1">
+      <w:start w:val="1"/>
+      <w:numFmt w:val="bullet"/>
+      <w:lvlText w:val=""/>
+      <w:lvlJc w:val="left"/>
+      <w:pPr>
+        <w:ind w:left="3360" w:hanging="420"/>
+      </w:pPr>
+      <w:rPr>
+        <w:rFonts w:ascii="Wingdings" w:hAnsi="Wingdings" w:hint="default"/>
+      </w:rPr>
+    </w:lvl>
+    <w:lvl w:ilvl="7" w:tplc="04090003" w:tentative="1">
+      <w:start w:val="1"/>
+      <w:numFmt w:val="bullet"/>
+      <w:lvlText w:val=""/>
+      <w:lvlJc w:val="left"/>
+      <w:pPr>
+        <w:ind w:left="3780" w:hanging="420"/>
+      </w:pPr>
+      <w:rPr>
+        <w:rFonts w:ascii="Wingdings" w:hAnsi="Wingdings" w:hint="default"/>
+      </w:rPr>
+    </w:lvl>
+    <w:lvl w:ilvl="8" w:tplc="04090005" w:tentative="1">
+      <w:start w:val="1"/>
+      <w:numFmt w:val="bullet"/>
+      <w:lvlText w:val=""/>
+      <w:lvlJc w:val="left"/>
+      <w:pPr>
+        <w:ind w:left="4200" w:hanging="420"/>
+      </w:pPr>
+      <w:rPr>
+        <w:rFonts w:ascii="Wingdings" w:hAnsi="Wingdings" w:hint="default"/>
+      </w:rPr>
+    </w:lvl>
+  </w:abstractNum>
+  <w:abstractNum w:abstractNumId="5">
+    <w:nsid w:val="43375B7C"/>
+    <w:multiLevelType w:val="hybridMultilevel"/>
+    <w:tmpl w:val="2D10081E"/>
+    <w:lvl w:ilvl="0" w:tplc="13E45FCA">
+      <w:start w:val="1"/>
+      <w:numFmt w:val="decimal"/>
+      <w:lvlText w:val="%1."/>
+      <w:lvlJc w:val="left"/>
+      <w:pPr>
+        <w:ind w:left="360" w:hanging="360"/>
+      </w:pPr>
+      <w:rPr>
+        <w:rFonts w:hint="default"/>
+      </w:rPr>
+    </w:lvl>
+    <w:lvl w:ilvl="1" w:tplc="04090019" w:tentative="1">
+      <w:start w:val="1"/>
+      <w:numFmt w:val="lowerLetter"/>
+      <w:lvlText w:val="%2)"/>
+      <w:lvlJc w:val="left"/>
+      <w:pPr>
+        <w:ind w:left="840" w:hanging="420"/>
+      </w:pPr>
+    </w:lvl>
+    <w:lvl w:ilvl="2" w:tplc="0409001B" w:tentative="1">
+      <w:start w:val="1"/>
+      <w:numFmt w:val="lowerRoman"/>
+      <w:lvlText w:val="%3."/>
+      <w:lvlJc w:val="right"/>
+      <w:pPr>
+        <w:ind w:left="1260" w:hanging="420"/>
+      </w:pPr>
+    </w:lvl>
+    <w:lvl w:ilvl="3" w:tplc="0409000F" w:tentative="1">
+      <w:start w:val="1"/>
+      <w:numFmt w:val="decimal"/>
+      <w:lvlText w:val="%4."/>
+      <w:lvlJc w:val="left"/>
+      <w:pPr>
+        <w:ind w:left="1680" w:hanging="420"/>
+      </w:pPr>
+    </w:lvl>
+    <w:lvl w:ilvl="4" w:tplc="04090019" w:tentative="1">
+      <w:start w:val="1"/>
+      <w:numFmt w:val="lowerLetter"/>
+      <w:lvlText w:val="%5)"/>
+      <w:lvlJc w:val="left"/>
+      <w:pPr>
+        <w:ind w:left="2100" w:hanging="420"/>
+      </w:pPr>
+    </w:lvl>
+    <w:lvl w:ilvl="5" w:tplc="0409001B" w:tentative="1">
+      <w:start w:val="1"/>
+      <w:numFmt w:val="lowerRoman"/>
+      <w:lvlText w:val="%6."/>
+      <w:lvlJc w:val="right"/>
+      <w:pPr>
+        <w:ind w:left="2520" w:hanging="420"/>
+      </w:pPr>
+    </w:lvl>
+    <w:lvl w:ilvl="6" w:tplc="0409000F" w:tentative="1">
+      <w:start w:val="1"/>
+      <w:numFmt w:val="decimal"/>
+      <w:lvlText w:val="%7."/>
+      <w:lvlJc w:val="left"/>
+      <w:pPr>
+        <w:ind w:left="2940" w:hanging="420"/>
+      </w:pPr>
+    </w:lvl>
+    <w:lvl w:ilvl="7" w:tplc="04090019" w:tentative="1">
+      <w:start w:val="1"/>
+      <w:numFmt w:val="lowerLetter"/>
+      <w:lvlText w:val="%8)"/>
+      <w:lvlJc w:val="left"/>
+      <w:pPr>
+        <w:ind w:left="3360" w:hanging="420"/>
+      </w:pPr>
+    </w:lvl>
+    <w:lvl w:ilvl="8" w:tplc="0409001B" w:tentative="1">
+      <w:start w:val="1"/>
+      <w:numFmt w:val="lowerRoman"/>
+      <w:lvlText w:val="%9."/>
+      <w:lvlJc w:val="right"/>
+      <w:pPr>
+        <w:ind w:left="3780" w:hanging="420"/>
+      </w:pPr>
+    </w:lvl>
+  </w:abstractNum>
+  <w:abstractNum w:abstractNumId="6">
+    <w:nsid w:val="4C9074BC"/>
+    <w:multiLevelType w:val="hybridMultilevel"/>
+    <w:tmpl w:val="5DB09390"/>
+    <w:lvl w:ilvl="0" w:tplc="04090001">
+      <w:start w:val="1"/>
+      <w:numFmt w:val="bullet"/>
+      <w:lvlText w:val=""/>
+      <w:lvlJc w:val="left"/>
+      <w:pPr>
+        <w:ind w:left="420" w:hanging="420"/>
+      </w:pPr>
+      <w:rPr>
+        <w:rFonts w:ascii="Wingdings" w:hAnsi="Wingdings" w:hint="default"/>
+      </w:rPr>
+    </w:lvl>
+    <w:lvl w:ilvl="1" w:tplc="04090003">
+      <w:start w:val="1"/>
+      <w:numFmt w:val="bullet"/>
+      <w:lvlText w:val=""/>
+      <w:lvlJc w:val="left"/>
+      <w:pPr>
+        <w:ind w:left="840" w:hanging="420"/>
+      </w:pPr>
+      <w:rPr>
+        <w:rFonts w:ascii="Wingdings" w:hAnsi="Wingdings" w:hint="default"/>
+      </w:rPr>
+    </w:lvl>
+    <w:lvl w:ilvl="2" w:tplc="04090005" w:tentative="1">
+      <w:start w:val="1"/>
+      <w:numFmt w:val="bullet"/>
+      <w:lvlText w:val=""/>
+      <w:lvlJc w:val="left"/>
+      <w:pPr>
+        <w:ind w:left="1260" w:hanging="420"/>
+      </w:pPr>
+      <w:rPr>
+        <w:rFonts w:ascii="Wingdings" w:hAnsi="Wingdings" w:hint="default"/>
+      </w:rPr>
+    </w:lvl>
+    <w:lvl w:ilvl="3" w:tplc="04090001" w:tentative="1">
+      <w:start w:val="1"/>
+      <w:numFmt w:val="bullet"/>
+      <w:lvlText w:val=""/>
+      <w:lvlJc w:val="left"/>
+      <w:pPr>
+        <w:ind w:left="1680" w:hanging="420"/>
+      </w:pPr>
+      <w:rPr>
+        <w:rFonts w:ascii="Wingdings" w:hAnsi="Wingdings" w:hint="default"/>
+      </w:rPr>
+    </w:lvl>
+    <w:lvl w:ilvl="4" w:tplc="04090003" w:tentative="1">
+      <w:start w:val="1"/>
+      <w:numFmt w:val="bullet"/>
+      <w:lvlText w:val=""/>
+      <w:lvlJc w:val="left"/>
+      <w:pPr>
+        <w:ind w:left="2100" w:hanging="420"/>
+      </w:pPr>
+      <w:rPr>
+        <w:rFonts w:ascii="Wingdings" w:hAnsi="Wingdings" w:hint="default"/>
+      </w:rPr>
+    </w:lvl>
+    <w:lvl w:ilvl="5" w:tplc="04090005" w:tentative="1">
+      <w:start w:val="1"/>
+      <w:numFmt w:val="bullet"/>
+      <w:lvlText w:val=""/>
+      <w:lvlJc w:val="left"/>
+      <w:pPr>
+        <w:ind w:left="2520" w:hanging="420"/>
+      </w:pPr>
+      <w:rPr>
+        <w:rFonts w:ascii="Wingdings" w:hAnsi="Wingdings" w:hint="default"/>
+      </w:rPr>
+    </w:lvl>
+    <w:lvl w:ilvl="6" w:tplc="04090001" w:tentative="1">
+      <w:start w:val="1"/>
+      <w:numFmt w:val="bullet"/>
+      <w:lvlText w:val=""/>
+      <w:lvlJc w:val="left"/>
+      <w:pPr>
+        <w:ind w:left="2940" w:hanging="420"/>
+      </w:pPr>
+      <w:rPr>
+        <w:rFonts w:ascii="Wingdings" w:hAnsi="Wingdings" w:hint="default"/>
+      </w:rPr>
+    </w:lvl>
+    <w:lvl w:ilvl="7" w:tplc="04090003" w:tentative="1">
+      <w:start w:val="1"/>
+      <w:numFmt w:val="bullet"/>
+      <w:lvlText w:val=""/>
+      <w:lvlJc w:val="left"/>
+      <w:pPr>
+        <w:ind w:left="3360" w:hanging="420"/>
+      </w:pPr>
+      <w:rPr>
+        <w:rFonts w:ascii="Wingdings" w:hAnsi="Wingdings" w:hint="default"/>
+      </w:rPr>
+    </w:lvl>
+    <w:lvl w:ilvl="8" w:tplc="04090005" w:tentative="1">
+      <w:start w:val="1"/>
+      <w:numFmt w:val="bullet"/>
+      <w:lvlText w:val=""/>
+      <w:lvlJc w:val="left"/>
+      <w:pPr>
+        <w:ind w:left="3780" w:hanging="420"/>
+      </w:pPr>
+      <w:rPr>
+        <w:rFonts w:ascii="Wingdings" w:hAnsi="Wingdings" w:hint="default"/>
+      </w:rPr>
+    </w:lvl>
+  </w:abstractNum>
+  <w:abstractNum w:abstractNumId="7">
+    <w:nsid w:val="6CF53A32"/>
+    <w:multiLevelType w:val="hybridMultilevel"/>
+    <w:tmpl w:val="922C39AC"/>
+    <w:lvl w:ilvl="0" w:tplc="04090007">
+      <w:start w:val="1"/>
+      <w:numFmt w:val="bullet"/>
+      <w:lvlText w:val=""/>
+      <w:lvlPicBulletId w:val="0"/>
+      <w:lvlJc w:val="left"/>
+      <w:pPr>
+        <w:ind w:left="420" w:hanging="420"/>
+      </w:pPr>
+      <w:rPr>
+        <w:rFonts w:ascii="Wingdings" w:hAnsi="Wingdings" w:hint="default"/>
+      </w:rPr>
+    </w:lvl>
+    <w:lvl w:ilvl="1" w:tplc="04090003" w:tentative="1">
+      <w:start w:val="1"/>
+      <w:numFmt w:val="bullet"/>
+      <w:lvlText w:val=""/>
+      <w:lvlJc w:val="left"/>
+      <w:pPr>
+        <w:ind w:left="840" w:hanging="420"/>
+      </w:pPr>
+      <w:rPr>
+        <w:rFonts w:ascii="Wingdings" w:hAnsi="Wingdings" w:hint="default"/>
+      </w:rPr>
+    </w:lvl>
+    <w:lvl w:ilvl="2" w:tplc="04090005" w:tentative="1">
+      <w:start w:val="1"/>
+      <w:numFmt w:val="bullet"/>
+      <w:lvlText w:val=""/>
+      <w:lvlJc w:val="left"/>
+      <w:pPr>
+        <w:ind w:left="1260" w:hanging="420"/>
+      </w:pPr>
+      <w:rPr>
+        <w:rFonts w:ascii="Wingdings" w:hAnsi="Wingdings" w:hint="default"/>
+      </w:rPr>
+    </w:lvl>
+    <w:lvl w:ilvl="3" w:tplc="04090001" w:tentative="1">
+      <w:start w:val="1"/>
+      <w:numFmt w:val="bullet"/>
+      <w:lvlText w:val=""/>
+      <w:lvlJc w:val="left"/>
+      <w:pPr>
+        <w:ind w:left="1680" w:hanging="420"/>
+      </w:pPr>
+      <w:rPr>
+        <w:rFonts w:ascii="Wingdings" w:hAnsi="Wingdings" w:hint="default"/>
+      </w:rPr>
+    </w:lvl>
+    <w:lvl w:ilvl="4" w:tplc="04090003" w:tentative="1">
+      <w:start w:val="1"/>
+      <w:numFmt w:val="bullet"/>
+      <w:lvlText w:val=""/>
+      <w:lvlJc w:val="left"/>
+      <w:pPr>
+        <w:ind w:left="2100" w:hanging="420"/>
+      </w:pPr>
+      <w:rPr>
+        <w:rFonts w:ascii="Wingdings" w:hAnsi="Wingdings" w:hint="default"/>
+      </w:rPr>
+    </w:lvl>
+    <w:lvl w:ilvl="5" w:tplc="04090005" w:tentative="1">
+      <w:start w:val="1"/>
+      <w:numFmt w:val="bullet"/>
+      <w:lvlText w:val=""/>
+      <w:lvlJc w:val="left"/>
+      <w:pPr>
+        <w:ind w:left="2520" w:hanging="420"/>
+      </w:pPr>
+      <w:rPr>
+        <w:rFonts w:ascii="Wingdings" w:hAnsi="Wingdings" w:hint="default"/>
+      </w:rPr>
+    </w:lvl>
+    <w:lvl w:ilvl="6" w:tplc="04090001" w:tentative="1">
+      <w:start w:val="1"/>
+      <w:numFmt w:val="bullet"/>
+      <w:lvlText w:val=""/>
+      <w:lvlJc w:val="left"/>
+      <w:pPr>
+        <w:ind w:left="2940" w:hanging="420"/>
+      </w:pPr>
+      <w:rPr>
+        <w:rFonts w:ascii="Wingdings" w:hAnsi="Wingdings" w:hint="default"/>
+      </w:rPr>
+    </w:lvl>
+    <w:lvl w:ilvl="7" w:tplc="04090003" w:tentative="1">
+      <w:start w:val="1"/>
+      <w:numFmt w:val="bullet"/>
+      <w:lvlText w:val=""/>
+      <w:lvlJc w:val="left"/>
+      <w:pPr>
+        <w:ind w:left="3360" w:hanging="420"/>
+      </w:pPr>
+      <w:rPr>
+        <w:rFonts w:ascii="Wingdings" w:hAnsi="Wingdings" w:hint="default"/>
+      </w:rPr>
+    </w:lvl>
+    <w:lvl w:ilvl="8" w:tplc="04090005" w:tentative="1">
+      <w:start w:val="1"/>
+      <w:numFmt w:val="bullet"/>
+      <w:lvlText w:val=""/>
+      <w:lvlJc w:val="left"/>
+      <w:pPr>
+        <w:ind w:left="3780" w:hanging="420"/>
+      </w:pPr>
+      <w:rPr>
+        <w:rFonts w:ascii="Wingdings" w:hAnsi="Wingdings" w:hint="default"/>
+      </w:rPr>
+    </w:lvl>
+  </w:abstractNum>
+  <w:abstractNum w:abstractNumId="8">
     <w:nsid w:val="747634D1"/>
     <w:multiLevelType w:val="multilevel"/>
     <w:tmpl w:val="F9442EF6"/>
@@ -9841,7 +13213,7 @@
     </w:lvl>
   </w:abstractNum>
   <w:num w:numId="1">
-    <w:abstractNumId w:val="0"/>
+    <w:abstractNumId w:val="2"/>
     <w:lvlOverride w:ilvl="0">
       <w:startOverride w:val="1"/>
     </w:lvlOverride>
@@ -9871,7 +13243,7 @@
     </w:lvlOverride>
   </w:num>
   <w:num w:numId="2">
-    <w:abstractNumId w:val="1"/>
+    <w:abstractNumId w:val="8"/>
     <w:lvlOverride w:ilvl="0">
       <w:startOverride w:val="1"/>
     </w:lvlOverride>
@@ -9899,6 +13271,27 @@
     <w:lvlOverride w:ilvl="8">
       <w:startOverride w:val="1"/>
     </w:lvlOverride>
+  </w:num>
+  <w:num w:numId="3">
+    <w:abstractNumId w:val="3"/>
+  </w:num>
+  <w:num w:numId="4">
+    <w:abstractNumId w:val="1"/>
+  </w:num>
+  <w:num w:numId="5">
+    <w:abstractNumId w:val="6"/>
+  </w:num>
+  <w:num w:numId="6">
+    <w:abstractNumId w:val="5"/>
+  </w:num>
+  <w:num w:numId="7">
+    <w:abstractNumId w:val="4"/>
+  </w:num>
+  <w:num w:numId="8">
+    <w:abstractNumId w:val="0"/>
+  </w:num>
+  <w:num w:numId="9">
+    <w:abstractNumId w:val="7"/>
   </w:num>
 </w:numbering>
 </file>
@@ -10655,6 +14048,16 @@
       <w:ind w:leftChars="400" w:left="840"/>
     </w:pPr>
   </w:style>
+  <w:style w:type="paragraph" w:styleId="a9">
+    <w:name w:val="List Paragraph"/>
+    <w:basedOn w:val="a"/>
+    <w:uiPriority w:val="34"/>
+    <w:qFormat/>
+    <w:rsid w:val="003262D6"/>
+    <w:pPr>
+      <w:ind w:firstLineChars="200" w:firstLine="420"/>
+    </w:pPr>
+  </w:style>
 </w:styles>
 </file>
 
@@ -10948,7 +14351,7 @@
 </file>
 
 <file path=customXml/itemProps1.xml><?xml version="1.0" encoding="utf-8"?>
-<ds:datastoreItem xmlns:ds="http://schemas.openxmlformats.org/officeDocument/2006/customXml" ds:itemID="{189D5E25-23DA-4ED3-876B-F1B84A9FAD62}">
+<ds:datastoreItem xmlns:ds="http://schemas.openxmlformats.org/officeDocument/2006/customXml" ds:itemID="{BA74F750-E4B0-480C-8AB5-595F90CB6266}">
   <ds:schemaRefs>
     <ds:schemaRef ds:uri="http://schemas.openxmlformats.org/officeDocument/2006/bibliography"/>
   </ds:schemaRefs>

--- a/ETF_KDJ/ETF无量尺多空策略.docx
+++ b/ETF_KDJ/ETF无量尺多空策略.docx
@@ -145,12 +145,38 @@
           <w:szCs w:val="24"/>
         </w:rPr>
       </w:pPr>
+      <w:bookmarkStart w:id="0" w:name="_GoBack"/>
+      <w:bookmarkEnd w:id="0"/>
     </w:p>
     <w:p>
       <w:pPr>
         <w:jc w:val="center"/>
         <w:rPr>
           <w:rFonts w:asciiTheme="minorEastAsia" w:eastAsiaTheme="minorEastAsia" w:hAnsiTheme="minorEastAsia"/>
+          <w:b/>
+          <w:bCs/>
+          <w:sz w:val="24"/>
+          <w:szCs w:val="24"/>
+        </w:rPr>
+      </w:pPr>
+    </w:p>
+    <w:p>
+      <w:pPr>
+        <w:jc w:val="center"/>
+        <w:rPr>
+          <w:rFonts w:asciiTheme="minorEastAsia" w:eastAsiaTheme="minorEastAsia" w:hAnsiTheme="minorEastAsia"/>
+          <w:b/>
+          <w:bCs/>
+          <w:sz w:val="24"/>
+          <w:szCs w:val="24"/>
+        </w:rPr>
+      </w:pPr>
+    </w:p>
+    <w:p>
+      <w:pPr>
+        <w:jc w:val="center"/>
+        <w:rPr>
+          <w:rFonts w:asciiTheme="minorEastAsia" w:eastAsiaTheme="minorEastAsia" w:hAnsiTheme="minorEastAsia" w:hint="eastAsia"/>
           <w:b/>
           <w:bCs/>
           <w:sz w:val="24"/>
@@ -196,7 +222,7 @@
       <w:pPr>
         <w:jc w:val="center"/>
         <w:rPr>
-          <w:rFonts w:asciiTheme="majorEastAsia" w:eastAsiaTheme="majorEastAsia" w:hAnsiTheme="majorEastAsia" w:hint="eastAsia"/>
+          <w:rFonts w:asciiTheme="majorEastAsia" w:eastAsiaTheme="majorEastAsia" w:hAnsiTheme="majorEastAsia"/>
           <w:b/>
           <w:bCs/>
           <w:sz w:val="36"/>
@@ -418,31 +444,7 @@
       <w:pPr>
         <w:jc w:val="center"/>
         <w:rPr>
-          <w:rFonts w:asciiTheme="minorEastAsia" w:eastAsiaTheme="minorEastAsia" w:hAnsiTheme="minorEastAsia"/>
-          <w:b/>
-          <w:bCs/>
-          <w:sz w:val="24"/>
-          <w:szCs w:val="24"/>
-        </w:rPr>
-      </w:pPr>
-    </w:p>
-    <w:p>
-      <w:pPr>
-        <w:jc w:val="center"/>
-        <w:rPr>
-          <w:rFonts w:asciiTheme="minorEastAsia" w:eastAsiaTheme="minorEastAsia" w:hAnsiTheme="minorEastAsia"/>
-          <w:b/>
-          <w:bCs/>
-          <w:sz w:val="24"/>
-          <w:szCs w:val="24"/>
-        </w:rPr>
-      </w:pPr>
-    </w:p>
-    <w:p>
-      <w:pPr>
-        <w:jc w:val="center"/>
-        <w:rPr>
-          <w:rFonts w:asciiTheme="minorEastAsia" w:eastAsiaTheme="minorEastAsia" w:hAnsiTheme="minorEastAsia"/>
+          <w:rFonts w:asciiTheme="minorEastAsia" w:eastAsiaTheme="minorEastAsia" w:hAnsiTheme="minorEastAsia" w:hint="eastAsia"/>
           <w:b/>
           <w:bCs/>
           <w:sz w:val="24"/>
@@ -1516,8 +1518,8 @@
       <w:pPr>
         <w:pStyle w:val="1"/>
       </w:pPr>
-      <w:bookmarkStart w:id="0" w:name="_Toc45630918"/>
-      <w:bookmarkStart w:id="1" w:name="_Toc47443170"/>
+      <w:bookmarkStart w:id="1" w:name="_Toc45630918"/>
+      <w:bookmarkStart w:id="2" w:name="_Toc47443170"/>
       <w:r>
         <w:rPr>
           <w:rFonts w:asciiTheme="minorEastAsia" w:eastAsiaTheme="minorEastAsia" w:hAnsiTheme="minorEastAsia"/>
@@ -1597,8 +1599,8 @@
         </w:rPr>
         <w:t>流程图</w:t>
       </w:r>
-      <w:bookmarkEnd w:id="0"/>
       <w:bookmarkEnd w:id="1"/>
+      <w:bookmarkEnd w:id="2"/>
     </w:p>
     <w:p>
       <w:pPr>
@@ -1734,7 +1736,7 @@
       <w:pPr>
         <w:pStyle w:val="1"/>
       </w:pPr>
-      <w:bookmarkStart w:id="2" w:name="_Toc47443171"/>
+      <w:bookmarkStart w:id="3" w:name="_Toc47443171"/>
       <w:r>
         <w:rPr>
           <w:rFonts w:hint="eastAsia"/>
@@ -1745,7 +1747,7 @@
       <w:r>
         <w:t>更新概括</w:t>
       </w:r>
-      <w:bookmarkEnd w:id="2"/>
+      <w:bookmarkEnd w:id="3"/>
     </w:p>
     <w:p>
       <w:pPr>
@@ -1854,8 +1856,17 @@
           <w:sz w:val="24"/>
           <w:szCs w:val="24"/>
         </w:rPr>
-        <w:t>很难融到券</w:t>
-      </w:r>
+        <w:t>很难融到</w:t>
+      </w:r>
+      <w:proofErr w:type="gramStart"/>
+      <w:r>
+        <w:rPr>
+          <w:sz w:val="24"/>
+          <w:szCs w:val="24"/>
+        </w:rPr>
+        <w:t>券</w:t>
+      </w:r>
+      <w:proofErr w:type="gramEnd"/>
       <w:r>
         <w:rPr>
           <w:rFonts w:hint="eastAsia"/>
@@ -1980,7 +1991,6 @@
         </w:numPr>
         <w:ind w:firstLineChars="0"/>
         <w:rPr>
-          <w:rFonts w:hint="eastAsia"/>
           <w:sz w:val="24"/>
           <w:szCs w:val="24"/>
         </w:rPr>
@@ -2006,7 +2016,7 @@
           <w:sz w:val="24"/>
           <w:szCs w:val="24"/>
         </w:rPr>
-        <w:t>加入佣金</w:t>
+        <w:t>加入手续费</w:t>
       </w:r>
     </w:p>
     <w:p>
@@ -2188,7 +2198,6 @@
         </w:numPr>
         <w:ind w:firstLineChars="0"/>
         <w:rPr>
-          <w:rFonts w:hint="eastAsia"/>
           <w:sz w:val="24"/>
           <w:szCs w:val="24"/>
         </w:rPr>
@@ -2246,7 +2255,6 @@
     <w:p>
       <w:pPr>
         <w:rPr>
-          <w:rFonts w:hint="eastAsia"/>
           <w:sz w:val="24"/>
           <w:szCs w:val="24"/>
         </w:rPr>
@@ -2366,6 +2374,7 @@
         </w:rPr>
         <w:t>V1.0</w:t>
       </w:r>
+      <w:proofErr w:type="gramStart"/>
       <w:r>
         <w:rPr>
           <w:rFonts w:hint="eastAsia"/>
@@ -2374,6 +2383,7 @@
         </w:rPr>
         <w:t>删</w:t>
       </w:r>
+      <w:proofErr w:type="gramEnd"/>
       <w:r>
         <w:rPr>
           <w:sz w:val="24"/>
@@ -2561,7 +2571,6 @@
     <w:p>
       <w:pPr>
         <w:rPr>
-          <w:rFonts w:hint="eastAsia"/>
           <w:sz w:val="24"/>
           <w:szCs w:val="24"/>
         </w:rPr>
@@ -2570,11 +2579,9 @@
     <w:p>
       <w:pPr>
         <w:pStyle w:val="1"/>
-        <w:rPr>
-          <w:rFonts w:hint="eastAsia"/>
-        </w:rPr>
-      </w:pPr>
-      <w:bookmarkStart w:id="3" w:name="_Toc47443172"/>
+      </w:pPr>
+      <w:bookmarkStart w:id="4" w:name="_Toc47443172"/>
+      <w:proofErr w:type="gramStart"/>
       <w:r>
         <w:rPr>
           <w:rFonts w:hint="eastAsia"/>
@@ -2585,7 +2592,8 @@
       <w:r>
         <w:t>流程</w:t>
       </w:r>
-      <w:bookmarkEnd w:id="3"/>
+      <w:bookmarkEnd w:id="4"/>
+      <w:proofErr w:type="gramEnd"/>
     </w:p>
     <w:p>
       <w:pPr>
@@ -2937,7 +2945,6 @@
               <w:ind w:firstLineChars="0" w:firstLine="0"/>
               <w:jc w:val="center"/>
               <w:rPr>
-                <w:rFonts w:hint="eastAsia"/>
                 <w:sz w:val="24"/>
                 <w:szCs w:val="24"/>
               </w:rPr>
@@ -2963,7 +2970,6 @@
               <w:ind w:firstLineChars="0" w:firstLine="0"/>
               <w:jc w:val="center"/>
               <w:rPr>
-                <w:rFonts w:hint="eastAsia"/>
                 <w:sz w:val="24"/>
                 <w:szCs w:val="24"/>
               </w:rPr>
@@ -2991,7 +2997,6 @@
               <w:ind w:firstLineChars="0" w:firstLine="0"/>
               <w:jc w:val="center"/>
               <w:rPr>
-                <w:rFonts w:hint="eastAsia"/>
                 <w:sz w:val="24"/>
                 <w:szCs w:val="24"/>
               </w:rPr>
@@ -3017,17 +3022,16 @@
               <w:ind w:firstLineChars="0" w:firstLine="0"/>
               <w:jc w:val="center"/>
               <w:rPr>
+                <w:sz w:val="24"/>
+                <w:szCs w:val="24"/>
+              </w:rPr>
+            </w:pPr>
+            <w:r>
+              <w:rPr>
                 <w:rFonts w:hint="eastAsia"/>
                 <w:sz w:val="24"/>
                 <w:szCs w:val="24"/>
               </w:rPr>
-            </w:pPr>
-            <w:r>
-              <w:rPr>
-                <w:rFonts w:hint="eastAsia"/>
-                <w:sz w:val="24"/>
-                <w:szCs w:val="24"/>
-              </w:rPr>
               <w:t>2020.07.01</w:t>
             </w:r>
           </w:p>
@@ -3039,7 +3043,6 @@
         <w:pStyle w:val="a9"/>
         <w:ind w:left="360" w:firstLineChars="0" w:firstLine="0"/>
         <w:rPr>
-          <w:rFonts w:hint="eastAsia"/>
           <w:sz w:val="24"/>
           <w:szCs w:val="24"/>
         </w:rPr>
@@ -3097,18 +3100,32 @@
               <w:spacing w:line="360" w:lineRule="auto"/>
               <w:jc w:val="center"/>
               <w:rPr>
+                <w:sz w:val="24"/>
+                <w:szCs w:val="24"/>
+              </w:rPr>
+            </w:pPr>
+            <w:r>
+              <w:rPr>
                 <w:rFonts w:hint="eastAsia"/>
                 <w:sz w:val="24"/>
                 <w:szCs w:val="24"/>
               </w:rPr>
-            </w:pPr>
+              <w:t>时间周期</w:t>
+            </w:r>
             <w:r>
               <w:rPr>
                 <w:rFonts w:hint="eastAsia"/>
                 <w:sz w:val="24"/>
                 <w:szCs w:val="24"/>
               </w:rPr>
-              <w:t>时间周期</w:t>
+              <w:t>(</w:t>
+            </w:r>
+            <w:r>
+              <w:rPr>
+                <w:sz w:val="24"/>
+                <w:szCs w:val="24"/>
+              </w:rPr>
+              <w:t>cycle</w:t>
             </w:r>
             <w:r>
               <w:rPr>
@@ -3116,37 +3133,75 @@
                 <w:sz w:val="24"/>
                 <w:szCs w:val="24"/>
               </w:rPr>
-              <w:t>(</w:t>
-            </w:r>
-            <w:r>
+              <w:t>)</w:t>
+            </w:r>
+          </w:p>
+        </w:tc>
+        <w:tc>
+          <w:tcPr>
+            <w:tcW w:w="8011" w:type="dxa"/>
+          </w:tcPr>
+          <w:p>
+            <w:pPr>
+              <w:spacing w:line="360" w:lineRule="auto"/>
               <w:rPr>
                 <w:sz w:val="24"/>
                 <w:szCs w:val="24"/>
               </w:rPr>
-              <w:t>cycle</w:t>
-            </w:r>
+            </w:pPr>
             <w:r>
               <w:rPr>
                 <w:rFonts w:hint="eastAsia"/>
                 <w:sz w:val="24"/>
                 <w:szCs w:val="24"/>
               </w:rPr>
-              <w:t>)</w:t>
-            </w:r>
-          </w:p>
-        </w:tc>
-        <w:tc>
-          <w:tcPr>
-            <w:tcW w:w="8011" w:type="dxa"/>
+              <w:t>15, 30, 60, 120, 240</w:t>
+            </w:r>
+            <w:r>
+              <w:rPr>
+                <w:sz w:val="24"/>
+                <w:szCs w:val="24"/>
+              </w:rPr>
+              <w:t xml:space="preserve"> (min)</w:t>
+            </w:r>
+          </w:p>
+        </w:tc>
+      </w:tr>
+      <w:tr>
+        <w:tc>
+          <w:tcPr>
+            <w:tcW w:w="1951" w:type="dxa"/>
           </w:tcPr>
           <w:p>
             <w:pPr>
               <w:spacing w:line="360" w:lineRule="auto"/>
+              <w:jc w:val="center"/>
+              <w:rPr>
+                <w:sz w:val="24"/>
+                <w:szCs w:val="24"/>
+              </w:rPr>
+            </w:pPr>
+            <w:r>
               <w:rPr>
                 <w:rFonts w:hint="eastAsia"/>
                 <w:sz w:val="24"/>
                 <w:szCs w:val="24"/>
               </w:rPr>
+              <w:t>StochLen1</w:t>
+            </w:r>
+          </w:p>
+        </w:tc>
+        <w:tc>
+          <w:tcPr>
+            <w:tcW w:w="8011" w:type="dxa"/>
+          </w:tcPr>
+          <w:p>
+            <w:pPr>
+              <w:spacing w:line="360" w:lineRule="auto"/>
+              <w:rPr>
+                <w:sz w:val="24"/>
+                <w:szCs w:val="24"/>
+              </w:rPr>
             </w:pPr>
             <w:r>
               <w:rPr>
@@ -3154,32 +3209,53 @@
                 <w:sz w:val="24"/>
                 <w:szCs w:val="24"/>
               </w:rPr>
-              <w:t>15, 30, 60, 120, 240</w:t>
-            </w:r>
-            <w:r>
+              <w:t>5, 9, 18, 25, 34, 46, 72, 89</w:t>
+            </w:r>
+          </w:p>
+        </w:tc>
+      </w:tr>
+      <w:tr>
+        <w:tc>
+          <w:tcPr>
+            <w:tcW w:w="1951" w:type="dxa"/>
+          </w:tcPr>
+          <w:p>
+            <w:pPr>
+              <w:spacing w:line="360" w:lineRule="auto"/>
+              <w:jc w:val="center"/>
               <w:rPr>
                 <w:sz w:val="24"/>
                 <w:szCs w:val="24"/>
               </w:rPr>
-              <w:t xml:space="preserve"> (min)</w:t>
-            </w:r>
-          </w:p>
-        </w:tc>
-      </w:tr>
-      <w:tr>
-        <w:tc>
-          <w:tcPr>
-            <w:tcW w:w="1951" w:type="dxa"/>
-          </w:tcPr>
-          <w:p>
-            <w:pPr>
-              <w:spacing w:line="360" w:lineRule="auto"/>
-              <w:jc w:val="center"/>
+            </w:pPr>
+            <w:r>
               <w:rPr>
                 <w:rFonts w:hint="eastAsia"/>
                 <w:sz w:val="24"/>
                 <w:szCs w:val="24"/>
               </w:rPr>
+              <w:t>StochLen2</w:t>
+            </w:r>
+            <w:r>
+              <w:rPr>
+                <w:sz w:val="24"/>
+                <w:szCs w:val="24"/>
+              </w:rPr>
+              <w:t xml:space="preserve"> </w:t>
+            </w:r>
+          </w:p>
+        </w:tc>
+        <w:tc>
+          <w:tcPr>
+            <w:tcW w:w="8011" w:type="dxa"/>
+          </w:tcPr>
+          <w:p>
+            <w:pPr>
+              <w:spacing w:line="360" w:lineRule="auto"/>
+              <w:rPr>
+                <w:sz w:val="24"/>
+                <w:szCs w:val="24"/>
+              </w:rPr>
             </w:pPr>
             <w:r>
               <w:rPr>
@@ -3187,30 +3263,37 @@
                 <w:sz w:val="24"/>
                 <w:szCs w:val="24"/>
               </w:rPr>
-              <w:t>StochLen1</w:t>
-            </w:r>
-          </w:p>
-        </w:tc>
-        <w:tc>
-          <w:tcPr>
-            <w:tcW w:w="8011" w:type="dxa"/>
-          </w:tcPr>
-          <w:p>
-            <w:pPr>
-              <w:spacing w:line="360" w:lineRule="auto"/>
+              <w:t>5, 9, 18, 25, 34, 46, 72, 89</w:t>
+            </w:r>
+            <w:r>
+              <w:rPr>
+                <w:sz w:val="24"/>
+                <w:szCs w:val="24"/>
+              </w:rPr>
+              <w:t xml:space="preserve"> (</w:t>
+            </w:r>
+            <w:r>
               <w:rPr>
                 <w:rFonts w:hint="eastAsia"/>
                 <w:sz w:val="24"/>
                 <w:szCs w:val="24"/>
               </w:rPr>
-            </w:pPr>
+              <w:t>需满足</w:t>
+            </w:r>
             <w:r>
               <w:rPr>
                 <w:rFonts w:hint="eastAsia"/>
                 <w:sz w:val="24"/>
                 <w:szCs w:val="24"/>
               </w:rPr>
-              <w:t>5, 9, 18, 25, 34, 46, 72, 89</w:t>
+              <w:t>St</w:t>
+            </w:r>
+            <w:r>
+              <w:rPr>
+                <w:sz w:val="24"/>
+                <w:szCs w:val="24"/>
+              </w:rPr>
+              <w:t>ochLen2 &gt;= StochLen1)</w:t>
             </w:r>
           </w:p>
         </w:tc>
@@ -3224,11 +3307,39 @@
             <w:pPr>
               <w:spacing w:line="360" w:lineRule="auto"/>
               <w:jc w:val="center"/>
+              <w:rPr>
+                <w:sz w:val="24"/>
+                <w:szCs w:val="24"/>
+              </w:rPr>
+            </w:pPr>
+            <w:r>
               <w:rPr>
                 <w:rFonts w:hint="eastAsia"/>
                 <w:sz w:val="24"/>
                 <w:szCs w:val="24"/>
               </w:rPr>
+              <w:t>SmoothingLen</w:t>
+            </w:r>
+            <w:r>
+              <w:rPr>
+                <w:sz w:val="24"/>
+                <w:szCs w:val="24"/>
+              </w:rPr>
+              <w:t>1</w:t>
+            </w:r>
+          </w:p>
+        </w:tc>
+        <w:tc>
+          <w:tcPr>
+            <w:tcW w:w="8011" w:type="dxa"/>
+          </w:tcPr>
+          <w:p>
+            <w:pPr>
+              <w:spacing w:line="360" w:lineRule="auto"/>
+              <w:rPr>
+                <w:sz w:val="24"/>
+                <w:szCs w:val="24"/>
+              </w:rPr>
             </w:pPr>
             <w:r>
               <w:rPr>
@@ -3236,29 +3347,53 @@
                 <w:sz w:val="24"/>
                 <w:szCs w:val="24"/>
               </w:rPr>
-              <w:t>StochLen2</w:t>
-            </w:r>
-            <w:r>
+              <w:t>3, 8, 13, 18</w:t>
+            </w:r>
+          </w:p>
+        </w:tc>
+      </w:tr>
+      <w:tr>
+        <w:tc>
+          <w:tcPr>
+            <w:tcW w:w="1951" w:type="dxa"/>
+          </w:tcPr>
+          <w:p>
+            <w:pPr>
+              <w:spacing w:line="360" w:lineRule="auto"/>
+              <w:jc w:val="center"/>
               <w:rPr>
                 <w:sz w:val="24"/>
                 <w:szCs w:val="24"/>
               </w:rPr>
-              <w:t xml:space="preserve"> </w:t>
-            </w:r>
-          </w:p>
-        </w:tc>
-        <w:tc>
-          <w:tcPr>
-            <w:tcW w:w="8011" w:type="dxa"/>
-          </w:tcPr>
-          <w:p>
-            <w:pPr>
-              <w:spacing w:line="360" w:lineRule="auto"/>
+            </w:pPr>
+            <w:r>
               <w:rPr>
                 <w:rFonts w:hint="eastAsia"/>
                 <w:sz w:val="24"/>
                 <w:szCs w:val="24"/>
               </w:rPr>
+              <w:t>SmoothingLen</w:t>
+            </w:r>
+            <w:r>
+              <w:rPr>
+                <w:sz w:val="24"/>
+                <w:szCs w:val="24"/>
+              </w:rPr>
+              <w:t>2</w:t>
+            </w:r>
+          </w:p>
+        </w:tc>
+        <w:tc>
+          <w:tcPr>
+            <w:tcW w:w="8011" w:type="dxa"/>
+          </w:tcPr>
+          <w:p>
+            <w:pPr>
+              <w:spacing w:line="360" w:lineRule="auto"/>
+              <w:rPr>
+                <w:sz w:val="24"/>
+                <w:szCs w:val="24"/>
+              </w:rPr>
             </w:pPr>
             <w:r>
               <w:rPr>
@@ -3266,252 +3401,108 @@
                 <w:sz w:val="24"/>
                 <w:szCs w:val="24"/>
               </w:rPr>
-              <w:t>5, 9, 18, 25, 34, 46, 72, 89</w:t>
-            </w:r>
-            <w:r>
+              <w:t>3, 8, 13, 18</w:t>
+            </w:r>
+          </w:p>
+        </w:tc>
+      </w:tr>
+      <w:tr>
+        <w:tc>
+          <w:tcPr>
+            <w:tcW w:w="1951" w:type="dxa"/>
+          </w:tcPr>
+          <w:p>
+            <w:pPr>
+              <w:spacing w:line="360" w:lineRule="auto"/>
+              <w:jc w:val="center"/>
               <w:rPr>
                 <w:sz w:val="24"/>
                 <w:szCs w:val="24"/>
               </w:rPr>
-              <w:t xml:space="preserve"> (</w:t>
-            </w:r>
+            </w:pPr>
             <w:r>
               <w:rPr>
                 <w:rFonts w:hint="eastAsia"/>
                 <w:sz w:val="24"/>
                 <w:szCs w:val="24"/>
               </w:rPr>
-              <w:t>需满足</w:t>
-            </w:r>
+              <w:t>weight</w:t>
+            </w:r>
+          </w:p>
+        </w:tc>
+        <w:tc>
+          <w:tcPr>
+            <w:tcW w:w="8011" w:type="dxa"/>
+          </w:tcPr>
+          <w:p>
+            <w:pPr>
+              <w:spacing w:line="360" w:lineRule="auto"/>
+              <w:rPr>
+                <w:sz w:val="24"/>
+                <w:szCs w:val="24"/>
+              </w:rPr>
+            </w:pPr>
             <w:r>
               <w:rPr>
                 <w:rFonts w:hint="eastAsia"/>
                 <w:sz w:val="24"/>
                 <w:szCs w:val="24"/>
               </w:rPr>
-              <w:t>St</w:t>
+              <w:t>0.2, 0.4, 0.6, 0.8</w:t>
             </w:r>
             <w:r>
               <w:rPr>
                 <w:sz w:val="24"/>
                 <w:szCs w:val="24"/>
               </w:rPr>
-              <w:t>ochLen2 &gt;= StochLen1)</w:t>
-            </w:r>
-          </w:p>
-        </w:tc>
-      </w:tr>
-      <w:tr>
-        <w:tc>
-          <w:tcPr>
-            <w:tcW w:w="1951" w:type="dxa"/>
-          </w:tcPr>
+              <w:t xml:space="preserve"> </w:t>
+            </w:r>
+          </w:p>
           <w:p>
             <w:pPr>
               <w:spacing w:line="360" w:lineRule="auto"/>
-              <w:jc w:val="center"/>
+              <w:rPr>
+                <w:sz w:val="24"/>
+                <w:szCs w:val="24"/>
+              </w:rPr>
+            </w:pPr>
+            <w:r>
               <w:rPr>
                 <w:rFonts w:hint="eastAsia"/>
                 <w:sz w:val="24"/>
                 <w:szCs w:val="24"/>
               </w:rPr>
-            </w:pPr>
+              <w:t>(</w:t>
+            </w:r>
             <w:r>
               <w:rPr>
                 <w:rFonts w:hint="eastAsia"/>
                 <w:sz w:val="24"/>
                 <w:szCs w:val="24"/>
               </w:rPr>
-              <w:t>SmoothingLen</w:t>
+              <w:t>当</w:t>
             </w:r>
             <w:r>
               <w:rPr>
                 <w:sz w:val="24"/>
                 <w:szCs w:val="24"/>
               </w:rPr>
-              <w:t>1</w:t>
-            </w:r>
-          </w:p>
-        </w:tc>
-        <w:tc>
-          <w:tcPr>
-            <w:tcW w:w="8011" w:type="dxa"/>
-          </w:tcPr>
-          <w:p>
-            <w:pPr>
-              <w:spacing w:line="360" w:lineRule="auto"/>
+              <w:t>StochLen1 = StochLen2 &amp; Smoothinglen1 = SmoothingLen2, weight</w:t>
+            </w:r>
+            <w:r>
               <w:rPr>
                 <w:rFonts w:hint="eastAsia"/>
                 <w:sz w:val="24"/>
                 <w:szCs w:val="24"/>
               </w:rPr>
-            </w:pPr>
+              <w:t>无所谓</w:t>
+            </w:r>
             <w:r>
               <w:rPr>
                 <w:rFonts w:hint="eastAsia"/>
                 <w:sz w:val="24"/>
                 <w:szCs w:val="24"/>
               </w:rPr>
-              <w:t>3, 8, 13, 18</w:t>
-            </w:r>
-          </w:p>
-        </w:tc>
-      </w:tr>
-      <w:tr>
-        <w:tc>
-          <w:tcPr>
-            <w:tcW w:w="1951" w:type="dxa"/>
-          </w:tcPr>
-          <w:p>
-            <w:pPr>
-              <w:spacing w:line="360" w:lineRule="auto"/>
-              <w:jc w:val="center"/>
-              <w:rPr>
-                <w:rFonts w:hint="eastAsia"/>
-                <w:sz w:val="24"/>
-                <w:szCs w:val="24"/>
-              </w:rPr>
-            </w:pPr>
-            <w:r>
-              <w:rPr>
-                <w:rFonts w:hint="eastAsia"/>
-                <w:sz w:val="24"/>
-                <w:szCs w:val="24"/>
-              </w:rPr>
-              <w:t>SmoothingLen</w:t>
-            </w:r>
-            <w:r>
-              <w:rPr>
-                <w:sz w:val="24"/>
-                <w:szCs w:val="24"/>
-              </w:rPr>
-              <w:t>2</w:t>
-            </w:r>
-          </w:p>
-        </w:tc>
-        <w:tc>
-          <w:tcPr>
-            <w:tcW w:w="8011" w:type="dxa"/>
-          </w:tcPr>
-          <w:p>
-            <w:pPr>
-              <w:spacing w:line="360" w:lineRule="auto"/>
-              <w:rPr>
-                <w:rFonts w:hint="eastAsia"/>
-                <w:sz w:val="24"/>
-                <w:szCs w:val="24"/>
-              </w:rPr>
-            </w:pPr>
-            <w:r>
-              <w:rPr>
-                <w:rFonts w:hint="eastAsia"/>
-                <w:sz w:val="24"/>
-                <w:szCs w:val="24"/>
-              </w:rPr>
-              <w:t>3, 8, 13, 18</w:t>
-            </w:r>
-          </w:p>
-        </w:tc>
-      </w:tr>
-      <w:tr>
-        <w:tc>
-          <w:tcPr>
-            <w:tcW w:w="1951" w:type="dxa"/>
-          </w:tcPr>
-          <w:p>
-            <w:pPr>
-              <w:spacing w:line="360" w:lineRule="auto"/>
-              <w:jc w:val="center"/>
-              <w:rPr>
-                <w:rFonts w:hint="eastAsia"/>
-                <w:sz w:val="24"/>
-                <w:szCs w:val="24"/>
-              </w:rPr>
-            </w:pPr>
-            <w:r>
-              <w:rPr>
-                <w:rFonts w:hint="eastAsia"/>
-                <w:sz w:val="24"/>
-                <w:szCs w:val="24"/>
-              </w:rPr>
-              <w:t>weight</w:t>
-            </w:r>
-          </w:p>
-        </w:tc>
-        <w:tc>
-          <w:tcPr>
-            <w:tcW w:w="8011" w:type="dxa"/>
-          </w:tcPr>
-          <w:p>
-            <w:pPr>
-              <w:spacing w:line="360" w:lineRule="auto"/>
-              <w:rPr>
-                <w:sz w:val="24"/>
-                <w:szCs w:val="24"/>
-              </w:rPr>
-            </w:pPr>
-            <w:r>
-              <w:rPr>
-                <w:rFonts w:hint="eastAsia"/>
-                <w:sz w:val="24"/>
-                <w:szCs w:val="24"/>
-              </w:rPr>
-              <w:t>0.2, 0.4, 0.6, 0.8</w:t>
-            </w:r>
-            <w:r>
-              <w:rPr>
-                <w:sz w:val="24"/>
-                <w:szCs w:val="24"/>
-              </w:rPr>
-              <w:t xml:space="preserve"> </w:t>
-            </w:r>
-          </w:p>
-          <w:p>
-            <w:pPr>
-              <w:spacing w:line="360" w:lineRule="auto"/>
-              <w:rPr>
-                <w:rFonts w:hint="eastAsia"/>
-                <w:sz w:val="24"/>
-                <w:szCs w:val="24"/>
-              </w:rPr>
-            </w:pPr>
-            <w:r>
-              <w:rPr>
-                <w:rFonts w:hint="eastAsia"/>
-                <w:sz w:val="24"/>
-                <w:szCs w:val="24"/>
-              </w:rPr>
-              <w:t>(</w:t>
-            </w:r>
-            <w:r>
-              <w:rPr>
-                <w:rFonts w:hint="eastAsia"/>
-                <w:sz w:val="24"/>
-                <w:szCs w:val="24"/>
-              </w:rPr>
-              <w:t>当</w:t>
-            </w:r>
-            <w:r>
-              <w:rPr>
-                <w:sz w:val="24"/>
-                <w:szCs w:val="24"/>
-              </w:rPr>
-              <w:t>StochLen1 = StochLen2 &amp; Smoothinglen1 = SmoothingLen2, weight</w:t>
-            </w:r>
-            <w:r>
-              <w:rPr>
-                <w:rFonts w:hint="eastAsia"/>
-                <w:sz w:val="24"/>
-                <w:szCs w:val="24"/>
-              </w:rPr>
-              <w:t>无所谓</w:t>
-            </w:r>
-            <w:r>
-              <w:rPr>
-                <w:rFonts w:hint="eastAsia"/>
-                <w:sz w:val="24"/>
-                <w:szCs w:val="24"/>
-              </w:rPr>
               <w:t>)</w:t>
             </w:r>
           </w:p>
@@ -3524,6 +3515,15 @@
         <w:rPr>
           <w:rFonts w:hint="eastAsia"/>
         </w:rPr>
+        <w:t>注</w:t>
+      </w:r>
+      <w:r>
+        <w:t>：</w:t>
+      </w:r>
+      <w:r>
+        <w:rPr>
+          <w:rFonts w:hint="eastAsia"/>
+        </w:rPr>
         <w:t>总参数组合为</w:t>
       </w:r>
       <w:r>
@@ -3542,13 +3542,7 @@
         <w:t>。</w:t>
       </w:r>
     </w:p>
-    <w:p>
-      <w:pPr>
-        <w:rPr>
-          <w:rFonts w:hint="eastAsia"/>
-        </w:rPr>
-      </w:pPr>
-    </w:p>
+    <w:p/>
     <w:p>
       <w:pPr>
         <w:pStyle w:val="a9"/>
@@ -3557,6 +3551,1577 @@
           <w:numId w:val="6"/>
         </w:numPr>
         <w:ind w:firstLineChars="0"/>
+      </w:pPr>
+      <w:r>
+        <w:rPr>
+          <w:rFonts w:hint="eastAsia"/>
+        </w:rPr>
+        <w:t>从</w:t>
+      </w:r>
+      <w:r>
+        <w:t>各类别理挑选的流动性最好的</w:t>
+      </w:r>
+      <w:r>
+        <w:rPr>
+          <w:rFonts w:hint="eastAsia"/>
+        </w:rPr>
+        <w:t>16</w:t>
+      </w:r>
+      <w:r>
+        <w:rPr>
+          <w:rFonts w:hint="eastAsia"/>
+        </w:rPr>
+        <w:t>只</w:t>
+      </w:r>
+      <w:r>
+        <w:t>ETF</w:t>
+      </w:r>
+      <w:r>
+        <w:t>为</w:t>
+      </w:r>
+    </w:p>
+    <w:p>
+      <w:r>
+        <w:rPr>
+          <w:rFonts w:hint="eastAsia"/>
+        </w:rPr>
+        <w:t>510050</w:t>
+      </w:r>
+      <w:r>
+        <w:t xml:space="preserve"> </w:t>
+      </w:r>
+      <w:r>
+        <w:rPr>
+          <w:rFonts w:hint="eastAsia"/>
+        </w:rPr>
+        <w:t>-</w:t>
+      </w:r>
+      <w:r>
+        <w:t xml:space="preserve"> </w:t>
+      </w:r>
+      <w:r>
+        <w:rPr>
+          <w:rFonts w:hint="eastAsia"/>
+        </w:rPr>
+        <w:t>上证</w:t>
+      </w:r>
+      <w:r>
+        <w:rPr>
+          <w:rFonts w:hint="eastAsia"/>
+        </w:rPr>
+        <w:t>50</w:t>
+      </w:r>
+      <w:r>
+        <w:rPr>
+          <w:rFonts w:hint="eastAsia"/>
+        </w:rPr>
+        <w:tab/>
+      </w:r>
+    </w:p>
+    <w:p>
+      <w:r>
+        <w:rPr>
+          <w:rFonts w:hint="eastAsia"/>
+        </w:rPr>
+        <w:t>159995</w:t>
+      </w:r>
+      <w:r>
+        <w:t xml:space="preserve"> </w:t>
+      </w:r>
+      <w:r>
+        <w:rPr>
+          <w:rFonts w:hint="eastAsia"/>
+        </w:rPr>
+        <w:t>-</w:t>
+      </w:r>
+      <w:r>
+        <w:t xml:space="preserve"> </w:t>
+      </w:r>
+      <w:proofErr w:type="gramStart"/>
+      <w:r>
+        <w:rPr>
+          <w:rFonts w:hint="eastAsia"/>
+        </w:rPr>
+        <w:t>国证半导体</w:t>
+      </w:r>
+      <w:proofErr w:type="gramEnd"/>
+      <w:r>
+        <w:rPr>
+          <w:rFonts w:hint="eastAsia"/>
+        </w:rPr>
+        <w:t>芯片</w:t>
+      </w:r>
+      <w:r>
+        <w:rPr>
+          <w:rFonts w:hint="eastAsia"/>
+        </w:rPr>
+        <w:tab/>
+      </w:r>
+    </w:p>
+    <w:p>
+      <w:r>
+        <w:rPr>
+          <w:rFonts w:hint="eastAsia"/>
+        </w:rPr>
+        <w:t>512090</w:t>
+      </w:r>
+      <w:r>
+        <w:t xml:space="preserve"> </w:t>
+      </w:r>
+      <w:r>
+        <w:rPr>
+          <w:rFonts w:hint="eastAsia"/>
+        </w:rPr>
+        <w:t>-</w:t>
+      </w:r>
+      <w:r>
+        <w:t xml:space="preserve"> </w:t>
+      </w:r>
+      <w:r>
+        <w:rPr>
+          <w:rFonts w:hint="eastAsia"/>
+        </w:rPr>
+        <w:t>MSCI</w:t>
+      </w:r>
+      <w:r>
+        <w:rPr>
+          <w:rFonts w:hint="eastAsia"/>
+        </w:rPr>
+        <w:t>中国</w:t>
+      </w:r>
+      <w:r>
+        <w:rPr>
+          <w:rFonts w:hint="eastAsia"/>
+        </w:rPr>
+        <w:t>A</w:t>
+      </w:r>
+      <w:proofErr w:type="gramStart"/>
+      <w:r>
+        <w:rPr>
+          <w:rFonts w:hint="eastAsia"/>
+        </w:rPr>
+        <w:t>股国际</w:t>
+      </w:r>
+      <w:proofErr w:type="gramEnd"/>
+      <w:r>
+        <w:rPr>
+          <w:rFonts w:hint="eastAsia"/>
+        </w:rPr>
+        <w:t>通</w:t>
+      </w:r>
+      <w:r>
+        <w:rPr>
+          <w:rFonts w:hint="eastAsia"/>
+        </w:rPr>
+        <w:tab/>
+      </w:r>
+    </w:p>
+    <w:p>
+      <w:r>
+        <w:rPr>
+          <w:rFonts w:hint="eastAsia"/>
+        </w:rPr>
+        <w:t>515050</w:t>
+      </w:r>
+      <w:r>
+        <w:t xml:space="preserve"> </w:t>
+      </w:r>
+      <w:r>
+        <w:rPr>
+          <w:rFonts w:hint="eastAsia"/>
+        </w:rPr>
+        <w:t>-</w:t>
+      </w:r>
+      <w:r>
+        <w:t xml:space="preserve"> </w:t>
+      </w:r>
+      <w:r>
+        <w:rPr>
+          <w:rFonts w:hint="eastAsia"/>
+        </w:rPr>
+        <w:t>中证</w:t>
+      </w:r>
+      <w:r>
+        <w:rPr>
+          <w:rFonts w:hint="eastAsia"/>
+        </w:rPr>
+        <w:t>5G</w:t>
+      </w:r>
+      <w:r>
+        <w:rPr>
+          <w:rFonts w:hint="eastAsia"/>
+        </w:rPr>
+        <w:t>通信主题</w:t>
+      </w:r>
+      <w:r>
+        <w:rPr>
+          <w:rFonts w:hint="eastAsia"/>
+        </w:rPr>
+        <w:tab/>
+      </w:r>
+    </w:p>
+    <w:p>
+      <w:r>
+        <w:rPr>
+          <w:rFonts w:hint="eastAsia"/>
+        </w:rPr>
+        <w:t>512290</w:t>
+      </w:r>
+      <w:r>
+        <w:t xml:space="preserve"> </w:t>
+      </w:r>
+      <w:r>
+        <w:rPr>
+          <w:rFonts w:hint="eastAsia"/>
+        </w:rPr>
+        <w:t>-</w:t>
+      </w:r>
+      <w:r>
+        <w:t xml:space="preserve"> </w:t>
+      </w:r>
+      <w:r>
+        <w:rPr>
+          <w:rFonts w:hint="eastAsia"/>
+        </w:rPr>
+        <w:t>生物医药</w:t>
+      </w:r>
+      <w:r>
+        <w:rPr>
+          <w:rFonts w:hint="eastAsia"/>
+        </w:rPr>
+        <w:tab/>
+      </w:r>
+    </w:p>
+    <w:p>
+      <w:r>
+        <w:rPr>
+          <w:rFonts w:hint="eastAsia"/>
+        </w:rPr>
+        <w:t>515000</w:t>
+      </w:r>
+      <w:r>
+        <w:t xml:space="preserve"> </w:t>
+      </w:r>
+      <w:r>
+        <w:rPr>
+          <w:rFonts w:hint="eastAsia"/>
+        </w:rPr>
+        <w:t>-</w:t>
+      </w:r>
+      <w:r>
+        <w:t xml:space="preserve"> </w:t>
+      </w:r>
+      <w:r>
+        <w:rPr>
+          <w:rFonts w:hint="eastAsia"/>
+        </w:rPr>
+        <w:t>科技龙头</w:t>
+      </w:r>
+      <w:r>
+        <w:rPr>
+          <w:rFonts w:hint="eastAsia"/>
+        </w:rPr>
+        <w:tab/>
+      </w:r>
+    </w:p>
+    <w:p>
+      <w:r>
+        <w:rPr>
+          <w:rFonts w:hint="eastAsia"/>
+        </w:rPr>
+        <w:t>515700</w:t>
+      </w:r>
+      <w:r>
+        <w:t xml:space="preserve"> </w:t>
+      </w:r>
+      <w:r>
+        <w:rPr>
+          <w:rFonts w:hint="eastAsia"/>
+        </w:rPr>
+        <w:t>-</w:t>
+      </w:r>
+      <w:r>
+        <w:t xml:space="preserve"> </w:t>
+      </w:r>
+      <w:r>
+        <w:rPr>
+          <w:rFonts w:hint="eastAsia"/>
+        </w:rPr>
+        <w:t>新能源汽车产业</w:t>
+      </w:r>
+      <w:r>
+        <w:rPr>
+          <w:rFonts w:hint="eastAsia"/>
+        </w:rPr>
+        <w:tab/>
+      </w:r>
+    </w:p>
+    <w:p>
+      <w:r>
+        <w:rPr>
+          <w:rFonts w:hint="eastAsia"/>
+        </w:rPr>
+        <w:t>512800</w:t>
+      </w:r>
+      <w:r>
+        <w:t xml:space="preserve"> </w:t>
+      </w:r>
+      <w:r>
+        <w:rPr>
+          <w:rFonts w:hint="eastAsia"/>
+        </w:rPr>
+        <w:t>-</w:t>
+      </w:r>
+      <w:r>
+        <w:t xml:space="preserve"> </w:t>
+      </w:r>
+      <w:r>
+        <w:rPr>
+          <w:rFonts w:hint="eastAsia"/>
+        </w:rPr>
+        <w:t>中</w:t>
+      </w:r>
+      <w:proofErr w:type="gramStart"/>
+      <w:r>
+        <w:rPr>
+          <w:rFonts w:hint="eastAsia"/>
+        </w:rPr>
+        <w:t>证银行</w:t>
+      </w:r>
+      <w:proofErr w:type="gramEnd"/>
+      <w:r>
+        <w:rPr>
+          <w:rFonts w:hint="eastAsia"/>
+        </w:rPr>
+        <w:tab/>
+      </w:r>
+    </w:p>
+    <w:p>
+      <w:r>
+        <w:rPr>
+          <w:rFonts w:hint="eastAsia"/>
+        </w:rPr>
+        <w:t>159928</w:t>
+      </w:r>
+      <w:r>
+        <w:t xml:space="preserve"> </w:t>
+      </w:r>
+      <w:r>
+        <w:rPr>
+          <w:rFonts w:hint="eastAsia"/>
+        </w:rPr>
+        <w:t>-</w:t>
+      </w:r>
+      <w:r>
+        <w:t xml:space="preserve"> </w:t>
+      </w:r>
+      <w:r>
+        <w:rPr>
+          <w:rFonts w:hint="eastAsia"/>
+        </w:rPr>
+        <w:t>中证主要消费</w:t>
+      </w:r>
+      <w:r>
+        <w:rPr>
+          <w:rFonts w:hint="eastAsia"/>
+        </w:rPr>
+        <w:tab/>
+      </w:r>
+    </w:p>
+    <w:p>
+      <w:r>
+        <w:rPr>
+          <w:rFonts w:hint="eastAsia"/>
+        </w:rPr>
+        <w:t>512660</w:t>
+      </w:r>
+      <w:r>
+        <w:t xml:space="preserve"> </w:t>
+      </w:r>
+      <w:r>
+        <w:rPr>
+          <w:rFonts w:hint="eastAsia"/>
+        </w:rPr>
+        <w:t>-</w:t>
+      </w:r>
+      <w:r>
+        <w:t xml:space="preserve"> </w:t>
+      </w:r>
+      <w:r>
+        <w:rPr>
+          <w:rFonts w:hint="eastAsia"/>
+        </w:rPr>
+        <w:t>中证军工</w:t>
+      </w:r>
+      <w:r>
+        <w:rPr>
+          <w:rFonts w:hint="eastAsia"/>
+        </w:rPr>
+        <w:tab/>
+      </w:r>
+    </w:p>
+    <w:p>
+      <w:r>
+        <w:rPr>
+          <w:rFonts w:hint="eastAsia"/>
+        </w:rPr>
+        <w:t>512400</w:t>
+      </w:r>
+      <w:r>
+        <w:t xml:space="preserve"> </w:t>
+      </w:r>
+      <w:r>
+        <w:rPr>
+          <w:rFonts w:hint="eastAsia"/>
+        </w:rPr>
+        <w:t>-</w:t>
+      </w:r>
+      <w:r>
+        <w:t xml:space="preserve"> </w:t>
+      </w:r>
+      <w:r>
+        <w:rPr>
+          <w:rFonts w:hint="eastAsia"/>
+        </w:rPr>
+        <w:t>中证申万有色金属</w:t>
+      </w:r>
+      <w:r>
+        <w:rPr>
+          <w:rFonts w:hint="eastAsia"/>
+        </w:rPr>
+        <w:tab/>
+      </w:r>
+    </w:p>
+    <w:p>
+      <w:r>
+        <w:rPr>
+          <w:rFonts w:hint="eastAsia"/>
+        </w:rPr>
+        <w:t>510880</w:t>
+      </w:r>
+      <w:r>
+        <w:t xml:space="preserve"> </w:t>
+      </w:r>
+      <w:r>
+        <w:rPr>
+          <w:rFonts w:hint="eastAsia"/>
+        </w:rPr>
+        <w:t>-</w:t>
+      </w:r>
+      <w:r>
+        <w:t xml:space="preserve"> </w:t>
+      </w:r>
+      <w:proofErr w:type="gramStart"/>
+      <w:r>
+        <w:rPr>
+          <w:rFonts w:hint="eastAsia"/>
+        </w:rPr>
+        <w:t>柏瑞红利</w:t>
+      </w:r>
+      <w:proofErr w:type="gramEnd"/>
+      <w:r>
+        <w:rPr>
+          <w:rFonts w:hint="eastAsia"/>
+        </w:rPr>
+        <w:tab/>
+      </w:r>
+    </w:p>
+    <w:p>
+      <w:r>
+        <w:rPr>
+          <w:rFonts w:hint="eastAsia"/>
+        </w:rPr>
+        <w:t>159976</w:t>
+      </w:r>
+      <w:r>
+        <w:t xml:space="preserve"> </w:t>
+      </w:r>
+      <w:r>
+        <w:rPr>
+          <w:rFonts w:hint="eastAsia"/>
+        </w:rPr>
+        <w:t>-</w:t>
+      </w:r>
+      <w:r>
+        <w:t xml:space="preserve"> </w:t>
+      </w:r>
+      <w:r>
+        <w:rPr>
+          <w:rFonts w:hint="eastAsia"/>
+        </w:rPr>
+        <w:t>粤港湾大湾</w:t>
+      </w:r>
+      <w:proofErr w:type="gramStart"/>
+      <w:r>
+        <w:rPr>
+          <w:rFonts w:hint="eastAsia"/>
+        </w:rPr>
+        <w:t>区创新</w:t>
+      </w:r>
+      <w:proofErr w:type="gramEnd"/>
+      <w:r>
+        <w:rPr>
+          <w:rFonts w:hint="eastAsia"/>
+        </w:rPr>
+        <w:tab/>
+      </w:r>
+    </w:p>
+    <w:p>
+      <w:r>
+        <w:rPr>
+          <w:rFonts w:hint="eastAsia"/>
+        </w:rPr>
+        <w:t>511010</w:t>
+      </w:r>
+      <w:r>
+        <w:t xml:space="preserve"> </w:t>
+      </w:r>
+      <w:r>
+        <w:rPr>
+          <w:rFonts w:hint="eastAsia"/>
+        </w:rPr>
+        <w:t>-</w:t>
+      </w:r>
+      <w:r>
+        <w:t xml:space="preserve"> </w:t>
+      </w:r>
+      <w:r>
+        <w:rPr>
+          <w:rFonts w:hint="eastAsia"/>
+        </w:rPr>
+        <w:t>上证</w:t>
+      </w:r>
+      <w:r>
+        <w:rPr>
+          <w:rFonts w:hint="eastAsia"/>
+        </w:rPr>
+        <w:t>5</w:t>
+      </w:r>
+      <w:r>
+        <w:rPr>
+          <w:rFonts w:hint="eastAsia"/>
+        </w:rPr>
+        <w:t>年期国债</w:t>
+      </w:r>
+      <w:r>
+        <w:rPr>
+          <w:rFonts w:hint="eastAsia"/>
+        </w:rPr>
+        <w:tab/>
+      </w:r>
+    </w:p>
+    <w:p>
+      <w:r>
+        <w:rPr>
+          <w:rFonts w:hint="eastAsia"/>
+        </w:rPr>
+        <w:t>510900</w:t>
+      </w:r>
+      <w:r>
+        <w:t xml:space="preserve"> </w:t>
+      </w:r>
+      <w:r>
+        <w:rPr>
+          <w:rFonts w:hint="eastAsia"/>
+        </w:rPr>
+        <w:t>-</w:t>
+      </w:r>
+      <w:r>
+        <w:t xml:space="preserve"> </w:t>
+      </w:r>
+      <w:r>
+        <w:rPr>
+          <w:rFonts w:hint="eastAsia"/>
+        </w:rPr>
+        <w:t>恒生</w:t>
+      </w:r>
+      <w:r>
+        <w:rPr>
+          <w:rFonts w:hint="eastAsia"/>
+        </w:rPr>
+        <w:t>H</w:t>
+      </w:r>
+      <w:r>
+        <w:rPr>
+          <w:rFonts w:hint="eastAsia"/>
+        </w:rPr>
+        <w:t>股</w:t>
+      </w:r>
+      <w:r>
+        <w:rPr>
+          <w:rFonts w:hint="eastAsia"/>
+        </w:rPr>
+        <w:tab/>
+      </w:r>
+    </w:p>
+    <w:p>
+      <w:r>
+        <w:rPr>
+          <w:rFonts w:hint="eastAsia"/>
+        </w:rPr>
+        <w:t>518880</w:t>
+      </w:r>
+      <w:r>
+        <w:t xml:space="preserve"> </w:t>
+      </w:r>
+      <w:r>
+        <w:rPr>
+          <w:rFonts w:hint="eastAsia"/>
+        </w:rPr>
+        <w:t>-</w:t>
+      </w:r>
+      <w:r>
+        <w:t xml:space="preserve"> </w:t>
+      </w:r>
+      <w:r>
+        <w:rPr>
+          <w:rFonts w:hint="eastAsia"/>
+        </w:rPr>
+        <w:t>黄金</w:t>
+      </w:r>
+    </w:p>
+    <w:p/>
+    <w:p>
+      <w:pPr>
+        <w:pStyle w:val="a9"/>
+        <w:numPr>
+          <w:ilvl w:val="0"/>
+          <w:numId w:val="6"/>
+        </w:numPr>
+        <w:ind w:firstLineChars="0"/>
+        <w:rPr>
+          <w:rFonts w:hint="eastAsia"/>
+        </w:rPr>
+      </w:pPr>
+      <w:r>
+        <w:rPr>
+          <w:rFonts w:hint="eastAsia"/>
+        </w:rPr>
+        <w:lastRenderedPageBreak/>
+        <w:t>手续费</w:t>
+      </w:r>
+      <w:r>
+        <w:t>标准</w:t>
+      </w:r>
+      <w:r>
+        <w:rPr>
+          <w:rFonts w:hint="eastAsia"/>
+        </w:rPr>
+        <w:t>:</w:t>
+      </w:r>
+    </w:p>
+    <w:tbl>
+      <w:tblPr>
+        <w:tblStyle w:val="a3"/>
+        <w:tblW w:w="0" w:type="auto"/>
+        <w:tblInd w:w="360" w:type="dxa"/>
+        <w:tblLook w:val="04A0" w:firstRow="1" w:lastRow="0" w:firstColumn="1" w:lastColumn="0" w:noHBand="0" w:noVBand="1"/>
+      </w:tblPr>
+      <w:tblGrid>
+        <w:gridCol w:w="2583"/>
+        <w:gridCol w:w="3261"/>
+      </w:tblGrid>
+      <w:tr>
+        <w:tc>
+          <w:tcPr>
+            <w:tcW w:w="2583" w:type="dxa"/>
+          </w:tcPr>
+          <w:p>
+            <w:pPr>
+              <w:pStyle w:val="a9"/>
+              <w:spacing w:line="276" w:lineRule="auto"/>
+              <w:ind w:firstLineChars="0" w:firstLine="0"/>
+              <w:jc w:val="center"/>
+              <w:rPr>
+                <w:rFonts w:hint="eastAsia"/>
+                <w:sz w:val="24"/>
+                <w:szCs w:val="24"/>
+              </w:rPr>
+            </w:pPr>
+            <w:r>
+              <w:rPr>
+                <w:rFonts w:hint="eastAsia"/>
+                <w:sz w:val="24"/>
+                <w:szCs w:val="24"/>
+              </w:rPr>
+              <w:t>手续费</w:t>
+            </w:r>
+            <w:r>
+              <w:rPr>
+                <w:sz w:val="24"/>
+                <w:szCs w:val="24"/>
+              </w:rPr>
+              <w:t>乘数</w:t>
+            </w:r>
+          </w:p>
+        </w:tc>
+        <w:tc>
+          <w:tcPr>
+            <w:tcW w:w="3261" w:type="dxa"/>
+          </w:tcPr>
+          <w:p>
+            <w:pPr>
+              <w:pStyle w:val="a9"/>
+              <w:spacing w:line="276" w:lineRule="auto"/>
+              <w:ind w:firstLineChars="0" w:firstLine="0"/>
+              <w:jc w:val="center"/>
+              <w:rPr>
+                <w:rFonts w:hint="eastAsia"/>
+                <w:sz w:val="24"/>
+                <w:szCs w:val="24"/>
+              </w:rPr>
+            </w:pPr>
+            <w:r>
+              <w:rPr>
+                <w:rFonts w:hint="eastAsia"/>
+                <w:sz w:val="24"/>
+                <w:szCs w:val="24"/>
+              </w:rPr>
+              <w:t>3</w:t>
+            </w:r>
+          </w:p>
+        </w:tc>
+      </w:tr>
+      <w:tr>
+        <w:tc>
+          <w:tcPr>
+            <w:tcW w:w="2583" w:type="dxa"/>
+          </w:tcPr>
+          <w:p>
+            <w:pPr>
+              <w:pStyle w:val="a9"/>
+              <w:spacing w:line="276" w:lineRule="auto"/>
+              <w:ind w:firstLineChars="0" w:firstLine="0"/>
+              <w:jc w:val="center"/>
+              <w:rPr>
+                <w:rFonts w:hint="eastAsia"/>
+                <w:sz w:val="24"/>
+                <w:szCs w:val="24"/>
+              </w:rPr>
+            </w:pPr>
+            <w:r>
+              <w:rPr>
+                <w:rFonts w:hint="eastAsia"/>
+                <w:sz w:val="24"/>
+                <w:szCs w:val="24"/>
+              </w:rPr>
+              <w:t>深交所</w:t>
+            </w:r>
+            <w:r>
+              <w:rPr>
+                <w:sz w:val="24"/>
+                <w:szCs w:val="24"/>
+              </w:rPr>
+              <w:t>ETF</w:t>
+            </w:r>
+            <w:r>
+              <w:rPr>
+                <w:rFonts w:hint="eastAsia"/>
+                <w:sz w:val="24"/>
+                <w:szCs w:val="24"/>
+              </w:rPr>
+              <w:t>（除</w:t>
+            </w:r>
+            <w:r>
+              <w:rPr>
+                <w:sz w:val="24"/>
+                <w:szCs w:val="24"/>
+              </w:rPr>
+              <w:t>国债</w:t>
+            </w:r>
+            <w:r>
+              <w:rPr>
+                <w:rFonts w:hint="eastAsia"/>
+                <w:sz w:val="24"/>
+                <w:szCs w:val="24"/>
+              </w:rPr>
+              <w:t>）</w:t>
+            </w:r>
+          </w:p>
+        </w:tc>
+        <w:tc>
+          <w:tcPr>
+            <w:tcW w:w="3261" w:type="dxa"/>
+          </w:tcPr>
+          <w:p>
+            <w:pPr>
+              <w:pStyle w:val="a9"/>
+              <w:spacing w:line="276" w:lineRule="auto"/>
+              <w:ind w:firstLineChars="0" w:firstLine="0"/>
+              <w:jc w:val="center"/>
+              <w:rPr>
+                <w:rFonts w:hint="eastAsia"/>
+                <w:sz w:val="24"/>
+                <w:szCs w:val="24"/>
+              </w:rPr>
+            </w:pPr>
+            <w:r>
+              <w:rPr>
+                <w:rFonts w:hint="eastAsia"/>
+                <w:sz w:val="24"/>
+                <w:szCs w:val="24"/>
+              </w:rPr>
+              <w:t>0.487/1000</w:t>
+            </w:r>
+            <w:r>
+              <w:rPr>
+                <w:sz w:val="24"/>
+                <w:szCs w:val="24"/>
+              </w:rPr>
+              <w:t xml:space="preserve">0 </w:t>
+            </w:r>
+            <w:r>
+              <w:rPr>
+                <w:rFonts w:hint="eastAsia"/>
+                <w:sz w:val="24"/>
+                <w:szCs w:val="24"/>
+              </w:rPr>
+              <w:t>(</w:t>
+            </w:r>
+            <w:r>
+              <w:rPr>
+                <w:rFonts w:hint="eastAsia"/>
+                <w:sz w:val="24"/>
+                <w:szCs w:val="24"/>
+              </w:rPr>
+              <w:t>交易额</w:t>
+            </w:r>
+            <w:r>
+              <w:rPr>
+                <w:rFonts w:hint="eastAsia"/>
+                <w:sz w:val="24"/>
+                <w:szCs w:val="24"/>
+              </w:rPr>
+              <w:t>)</w:t>
+            </w:r>
+          </w:p>
+        </w:tc>
+      </w:tr>
+      <w:tr>
+        <w:tc>
+          <w:tcPr>
+            <w:tcW w:w="2583" w:type="dxa"/>
+          </w:tcPr>
+          <w:p>
+            <w:pPr>
+              <w:pStyle w:val="a9"/>
+              <w:spacing w:line="276" w:lineRule="auto"/>
+              <w:ind w:firstLineChars="0" w:firstLine="0"/>
+              <w:jc w:val="center"/>
+              <w:rPr>
+                <w:rFonts w:hint="eastAsia"/>
+                <w:sz w:val="24"/>
+                <w:szCs w:val="24"/>
+              </w:rPr>
+            </w:pPr>
+            <w:r>
+              <w:rPr>
+                <w:rFonts w:hint="eastAsia"/>
+                <w:sz w:val="24"/>
+                <w:szCs w:val="24"/>
+              </w:rPr>
+              <w:t>上交所</w:t>
+            </w:r>
+            <w:r>
+              <w:rPr>
+                <w:sz w:val="24"/>
+                <w:szCs w:val="24"/>
+              </w:rPr>
+              <w:t>ETF</w:t>
+            </w:r>
+            <w:r>
+              <w:rPr>
+                <w:rFonts w:hint="eastAsia"/>
+                <w:sz w:val="24"/>
+                <w:szCs w:val="24"/>
+              </w:rPr>
+              <w:t>（除</w:t>
+            </w:r>
+            <w:r>
+              <w:rPr>
+                <w:sz w:val="24"/>
+                <w:szCs w:val="24"/>
+              </w:rPr>
+              <w:t>国债</w:t>
+            </w:r>
+            <w:r>
+              <w:rPr>
+                <w:rFonts w:hint="eastAsia"/>
+                <w:sz w:val="24"/>
+                <w:szCs w:val="24"/>
+              </w:rPr>
+              <w:t>）</w:t>
+            </w:r>
+          </w:p>
+        </w:tc>
+        <w:tc>
+          <w:tcPr>
+            <w:tcW w:w="3261" w:type="dxa"/>
+          </w:tcPr>
+          <w:p>
+            <w:pPr>
+              <w:pStyle w:val="a9"/>
+              <w:spacing w:line="276" w:lineRule="auto"/>
+              <w:ind w:firstLineChars="0" w:firstLine="0"/>
+              <w:jc w:val="center"/>
+              <w:rPr>
+                <w:rFonts w:hint="eastAsia"/>
+                <w:sz w:val="24"/>
+                <w:szCs w:val="24"/>
+              </w:rPr>
+            </w:pPr>
+            <w:r>
+              <w:rPr>
+                <w:rFonts w:hint="eastAsia"/>
+                <w:sz w:val="24"/>
+                <w:szCs w:val="24"/>
+              </w:rPr>
+              <w:t>0.45/10000</w:t>
+            </w:r>
+            <w:r>
+              <w:rPr>
+                <w:sz w:val="24"/>
+                <w:szCs w:val="24"/>
+              </w:rPr>
+              <w:t xml:space="preserve"> </w:t>
+            </w:r>
+            <w:r>
+              <w:rPr>
+                <w:rFonts w:hint="eastAsia"/>
+                <w:sz w:val="24"/>
+                <w:szCs w:val="24"/>
+              </w:rPr>
+              <w:t>(</w:t>
+            </w:r>
+            <w:r>
+              <w:rPr>
+                <w:rFonts w:hint="eastAsia"/>
+                <w:sz w:val="24"/>
+                <w:szCs w:val="24"/>
+              </w:rPr>
+              <w:t>交易额</w:t>
+            </w:r>
+            <w:r>
+              <w:rPr>
+                <w:rFonts w:hint="eastAsia"/>
+                <w:sz w:val="24"/>
+                <w:szCs w:val="24"/>
+              </w:rPr>
+              <w:t>)</w:t>
+            </w:r>
+          </w:p>
+        </w:tc>
+      </w:tr>
+      <w:tr>
+        <w:tc>
+          <w:tcPr>
+            <w:tcW w:w="2583" w:type="dxa"/>
+          </w:tcPr>
+          <w:p>
+            <w:pPr>
+              <w:pStyle w:val="a9"/>
+              <w:spacing w:line="276" w:lineRule="auto"/>
+              <w:ind w:firstLineChars="0" w:firstLine="0"/>
+              <w:jc w:val="center"/>
+              <w:rPr>
+                <w:rFonts w:hint="eastAsia"/>
+                <w:sz w:val="24"/>
+                <w:szCs w:val="24"/>
+              </w:rPr>
+            </w:pPr>
+            <w:r>
+              <w:rPr>
+                <w:rFonts w:hint="eastAsia"/>
+                <w:sz w:val="24"/>
+                <w:szCs w:val="24"/>
+              </w:rPr>
+              <w:t>国债</w:t>
+            </w:r>
+            <w:r>
+              <w:rPr>
+                <w:sz w:val="24"/>
+                <w:szCs w:val="24"/>
+              </w:rPr>
+              <w:t>ETF</w:t>
+            </w:r>
+          </w:p>
+        </w:tc>
+        <w:tc>
+          <w:tcPr>
+            <w:tcW w:w="3261" w:type="dxa"/>
+          </w:tcPr>
+          <w:p>
+            <w:pPr>
+              <w:pStyle w:val="a9"/>
+              <w:spacing w:line="276" w:lineRule="auto"/>
+              <w:ind w:firstLineChars="0" w:firstLine="0"/>
+              <w:jc w:val="center"/>
+              <w:rPr>
+                <w:rFonts w:hint="eastAsia"/>
+                <w:sz w:val="24"/>
+                <w:szCs w:val="24"/>
+              </w:rPr>
+            </w:pPr>
+            <w:r>
+              <w:rPr>
+                <w:rFonts w:hint="eastAsia"/>
+                <w:sz w:val="24"/>
+                <w:szCs w:val="24"/>
+              </w:rPr>
+              <w:t>0</w:t>
+            </w:r>
+          </w:p>
+        </w:tc>
+      </w:tr>
+      <w:tr>
+        <w:tc>
+          <w:tcPr>
+            <w:tcW w:w="2583" w:type="dxa"/>
+          </w:tcPr>
+          <w:p>
+            <w:pPr>
+              <w:pStyle w:val="a9"/>
+              <w:spacing w:line="276" w:lineRule="auto"/>
+              <w:ind w:firstLineChars="0" w:firstLine="0"/>
+              <w:jc w:val="center"/>
+              <w:rPr>
+                <w:rFonts w:hint="eastAsia"/>
+                <w:sz w:val="24"/>
+                <w:szCs w:val="24"/>
+              </w:rPr>
+            </w:pPr>
+            <w:r>
+              <w:rPr>
+                <w:rFonts w:hint="eastAsia"/>
+                <w:sz w:val="24"/>
+                <w:szCs w:val="24"/>
+              </w:rPr>
+              <w:t>指数期货</w:t>
+            </w:r>
+          </w:p>
+        </w:tc>
+        <w:tc>
+          <w:tcPr>
+            <w:tcW w:w="3261" w:type="dxa"/>
+          </w:tcPr>
+          <w:p>
+            <w:pPr>
+              <w:pStyle w:val="a9"/>
+              <w:spacing w:line="276" w:lineRule="auto"/>
+              <w:ind w:firstLineChars="0" w:firstLine="0"/>
+              <w:jc w:val="center"/>
+              <w:rPr>
+                <w:rFonts w:hint="eastAsia"/>
+                <w:sz w:val="24"/>
+                <w:szCs w:val="24"/>
+              </w:rPr>
+            </w:pPr>
+            <w:r>
+              <w:rPr>
+                <w:rFonts w:hint="eastAsia"/>
+                <w:sz w:val="24"/>
+                <w:szCs w:val="24"/>
+              </w:rPr>
+              <w:t>0.23/10000(</w:t>
+            </w:r>
+            <w:r>
+              <w:rPr>
+                <w:rFonts w:hint="eastAsia"/>
+                <w:sz w:val="24"/>
+                <w:szCs w:val="24"/>
+              </w:rPr>
+              <w:t>交易</w:t>
+            </w:r>
+            <w:r>
+              <w:rPr>
+                <w:sz w:val="24"/>
+                <w:szCs w:val="24"/>
+              </w:rPr>
+              <w:t>额</w:t>
+            </w:r>
+            <w:r>
+              <w:rPr>
+                <w:rFonts w:hint="eastAsia"/>
+                <w:sz w:val="24"/>
+                <w:szCs w:val="24"/>
+              </w:rPr>
+              <w:t>)</w:t>
+            </w:r>
+          </w:p>
+        </w:tc>
+      </w:tr>
+      <w:tr>
+        <w:tc>
+          <w:tcPr>
+            <w:tcW w:w="2583" w:type="dxa"/>
+          </w:tcPr>
+          <w:p>
+            <w:pPr>
+              <w:pStyle w:val="a9"/>
+              <w:spacing w:line="276" w:lineRule="auto"/>
+              <w:ind w:firstLineChars="0" w:firstLine="0"/>
+              <w:jc w:val="center"/>
+              <w:rPr>
+                <w:rFonts w:hint="eastAsia"/>
+                <w:sz w:val="24"/>
+                <w:szCs w:val="24"/>
+              </w:rPr>
+            </w:pPr>
+            <w:r>
+              <w:rPr>
+                <w:rFonts w:hint="eastAsia"/>
+                <w:sz w:val="24"/>
+                <w:szCs w:val="24"/>
+              </w:rPr>
+              <w:t>国债期货</w:t>
+            </w:r>
+          </w:p>
+        </w:tc>
+        <w:tc>
+          <w:tcPr>
+            <w:tcW w:w="3261" w:type="dxa"/>
+          </w:tcPr>
+          <w:p>
+            <w:pPr>
+              <w:pStyle w:val="a9"/>
+              <w:spacing w:line="276" w:lineRule="auto"/>
+              <w:ind w:firstLineChars="0" w:firstLine="0"/>
+              <w:jc w:val="center"/>
+              <w:rPr>
+                <w:rFonts w:hint="eastAsia"/>
+                <w:sz w:val="24"/>
+                <w:szCs w:val="24"/>
+              </w:rPr>
+            </w:pPr>
+            <w:r>
+              <w:rPr>
+                <w:rFonts w:hint="eastAsia"/>
+                <w:sz w:val="24"/>
+                <w:szCs w:val="24"/>
+              </w:rPr>
+              <w:t>3(</w:t>
+            </w:r>
+            <w:r>
+              <w:rPr>
+                <w:rFonts w:hint="eastAsia"/>
+                <w:sz w:val="24"/>
+                <w:szCs w:val="24"/>
+              </w:rPr>
+              <w:t>每手</w:t>
+            </w:r>
+            <w:r>
+              <w:rPr>
+                <w:rFonts w:hint="eastAsia"/>
+                <w:sz w:val="24"/>
+                <w:szCs w:val="24"/>
+              </w:rPr>
+              <w:t>)</w:t>
+            </w:r>
+          </w:p>
+        </w:tc>
+      </w:tr>
+    </w:tbl>
+    <w:p>
+      <w:pPr>
+        <w:pStyle w:val="a9"/>
+        <w:ind w:left="360" w:firstLineChars="0" w:firstLine="0"/>
+      </w:pPr>
+    </w:p>
+    <w:p>
+      <w:pPr>
+        <w:pStyle w:val="a9"/>
+        <w:numPr>
+          <w:ilvl w:val="0"/>
+          <w:numId w:val="6"/>
+        </w:numPr>
+        <w:ind w:firstLineChars="0"/>
+      </w:pPr>
+      <w:r>
+        <w:rPr>
+          <w:rFonts w:hint="eastAsia"/>
+        </w:rPr>
+        <w:t>保证金</w:t>
+      </w:r>
+      <w:r>
+        <w:t>标准：</w:t>
+      </w:r>
+    </w:p>
+    <w:tbl>
+      <w:tblPr>
+        <w:tblStyle w:val="a3"/>
+        <w:tblW w:w="0" w:type="auto"/>
+        <w:tblInd w:w="360" w:type="dxa"/>
+        <w:tblLook w:val="04A0" w:firstRow="1" w:lastRow="0" w:firstColumn="1" w:lastColumn="0" w:noHBand="0" w:noVBand="1"/>
+      </w:tblPr>
+      <w:tblGrid>
+        <w:gridCol w:w="2442"/>
+        <w:gridCol w:w="3402"/>
+      </w:tblGrid>
+      <w:tr>
+        <w:tc>
+          <w:tcPr>
+            <w:tcW w:w="2442" w:type="dxa"/>
+          </w:tcPr>
+          <w:p>
+            <w:pPr>
+              <w:pStyle w:val="a9"/>
+              <w:spacing w:line="276" w:lineRule="auto"/>
+              <w:ind w:firstLineChars="0" w:firstLine="0"/>
+              <w:jc w:val="center"/>
+              <w:rPr>
+                <w:rFonts w:hint="eastAsia"/>
+                <w:sz w:val="24"/>
+                <w:szCs w:val="24"/>
+              </w:rPr>
+            </w:pPr>
+            <w:r>
+              <w:rPr>
+                <w:rFonts w:hint="eastAsia"/>
+                <w:sz w:val="24"/>
+                <w:szCs w:val="24"/>
+              </w:rPr>
+              <w:t>保证金</w:t>
+            </w:r>
+            <w:r>
+              <w:rPr>
+                <w:sz w:val="24"/>
+                <w:szCs w:val="24"/>
+              </w:rPr>
+              <w:t>乘数</w:t>
+            </w:r>
+          </w:p>
+        </w:tc>
+        <w:tc>
+          <w:tcPr>
+            <w:tcW w:w="3402" w:type="dxa"/>
+          </w:tcPr>
+          <w:p>
+            <w:pPr>
+              <w:pStyle w:val="a9"/>
+              <w:spacing w:line="276" w:lineRule="auto"/>
+              <w:ind w:firstLineChars="0" w:firstLine="0"/>
+              <w:jc w:val="center"/>
+              <w:rPr>
+                <w:rFonts w:hint="eastAsia"/>
+                <w:sz w:val="24"/>
+                <w:szCs w:val="24"/>
+              </w:rPr>
+            </w:pPr>
+            <w:r>
+              <w:rPr>
+                <w:rFonts w:hint="eastAsia"/>
+                <w:sz w:val="24"/>
+                <w:szCs w:val="24"/>
+              </w:rPr>
+              <w:t>3</w:t>
+            </w:r>
+          </w:p>
+        </w:tc>
+      </w:tr>
+      <w:tr>
+        <w:tc>
+          <w:tcPr>
+            <w:tcW w:w="2442" w:type="dxa"/>
+          </w:tcPr>
+          <w:p>
+            <w:pPr>
+              <w:pStyle w:val="a9"/>
+              <w:spacing w:line="276" w:lineRule="auto"/>
+              <w:ind w:firstLineChars="0" w:firstLine="0"/>
+              <w:jc w:val="center"/>
+              <w:rPr>
+                <w:rFonts w:hint="eastAsia"/>
+                <w:sz w:val="24"/>
+                <w:szCs w:val="24"/>
+              </w:rPr>
+            </w:pPr>
+            <w:r>
+              <w:rPr>
+                <w:rFonts w:hint="eastAsia"/>
+                <w:sz w:val="24"/>
+                <w:szCs w:val="24"/>
+              </w:rPr>
+              <w:t>IH</w:t>
+            </w:r>
+          </w:p>
+        </w:tc>
+        <w:tc>
+          <w:tcPr>
+            <w:tcW w:w="3402" w:type="dxa"/>
+          </w:tcPr>
+          <w:p>
+            <w:pPr>
+              <w:pStyle w:val="a9"/>
+              <w:spacing w:line="276" w:lineRule="auto"/>
+              <w:ind w:firstLineChars="0" w:firstLine="0"/>
+              <w:jc w:val="center"/>
+              <w:rPr>
+                <w:rFonts w:hint="eastAsia"/>
+                <w:sz w:val="24"/>
+                <w:szCs w:val="24"/>
+              </w:rPr>
+            </w:pPr>
+            <w:r>
+              <w:rPr>
+                <w:rFonts w:hint="eastAsia"/>
+                <w:sz w:val="24"/>
+                <w:szCs w:val="24"/>
+              </w:rPr>
+              <w:t>10%</w:t>
+            </w:r>
+          </w:p>
+        </w:tc>
+      </w:tr>
+      <w:tr>
+        <w:tc>
+          <w:tcPr>
+            <w:tcW w:w="2442" w:type="dxa"/>
+          </w:tcPr>
+          <w:p>
+            <w:pPr>
+              <w:pStyle w:val="a9"/>
+              <w:spacing w:line="276" w:lineRule="auto"/>
+              <w:ind w:firstLineChars="0" w:firstLine="0"/>
+              <w:jc w:val="center"/>
+              <w:rPr>
+                <w:rFonts w:hint="eastAsia"/>
+                <w:sz w:val="24"/>
+                <w:szCs w:val="24"/>
+              </w:rPr>
+            </w:pPr>
+            <w:r>
+              <w:rPr>
+                <w:rFonts w:hint="eastAsia"/>
+                <w:sz w:val="24"/>
+                <w:szCs w:val="24"/>
+              </w:rPr>
+              <w:t>IF</w:t>
+            </w:r>
+          </w:p>
+        </w:tc>
+        <w:tc>
+          <w:tcPr>
+            <w:tcW w:w="3402" w:type="dxa"/>
+          </w:tcPr>
+          <w:p>
+            <w:pPr>
+              <w:pStyle w:val="a9"/>
+              <w:spacing w:line="276" w:lineRule="auto"/>
+              <w:ind w:firstLineChars="0" w:firstLine="0"/>
+              <w:jc w:val="center"/>
+              <w:rPr>
+                <w:rFonts w:hint="eastAsia"/>
+                <w:sz w:val="24"/>
+                <w:szCs w:val="24"/>
+              </w:rPr>
+            </w:pPr>
+            <w:r>
+              <w:rPr>
+                <w:rFonts w:hint="eastAsia"/>
+                <w:sz w:val="24"/>
+                <w:szCs w:val="24"/>
+              </w:rPr>
+              <w:t>10%</w:t>
+            </w:r>
+          </w:p>
+        </w:tc>
+      </w:tr>
+      <w:tr>
+        <w:tc>
+          <w:tcPr>
+            <w:tcW w:w="2442" w:type="dxa"/>
+          </w:tcPr>
+          <w:p>
+            <w:pPr>
+              <w:pStyle w:val="a9"/>
+              <w:spacing w:line="276" w:lineRule="auto"/>
+              <w:ind w:firstLineChars="0" w:firstLine="0"/>
+              <w:jc w:val="center"/>
+              <w:rPr>
+                <w:rFonts w:hint="eastAsia"/>
+                <w:sz w:val="24"/>
+                <w:szCs w:val="24"/>
+              </w:rPr>
+            </w:pPr>
+            <w:r>
+              <w:rPr>
+                <w:rFonts w:hint="eastAsia"/>
+                <w:sz w:val="24"/>
+                <w:szCs w:val="24"/>
+              </w:rPr>
+              <w:t>IC</w:t>
+            </w:r>
+          </w:p>
+        </w:tc>
+        <w:tc>
+          <w:tcPr>
+            <w:tcW w:w="3402" w:type="dxa"/>
+          </w:tcPr>
+          <w:p>
+            <w:pPr>
+              <w:pStyle w:val="a9"/>
+              <w:spacing w:line="276" w:lineRule="auto"/>
+              <w:ind w:firstLineChars="0" w:firstLine="0"/>
+              <w:jc w:val="center"/>
+              <w:rPr>
+                <w:rFonts w:hint="eastAsia"/>
+                <w:sz w:val="24"/>
+                <w:szCs w:val="24"/>
+              </w:rPr>
+            </w:pPr>
+            <w:r>
+              <w:rPr>
+                <w:rFonts w:hint="eastAsia"/>
+                <w:sz w:val="24"/>
+                <w:szCs w:val="24"/>
+              </w:rPr>
+              <w:t>12%</w:t>
+            </w:r>
+          </w:p>
+        </w:tc>
+      </w:tr>
+      <w:tr>
+        <w:tc>
+          <w:tcPr>
+            <w:tcW w:w="2442" w:type="dxa"/>
+          </w:tcPr>
+          <w:p>
+            <w:pPr>
+              <w:pStyle w:val="a9"/>
+              <w:spacing w:line="276" w:lineRule="auto"/>
+              <w:ind w:firstLineChars="0" w:firstLine="0"/>
+              <w:jc w:val="center"/>
+              <w:rPr>
+                <w:rFonts w:hint="eastAsia"/>
+                <w:sz w:val="24"/>
+                <w:szCs w:val="24"/>
+              </w:rPr>
+            </w:pPr>
+            <w:r>
+              <w:rPr>
+                <w:rFonts w:hint="eastAsia"/>
+                <w:sz w:val="24"/>
+                <w:szCs w:val="24"/>
+              </w:rPr>
+              <w:t>TF</w:t>
+            </w:r>
+          </w:p>
+        </w:tc>
+        <w:tc>
+          <w:tcPr>
+            <w:tcW w:w="3402" w:type="dxa"/>
+          </w:tcPr>
+          <w:p>
+            <w:pPr>
+              <w:pStyle w:val="a9"/>
+              <w:spacing w:line="276" w:lineRule="auto"/>
+              <w:ind w:firstLineChars="0" w:firstLine="0"/>
+              <w:jc w:val="center"/>
+              <w:rPr>
+                <w:rFonts w:hint="eastAsia"/>
+                <w:sz w:val="24"/>
+                <w:szCs w:val="24"/>
+              </w:rPr>
+            </w:pPr>
+            <w:r>
+              <w:rPr>
+                <w:rFonts w:hint="eastAsia"/>
+                <w:sz w:val="24"/>
+                <w:szCs w:val="24"/>
+              </w:rPr>
+              <w:t>1.2%</w:t>
+            </w:r>
+          </w:p>
+        </w:tc>
+      </w:tr>
+      <w:tr>
+        <w:tc>
+          <w:tcPr>
+            <w:tcW w:w="2442" w:type="dxa"/>
+          </w:tcPr>
+          <w:p>
+            <w:pPr>
+              <w:pStyle w:val="a9"/>
+              <w:spacing w:line="276" w:lineRule="auto"/>
+              <w:ind w:firstLineChars="0" w:firstLine="0"/>
+              <w:jc w:val="center"/>
+              <w:rPr>
+                <w:rFonts w:hint="eastAsia"/>
+                <w:sz w:val="24"/>
+                <w:szCs w:val="24"/>
+              </w:rPr>
+            </w:pPr>
+            <w:r>
+              <w:rPr>
+                <w:rFonts w:hint="eastAsia"/>
+                <w:sz w:val="24"/>
+                <w:szCs w:val="24"/>
+              </w:rPr>
+              <w:t>T</w:t>
+            </w:r>
+          </w:p>
+        </w:tc>
+        <w:tc>
+          <w:tcPr>
+            <w:tcW w:w="3402" w:type="dxa"/>
+          </w:tcPr>
+          <w:p>
+            <w:pPr>
+              <w:pStyle w:val="a9"/>
+              <w:spacing w:line="276" w:lineRule="auto"/>
+              <w:ind w:firstLineChars="0" w:firstLine="0"/>
+              <w:jc w:val="center"/>
+              <w:rPr>
+                <w:rFonts w:hint="eastAsia"/>
+                <w:sz w:val="24"/>
+                <w:szCs w:val="24"/>
+              </w:rPr>
+            </w:pPr>
+            <w:r>
+              <w:rPr>
+                <w:rFonts w:hint="eastAsia"/>
+                <w:sz w:val="24"/>
+                <w:szCs w:val="24"/>
+              </w:rPr>
+              <w:t>2</w:t>
+            </w:r>
+            <w:r>
+              <w:rPr>
+                <w:sz w:val="24"/>
+                <w:szCs w:val="24"/>
+              </w:rPr>
+              <w:t>%</w:t>
+            </w:r>
+          </w:p>
+        </w:tc>
+      </w:tr>
+    </w:tbl>
+    <w:p>
+      <w:pPr>
+        <w:pStyle w:val="a9"/>
+        <w:ind w:left="360" w:firstLineChars="0" w:firstLine="0"/>
+        <w:rPr>
+          <w:rFonts w:hint="eastAsia"/>
+        </w:rPr>
+      </w:pPr>
+    </w:p>
+    <w:p>
+      <w:pPr>
+        <w:pStyle w:val="a9"/>
+        <w:ind w:left="360" w:firstLineChars="0" w:firstLine="0"/>
+        <w:rPr>
+          <w:rFonts w:hint="eastAsia"/>
+        </w:rPr>
+      </w:pPr>
+    </w:p>
+    <w:p>
+      <w:pPr>
+        <w:pStyle w:val="a9"/>
+        <w:numPr>
+          <w:ilvl w:val="0"/>
+          <w:numId w:val="6"/>
+        </w:numPr>
+        <w:ind w:firstLineChars="0"/>
         <w:rPr>
           <w:sz w:val="24"/>
           <w:szCs w:val="24"/>
@@ -3640,7 +5205,6 @@
         </w:numPr>
         <w:ind w:firstLineChars="0"/>
         <w:rPr>
-          <w:rFonts w:hint="eastAsia"/>
           <w:sz w:val="24"/>
           <w:szCs w:val="24"/>
         </w:rPr>
@@ -3804,6 +5368,7 @@
         </w:rPr>
         <w:t>指标，图像，删除</w:t>
       </w:r>
+      <w:proofErr w:type="spellStart"/>
       <w:r>
         <w:rPr>
           <w:rFonts w:hint="eastAsia"/>
@@ -3812,6 +5377,7 @@
         </w:rPr>
         <w:t>para_summary</w:t>
       </w:r>
+      <w:proofErr w:type="spellEnd"/>
       <w:r>
         <w:rPr>
           <w:rFonts w:hint="eastAsia"/>
@@ -3872,6 +5438,7 @@
         </w:rPr>
         <w:t>final_params.csv</w:t>
       </w:r>
+      <w:proofErr w:type="gramStart"/>
       <w:r>
         <w:rPr>
           <w:rFonts w:hint="eastAsia"/>
@@ -3880,6 +5447,7 @@
         </w:rPr>
         <w:t>重跑</w:t>
       </w:r>
+      <w:proofErr w:type="gramEnd"/>
       <w:r>
         <w:rPr>
           <w:rFonts w:hint="eastAsia"/>
@@ -3969,9 +5537,44 @@
     </w:p>
     <w:p>
       <w:pPr>
+        <w:rPr>
+          <w:sz w:val="28"/>
+          <w:szCs w:val="28"/>
+        </w:rPr>
+      </w:pPr>
+    </w:p>
+    <w:p>
+      <w:pPr>
+        <w:rPr>
+          <w:rFonts w:hint="eastAsia"/>
+          <w:sz w:val="28"/>
+          <w:szCs w:val="28"/>
+        </w:rPr>
+      </w:pPr>
+    </w:p>
+    <w:p>
+      <w:pPr>
+        <w:widowControl/>
+        <w:jc w:val="left"/>
+        <w:rPr>
+          <w:rFonts w:hint="eastAsia"/>
+          <w:sz w:val="28"/>
+          <w:szCs w:val="28"/>
+        </w:rPr>
+      </w:pPr>
+      <w:r>
+        <w:rPr>
+          <w:sz w:val="28"/>
+          <w:szCs w:val="28"/>
+        </w:rPr>
+        <w:br w:type="page"/>
+      </w:r>
+    </w:p>
+    <w:p>
+      <w:pPr>
         <w:pStyle w:val="1"/>
       </w:pPr>
-      <w:bookmarkStart w:id="4" w:name="_Toc47443173"/>
+      <w:bookmarkStart w:id="5" w:name="_Toc47443173"/>
       <w:r>
         <w:rPr>
           <w:rFonts w:hint="eastAsia"/>
@@ -3994,7 +5597,7 @@
         </w:rPr>
         <w:t>结果</w:t>
       </w:r>
-      <w:bookmarkEnd w:id="4"/>
+      <w:bookmarkEnd w:id="5"/>
     </w:p>
     <w:p>
       <w:pPr>
@@ -4005,7 +5608,6 @@
         </w:numPr>
         <w:ind w:firstLineChars="0"/>
         <w:rPr>
-          <w:rFonts w:hint="eastAsia"/>
           <w:sz w:val="24"/>
           <w:szCs w:val="24"/>
         </w:rPr>
@@ -4154,7 +5756,6 @@
         <w:pStyle w:val="a9"/>
         <w:ind w:left="840" w:firstLineChars="0" w:firstLine="0"/>
         <w:rPr>
-          <w:rFonts w:hint="eastAsia"/>
           <w:sz w:val="24"/>
           <w:szCs w:val="24"/>
         </w:rPr>
@@ -4169,7 +5770,6 @@
         </w:numPr>
         <w:ind w:firstLineChars="0"/>
         <w:rPr>
-          <w:rFonts w:hint="eastAsia"/>
           <w:sz w:val="24"/>
           <w:szCs w:val="24"/>
         </w:rPr>
@@ -4209,7 +5809,6 @@
       <w:pPr>
         <w:ind w:left="420"/>
         <w:rPr>
-          <w:rFonts w:hint="eastAsia"/>
           <w:sz w:val="24"/>
           <w:szCs w:val="24"/>
         </w:rPr>
@@ -4303,7 +5902,6 @@
         <w:pStyle w:val="a9"/>
         <w:ind w:left="840" w:firstLineChars="0" w:firstLine="0"/>
         <w:rPr>
-          <w:rFonts w:hint="eastAsia"/>
           <w:sz w:val="24"/>
           <w:szCs w:val="24"/>
         </w:rPr>
@@ -4318,7 +5916,6 @@
         </w:numPr>
         <w:ind w:firstLineChars="0"/>
         <w:rPr>
-          <w:rFonts w:hint="eastAsia"/>
           <w:sz w:val="24"/>
           <w:szCs w:val="24"/>
         </w:rPr>
@@ -4468,7 +6065,6 @@
         <w:pStyle w:val="a9"/>
         <w:ind w:left="840" w:firstLineChars="0" w:firstLine="0"/>
         <w:rPr>
-          <w:rFonts w:hint="eastAsia"/>
           <w:sz w:val="24"/>
           <w:szCs w:val="24"/>
         </w:rPr>
@@ -4483,7 +6079,6 @@
         </w:numPr>
         <w:ind w:firstLineChars="0"/>
         <w:rPr>
-          <w:rFonts w:hint="eastAsia"/>
           <w:sz w:val="24"/>
           <w:szCs w:val="24"/>
         </w:rPr>
@@ -4611,7 +6206,6 @@
         </w:numPr>
         <w:ind w:firstLineChars="0"/>
         <w:rPr>
-          <w:rFonts w:hint="eastAsia"/>
           <w:sz w:val="24"/>
           <w:szCs w:val="24"/>
         </w:rPr>
@@ -4723,7 +6317,6 @@
         <w:pStyle w:val="a9"/>
         <w:ind w:left="420" w:firstLineChars="0" w:firstLine="0"/>
         <w:rPr>
-          <w:rFonts w:hint="eastAsia"/>
           <w:sz w:val="24"/>
           <w:szCs w:val="24"/>
         </w:rPr>
@@ -4738,7 +6331,6 @@
         </w:numPr>
         <w:ind w:firstLineChars="0"/>
         <w:rPr>
-          <w:rFonts w:hint="eastAsia"/>
           <w:sz w:val="24"/>
           <w:szCs w:val="24"/>
         </w:rPr>
@@ -4986,7 +6578,6 @@
         <w:widowControl/>
         <w:jc w:val="left"/>
         <w:rPr>
-          <w:rFonts w:hint="eastAsia"/>
           <w:sz w:val="24"/>
           <w:szCs w:val="24"/>
         </w:rPr>
@@ -5003,8 +6594,8 @@
       <w:pPr>
         <w:pStyle w:val="1"/>
       </w:pPr>
-      <w:bookmarkStart w:id="5" w:name="_Toc45630919"/>
-      <w:bookmarkStart w:id="6" w:name="_Toc47443174"/>
+      <w:bookmarkStart w:id="6" w:name="_Toc45630919"/>
+      <w:bookmarkStart w:id="7" w:name="_Toc47443174"/>
       <w:r>
         <w:rPr>
           <w:rFonts w:hint="eastAsia"/>
@@ -5033,14 +6624,14 @@
         </w:rPr>
         <w:t>)</w:t>
       </w:r>
-      <w:bookmarkEnd w:id="5"/>
       <w:bookmarkEnd w:id="6"/>
+      <w:bookmarkEnd w:id="7"/>
     </w:p>
     <w:p>
       <w:pPr>
         <w:pStyle w:val="2"/>
       </w:pPr>
-      <w:bookmarkStart w:id="7" w:name="_Toc47443175"/>
+      <w:bookmarkStart w:id="8" w:name="_Toc47443175"/>
       <w:r>
         <w:rPr>
           <w:rFonts w:hint="eastAsia"/>
@@ -5056,7 +6647,7 @@
         </w:rPr>
         <w:t>模型流程</w:t>
       </w:r>
-      <w:bookmarkEnd w:id="7"/>
+      <w:bookmarkEnd w:id="8"/>
     </w:p>
     <w:p>
       <w:pPr>
@@ -6234,7 +7825,35 @@
         <w:rPr>
           <w:rFonts w:asciiTheme="minorEastAsia" w:eastAsiaTheme="minorEastAsia" w:hAnsiTheme="minorEastAsia" w:hint="eastAsia"/>
         </w:rPr>
-        <w:t>每15分钟重复这一过程，根据计算出的理论仓位调整实际仓位。</w:t>
+        <w:t>每15分钟重复这一过程，根据计算出的理论</w:t>
+      </w:r>
+      <w:proofErr w:type="gramStart"/>
+      <w:r>
+        <w:rPr>
+          <w:rFonts w:asciiTheme="minorEastAsia" w:eastAsiaTheme="minorEastAsia" w:hAnsiTheme="minorEastAsia" w:hint="eastAsia"/>
+        </w:rPr>
+        <w:t>仓位</w:t>
+      </w:r>
+      <w:proofErr w:type="gramEnd"/>
+      <w:r>
+        <w:rPr>
+          <w:rFonts w:asciiTheme="minorEastAsia" w:eastAsiaTheme="minorEastAsia" w:hAnsiTheme="minorEastAsia" w:hint="eastAsia"/>
+        </w:rPr>
+        <w:t>调整实际</w:t>
+      </w:r>
+      <w:proofErr w:type="gramStart"/>
+      <w:r>
+        <w:rPr>
+          <w:rFonts w:asciiTheme="minorEastAsia" w:eastAsiaTheme="minorEastAsia" w:hAnsiTheme="minorEastAsia" w:hint="eastAsia"/>
+        </w:rPr>
+        <w:t>仓位</w:t>
+      </w:r>
+      <w:proofErr w:type="gramEnd"/>
+      <w:r>
+        <w:rPr>
+          <w:rFonts w:asciiTheme="minorEastAsia" w:eastAsiaTheme="minorEastAsia" w:hAnsiTheme="minorEastAsia" w:hint="eastAsia"/>
+        </w:rPr>
+        <w:t>。</w:t>
       </w:r>
     </w:p>
     <w:p>
@@ -6282,7 +7901,7 @@
       <w:pPr>
         <w:pStyle w:val="2"/>
       </w:pPr>
-      <w:bookmarkStart w:id="8" w:name="_Toc47443176"/>
+      <w:bookmarkStart w:id="9" w:name="_Toc47443176"/>
       <w:r>
         <w:rPr>
           <w:rFonts w:hint="eastAsia"/>
@@ -6298,7 +7917,7 @@
         </w:rPr>
         <w:t>参数与指标</w:t>
       </w:r>
-      <w:bookmarkEnd w:id="8"/>
+      <w:bookmarkEnd w:id="9"/>
     </w:p>
     <w:p>
       <w:pPr>
@@ -6750,6 +8369,7 @@
                 <w:szCs w:val="20"/>
               </w:rPr>
             </w:pPr>
+            <w:proofErr w:type="spellStart"/>
             <w:r>
               <w:rPr>
                 <w:rFonts w:asciiTheme="minorEastAsia" w:eastAsiaTheme="minorEastAsia" w:hAnsiTheme="minorEastAsia" w:cs="Courier New" w:hint="eastAsia"/>
@@ -6758,6 +8378,7 @@
               </w:rPr>
               <w:t>PositionTime</w:t>
             </w:r>
+            <w:proofErr w:type="spellEnd"/>
           </w:p>
         </w:tc>
         <w:tc>
@@ -6779,6 +8400,7 @@
                 <w:szCs w:val="20"/>
               </w:rPr>
             </w:pPr>
+            <w:proofErr w:type="gramStart"/>
             <w:r>
               <w:rPr>
                 <w:rFonts w:asciiTheme="minorEastAsia" w:eastAsiaTheme="minorEastAsia" w:hAnsiTheme="minorEastAsia" w:hint="eastAsia"/>
@@ -6786,6 +8408,7 @@
               </w:rPr>
               <w:t>调仓时间</w:t>
             </w:r>
+            <w:proofErr w:type="gramEnd"/>
           </w:p>
         </w:tc>
       </w:tr>
@@ -7592,6 +9215,7 @@
                 <w:szCs w:val="24"/>
               </w:rPr>
             </w:pPr>
+            <w:proofErr w:type="spellStart"/>
             <w:r>
               <w:rPr>
                 <w:rFonts w:asciiTheme="minorEastAsia" w:eastAsiaTheme="minorEastAsia" w:hAnsiTheme="minorEastAsia" w:cs="Courier New"/>
@@ -7600,6 +9224,7 @@
               </w:rPr>
               <w:t>avg_indicator</w:t>
             </w:r>
+            <w:proofErr w:type="spellEnd"/>
           </w:p>
         </w:tc>
         <w:tc>
@@ -7719,6 +9344,7 @@
                 <w:szCs w:val="24"/>
               </w:rPr>
             </w:pPr>
+            <w:proofErr w:type="spellStart"/>
             <w:r>
               <w:rPr>
                 <w:rFonts w:asciiTheme="minorEastAsia" w:eastAsiaTheme="minorEastAsia" w:hAnsiTheme="minorEastAsia" w:cs="Courier New"/>
@@ -7727,6 +9353,7 @@
               </w:rPr>
               <w:t>std_indicator</w:t>
             </w:r>
+            <w:proofErr w:type="spellEnd"/>
           </w:p>
         </w:tc>
         <w:tc>
@@ -7779,13 +9406,41 @@
                 <w:szCs w:val="20"/>
               </w:rPr>
             </w:pPr>
+            <w:proofErr w:type="spellStart"/>
             <w:r>
               <w:rPr>
                 <w:rFonts w:asciiTheme="minorEastAsia" w:eastAsiaTheme="minorEastAsia" w:hAnsiTheme="minorEastAsia" w:cs="Courier New"/>
                 <w:color w:val="000000"/>
                 <w:szCs w:val="20"/>
               </w:rPr>
-              <w:t>stdFar=StdDev(</w:t>
+              <w:t>stdFar</w:t>
+            </w:r>
+            <w:proofErr w:type="spellEnd"/>
+            <w:r>
+              <w:rPr>
+                <w:rFonts w:asciiTheme="minorEastAsia" w:eastAsiaTheme="minorEastAsia" w:hAnsiTheme="minorEastAsia" w:cs="Courier New"/>
+                <w:color w:val="000000"/>
+                <w:szCs w:val="20"/>
+              </w:rPr>
+              <w:t>=</w:t>
+            </w:r>
+            <w:proofErr w:type="spellStart"/>
+            <w:r>
+              <w:rPr>
+                <w:rFonts w:asciiTheme="minorEastAsia" w:eastAsiaTheme="minorEastAsia" w:hAnsiTheme="minorEastAsia" w:cs="Courier New"/>
+                <w:color w:val="000000"/>
+                <w:szCs w:val="20"/>
+              </w:rPr>
+              <w:t>StdDev</w:t>
+            </w:r>
+            <w:proofErr w:type="spellEnd"/>
+            <w:r>
+              <w:rPr>
+                <w:rFonts w:asciiTheme="minorEastAsia" w:eastAsiaTheme="minorEastAsia" w:hAnsiTheme="minorEastAsia" w:cs="Courier New"/>
+                <w:color w:val="000000"/>
+                <w:szCs w:val="20"/>
+              </w:rPr>
+              <w:t>(</w:t>
             </w:r>
             <w:r>
               <w:rPr>
@@ -7846,6 +9501,7 @@
                 <w:szCs w:val="20"/>
               </w:rPr>
             </w:pPr>
+            <w:proofErr w:type="spellStart"/>
             <w:r>
               <w:rPr>
                 <w:rFonts w:asciiTheme="minorEastAsia" w:eastAsiaTheme="minorEastAsia" w:hAnsiTheme="minorEastAsia" w:cs="Courier New" w:hint="eastAsia"/>
@@ -7854,6 +9510,7 @@
               </w:rPr>
               <w:t>indUp</w:t>
             </w:r>
+            <w:proofErr w:type="spellEnd"/>
           </w:p>
         </w:tc>
         <w:tc>
@@ -7906,13 +9563,23 @@
                 <w:szCs w:val="20"/>
               </w:rPr>
             </w:pPr>
+            <w:proofErr w:type="spellStart"/>
             <w:r>
               <w:rPr>
                 <w:rFonts w:asciiTheme="minorEastAsia" w:eastAsiaTheme="minorEastAsia" w:hAnsiTheme="minorEastAsia" w:cs="Courier New" w:hint="eastAsia"/>
                 <w:color w:val="000000"/>
                 <w:szCs w:val="20"/>
               </w:rPr>
-              <w:t>indUp=</w:t>
+              <w:t>indUp</w:t>
+            </w:r>
+            <w:proofErr w:type="spellEnd"/>
+            <w:r>
+              <w:rPr>
+                <w:rFonts w:asciiTheme="minorEastAsia" w:eastAsiaTheme="minorEastAsia" w:hAnsiTheme="minorEastAsia" w:cs="Courier New" w:hint="eastAsia"/>
+                <w:color w:val="000000"/>
+                <w:szCs w:val="20"/>
+              </w:rPr>
+              <w:t>=</w:t>
             </w:r>
             <w:r>
               <w:rPr>
@@ -7936,8 +9603,18 @@
                 <w:color w:val="000000"/>
                 <w:szCs w:val="20"/>
               </w:rPr>
-              <w:t xml:space="preserve"> std_indicator</w:t>
-            </w:r>
+              <w:t xml:space="preserve"> </w:t>
+            </w:r>
+            <w:proofErr w:type="spellStart"/>
+            <w:r>
+              <w:rPr>
+                <w:rFonts w:asciiTheme="minorEastAsia" w:eastAsiaTheme="minorEastAsia" w:hAnsiTheme="minorEastAsia" w:cs="Courier New"/>
+                <w:color w:val="000000"/>
+                <w:szCs w:val="20"/>
+              </w:rPr>
+              <w:t>std_indicator</w:t>
+            </w:r>
+            <w:proofErr w:type="spellEnd"/>
           </w:p>
         </w:tc>
       </w:tr>
@@ -7965,6 +9642,7 @@
                 <w:szCs w:val="20"/>
               </w:rPr>
             </w:pPr>
+            <w:proofErr w:type="spellStart"/>
             <w:r>
               <w:rPr>
                 <w:rFonts w:asciiTheme="minorEastAsia" w:eastAsiaTheme="minorEastAsia" w:hAnsiTheme="minorEastAsia" w:cs="Courier New" w:hint="eastAsia"/>
@@ -7973,6 +9651,7 @@
               </w:rPr>
               <w:t>indDn</w:t>
             </w:r>
+            <w:proofErr w:type="spellEnd"/>
           </w:p>
         </w:tc>
         <w:tc>
@@ -8025,13 +9704,23 @@
                 <w:szCs w:val="20"/>
               </w:rPr>
             </w:pPr>
+            <w:proofErr w:type="spellStart"/>
             <w:r>
               <w:rPr>
                 <w:rFonts w:asciiTheme="minorEastAsia" w:eastAsiaTheme="minorEastAsia" w:hAnsiTheme="minorEastAsia" w:cs="Courier New" w:hint="eastAsia"/>
                 <w:color w:val="000000"/>
                 <w:szCs w:val="20"/>
               </w:rPr>
-              <w:t>indDn=</w:t>
+              <w:t>indDn</w:t>
+            </w:r>
+            <w:proofErr w:type="spellEnd"/>
+            <w:r>
+              <w:rPr>
+                <w:rFonts w:asciiTheme="minorEastAsia" w:eastAsiaTheme="minorEastAsia" w:hAnsiTheme="minorEastAsia" w:cs="Courier New" w:hint="eastAsia"/>
+                <w:color w:val="000000"/>
+                <w:szCs w:val="20"/>
+              </w:rPr>
+              <w:t>=</w:t>
             </w:r>
             <w:r>
               <w:rPr>
@@ -8055,8 +9744,18 @@
                 <w:color w:val="000000"/>
                 <w:szCs w:val="20"/>
               </w:rPr>
-              <w:t xml:space="preserve"> std_indicator</w:t>
-            </w:r>
+              <w:t xml:space="preserve"> </w:t>
+            </w:r>
+            <w:proofErr w:type="spellStart"/>
+            <w:r>
+              <w:rPr>
+                <w:rFonts w:asciiTheme="minorEastAsia" w:eastAsiaTheme="minorEastAsia" w:hAnsiTheme="minorEastAsia" w:cs="Courier New"/>
+                <w:color w:val="000000"/>
+                <w:szCs w:val="20"/>
+              </w:rPr>
+              <w:t>std_indicator</w:t>
+            </w:r>
+            <w:proofErr w:type="spellEnd"/>
           </w:p>
         </w:tc>
       </w:tr>
@@ -8084,6 +9783,7 @@
                 <w:szCs w:val="24"/>
               </w:rPr>
             </w:pPr>
+            <w:proofErr w:type="spellStart"/>
             <w:r>
               <w:rPr>
                 <w:rFonts w:asciiTheme="minorEastAsia" w:eastAsiaTheme="minorEastAsia" w:hAnsiTheme="minorEastAsia" w:cs="Courier New"/>
@@ -8092,6 +9792,7 @@
               </w:rPr>
               <w:t>ReIndicator</w:t>
             </w:r>
+            <w:proofErr w:type="spellEnd"/>
           </w:p>
         </w:tc>
         <w:tc>
@@ -8144,13 +9845,23 @@
                 <w:szCs w:val="24"/>
               </w:rPr>
             </w:pPr>
+            <w:proofErr w:type="spellStart"/>
             <w:r>
               <w:rPr>
                 <w:rFonts w:asciiTheme="minorEastAsia" w:eastAsiaTheme="minorEastAsia" w:hAnsiTheme="minorEastAsia" w:cs="Courier New"/>
                 <w:color w:val="000000"/>
                 <w:szCs w:val="20"/>
               </w:rPr>
-              <w:t>ReIndicator=indicator./avg_indicator-1</w:t>
+              <w:t>ReIndicator</w:t>
+            </w:r>
+            <w:proofErr w:type="spellEnd"/>
+            <w:r>
+              <w:rPr>
+                <w:rFonts w:asciiTheme="minorEastAsia" w:eastAsiaTheme="minorEastAsia" w:hAnsiTheme="minorEastAsia" w:cs="Courier New"/>
+                <w:color w:val="000000"/>
+                <w:szCs w:val="20"/>
+              </w:rPr>
+              <w:t>=indicator./avg_indicator-1</w:t>
             </w:r>
           </w:p>
         </w:tc>
@@ -8179,6 +9890,7 @@
                 <w:szCs w:val="24"/>
               </w:rPr>
             </w:pPr>
+            <w:proofErr w:type="spellStart"/>
             <w:r>
               <w:rPr>
                 <w:rFonts w:asciiTheme="minorEastAsia" w:eastAsiaTheme="minorEastAsia" w:hAnsiTheme="minorEastAsia" w:cs="Courier New"/>
@@ -8187,6 +9899,7 @@
               </w:rPr>
               <w:t>sum_abs_ReIndicator</w:t>
             </w:r>
+            <w:proofErr w:type="spellEnd"/>
           </w:p>
         </w:tc>
         <w:tc>
@@ -8207,6 +9920,7 @@
                 <w:szCs w:val="20"/>
               </w:rPr>
             </w:pPr>
+            <w:proofErr w:type="spellStart"/>
             <w:r>
               <w:rPr>
                 <w:rFonts w:asciiTheme="minorEastAsia" w:eastAsiaTheme="minorEastAsia" w:hAnsiTheme="minorEastAsia" w:cs="Courier New"/>
@@ -8215,6 +9929,7 @@
               </w:rPr>
               <w:t>ReIndicator</w:t>
             </w:r>
+            <w:proofErr w:type="spellEnd"/>
             <w:r>
               <w:rPr>
                 <w:rFonts w:asciiTheme="minorEastAsia" w:eastAsiaTheme="minorEastAsia" w:hAnsiTheme="minorEastAsia" w:cs="Courier New" w:hint="eastAsia"/>
@@ -8310,6 +10025,7 @@
                 <w:szCs w:val="20"/>
               </w:rPr>
             </w:pPr>
+            <w:proofErr w:type="spellStart"/>
             <w:r>
               <w:rPr>
                 <w:rFonts w:asciiTheme="minorEastAsia" w:eastAsiaTheme="minorEastAsia" w:hAnsiTheme="minorEastAsia" w:cs="Courier New"/>
@@ -8318,6 +10034,7 @@
               </w:rPr>
               <w:t>ma_ret</w:t>
             </w:r>
+            <w:proofErr w:type="spellEnd"/>
             <w:r>
               <w:rPr>
                 <w:rFonts w:asciiTheme="minorEastAsia" w:eastAsiaTheme="minorEastAsia" w:hAnsiTheme="minorEastAsia" w:cs="Courier New" w:hint="eastAsia"/>
@@ -8383,14 +10100,34 @@
               </w:rPr>
               <w:t xml:space="preserve">　</w:t>
             </w:r>
+            <w:proofErr w:type="spellStart"/>
             <w:r>
               <w:rPr>
                 <w:rFonts w:asciiTheme="minorEastAsia" w:eastAsiaTheme="minorEastAsia" w:hAnsiTheme="minorEastAsia" w:cs="Courier New"/>
                 <w:color w:val="000000"/>
                 <w:szCs w:val="20"/>
               </w:rPr>
-              <w:t>ReIndicator/sum_abs_ReIndicator</w:t>
-            </w:r>
+              <w:t>ReIndicator</w:t>
+            </w:r>
+            <w:proofErr w:type="spellEnd"/>
+            <w:r>
+              <w:rPr>
+                <w:rFonts w:asciiTheme="minorEastAsia" w:eastAsiaTheme="minorEastAsia" w:hAnsiTheme="minorEastAsia" w:cs="Courier New"/>
+                <w:color w:val="000000"/>
+                <w:szCs w:val="20"/>
+              </w:rPr>
+              <w:t>/</w:t>
+            </w:r>
+            <w:proofErr w:type="spellStart"/>
+            <w:r>
+              <w:rPr>
+                <w:rFonts w:asciiTheme="minorEastAsia" w:eastAsiaTheme="minorEastAsia" w:hAnsiTheme="minorEastAsia" w:cs="Courier New"/>
+                <w:color w:val="000000"/>
+                <w:szCs w:val="20"/>
+              </w:rPr>
+              <w:t>sum_abs_ReIndicator</w:t>
+            </w:r>
+            <w:proofErr w:type="spellEnd"/>
           </w:p>
         </w:tc>
       </w:tr>
@@ -8418,6 +10155,7 @@
                 <w:szCs w:val="20"/>
               </w:rPr>
             </w:pPr>
+            <w:proofErr w:type="spellStart"/>
             <w:r>
               <w:rPr>
                 <w:rFonts w:asciiTheme="minorEastAsia" w:eastAsiaTheme="minorEastAsia" w:hAnsiTheme="minorEastAsia" w:cs="Courier New" w:hint="eastAsia"/>
@@ -8426,6 +10164,7 @@
               </w:rPr>
               <w:t>rr</w:t>
             </w:r>
+            <w:proofErr w:type="spellEnd"/>
           </w:p>
         </w:tc>
         <w:tc>
@@ -8480,13 +10219,41 @@
                 <w:szCs w:val="24"/>
               </w:rPr>
             </w:pPr>
+            <w:proofErr w:type="spellStart"/>
             <w:r>
               <w:rPr>
                 <w:rFonts w:asciiTheme="minorEastAsia" w:eastAsiaTheme="minorEastAsia" w:hAnsiTheme="minorEastAsia" w:cs="Courier New"/>
                 <w:color w:val="000000"/>
                 <w:szCs w:val="20"/>
               </w:rPr>
-              <w:t>rr = price./Backtrace(price,1)-1;</w:t>
+              <w:t>rr</w:t>
+            </w:r>
+            <w:proofErr w:type="spellEnd"/>
+            <w:r>
+              <w:rPr>
+                <w:rFonts w:asciiTheme="minorEastAsia" w:eastAsiaTheme="minorEastAsia" w:hAnsiTheme="minorEastAsia" w:cs="Courier New"/>
+                <w:color w:val="000000"/>
+                <w:szCs w:val="20"/>
+              </w:rPr>
+              <w:t xml:space="preserve"> = price./</w:t>
+            </w:r>
+            <w:proofErr w:type="spellStart"/>
+            <w:r>
+              <w:rPr>
+                <w:rFonts w:asciiTheme="minorEastAsia" w:eastAsiaTheme="minorEastAsia" w:hAnsiTheme="minorEastAsia" w:cs="Courier New"/>
+                <w:color w:val="000000"/>
+                <w:szCs w:val="20"/>
+              </w:rPr>
+              <w:t>Backtrace</w:t>
+            </w:r>
+            <w:proofErr w:type="spellEnd"/>
+            <w:r>
+              <w:rPr>
+                <w:rFonts w:asciiTheme="minorEastAsia" w:eastAsiaTheme="minorEastAsia" w:hAnsiTheme="minorEastAsia" w:cs="Courier New"/>
+                <w:color w:val="000000"/>
+                <w:szCs w:val="20"/>
+              </w:rPr>
+              <w:t>(price,1)-1;</w:t>
             </w:r>
           </w:p>
         </w:tc>
@@ -8513,11 +10280,19 @@
           <w:rFonts w:asciiTheme="minorEastAsia" w:eastAsiaTheme="minorEastAsia" w:hAnsiTheme="minorEastAsia"/>
         </w:rPr>
       </w:pPr>
+      <w:proofErr w:type="gramStart"/>
       <w:r>
         <w:rPr>
           <w:rFonts w:asciiTheme="minorEastAsia" w:eastAsiaTheme="minorEastAsia" w:hAnsiTheme="minorEastAsia" w:hint="eastAsia"/>
         </w:rPr>
-        <w:t>仓位控制指标：</w:t>
+        <w:t>仓位</w:t>
+      </w:r>
+      <w:proofErr w:type="gramEnd"/>
+      <w:r>
+        <w:rPr>
+          <w:rFonts w:asciiTheme="minorEastAsia" w:eastAsiaTheme="minorEastAsia" w:hAnsiTheme="minorEastAsia" w:hint="eastAsia"/>
+        </w:rPr>
+        <w:t>控制指标：</w:t>
       </w:r>
     </w:p>
     <w:tbl>
@@ -8661,6 +10436,7 @@
                 <w:szCs w:val="15"/>
               </w:rPr>
             </w:pPr>
+            <w:proofErr w:type="spellStart"/>
             <w:r>
               <w:rPr>
                 <w:rFonts w:asciiTheme="minorEastAsia" w:eastAsiaTheme="minorEastAsia" w:hAnsiTheme="minorEastAsia" w:cs="Courier New" w:hint="eastAsia"/>
@@ -8670,6 +10446,7 @@
               </w:rPr>
               <w:t>rr</w:t>
             </w:r>
+            <w:proofErr w:type="spellEnd"/>
           </w:p>
         </w:tc>
         <w:tc>
@@ -8723,6 +10500,7 @@
                 <w:szCs w:val="15"/>
               </w:rPr>
             </w:pPr>
+            <w:proofErr w:type="spellStart"/>
             <w:r>
               <w:rPr>
                 <w:rFonts w:asciiTheme="minorEastAsia" w:eastAsiaTheme="minorEastAsia" w:hAnsiTheme="minorEastAsia" w:cs="Courier New" w:hint="eastAsia"/>
@@ -8730,7 +10508,17 @@
                 <w:sz w:val="15"/>
                 <w:szCs w:val="15"/>
               </w:rPr>
-              <w:t>rr = price-上根K线price</w:t>
+              <w:t>rr</w:t>
+            </w:r>
+            <w:proofErr w:type="spellEnd"/>
+            <w:r>
+              <w:rPr>
+                <w:rFonts w:asciiTheme="minorEastAsia" w:eastAsiaTheme="minorEastAsia" w:hAnsiTheme="minorEastAsia" w:cs="Courier New" w:hint="eastAsia"/>
+                <w:color w:val="000000"/>
+                <w:sz w:val="15"/>
+                <w:szCs w:val="15"/>
+              </w:rPr>
+              <w:t xml:space="preserve"> = price-上根K线price</w:t>
             </w:r>
           </w:p>
         </w:tc>
@@ -8798,7 +10586,27 @@
                 <w:sz w:val="15"/>
                 <w:szCs w:val="15"/>
               </w:rPr>
-              <w:t>各品种短期rr协方差矩阵</w:t>
+              <w:t>各品种短期</w:t>
+            </w:r>
+            <w:proofErr w:type="spellStart"/>
+            <w:r>
+              <w:rPr>
+                <w:rFonts w:asciiTheme="minorEastAsia" w:eastAsiaTheme="minorEastAsia" w:hAnsiTheme="minorEastAsia" w:cs="Courier New" w:hint="eastAsia"/>
+                <w:color w:val="000000"/>
+                <w:sz w:val="15"/>
+                <w:szCs w:val="15"/>
+              </w:rPr>
+              <w:t>rr</w:t>
+            </w:r>
+            <w:proofErr w:type="spellEnd"/>
+            <w:r>
+              <w:rPr>
+                <w:rFonts w:asciiTheme="minorEastAsia" w:eastAsiaTheme="minorEastAsia" w:hAnsiTheme="minorEastAsia" w:cs="Courier New" w:hint="eastAsia"/>
+                <w:color w:val="000000"/>
+                <w:sz w:val="15"/>
+                <w:szCs w:val="15"/>
+              </w:rPr>
+              <w:t>协方差矩阵</w:t>
             </w:r>
           </w:p>
         </w:tc>
@@ -8829,7 +10637,47 @@
                 <w:sz w:val="15"/>
                 <w:szCs w:val="15"/>
               </w:rPr>
-              <w:t>各品种rr最近LenN1个rr的协方差</w:t>
+              <w:t>各品种</w:t>
+            </w:r>
+            <w:proofErr w:type="spellStart"/>
+            <w:r>
+              <w:rPr>
+                <w:rFonts w:asciiTheme="minorEastAsia" w:eastAsiaTheme="minorEastAsia" w:hAnsiTheme="minorEastAsia" w:cs="Courier New" w:hint="eastAsia"/>
+                <w:color w:val="000000"/>
+                <w:sz w:val="15"/>
+                <w:szCs w:val="15"/>
+              </w:rPr>
+              <w:t>rr</w:t>
+            </w:r>
+            <w:proofErr w:type="spellEnd"/>
+            <w:r>
+              <w:rPr>
+                <w:rFonts w:asciiTheme="minorEastAsia" w:eastAsiaTheme="minorEastAsia" w:hAnsiTheme="minorEastAsia" w:cs="Courier New" w:hint="eastAsia"/>
+                <w:color w:val="000000"/>
+                <w:sz w:val="15"/>
+                <w:szCs w:val="15"/>
+              </w:rPr>
+              <w:t>最近LenN1个</w:t>
+            </w:r>
+            <w:proofErr w:type="spellStart"/>
+            <w:r>
+              <w:rPr>
+                <w:rFonts w:asciiTheme="minorEastAsia" w:eastAsiaTheme="minorEastAsia" w:hAnsiTheme="minorEastAsia" w:cs="Courier New" w:hint="eastAsia"/>
+                <w:color w:val="000000"/>
+                <w:sz w:val="15"/>
+                <w:szCs w:val="15"/>
+              </w:rPr>
+              <w:t>rr</w:t>
+            </w:r>
+            <w:proofErr w:type="spellEnd"/>
+            <w:r>
+              <w:rPr>
+                <w:rFonts w:asciiTheme="minorEastAsia" w:eastAsiaTheme="minorEastAsia" w:hAnsiTheme="minorEastAsia" w:cs="Courier New" w:hint="eastAsia"/>
+                <w:color w:val="000000"/>
+                <w:sz w:val="15"/>
+                <w:szCs w:val="15"/>
+              </w:rPr>
+              <w:t>的协方差</w:t>
             </w:r>
           </w:p>
         </w:tc>
@@ -8897,7 +10745,27 @@
                 <w:sz w:val="15"/>
                 <w:szCs w:val="15"/>
               </w:rPr>
-              <w:t>各品种长期rr协方差矩阵</w:t>
+              <w:t>各品种长期</w:t>
+            </w:r>
+            <w:proofErr w:type="spellStart"/>
+            <w:r>
+              <w:rPr>
+                <w:rFonts w:asciiTheme="minorEastAsia" w:eastAsiaTheme="minorEastAsia" w:hAnsiTheme="minorEastAsia" w:cs="Courier New" w:hint="eastAsia"/>
+                <w:color w:val="000000"/>
+                <w:sz w:val="15"/>
+                <w:szCs w:val="15"/>
+              </w:rPr>
+              <w:t>rr</w:t>
+            </w:r>
+            <w:proofErr w:type="spellEnd"/>
+            <w:r>
+              <w:rPr>
+                <w:rFonts w:asciiTheme="minorEastAsia" w:eastAsiaTheme="minorEastAsia" w:hAnsiTheme="minorEastAsia" w:cs="Courier New" w:hint="eastAsia"/>
+                <w:color w:val="000000"/>
+                <w:sz w:val="15"/>
+                <w:szCs w:val="15"/>
+              </w:rPr>
+              <w:t>协方差矩阵</w:t>
             </w:r>
           </w:p>
         </w:tc>
@@ -8932,7 +10800,47 @@
                 <w:sz w:val="15"/>
                 <w:szCs w:val="15"/>
               </w:rPr>
-              <w:t>各品种rr最近LenN2个rr的协方差</w:t>
+              <w:t>各品种</w:t>
+            </w:r>
+            <w:proofErr w:type="spellStart"/>
+            <w:r>
+              <w:rPr>
+                <w:rFonts w:asciiTheme="minorEastAsia" w:eastAsiaTheme="minorEastAsia" w:hAnsiTheme="minorEastAsia" w:cs="Courier New" w:hint="eastAsia"/>
+                <w:color w:val="000000"/>
+                <w:sz w:val="15"/>
+                <w:szCs w:val="15"/>
+              </w:rPr>
+              <w:t>rr</w:t>
+            </w:r>
+            <w:proofErr w:type="spellEnd"/>
+            <w:r>
+              <w:rPr>
+                <w:rFonts w:asciiTheme="minorEastAsia" w:eastAsiaTheme="minorEastAsia" w:hAnsiTheme="minorEastAsia" w:cs="Courier New" w:hint="eastAsia"/>
+                <w:color w:val="000000"/>
+                <w:sz w:val="15"/>
+                <w:szCs w:val="15"/>
+              </w:rPr>
+              <w:t>最近LenN2个</w:t>
+            </w:r>
+            <w:proofErr w:type="spellStart"/>
+            <w:r>
+              <w:rPr>
+                <w:rFonts w:asciiTheme="minorEastAsia" w:eastAsiaTheme="minorEastAsia" w:hAnsiTheme="minorEastAsia" w:cs="Courier New" w:hint="eastAsia"/>
+                <w:color w:val="000000"/>
+                <w:sz w:val="15"/>
+                <w:szCs w:val="15"/>
+              </w:rPr>
+              <w:t>rr</w:t>
+            </w:r>
+            <w:proofErr w:type="spellEnd"/>
+            <w:r>
+              <w:rPr>
+                <w:rFonts w:asciiTheme="minorEastAsia" w:eastAsiaTheme="minorEastAsia" w:hAnsiTheme="minorEastAsia" w:cs="Courier New" w:hint="eastAsia"/>
+                <w:color w:val="000000"/>
+                <w:sz w:val="15"/>
+                <w:szCs w:val="15"/>
+              </w:rPr>
+              <w:t>的协方差</w:t>
             </w:r>
           </w:p>
         </w:tc>
@@ -9334,6 +11242,7 @@
                 <w:szCs w:val="15"/>
               </w:rPr>
             </w:pPr>
+            <w:proofErr w:type="spellStart"/>
             <w:r>
               <w:rPr>
                 <w:rFonts w:asciiTheme="minorEastAsia" w:eastAsiaTheme="minorEastAsia" w:hAnsiTheme="minorEastAsia" w:cs="Courier New" w:hint="eastAsia"/>
@@ -9343,6 +11252,7 @@
               </w:rPr>
               <w:t>vv</w:t>
             </w:r>
+            <w:proofErr w:type="spellEnd"/>
           </w:p>
         </w:tc>
         <w:tc>
@@ -9400,6 +11310,7 @@
                 <w:szCs w:val="15"/>
               </w:rPr>
             </w:pPr>
+            <w:proofErr w:type="spellStart"/>
             <w:r>
               <w:rPr>
                 <w:rFonts w:asciiTheme="minorEastAsia" w:eastAsiaTheme="minorEastAsia" w:hAnsiTheme="minorEastAsia" w:cs="Courier New"/>
@@ -9407,7 +11318,17 @@
                 <w:sz w:val="15"/>
                 <w:szCs w:val="15"/>
               </w:rPr>
-              <w:t>vv = max(1,(vall1/vall2));</w:t>
+              <w:t>vv</w:t>
+            </w:r>
+            <w:proofErr w:type="spellEnd"/>
+            <w:r>
+              <w:rPr>
+                <w:rFonts w:asciiTheme="minorEastAsia" w:eastAsiaTheme="minorEastAsia" w:hAnsiTheme="minorEastAsia" w:cs="Courier New"/>
+                <w:color w:val="000000"/>
+                <w:sz w:val="15"/>
+                <w:szCs w:val="15"/>
+              </w:rPr>
+              <w:t xml:space="preserve"> = max(1,(vall1/vall2));</w:t>
             </w:r>
           </w:p>
         </w:tc>
@@ -9437,6 +11358,7 @@
                 <w:szCs w:val="15"/>
               </w:rPr>
             </w:pPr>
+            <w:proofErr w:type="spellStart"/>
             <w:r>
               <w:rPr>
                 <w:rFonts w:asciiTheme="minorEastAsia" w:eastAsiaTheme="minorEastAsia" w:hAnsiTheme="minorEastAsia" w:cs="Courier New" w:hint="eastAsia"/>
@@ -9446,6 +11368,7 @@
               </w:rPr>
               <w:t>vva</w:t>
             </w:r>
+            <w:proofErr w:type="spellEnd"/>
           </w:p>
         </w:tc>
         <w:tc>
@@ -9540,6 +11463,7 @@
                 <w:szCs w:val="15"/>
               </w:rPr>
             </w:pPr>
+            <w:proofErr w:type="spellStart"/>
             <w:r>
               <w:rPr>
                 <w:rFonts w:asciiTheme="minorEastAsia" w:eastAsiaTheme="minorEastAsia" w:hAnsiTheme="minorEastAsia" w:cs="Courier New"/>
@@ -9549,6 +11473,7 @@
               </w:rPr>
               <w:t>MoneyRatio</w:t>
             </w:r>
+            <w:proofErr w:type="spellEnd"/>
           </w:p>
         </w:tc>
         <w:tc>
@@ -9580,6 +11505,7 @@
               </w:rPr>
               <w:t>修正后的</w:t>
             </w:r>
+            <w:proofErr w:type="spellStart"/>
             <w:r>
               <w:rPr>
                 <w:rFonts w:asciiTheme="minorEastAsia" w:eastAsiaTheme="minorEastAsia" w:hAnsiTheme="minorEastAsia" w:cs="Courier New"/>
@@ -9589,6 +11515,7 @@
               </w:rPr>
               <w:t>MoneyRatio</w:t>
             </w:r>
+            <w:proofErr w:type="spellEnd"/>
           </w:p>
         </w:tc>
         <w:tc>
@@ -9615,6 +11542,7 @@
                 <w:szCs w:val="15"/>
               </w:rPr>
             </w:pPr>
+            <w:proofErr w:type="spellStart"/>
             <w:r>
               <w:rPr>
                 <w:rFonts w:asciiTheme="minorEastAsia" w:eastAsiaTheme="minorEastAsia" w:hAnsiTheme="minorEastAsia" w:cs="Courier New"/>
@@ -9624,6 +11552,7 @@
               </w:rPr>
               <w:t>MoneyRatio</w:t>
             </w:r>
+            <w:proofErr w:type="spellEnd"/>
             <w:r>
               <w:rPr>
                 <w:rFonts w:asciiTheme="minorEastAsia" w:eastAsiaTheme="minorEastAsia" w:hAnsiTheme="minorEastAsia" w:cs="Courier New" w:hint="eastAsia"/>
@@ -9649,8 +11578,19 @@
                 <w:sz w:val="15"/>
                 <w:szCs w:val="15"/>
               </w:rPr>
-              <w:t>0/vva</w:t>
-            </w:r>
+              <w:t>0/</w:t>
+            </w:r>
+            <w:proofErr w:type="spellStart"/>
+            <w:r>
+              <w:rPr>
+                <w:rFonts w:asciiTheme="minorEastAsia" w:eastAsiaTheme="minorEastAsia" w:hAnsiTheme="minorEastAsia" w:cs="Courier New" w:hint="eastAsia"/>
+                <w:color w:val="000000"/>
+                <w:sz w:val="15"/>
+                <w:szCs w:val="15"/>
+              </w:rPr>
+              <w:t>vva</w:t>
+            </w:r>
+            <w:proofErr w:type="spellEnd"/>
           </w:p>
         </w:tc>
       </w:tr>
@@ -9759,7 +11699,43 @@
                 <w:color w:val="000000"/>
                 <w:szCs w:val="20"/>
               </w:rPr>
-              <w:t>index = Backtrace(MoneyRatio,1).*rr;</w:t>
+              <w:t xml:space="preserve">index = </w:t>
+            </w:r>
+            <w:proofErr w:type="spellStart"/>
+            <w:r>
+              <w:rPr>
+                <w:rFonts w:asciiTheme="minorEastAsia" w:eastAsiaTheme="minorEastAsia" w:hAnsiTheme="minorEastAsia" w:cs="Courier New"/>
+                <w:color w:val="000000"/>
+                <w:szCs w:val="20"/>
+              </w:rPr>
+              <w:t>Backtrace</w:t>
+            </w:r>
+            <w:proofErr w:type="spellEnd"/>
+            <w:r>
+              <w:rPr>
+                <w:rFonts w:asciiTheme="minorEastAsia" w:eastAsiaTheme="minorEastAsia" w:hAnsiTheme="minorEastAsia" w:cs="Courier New"/>
+                <w:color w:val="000000"/>
+                <w:szCs w:val="20"/>
+              </w:rPr>
+              <w:t>(MoneyRatio,1).*</w:t>
+            </w:r>
+            <w:proofErr w:type="spellStart"/>
+            <w:r>
+              <w:rPr>
+                <w:rFonts w:asciiTheme="minorEastAsia" w:eastAsiaTheme="minorEastAsia" w:hAnsiTheme="minorEastAsia" w:cs="Courier New"/>
+                <w:color w:val="000000"/>
+                <w:szCs w:val="20"/>
+              </w:rPr>
+              <w:t>rr</w:t>
+            </w:r>
+            <w:proofErr w:type="spellEnd"/>
+            <w:r>
+              <w:rPr>
+                <w:rFonts w:asciiTheme="minorEastAsia" w:eastAsiaTheme="minorEastAsia" w:hAnsiTheme="minorEastAsia" w:cs="Courier New"/>
+                <w:color w:val="000000"/>
+                <w:szCs w:val="20"/>
+              </w:rPr>
+              <w:t>;</w:t>
             </w:r>
           </w:p>
         </w:tc>
@@ -9788,6 +11764,7 @@
                 <w:szCs w:val="24"/>
               </w:rPr>
             </w:pPr>
+            <w:proofErr w:type="spellStart"/>
             <w:r>
               <w:rPr>
                 <w:rFonts w:asciiTheme="minorEastAsia" w:eastAsiaTheme="minorEastAsia" w:hAnsiTheme="minorEastAsia" w:cs="Courier New"/>
@@ -9796,6 +11773,7 @@
               </w:rPr>
               <w:t>indexDK</w:t>
             </w:r>
+            <w:proofErr w:type="spellEnd"/>
           </w:p>
         </w:tc>
         <w:tc>
@@ -9852,13 +11830,41 @@
                 <w:szCs w:val="24"/>
               </w:rPr>
             </w:pPr>
+            <w:proofErr w:type="spellStart"/>
             <w:r>
               <w:rPr>
                 <w:rFonts w:asciiTheme="minorEastAsia" w:eastAsiaTheme="minorEastAsia" w:hAnsiTheme="minorEastAsia" w:cs="Courier New"/>
                 <w:color w:val="000000"/>
                 <w:szCs w:val="20"/>
               </w:rPr>
-              <w:t>indexDK = cumsum(sum(index,2));</w:t>
+              <w:t>indexDK</w:t>
+            </w:r>
+            <w:proofErr w:type="spellEnd"/>
+            <w:r>
+              <w:rPr>
+                <w:rFonts w:asciiTheme="minorEastAsia" w:eastAsiaTheme="minorEastAsia" w:hAnsiTheme="minorEastAsia" w:cs="Courier New"/>
+                <w:color w:val="000000"/>
+                <w:szCs w:val="20"/>
+              </w:rPr>
+              <w:t xml:space="preserve"> = </w:t>
+            </w:r>
+            <w:proofErr w:type="spellStart"/>
+            <w:r>
+              <w:rPr>
+                <w:rFonts w:asciiTheme="minorEastAsia" w:eastAsiaTheme="minorEastAsia" w:hAnsiTheme="minorEastAsia" w:cs="Courier New"/>
+                <w:color w:val="000000"/>
+                <w:szCs w:val="20"/>
+              </w:rPr>
+              <w:t>cumsum</w:t>
+            </w:r>
+            <w:proofErr w:type="spellEnd"/>
+            <w:r>
+              <w:rPr>
+                <w:rFonts w:asciiTheme="minorEastAsia" w:eastAsiaTheme="minorEastAsia" w:hAnsiTheme="minorEastAsia" w:cs="Courier New"/>
+                <w:color w:val="000000"/>
+                <w:szCs w:val="20"/>
+              </w:rPr>
+              <w:t>(sum(index,2));</w:t>
             </w:r>
           </w:p>
         </w:tc>
@@ -9887,6 +11893,7 @@
                 <w:szCs w:val="24"/>
               </w:rPr>
             </w:pPr>
+            <w:proofErr w:type="spellStart"/>
             <w:r>
               <w:rPr>
                 <w:rFonts w:asciiTheme="minorEastAsia" w:eastAsiaTheme="minorEastAsia" w:hAnsiTheme="minorEastAsia" w:cs="Courier New"/>
@@ -9895,6 +11902,7 @@
               </w:rPr>
               <w:t>indexDKh</w:t>
             </w:r>
+            <w:proofErr w:type="spellEnd"/>
           </w:p>
         </w:tc>
         <w:tc>
@@ -9951,13 +11959,59 @@
                 <w:szCs w:val="24"/>
               </w:rPr>
             </w:pPr>
+            <w:proofErr w:type="spellStart"/>
             <w:r>
               <w:rPr>
                 <w:rFonts w:asciiTheme="minorEastAsia" w:eastAsiaTheme="minorEastAsia" w:hAnsiTheme="minorEastAsia" w:cs="Courier New"/>
                 <w:color w:val="000000"/>
                 <w:szCs w:val="20"/>
               </w:rPr>
-              <w:t>indexDKh = F_maxFC(indexDK,len);</w:t>
+              <w:t>indexDKh</w:t>
+            </w:r>
+            <w:proofErr w:type="spellEnd"/>
+            <w:r>
+              <w:rPr>
+                <w:rFonts w:asciiTheme="minorEastAsia" w:eastAsiaTheme="minorEastAsia" w:hAnsiTheme="minorEastAsia" w:cs="Courier New"/>
+                <w:color w:val="000000"/>
+                <w:szCs w:val="20"/>
+              </w:rPr>
+              <w:t xml:space="preserve"> = </w:t>
+            </w:r>
+            <w:proofErr w:type="spellStart"/>
+            <w:r>
+              <w:rPr>
+                <w:rFonts w:asciiTheme="minorEastAsia" w:eastAsiaTheme="minorEastAsia" w:hAnsiTheme="minorEastAsia" w:cs="Courier New"/>
+                <w:color w:val="000000"/>
+                <w:szCs w:val="20"/>
+              </w:rPr>
+              <w:t>F_maxFC</w:t>
+            </w:r>
+            <w:proofErr w:type="spellEnd"/>
+            <w:r>
+              <w:rPr>
+                <w:rFonts w:asciiTheme="minorEastAsia" w:eastAsiaTheme="minorEastAsia" w:hAnsiTheme="minorEastAsia" w:cs="Courier New"/>
+                <w:color w:val="000000"/>
+                <w:szCs w:val="20"/>
+              </w:rPr>
+              <w:t>(</w:t>
+            </w:r>
+            <w:proofErr w:type="spellStart"/>
+            <w:r>
+              <w:rPr>
+                <w:rFonts w:asciiTheme="minorEastAsia" w:eastAsiaTheme="minorEastAsia" w:hAnsiTheme="minorEastAsia" w:cs="Courier New"/>
+                <w:color w:val="000000"/>
+                <w:szCs w:val="20"/>
+              </w:rPr>
+              <w:t>indexDK,len</w:t>
+            </w:r>
+            <w:proofErr w:type="spellEnd"/>
+            <w:r>
+              <w:rPr>
+                <w:rFonts w:asciiTheme="minorEastAsia" w:eastAsiaTheme="minorEastAsia" w:hAnsiTheme="minorEastAsia" w:cs="Courier New"/>
+                <w:color w:val="000000"/>
+                <w:szCs w:val="20"/>
+              </w:rPr>
+              <w:t>);</w:t>
             </w:r>
           </w:p>
         </w:tc>
@@ -10056,7 +12110,25 @@
                 <w:color w:val="000000"/>
                 <w:szCs w:val="20"/>
               </w:rPr>
-              <w:t>DK = indexDKh-indexDK;</w:t>
+              <w:t xml:space="preserve">DK = </w:t>
+            </w:r>
+            <w:proofErr w:type="spellStart"/>
+            <w:r>
+              <w:rPr>
+                <w:rFonts w:asciiTheme="minorEastAsia" w:eastAsiaTheme="minorEastAsia" w:hAnsiTheme="minorEastAsia" w:cs="Courier New"/>
+                <w:color w:val="000000"/>
+                <w:szCs w:val="20"/>
+              </w:rPr>
+              <w:t>indexDKh-indexDK</w:t>
+            </w:r>
+            <w:proofErr w:type="spellEnd"/>
+            <w:r>
+              <w:rPr>
+                <w:rFonts w:asciiTheme="minorEastAsia" w:eastAsiaTheme="minorEastAsia" w:hAnsiTheme="minorEastAsia" w:cs="Courier New"/>
+                <w:color w:val="000000"/>
+                <w:szCs w:val="20"/>
+              </w:rPr>
+              <w:t>;</w:t>
             </w:r>
           </w:p>
         </w:tc>
@@ -10094,7 +12166,7 @@
       <w:pPr>
         <w:pStyle w:val="3"/>
       </w:pPr>
-      <w:bookmarkStart w:id="9" w:name="_Toc47443177"/>
+      <w:bookmarkStart w:id="10" w:name="_Toc47443177"/>
       <w:r>
         <w:rPr>
           <w:rFonts w:hint="eastAsia"/>
@@ -10107,7 +12179,7 @@
         </w:rPr>
         <w:t>计算方法</w:t>
       </w:r>
-      <w:bookmarkEnd w:id="9"/>
+      <w:bookmarkEnd w:id="10"/>
     </w:p>
     <w:p>
       <w:pPr>
@@ -10144,7 +12216,30 @@
           <w:sz w:val="20"/>
           <w:szCs w:val="20"/>
         </w:rPr>
-        <w:t>var0 = min(Price</w:t>
+        <w:t xml:space="preserve">var0 = </w:t>
+      </w:r>
+      <w:proofErr w:type="gramStart"/>
+      <w:r>
+        <w:rPr>
+          <w:rFonts w:asciiTheme="minorEastAsia" w:eastAsiaTheme="minorEastAsia" w:hAnsiTheme="minorEastAsia" w:cs="Courier New"/>
+          <w:color w:val="000000"/>
+          <w:kern w:val="0"/>
+          <w:sz w:val="20"/>
+          <w:szCs w:val="20"/>
+        </w:rPr>
+        <w:t>min(</w:t>
+      </w:r>
+      <w:proofErr w:type="spellStart"/>
+      <w:proofErr w:type="gramEnd"/>
+      <w:r>
+        <w:rPr>
+          <w:rFonts w:asciiTheme="minorEastAsia" w:eastAsiaTheme="minorEastAsia" w:hAnsiTheme="minorEastAsia" w:cs="Courier New"/>
+          <w:color w:val="000000"/>
+          <w:kern w:val="0"/>
+          <w:sz w:val="20"/>
+          <w:szCs w:val="20"/>
+        </w:rPr>
+        <w:t>Price</w:t>
       </w:r>
       <w:r>
         <w:rPr>
@@ -10164,22 +12259,9 @@
           <w:sz w:val="20"/>
           <w:szCs w:val="20"/>
         </w:rPr>
-        <w:t>StochLen);</w:t>
-      </w:r>
-    </w:p>
-    <w:p>
-      <w:pPr>
-        <w:autoSpaceDE w:val="0"/>
-        <w:autoSpaceDN w:val="0"/>
-        <w:adjustRightInd w:val="0"/>
-        <w:jc w:val="left"/>
-        <w:rPr>
-          <w:rFonts w:asciiTheme="minorEastAsia" w:eastAsiaTheme="minorEastAsia" w:hAnsiTheme="minorEastAsia" w:cs="Courier New"/>
-          <w:kern w:val="0"/>
-          <w:sz w:val="24"/>
-          <w:szCs w:val="24"/>
-        </w:rPr>
-      </w:pPr>
+        <w:t>StochLen</w:t>
+      </w:r>
+      <w:proofErr w:type="spellEnd"/>
       <w:r>
         <w:rPr>
           <w:rFonts w:asciiTheme="minorEastAsia" w:eastAsiaTheme="minorEastAsia" w:hAnsiTheme="minorEastAsia" w:cs="Courier New"/>
@@ -10188,7 +12270,54 @@
           <w:sz w:val="20"/>
           <w:szCs w:val="20"/>
         </w:rPr>
-        <w:t>var1 = max(Price</w:t>
+        <w:t>);</w:t>
+      </w:r>
+    </w:p>
+    <w:p>
+      <w:pPr>
+        <w:autoSpaceDE w:val="0"/>
+        <w:autoSpaceDN w:val="0"/>
+        <w:adjustRightInd w:val="0"/>
+        <w:jc w:val="left"/>
+        <w:rPr>
+          <w:rFonts w:asciiTheme="minorEastAsia" w:eastAsiaTheme="minorEastAsia" w:hAnsiTheme="minorEastAsia" w:cs="Courier New"/>
+          <w:kern w:val="0"/>
+          <w:sz w:val="24"/>
+          <w:szCs w:val="24"/>
+        </w:rPr>
+      </w:pPr>
+      <w:r>
+        <w:rPr>
+          <w:rFonts w:asciiTheme="minorEastAsia" w:eastAsiaTheme="minorEastAsia" w:hAnsiTheme="minorEastAsia" w:cs="Courier New"/>
+          <w:color w:val="000000"/>
+          <w:kern w:val="0"/>
+          <w:sz w:val="20"/>
+          <w:szCs w:val="20"/>
+        </w:rPr>
+        <w:t xml:space="preserve">var1 = </w:t>
+      </w:r>
+      <w:proofErr w:type="gramStart"/>
+      <w:r>
+        <w:rPr>
+          <w:rFonts w:asciiTheme="minorEastAsia" w:eastAsiaTheme="minorEastAsia" w:hAnsiTheme="minorEastAsia" w:cs="Courier New"/>
+          <w:color w:val="000000"/>
+          <w:kern w:val="0"/>
+          <w:sz w:val="20"/>
+          <w:szCs w:val="20"/>
+        </w:rPr>
+        <w:t>max(</w:t>
+      </w:r>
+      <w:proofErr w:type="spellStart"/>
+      <w:proofErr w:type="gramEnd"/>
+      <w:r>
+        <w:rPr>
+          <w:rFonts w:asciiTheme="minorEastAsia" w:eastAsiaTheme="minorEastAsia" w:hAnsiTheme="minorEastAsia" w:cs="Courier New"/>
+          <w:color w:val="000000"/>
+          <w:kern w:val="0"/>
+          <w:sz w:val="20"/>
+          <w:szCs w:val="20"/>
+        </w:rPr>
+        <w:t>Price</w:t>
       </w:r>
       <w:r>
         <w:rPr>
@@ -10208,22 +12337,9 @@
           <w:sz w:val="20"/>
           <w:szCs w:val="20"/>
         </w:rPr>
-        <w:t>StochLen);</w:t>
-      </w:r>
-    </w:p>
-    <w:p>
-      <w:pPr>
-        <w:autoSpaceDE w:val="0"/>
-        <w:autoSpaceDN w:val="0"/>
-        <w:adjustRightInd w:val="0"/>
-        <w:jc w:val="left"/>
-        <w:rPr>
-          <w:rFonts w:asciiTheme="minorEastAsia" w:eastAsiaTheme="minorEastAsia" w:hAnsiTheme="minorEastAsia" w:cs="Courier New"/>
-          <w:kern w:val="0"/>
-          <w:sz w:val="24"/>
-          <w:szCs w:val="24"/>
-        </w:rPr>
-      </w:pPr>
+        <w:t>StochLen</w:t>
+      </w:r>
+      <w:proofErr w:type="spellEnd"/>
       <w:r>
         <w:rPr>
           <w:rFonts w:asciiTheme="minorEastAsia" w:eastAsiaTheme="minorEastAsia" w:hAnsiTheme="minorEastAsia" w:cs="Courier New"/>
@@ -10232,7 +12348,7 @@
           <w:sz w:val="20"/>
           <w:szCs w:val="20"/>
         </w:rPr>
-        <w:t>var2 = Price – var0;</w:t>
+        <w:t>);</w:t>
       </w:r>
     </w:p>
     <w:p>
@@ -10256,7 +12372,7 @@
           <w:sz w:val="20"/>
           <w:szCs w:val="20"/>
         </w:rPr>
-        <w:t>var3 = var1 – var0;</w:t>
+        <w:t>var2 = Price – var0;</w:t>
       </w:r>
     </w:p>
     <w:p>
@@ -10280,8 +12396,7 @@
           <w:sz w:val="20"/>
           <w:szCs w:val="20"/>
         </w:rPr>
-        <w:lastRenderedPageBreak/>
-        <w:t>condition1 = var3 &gt; 0;</w:t>
+        <w:t>var3 = var1 – var0;</w:t>
       </w:r>
     </w:p>
     <w:p>
@@ -10290,6 +12405,14 @@
         <w:autoSpaceDN w:val="0"/>
         <w:adjustRightInd w:val="0"/>
         <w:jc w:val="left"/>
+        <w:rPr>
+          <w:rFonts w:asciiTheme="minorEastAsia" w:eastAsiaTheme="minorEastAsia" w:hAnsiTheme="minorEastAsia" w:cs="Courier New"/>
+          <w:kern w:val="0"/>
+          <w:sz w:val="24"/>
+          <w:szCs w:val="24"/>
+        </w:rPr>
+      </w:pPr>
+      <w:r>
         <w:rPr>
           <w:rFonts w:asciiTheme="minorEastAsia" w:eastAsiaTheme="minorEastAsia" w:hAnsiTheme="minorEastAsia" w:cs="Courier New"/>
           <w:color w:val="000000"/>
@@ -10297,8 +12420,16 @@
           <w:sz w:val="20"/>
           <w:szCs w:val="20"/>
         </w:rPr>
-      </w:pPr>
-      <w:r>
+        <w:lastRenderedPageBreak/>
+        <w:t>condition1 = var3 &gt; 0;</w:t>
+      </w:r>
+    </w:p>
+    <w:p>
+      <w:pPr>
+        <w:autoSpaceDE w:val="0"/>
+        <w:autoSpaceDN w:val="0"/>
+        <w:adjustRightInd w:val="0"/>
+        <w:jc w:val="left"/>
         <w:rPr>
           <w:rFonts w:asciiTheme="minorEastAsia" w:eastAsiaTheme="minorEastAsia" w:hAnsiTheme="minorEastAsia" w:cs="Courier New"/>
           <w:color w:val="000000"/>
@@ -10306,15 +12437,8 @@
           <w:sz w:val="20"/>
           <w:szCs w:val="20"/>
         </w:rPr>
-        <w:t xml:space="preserve"> </w:t>
-      </w:r>
-    </w:p>
-    <w:p>
-      <w:pPr>
-        <w:autoSpaceDE w:val="0"/>
-        <w:autoSpaceDN w:val="0"/>
-        <w:adjustRightInd w:val="0"/>
-        <w:jc w:val="left"/>
+      </w:pPr>
+      <w:r>
         <w:rPr>
           <w:rFonts w:asciiTheme="minorEastAsia" w:eastAsiaTheme="minorEastAsia" w:hAnsiTheme="minorEastAsia" w:cs="Courier New"/>
           <w:color w:val="000000"/>
@@ -10322,8 +12446,15 @@
           <w:sz w:val="20"/>
           <w:szCs w:val="20"/>
         </w:rPr>
-      </w:pPr>
-      <w:r>
+        <w:t xml:space="preserve"> </w:t>
+      </w:r>
+    </w:p>
+    <w:p>
+      <w:pPr>
+        <w:autoSpaceDE w:val="0"/>
+        <w:autoSpaceDN w:val="0"/>
+        <w:adjustRightInd w:val="0"/>
+        <w:jc w:val="left"/>
         <w:rPr>
           <w:rFonts w:asciiTheme="minorEastAsia" w:eastAsiaTheme="minorEastAsia" w:hAnsiTheme="minorEastAsia" w:cs="Courier New"/>
           <w:color w:val="000000"/>
@@ -10331,8 +12462,20 @@
           <w:sz w:val="20"/>
           <w:szCs w:val="20"/>
         </w:rPr>
+      </w:pPr>
+      <w:proofErr w:type="spellStart"/>
+      <w:proofErr w:type="gramStart"/>
+      <w:r>
+        <w:rPr>
+          <w:rFonts w:asciiTheme="minorEastAsia" w:eastAsiaTheme="minorEastAsia" w:hAnsiTheme="minorEastAsia" w:cs="Courier New"/>
+          <w:color w:val="000000"/>
+          <w:kern w:val="0"/>
+          <w:sz w:val="20"/>
+          <w:szCs w:val="20"/>
+        </w:rPr>
         <w:t>FastKCustom</w:t>
       </w:r>
+      <w:proofErr w:type="spellEnd"/>
       <w:r>
         <w:rPr>
           <w:rFonts w:asciiTheme="minorEastAsia" w:eastAsiaTheme="minorEastAsia" w:hAnsiTheme="minorEastAsia" w:cs="Courier New" w:hint="eastAsia"/>
@@ -10341,7 +12484,18 @@
           <w:sz w:val="20"/>
           <w:szCs w:val="20"/>
         </w:rPr>
-        <w:t>(0) = 50;</w:t>
+        <w:t>(</w:t>
+      </w:r>
+      <w:proofErr w:type="gramEnd"/>
+      <w:r>
+        <w:rPr>
+          <w:rFonts w:asciiTheme="minorEastAsia" w:eastAsiaTheme="minorEastAsia" w:hAnsiTheme="minorEastAsia" w:cs="Courier New" w:hint="eastAsia"/>
+          <w:color w:val="000000"/>
+          <w:kern w:val="0"/>
+          <w:sz w:val="20"/>
+          <w:szCs w:val="20"/>
+        </w:rPr>
+        <w:t>0) = 50;</w:t>
       </w:r>
     </w:p>
     <w:p>
@@ -10382,6 +12536,7 @@
           <w:szCs w:val="24"/>
         </w:rPr>
       </w:pPr>
+      <w:proofErr w:type="gramStart"/>
       <w:r>
         <w:rPr>
           <w:rFonts w:asciiTheme="minorEastAsia" w:eastAsiaTheme="minorEastAsia" w:hAnsiTheme="minorEastAsia" w:cs="Courier New" w:hint="eastAsia"/>
@@ -10390,7 +12545,18 @@
           <w:sz w:val="20"/>
           <w:szCs w:val="20"/>
         </w:rPr>
-        <w:t xml:space="preserve">if </w:t>
+        <w:t>if</w:t>
+      </w:r>
+      <w:proofErr w:type="gramEnd"/>
+      <w:r>
+        <w:rPr>
+          <w:rFonts w:asciiTheme="minorEastAsia" w:eastAsiaTheme="minorEastAsia" w:hAnsiTheme="minorEastAsia" w:cs="Courier New" w:hint="eastAsia"/>
+          <w:color w:val="000000"/>
+          <w:kern w:val="0"/>
+          <w:sz w:val="20"/>
+          <w:szCs w:val="20"/>
+        </w:rPr>
+        <w:t xml:space="preserve"> </w:t>
       </w:r>
       <w:r>
         <w:rPr>
@@ -10425,7 +12591,29 @@
           <w:sz w:val="20"/>
           <w:szCs w:val="20"/>
         </w:rPr>
-        <w:t xml:space="preserve">            FastKCustom = var2/var3 * 100;</w:t>
+        <w:t xml:space="preserve">            </w:t>
+      </w:r>
+      <w:proofErr w:type="spellStart"/>
+      <w:r>
+        <w:rPr>
+          <w:rFonts w:asciiTheme="minorEastAsia" w:eastAsiaTheme="minorEastAsia" w:hAnsiTheme="minorEastAsia" w:cs="Courier New"/>
+          <w:color w:val="000000"/>
+          <w:kern w:val="0"/>
+          <w:sz w:val="20"/>
+          <w:szCs w:val="20"/>
+        </w:rPr>
+        <w:t>FastKCustom</w:t>
+      </w:r>
+      <w:proofErr w:type="spellEnd"/>
+      <w:r>
+        <w:rPr>
+          <w:rFonts w:asciiTheme="minorEastAsia" w:eastAsiaTheme="minorEastAsia" w:hAnsiTheme="minorEastAsia" w:cs="Courier New"/>
+          <w:color w:val="000000"/>
+          <w:kern w:val="0"/>
+          <w:sz w:val="20"/>
+          <w:szCs w:val="20"/>
+        </w:rPr>
+        <w:t xml:space="preserve"> = var2/var3 * 100;</w:t>
       </w:r>
     </w:p>
     <w:p>
@@ -10441,6 +12629,7 @@
           <w:szCs w:val="24"/>
         </w:rPr>
       </w:pPr>
+      <w:proofErr w:type="gramStart"/>
       <w:r>
         <w:rPr>
           <w:rFonts w:asciiTheme="minorEastAsia" w:eastAsiaTheme="minorEastAsia" w:hAnsiTheme="minorEastAsia" w:cs="Courier New" w:hint="eastAsia"/>
@@ -10451,6 +12640,7 @@
         </w:rPr>
         <w:t>else</w:t>
       </w:r>
+      <w:proofErr w:type="gramEnd"/>
     </w:p>
     <w:p>
       <w:pPr>
@@ -10473,8 +12663,20 @@
           <w:sz w:val="20"/>
           <w:szCs w:val="20"/>
         </w:rPr>
-        <w:t xml:space="preserve">            FastKCustom</w:t>
-      </w:r>
+        <w:t xml:space="preserve">            </w:t>
+      </w:r>
+      <w:proofErr w:type="spellStart"/>
+      <w:r>
+        <w:rPr>
+          <w:rFonts w:asciiTheme="minorEastAsia" w:eastAsiaTheme="minorEastAsia" w:hAnsiTheme="minorEastAsia" w:cs="Courier New"/>
+          <w:color w:val="000000"/>
+          <w:kern w:val="0"/>
+          <w:sz w:val="20"/>
+          <w:szCs w:val="20"/>
+        </w:rPr>
+        <w:t>FastKCustom</w:t>
+      </w:r>
+      <w:proofErr w:type="spellEnd"/>
       <w:r>
         <w:rPr>
           <w:rFonts w:asciiTheme="minorEastAsia" w:eastAsiaTheme="minorEastAsia" w:hAnsiTheme="minorEastAsia" w:cs="Courier New" w:hint="eastAsia"/>
@@ -10485,6 +12687,8 @@
         </w:rPr>
         <w:t xml:space="preserve"> = </w:t>
       </w:r>
+      <w:proofErr w:type="spellStart"/>
+      <w:proofErr w:type="gramStart"/>
       <w:r>
         <w:rPr>
           <w:rFonts w:asciiTheme="minorEastAsia" w:eastAsiaTheme="minorEastAsia" w:hAnsiTheme="minorEastAsia" w:cs="Courier New"/>
@@ -10495,6 +12699,7 @@
         </w:rPr>
         <w:t>FastKCustom</w:t>
       </w:r>
+      <w:proofErr w:type="spellEnd"/>
       <w:r>
         <w:rPr>
           <w:rFonts w:asciiTheme="minorEastAsia" w:eastAsiaTheme="minorEastAsia" w:hAnsiTheme="minorEastAsia" w:cs="Courier New" w:hint="eastAsia"/>
@@ -10503,7 +12708,18 @@
           <w:sz w:val="20"/>
           <w:szCs w:val="20"/>
         </w:rPr>
-        <w:t>[1]</w:t>
+        <w:t>[</w:t>
+      </w:r>
+      <w:proofErr w:type="gramEnd"/>
+      <w:r>
+        <w:rPr>
+          <w:rFonts w:asciiTheme="minorEastAsia" w:eastAsiaTheme="minorEastAsia" w:hAnsiTheme="minorEastAsia" w:cs="Courier New" w:hint="eastAsia"/>
+          <w:color w:val="000000"/>
+          <w:kern w:val="0"/>
+          <w:sz w:val="20"/>
+          <w:szCs w:val="20"/>
+        </w:rPr>
+        <w:t>1]</w:t>
       </w:r>
       <w:r>
         <w:rPr>
@@ -10530,6 +12746,7 @@
           <w:szCs w:val="20"/>
         </w:rPr>
       </w:pPr>
+      <w:proofErr w:type="gramStart"/>
       <w:r>
         <w:rPr>
           <w:rFonts w:asciiTheme="minorEastAsia" w:eastAsiaTheme="minorEastAsia" w:hAnsiTheme="minorEastAsia" w:cs="Courier New"/>
@@ -10540,6 +12757,7 @@
         </w:rPr>
         <w:t>end</w:t>
       </w:r>
+      <w:proofErr w:type="gramEnd"/>
     </w:p>
     <w:p>
       <w:pPr>
@@ -10577,6 +12795,7 @@
           <w:szCs w:val="24"/>
         </w:rPr>
       </w:pPr>
+      <w:proofErr w:type="spellStart"/>
       <w:r>
         <w:rPr>
           <w:rFonts w:asciiTheme="minorEastAsia" w:eastAsiaTheme="minorEastAsia" w:hAnsiTheme="minorEastAsia" w:cs="Courier New"/>
@@ -10585,7 +12804,29 @@
           <w:sz w:val="20"/>
           <w:szCs w:val="20"/>
         </w:rPr>
-        <w:t>Kvalue = F_Xaverage</w:t>
+        <w:t>Kvalue</w:t>
+      </w:r>
+      <w:proofErr w:type="spellEnd"/>
+      <w:r>
+        <w:rPr>
+          <w:rFonts w:asciiTheme="minorEastAsia" w:eastAsiaTheme="minorEastAsia" w:hAnsiTheme="minorEastAsia" w:cs="Courier New"/>
+          <w:color w:val="000000"/>
+          <w:kern w:val="0"/>
+          <w:sz w:val="20"/>
+          <w:szCs w:val="20"/>
+        </w:rPr>
+        <w:t xml:space="preserve"> = F_</w:t>
+      </w:r>
+      <w:proofErr w:type="gramStart"/>
+      <w:r>
+        <w:rPr>
+          <w:rFonts w:asciiTheme="minorEastAsia" w:eastAsiaTheme="minorEastAsia" w:hAnsiTheme="minorEastAsia" w:cs="Courier New"/>
+          <w:color w:val="000000"/>
+          <w:kern w:val="0"/>
+          <w:sz w:val="20"/>
+          <w:szCs w:val="20"/>
+        </w:rPr>
+        <w:t>Xaverage</w:t>
       </w:r>
       <w:r>
         <w:rPr>
@@ -10605,22 +12846,10 @@
           <w:sz w:val="20"/>
           <w:szCs w:val="20"/>
         </w:rPr>
-        <w:t>(FastKCustom,SmoothingLen);</w:t>
-      </w:r>
-    </w:p>
-    <w:p>
-      <w:pPr>
-        <w:autoSpaceDE w:val="0"/>
-        <w:autoSpaceDN w:val="0"/>
-        <w:adjustRightInd w:val="0"/>
-        <w:jc w:val="left"/>
-        <w:rPr>
-          <w:rFonts w:asciiTheme="minorEastAsia" w:eastAsiaTheme="minorEastAsia" w:hAnsiTheme="minorEastAsia" w:cs="Courier New"/>
-          <w:kern w:val="0"/>
-          <w:sz w:val="24"/>
-          <w:szCs w:val="24"/>
-        </w:rPr>
-      </w:pPr>
+        <w:t>(</w:t>
+      </w:r>
+      <w:proofErr w:type="spellStart"/>
+      <w:proofErr w:type="gramEnd"/>
       <w:r>
         <w:rPr>
           <w:rFonts w:asciiTheme="minorEastAsia" w:eastAsiaTheme="minorEastAsia" w:hAnsiTheme="minorEastAsia" w:cs="Courier New"/>
@@ -10629,7 +12858,65 @@
           <w:sz w:val="20"/>
           <w:szCs w:val="20"/>
         </w:rPr>
-        <w:t>Dvalue = F_Xaverage</w:t>
+        <w:t>FastKCustom,SmoothingLen</w:t>
+      </w:r>
+      <w:proofErr w:type="spellEnd"/>
+      <w:r>
+        <w:rPr>
+          <w:rFonts w:asciiTheme="minorEastAsia" w:eastAsiaTheme="minorEastAsia" w:hAnsiTheme="minorEastAsia" w:cs="Courier New"/>
+          <w:color w:val="000000"/>
+          <w:kern w:val="0"/>
+          <w:sz w:val="20"/>
+          <w:szCs w:val="20"/>
+        </w:rPr>
+        <w:t>);</w:t>
+      </w:r>
+    </w:p>
+    <w:p>
+      <w:pPr>
+        <w:autoSpaceDE w:val="0"/>
+        <w:autoSpaceDN w:val="0"/>
+        <w:adjustRightInd w:val="0"/>
+        <w:jc w:val="left"/>
+        <w:rPr>
+          <w:rFonts w:asciiTheme="minorEastAsia" w:eastAsiaTheme="minorEastAsia" w:hAnsiTheme="minorEastAsia" w:cs="Courier New"/>
+          <w:kern w:val="0"/>
+          <w:sz w:val="24"/>
+          <w:szCs w:val="24"/>
+        </w:rPr>
+      </w:pPr>
+      <w:proofErr w:type="spellStart"/>
+      <w:r>
+        <w:rPr>
+          <w:rFonts w:asciiTheme="minorEastAsia" w:eastAsiaTheme="minorEastAsia" w:hAnsiTheme="minorEastAsia" w:cs="Courier New"/>
+          <w:color w:val="000000"/>
+          <w:kern w:val="0"/>
+          <w:sz w:val="20"/>
+          <w:szCs w:val="20"/>
+        </w:rPr>
+        <w:t>Dvalue</w:t>
+      </w:r>
+      <w:proofErr w:type="spellEnd"/>
+      <w:r>
+        <w:rPr>
+          <w:rFonts w:asciiTheme="minorEastAsia" w:eastAsiaTheme="minorEastAsia" w:hAnsiTheme="minorEastAsia" w:cs="Courier New"/>
+          <w:color w:val="000000"/>
+          <w:kern w:val="0"/>
+          <w:sz w:val="20"/>
+          <w:szCs w:val="20"/>
+        </w:rPr>
+        <w:t xml:space="preserve"> = F_</w:t>
+      </w:r>
+      <w:proofErr w:type="gramStart"/>
+      <w:r>
+        <w:rPr>
+          <w:rFonts w:asciiTheme="minorEastAsia" w:eastAsiaTheme="minorEastAsia" w:hAnsiTheme="minorEastAsia" w:cs="Courier New"/>
+          <w:color w:val="000000"/>
+          <w:kern w:val="0"/>
+          <w:sz w:val="20"/>
+          <w:szCs w:val="20"/>
+        </w:rPr>
+        <w:t>Xaverage</w:t>
       </w:r>
       <w:r>
         <w:rPr>
@@ -10649,22 +12936,10 @@
           <w:sz w:val="20"/>
           <w:szCs w:val="20"/>
         </w:rPr>
-        <w:t>(Kvalue,SmoothingLen);</w:t>
-      </w:r>
-    </w:p>
-    <w:p>
-      <w:pPr>
-        <w:autoSpaceDE w:val="0"/>
-        <w:autoSpaceDN w:val="0"/>
-        <w:adjustRightInd w:val="0"/>
-        <w:jc w:val="left"/>
-        <w:rPr>
-          <w:rFonts w:asciiTheme="minorEastAsia" w:eastAsiaTheme="minorEastAsia" w:hAnsiTheme="minorEastAsia" w:cs="Courier New"/>
-          <w:kern w:val="0"/>
-          <w:sz w:val="24"/>
-          <w:szCs w:val="24"/>
-        </w:rPr>
-      </w:pPr>
+        <w:t>(</w:t>
+      </w:r>
+      <w:proofErr w:type="spellStart"/>
+      <w:proofErr w:type="gramEnd"/>
       <w:r>
         <w:rPr>
           <w:rFonts w:asciiTheme="minorEastAsia" w:eastAsiaTheme="minorEastAsia" w:hAnsiTheme="minorEastAsia" w:cs="Courier New"/>
@@ -10673,39 +12948,10 @@
           <w:sz w:val="20"/>
           <w:szCs w:val="20"/>
         </w:rPr>
-        <w:t>Jvalue = 3*Kvalue – 2*Dvalue;</w:t>
-      </w:r>
-    </w:p>
-    <w:p>
-      <w:pPr>
-        <w:jc w:val="left"/>
-        <w:rPr>
-          <w:rFonts w:asciiTheme="minorEastAsia" w:eastAsiaTheme="minorEastAsia" w:hAnsiTheme="minorEastAsia"/>
-        </w:rPr>
-      </w:pPr>
-      <w:r>
-        <w:rPr>
-          <w:rFonts w:asciiTheme="minorEastAsia" w:eastAsiaTheme="minorEastAsia" w:hAnsiTheme="minorEastAsia"/>
-        </w:rPr>
-        <w:t xml:space="preserve"> </w:t>
-      </w:r>
-    </w:p>
-    <w:p>
-      <w:pPr>
-        <w:pStyle w:val="3"/>
-      </w:pPr>
-      <w:bookmarkStart w:id="10" w:name="_Toc47443178"/>
-      <w:r>
-        <w:rPr>
-          <w:rFonts w:hint="eastAsia"/>
-        </w:rPr>
-        <w:t>函数说明：</w:t>
-      </w:r>
-      <w:bookmarkEnd w:id="10"/>
-    </w:p>
-    <w:p>
-      <w:pPr>
-        <w:jc w:val="left"/>
+        <w:t>Kvalue,SmoothingLen</w:t>
+      </w:r>
+      <w:proofErr w:type="spellEnd"/>
+      <w:r>
         <w:rPr>
           <w:rFonts w:asciiTheme="minorEastAsia" w:eastAsiaTheme="minorEastAsia" w:hAnsiTheme="minorEastAsia" w:cs="Courier New"/>
           <w:color w:val="000000"/>
@@ -10713,7 +12959,23 @@
           <w:sz w:val="20"/>
           <w:szCs w:val="20"/>
         </w:rPr>
-      </w:pPr>
+        <w:t>);</w:t>
+      </w:r>
+    </w:p>
+    <w:p>
+      <w:pPr>
+        <w:autoSpaceDE w:val="0"/>
+        <w:autoSpaceDN w:val="0"/>
+        <w:adjustRightInd w:val="0"/>
+        <w:jc w:val="left"/>
+        <w:rPr>
+          <w:rFonts w:asciiTheme="minorEastAsia" w:eastAsiaTheme="minorEastAsia" w:hAnsiTheme="minorEastAsia" w:cs="Courier New"/>
+          <w:kern w:val="0"/>
+          <w:sz w:val="24"/>
+          <w:szCs w:val="24"/>
+        </w:rPr>
+      </w:pPr>
+      <w:proofErr w:type="spellStart"/>
       <w:r>
         <w:rPr>
           <w:rFonts w:asciiTheme="minorEastAsia" w:eastAsiaTheme="minorEastAsia" w:hAnsiTheme="minorEastAsia" w:cs="Courier New"/>
@@ -10722,8 +12984,114 @@
           <w:sz w:val="20"/>
           <w:szCs w:val="20"/>
         </w:rPr>
+        <w:t>Jvalue</w:t>
+      </w:r>
+      <w:proofErr w:type="spellEnd"/>
+      <w:r>
+        <w:rPr>
+          <w:rFonts w:asciiTheme="minorEastAsia" w:eastAsiaTheme="minorEastAsia" w:hAnsiTheme="minorEastAsia" w:cs="Courier New"/>
+          <w:color w:val="000000"/>
+          <w:kern w:val="0"/>
+          <w:sz w:val="20"/>
+          <w:szCs w:val="20"/>
+        </w:rPr>
+        <w:t xml:space="preserve"> = 3*</w:t>
+      </w:r>
+      <w:proofErr w:type="spellStart"/>
+      <w:r>
+        <w:rPr>
+          <w:rFonts w:asciiTheme="minorEastAsia" w:eastAsiaTheme="minorEastAsia" w:hAnsiTheme="minorEastAsia" w:cs="Courier New"/>
+          <w:color w:val="000000"/>
+          <w:kern w:val="0"/>
+          <w:sz w:val="20"/>
+          <w:szCs w:val="20"/>
+        </w:rPr>
+        <w:t>Kvalue</w:t>
+      </w:r>
+      <w:proofErr w:type="spellEnd"/>
+      <w:r>
+        <w:rPr>
+          <w:rFonts w:asciiTheme="minorEastAsia" w:eastAsiaTheme="minorEastAsia" w:hAnsiTheme="minorEastAsia" w:cs="Courier New"/>
+          <w:color w:val="000000"/>
+          <w:kern w:val="0"/>
+          <w:sz w:val="20"/>
+          <w:szCs w:val="20"/>
+        </w:rPr>
+        <w:t xml:space="preserve"> – 2*</w:t>
+      </w:r>
+      <w:proofErr w:type="spellStart"/>
+      <w:r>
+        <w:rPr>
+          <w:rFonts w:asciiTheme="minorEastAsia" w:eastAsiaTheme="minorEastAsia" w:hAnsiTheme="minorEastAsia" w:cs="Courier New"/>
+          <w:color w:val="000000"/>
+          <w:kern w:val="0"/>
+          <w:sz w:val="20"/>
+          <w:szCs w:val="20"/>
+        </w:rPr>
+        <w:t>Dvalue</w:t>
+      </w:r>
+      <w:proofErr w:type="spellEnd"/>
+      <w:r>
+        <w:rPr>
+          <w:rFonts w:asciiTheme="minorEastAsia" w:eastAsiaTheme="minorEastAsia" w:hAnsiTheme="minorEastAsia" w:cs="Courier New"/>
+          <w:color w:val="000000"/>
+          <w:kern w:val="0"/>
+          <w:sz w:val="20"/>
+          <w:szCs w:val="20"/>
+        </w:rPr>
+        <w:t>;</w:t>
+      </w:r>
+    </w:p>
+    <w:p>
+      <w:pPr>
+        <w:jc w:val="left"/>
+        <w:rPr>
+          <w:rFonts w:asciiTheme="minorEastAsia" w:eastAsiaTheme="minorEastAsia" w:hAnsiTheme="minorEastAsia"/>
+        </w:rPr>
+      </w:pPr>
+      <w:r>
+        <w:rPr>
+          <w:rFonts w:asciiTheme="minorEastAsia" w:eastAsiaTheme="minorEastAsia" w:hAnsiTheme="minorEastAsia"/>
+        </w:rPr>
+        <w:t xml:space="preserve"> </w:t>
+      </w:r>
+    </w:p>
+    <w:p>
+      <w:pPr>
+        <w:pStyle w:val="3"/>
+      </w:pPr>
+      <w:bookmarkStart w:id="11" w:name="_Toc47443178"/>
+      <w:r>
+        <w:rPr>
+          <w:rFonts w:hint="eastAsia"/>
+        </w:rPr>
+        <w:t>函数说明：</w:t>
+      </w:r>
+      <w:bookmarkEnd w:id="11"/>
+    </w:p>
+    <w:p>
+      <w:pPr>
+        <w:jc w:val="left"/>
+        <w:rPr>
+          <w:rFonts w:asciiTheme="minorEastAsia" w:eastAsiaTheme="minorEastAsia" w:hAnsiTheme="minorEastAsia" w:cs="Courier New"/>
+          <w:color w:val="000000"/>
+          <w:kern w:val="0"/>
+          <w:sz w:val="20"/>
+          <w:szCs w:val="20"/>
+        </w:rPr>
+      </w:pPr>
+      <w:proofErr w:type="spellStart"/>
+      <w:r>
+        <w:rPr>
+          <w:rFonts w:asciiTheme="minorEastAsia" w:eastAsiaTheme="minorEastAsia" w:hAnsiTheme="minorEastAsia" w:cs="Courier New"/>
+          <w:color w:val="000000"/>
+          <w:kern w:val="0"/>
+          <w:sz w:val="20"/>
+          <w:szCs w:val="20"/>
+        </w:rPr>
         <w:t>FastKCustom</w:t>
       </w:r>
+      <w:proofErr w:type="spellEnd"/>
       <w:r>
         <w:rPr>
           <w:rFonts w:asciiTheme="minorEastAsia" w:eastAsiaTheme="minorEastAsia" w:hAnsiTheme="minorEastAsia" w:cs="Courier New" w:hint="eastAsia"/>
@@ -10746,6 +13114,7 @@
           <w:szCs w:val="20"/>
         </w:rPr>
       </w:pPr>
+      <w:proofErr w:type="spellStart"/>
       <w:r>
         <w:rPr>
           <w:rFonts w:asciiTheme="minorEastAsia" w:eastAsiaTheme="minorEastAsia" w:hAnsiTheme="minorEastAsia" w:cs="Courier New"/>
@@ -10756,6 +13125,7 @@
         </w:rPr>
         <w:t>FastKCustom</w:t>
       </w:r>
+      <w:proofErr w:type="spellEnd"/>
       <w:r>
         <w:rPr>
           <w:rFonts w:asciiTheme="minorEastAsia" w:eastAsiaTheme="minorEastAsia" w:hAnsiTheme="minorEastAsia" w:cs="Courier New" w:hint="eastAsia"/>
@@ -10796,7 +13166,29 @@
           <w:sz w:val="20"/>
           <w:szCs w:val="20"/>
         </w:rPr>
-        <w:t>1(x,n)：x的指数移动平均，平滑因子为2/(n+1);</w:t>
+        <w:t>1(</w:t>
+      </w:r>
+      <w:proofErr w:type="spellStart"/>
+      <w:r>
+        <w:rPr>
+          <w:rFonts w:asciiTheme="minorEastAsia" w:eastAsiaTheme="minorEastAsia" w:hAnsiTheme="minorEastAsia" w:cs="Courier New" w:hint="eastAsia"/>
+          <w:color w:val="000000"/>
+          <w:kern w:val="0"/>
+          <w:sz w:val="20"/>
+          <w:szCs w:val="20"/>
+        </w:rPr>
+        <w:t>x,n</w:t>
+      </w:r>
+      <w:proofErr w:type="spellEnd"/>
+      <w:r>
+        <w:rPr>
+          <w:rFonts w:asciiTheme="minorEastAsia" w:eastAsiaTheme="minorEastAsia" w:hAnsiTheme="minorEastAsia" w:cs="Courier New" w:hint="eastAsia"/>
+          <w:color w:val="000000"/>
+          <w:kern w:val="0"/>
+          <w:sz w:val="20"/>
+          <w:szCs w:val="20"/>
+        </w:rPr>
+        <w:t>)：x的指数移动平均，平滑因子为2/(n+1);</w:t>
       </w:r>
     </w:p>
     <w:p>
@@ -10828,7 +13220,29 @@
           <w:sz w:val="20"/>
           <w:szCs w:val="20"/>
         </w:rPr>
-        <w:t>2(x,n)：x的指数移动平均，平滑因子为1/n;</w:t>
+        <w:t>2(</w:t>
+      </w:r>
+      <w:proofErr w:type="spellStart"/>
+      <w:r>
+        <w:rPr>
+          <w:rFonts w:asciiTheme="minorEastAsia" w:eastAsiaTheme="minorEastAsia" w:hAnsiTheme="minorEastAsia" w:cs="Courier New" w:hint="eastAsia"/>
+          <w:color w:val="000000"/>
+          <w:kern w:val="0"/>
+          <w:sz w:val="20"/>
+          <w:szCs w:val="20"/>
+        </w:rPr>
+        <w:t>x,n</w:t>
+      </w:r>
+      <w:proofErr w:type="spellEnd"/>
+      <w:r>
+        <w:rPr>
+          <w:rFonts w:asciiTheme="minorEastAsia" w:eastAsiaTheme="minorEastAsia" w:hAnsiTheme="minorEastAsia" w:cs="Courier New" w:hint="eastAsia"/>
+          <w:color w:val="000000"/>
+          <w:kern w:val="0"/>
+          <w:sz w:val="20"/>
+          <w:szCs w:val="20"/>
+        </w:rPr>
+        <w:t>)：x的指数移动平均，平滑因子为1/n;</w:t>
       </w:r>
     </w:p>
     <w:p>
@@ -10850,7 +13264,51 @@
           <w:sz w:val="20"/>
           <w:szCs w:val="20"/>
         </w:rPr>
-        <w:t>Average(x,n):当周期n个x的简单平均；</w:t>
+        <w:t>Average(</w:t>
+      </w:r>
+      <w:proofErr w:type="spellStart"/>
+      <w:r>
+        <w:rPr>
+          <w:rFonts w:asciiTheme="minorEastAsia" w:eastAsiaTheme="minorEastAsia" w:hAnsiTheme="minorEastAsia" w:cs="Courier New" w:hint="eastAsia"/>
+          <w:color w:val="000000"/>
+          <w:kern w:val="0"/>
+          <w:sz w:val="20"/>
+          <w:szCs w:val="20"/>
+        </w:rPr>
+        <w:t>x,n</w:t>
+      </w:r>
+      <w:proofErr w:type="spellEnd"/>
+      <w:r>
+        <w:rPr>
+          <w:rFonts w:asciiTheme="minorEastAsia" w:eastAsiaTheme="minorEastAsia" w:hAnsiTheme="minorEastAsia" w:cs="Courier New" w:hint="eastAsia"/>
+          <w:color w:val="000000"/>
+          <w:kern w:val="0"/>
+          <w:sz w:val="20"/>
+          <w:szCs w:val="20"/>
+        </w:rPr>
+        <w:t>):当周期n</w:t>
+      </w:r>
+      <w:proofErr w:type="gramStart"/>
+      <w:r>
+        <w:rPr>
+          <w:rFonts w:asciiTheme="minorEastAsia" w:eastAsiaTheme="minorEastAsia" w:hAnsiTheme="minorEastAsia" w:cs="Courier New" w:hint="eastAsia"/>
+          <w:color w:val="000000"/>
+          <w:kern w:val="0"/>
+          <w:sz w:val="20"/>
+          <w:szCs w:val="20"/>
+        </w:rPr>
+        <w:t>个</w:t>
+      </w:r>
+      <w:proofErr w:type="gramEnd"/>
+      <w:r>
+        <w:rPr>
+          <w:rFonts w:asciiTheme="minorEastAsia" w:eastAsiaTheme="minorEastAsia" w:hAnsiTheme="minorEastAsia" w:cs="Courier New" w:hint="eastAsia"/>
+          <w:color w:val="000000"/>
+          <w:kern w:val="0"/>
+          <w:sz w:val="20"/>
+          <w:szCs w:val="20"/>
+        </w:rPr>
+        <w:t>x的简单平均；</w:t>
       </w:r>
     </w:p>
     <w:p>
@@ -10864,6 +13322,7 @@
           <w:szCs w:val="20"/>
         </w:rPr>
       </w:pPr>
+      <w:proofErr w:type="spellStart"/>
       <w:r>
         <w:rPr>
           <w:rFonts w:asciiTheme="minorEastAsia" w:eastAsiaTheme="minorEastAsia" w:hAnsiTheme="minorEastAsia" w:cs="Courier New"/>
@@ -10871,6 +13330,7 @@
         </w:rPr>
         <w:t>StdDev</w:t>
       </w:r>
+      <w:proofErr w:type="spellEnd"/>
       <w:r>
         <w:rPr>
           <w:rFonts w:asciiTheme="minorEastAsia" w:eastAsiaTheme="minorEastAsia" w:hAnsiTheme="minorEastAsia" w:cs="Courier New" w:hint="eastAsia"/>
@@ -10879,7 +13339,51 @@
           <w:sz w:val="20"/>
           <w:szCs w:val="20"/>
         </w:rPr>
-        <w:t xml:space="preserve"> (x,n): 当周期n个x的标准差。</w:t>
+        <w:t xml:space="preserve"> (</w:t>
+      </w:r>
+      <w:proofErr w:type="spellStart"/>
+      <w:r>
+        <w:rPr>
+          <w:rFonts w:asciiTheme="minorEastAsia" w:eastAsiaTheme="minorEastAsia" w:hAnsiTheme="minorEastAsia" w:cs="Courier New" w:hint="eastAsia"/>
+          <w:color w:val="000000"/>
+          <w:kern w:val="0"/>
+          <w:sz w:val="20"/>
+          <w:szCs w:val="20"/>
+        </w:rPr>
+        <w:t>x,n</w:t>
+      </w:r>
+      <w:proofErr w:type="spellEnd"/>
+      <w:r>
+        <w:rPr>
+          <w:rFonts w:asciiTheme="minorEastAsia" w:eastAsiaTheme="minorEastAsia" w:hAnsiTheme="minorEastAsia" w:cs="Courier New" w:hint="eastAsia"/>
+          <w:color w:val="000000"/>
+          <w:kern w:val="0"/>
+          <w:sz w:val="20"/>
+          <w:szCs w:val="20"/>
+        </w:rPr>
+        <w:t>): 当周期n</w:t>
+      </w:r>
+      <w:proofErr w:type="gramStart"/>
+      <w:r>
+        <w:rPr>
+          <w:rFonts w:asciiTheme="minorEastAsia" w:eastAsiaTheme="minorEastAsia" w:hAnsiTheme="minorEastAsia" w:cs="Courier New" w:hint="eastAsia"/>
+          <w:color w:val="000000"/>
+          <w:kern w:val="0"/>
+          <w:sz w:val="20"/>
+          <w:szCs w:val="20"/>
+        </w:rPr>
+        <w:t>个</w:t>
+      </w:r>
+      <w:proofErr w:type="gramEnd"/>
+      <w:r>
+        <w:rPr>
+          <w:rFonts w:asciiTheme="minorEastAsia" w:eastAsiaTheme="minorEastAsia" w:hAnsiTheme="minorEastAsia" w:cs="Courier New" w:hint="eastAsia"/>
+          <w:color w:val="000000"/>
+          <w:kern w:val="0"/>
+          <w:sz w:val="20"/>
+          <w:szCs w:val="20"/>
+        </w:rPr>
+        <w:t>x的标准差。</w:t>
       </w:r>
     </w:p>
     <w:p>
@@ -10908,7 +13412,7 @@
       <w:pPr>
         <w:pStyle w:val="2"/>
       </w:pPr>
-      <w:bookmarkStart w:id="11" w:name="_Toc47443179"/>
+      <w:bookmarkStart w:id="12" w:name="_Toc47443179"/>
       <w:r>
         <w:rPr>
           <w:rFonts w:hint="eastAsia"/>
@@ -10924,7 +13428,7 @@
         </w:rPr>
         <w:t>策略逻辑</w:t>
       </w:r>
-      <w:bookmarkEnd w:id="11"/>
+      <w:bookmarkEnd w:id="12"/>
     </w:p>
     <w:p>
       <w:pPr>
@@ -11038,24 +13542,28 @@
         </w:rPr>
         <w:t>将</w:t>
       </w:r>
+      <w:proofErr w:type="spellStart"/>
       <w:r>
         <w:rPr>
           <w:rFonts w:asciiTheme="minorEastAsia" w:eastAsiaTheme="minorEastAsia" w:hAnsiTheme="minorEastAsia"/>
         </w:rPr>
         <w:t>MoneyRatio</w:t>
       </w:r>
+      <w:proofErr w:type="spellEnd"/>
       <w:r>
         <w:rPr>
           <w:rFonts w:asciiTheme="minorEastAsia" w:eastAsiaTheme="minorEastAsia" w:hAnsiTheme="minorEastAsia" w:hint="eastAsia"/>
         </w:rPr>
         <w:t>大于10%的品种全部赋值为10%，将</w:t>
       </w:r>
+      <w:proofErr w:type="spellStart"/>
       <w:r>
         <w:rPr>
           <w:rFonts w:asciiTheme="minorEastAsia" w:eastAsiaTheme="minorEastAsia" w:hAnsiTheme="minorEastAsia"/>
         </w:rPr>
         <w:t>MoneyRatio</w:t>
       </w:r>
+      <w:proofErr w:type="spellEnd"/>
       <w:r>
         <w:rPr>
           <w:rFonts w:asciiTheme="minorEastAsia" w:eastAsiaTheme="minorEastAsia" w:hAnsiTheme="minorEastAsia" w:hint="eastAsia"/>
@@ -11067,7 +13575,21 @@
           <w:rFonts w:asciiTheme="minorEastAsia" w:eastAsiaTheme="minorEastAsia" w:hAnsiTheme="minorEastAsia" w:hint="eastAsia"/>
         </w:rPr>
         <w:lastRenderedPageBreak/>
-        <w:t>对应资金按照少的一方等市值分配，多空各自品种按照调整后比例配置；</w:t>
+        <w:t>对应资金按照少的一方等市值分配，多空各自品种按照调整</w:t>
+      </w:r>
+      <w:proofErr w:type="gramStart"/>
+      <w:r>
+        <w:rPr>
+          <w:rFonts w:asciiTheme="minorEastAsia" w:eastAsiaTheme="minorEastAsia" w:hAnsiTheme="minorEastAsia" w:hint="eastAsia"/>
+        </w:rPr>
+        <w:t>后比例</w:t>
+      </w:r>
+      <w:proofErr w:type="gramEnd"/>
+      <w:r>
+        <w:rPr>
+          <w:rFonts w:asciiTheme="minorEastAsia" w:eastAsiaTheme="minorEastAsia" w:hAnsiTheme="minorEastAsia" w:hint="eastAsia"/>
+        </w:rPr>
+        <w:t>配置；</w:t>
       </w:r>
     </w:p>
     <w:p>
@@ -11089,17 +13611,33 @@
         </w:rPr>
         <w:t>根据</w:t>
       </w:r>
+      <w:proofErr w:type="spellStart"/>
       <w:r>
         <w:rPr>
           <w:rFonts w:asciiTheme="minorEastAsia" w:eastAsiaTheme="minorEastAsia" w:hAnsiTheme="minorEastAsia"/>
         </w:rPr>
         <w:t>MoneyRatio</w:t>
       </w:r>
+      <w:proofErr w:type="spellEnd"/>
       <w:r>
         <w:rPr>
           <w:rFonts w:asciiTheme="minorEastAsia" w:eastAsiaTheme="minorEastAsia" w:hAnsiTheme="minorEastAsia" w:hint="eastAsia"/>
         </w:rPr>
-        <w:t>得到每个品种的理论仓位,并向0取整；</w:t>
+        <w:t>得到每个品种的理论</w:t>
+      </w:r>
+      <w:proofErr w:type="gramStart"/>
+      <w:r>
+        <w:rPr>
+          <w:rFonts w:asciiTheme="minorEastAsia" w:eastAsiaTheme="minorEastAsia" w:hAnsiTheme="minorEastAsia" w:hint="eastAsia"/>
+        </w:rPr>
+        <w:t>仓位</w:t>
+      </w:r>
+      <w:proofErr w:type="gramEnd"/>
+      <w:r>
+        <w:rPr>
+          <w:rFonts w:asciiTheme="minorEastAsia" w:eastAsiaTheme="minorEastAsia" w:hAnsiTheme="minorEastAsia" w:hint="eastAsia"/>
+        </w:rPr>
+        <w:t>,并向0取整；</w:t>
       </w:r>
     </w:p>
     <w:p>
@@ -11135,11 +13673,47 @@
           <w:rFonts w:asciiTheme="minorEastAsia" w:eastAsiaTheme="minorEastAsia" w:hAnsiTheme="minorEastAsia"/>
         </w:rPr>
       </w:pPr>
+      <w:proofErr w:type="gramStart"/>
       <w:r>
         <w:rPr>
           <w:rFonts w:asciiTheme="minorEastAsia" w:eastAsiaTheme="minorEastAsia" w:hAnsiTheme="minorEastAsia" w:hint="eastAsia"/>
         </w:rPr>
-        <w:t>每个调仓时点，按照理论仓位调整实际仓位。</w:t>
+        <w:t>每个调仓时点</w:t>
+      </w:r>
+      <w:proofErr w:type="gramEnd"/>
+      <w:r>
+        <w:rPr>
+          <w:rFonts w:asciiTheme="minorEastAsia" w:eastAsiaTheme="minorEastAsia" w:hAnsiTheme="minorEastAsia" w:hint="eastAsia"/>
+        </w:rPr>
+        <w:t>，按照理论</w:t>
+      </w:r>
+      <w:proofErr w:type="gramStart"/>
+      <w:r>
+        <w:rPr>
+          <w:rFonts w:asciiTheme="minorEastAsia" w:eastAsiaTheme="minorEastAsia" w:hAnsiTheme="minorEastAsia" w:hint="eastAsia"/>
+        </w:rPr>
+        <w:t>仓位</w:t>
+      </w:r>
+      <w:proofErr w:type="gramEnd"/>
+      <w:r>
+        <w:rPr>
+          <w:rFonts w:asciiTheme="minorEastAsia" w:eastAsiaTheme="minorEastAsia" w:hAnsiTheme="minorEastAsia" w:hint="eastAsia"/>
+        </w:rPr>
+        <w:t>调整实际</w:t>
+      </w:r>
+      <w:proofErr w:type="gramStart"/>
+      <w:r>
+        <w:rPr>
+          <w:rFonts w:asciiTheme="minorEastAsia" w:eastAsiaTheme="minorEastAsia" w:hAnsiTheme="minorEastAsia" w:hint="eastAsia"/>
+        </w:rPr>
+        <w:t>仓位</w:t>
+      </w:r>
+      <w:proofErr w:type="gramEnd"/>
+      <w:r>
+        <w:rPr>
+          <w:rFonts w:asciiTheme="minorEastAsia" w:eastAsiaTheme="minorEastAsia" w:hAnsiTheme="minorEastAsia" w:hint="eastAsia"/>
+        </w:rPr>
+        <w:t>。</w:t>
       </w:r>
     </w:p>
     <w:p>
@@ -11160,7 +13734,7 @@
       <w:pPr>
         <w:pStyle w:val="2"/>
       </w:pPr>
-      <w:bookmarkStart w:id="12" w:name="_Toc47443180"/>
+      <w:bookmarkStart w:id="13" w:name="_Toc47443180"/>
       <w:r>
         <w:rPr>
           <w:rFonts w:hint="eastAsia"/>
@@ -11176,7 +13750,7 @@
         </w:rPr>
         <w:t>风险控制</w:t>
       </w:r>
-      <w:bookmarkEnd w:id="12"/>
+      <w:bookmarkEnd w:id="13"/>
     </w:p>
     <w:p>
       <w:pPr>
@@ -11798,7 +14372,23 @@
                 <w:rFonts w:asciiTheme="minorEastAsia" w:eastAsiaTheme="minorEastAsia" w:hAnsiTheme="minorEastAsia" w:hint="eastAsia"/>
                 <w:szCs w:val="20"/>
               </w:rPr>
-              <w:t>与备源行情一致</w:t>
+              <w:t>与</w:t>
+            </w:r>
+            <w:proofErr w:type="gramStart"/>
+            <w:r>
+              <w:rPr>
+                <w:rFonts w:asciiTheme="minorEastAsia" w:eastAsiaTheme="minorEastAsia" w:hAnsiTheme="minorEastAsia" w:hint="eastAsia"/>
+                <w:szCs w:val="20"/>
+              </w:rPr>
+              <w:t>备源行情</w:t>
+            </w:r>
+            <w:proofErr w:type="gramEnd"/>
+            <w:r>
+              <w:rPr>
+                <w:rFonts w:asciiTheme="minorEastAsia" w:eastAsiaTheme="minorEastAsia" w:hAnsiTheme="minorEastAsia" w:hint="eastAsia"/>
+                <w:szCs w:val="20"/>
+              </w:rPr>
+              <w:t>一致</w:t>
             </w:r>
           </w:p>
         </w:tc>
@@ -11821,12 +14411,21 @@
                 <w:szCs w:val="20"/>
               </w:rPr>
             </w:pPr>
+            <w:proofErr w:type="gramStart"/>
             <w:r>
               <w:rPr>
                 <w:rFonts w:asciiTheme="minorEastAsia" w:eastAsiaTheme="minorEastAsia" w:hAnsiTheme="minorEastAsia" w:hint="eastAsia"/>
                 <w:szCs w:val="20"/>
               </w:rPr>
-              <w:t>禁止调仓并警示</w:t>
+              <w:t>禁止调仓并</w:t>
+            </w:r>
+            <w:proofErr w:type="gramEnd"/>
+            <w:r>
+              <w:rPr>
+                <w:rFonts w:asciiTheme="minorEastAsia" w:eastAsiaTheme="minorEastAsia" w:hAnsiTheme="minorEastAsia" w:hint="eastAsia"/>
+                <w:szCs w:val="20"/>
+              </w:rPr>
+              <w:t>警示</w:t>
             </w:r>
           </w:p>
         </w:tc>
@@ -11957,7 +14556,21 @@
         <w:rPr>
           <w:rFonts w:asciiTheme="minorEastAsia" w:eastAsiaTheme="minorEastAsia" w:hAnsiTheme="minorEastAsia" w:hint="eastAsia"/>
         </w:rPr>
-        <w:t>下单前列出命令列表，由</w:t>
+        <w:t>下单前列</w:t>
+      </w:r>
+      <w:proofErr w:type="gramStart"/>
+      <w:r>
+        <w:rPr>
+          <w:rFonts w:asciiTheme="minorEastAsia" w:eastAsiaTheme="minorEastAsia" w:hAnsiTheme="minorEastAsia" w:hint="eastAsia"/>
+        </w:rPr>
+        <w:t>出命令</w:t>
+      </w:r>
+      <w:proofErr w:type="gramEnd"/>
+      <w:r>
+        <w:rPr>
+          <w:rFonts w:asciiTheme="minorEastAsia" w:eastAsiaTheme="minorEastAsia" w:hAnsiTheme="minorEastAsia" w:hint="eastAsia"/>
+        </w:rPr>
+        <w:t>列表，由</w:t>
       </w:r>
       <w:r>
         <w:rPr>
@@ -12017,7 +14630,7 @@
       <w:pPr>
         <w:pStyle w:val="1"/>
       </w:pPr>
-      <w:bookmarkStart w:id="13" w:name="_Toc47443181"/>
+      <w:bookmarkStart w:id="14" w:name="_Toc47443181"/>
       <w:r>
         <w:rPr>
           <w:rFonts w:hint="eastAsia"/>
@@ -12025,7 +14638,7 @@
         <w:lastRenderedPageBreak/>
         <w:t>更新日志</w:t>
       </w:r>
-      <w:bookmarkEnd w:id="13"/>
+      <w:bookmarkEnd w:id="14"/>
     </w:p>
     <w:p>
       <w:r>
@@ -12057,11 +14670,6 @@
       </w:r>
     </w:p>
     <w:p>
-      <w:pPr>
-        <w:rPr>
-          <w:rFonts w:hint="eastAsia"/>
-        </w:rPr>
-      </w:pPr>
       <w:r>
         <w:rPr>
           <w:rFonts w:hint="eastAsia"/>
@@ -12075,7 +14683,15 @@
         <w:t>增加</w:t>
       </w:r>
       <w:r>
-        <w:t>版本更新概括，增加回测流程，增加</w:t>
+        <w:t>版本更新概括，</w:t>
+      </w:r>
+      <w:proofErr w:type="gramStart"/>
+      <w:r>
+        <w:t>增加回测流程</w:t>
+      </w:r>
+      <w:proofErr w:type="gramEnd"/>
+      <w:r>
+        <w:t>，增加</w:t>
       </w:r>
       <w:r>
         <w:t>V1.2.2</w:t>
@@ -12089,8 +14705,6 @@
       <w:r>
         <w:t>结果。</w:t>
       </w:r>
-      <w:bookmarkStart w:id="14" w:name="_GoBack"/>
-      <w:bookmarkEnd w:id="14"/>
     </w:p>
     <w:sectPr>
       <w:footerReference w:type="default" r:id="rId18"/>
@@ -12134,6 +14748,7 @@
         <w:docPartUnique/>
       </w:docPartObj>
     </w:sdtPr>
+    <w:sdtEndPr/>
     <w:sdtContent>
       <w:p>
         <w:pPr>
@@ -12154,7 +14769,7 @@
             <w:noProof/>
             <w:lang w:val="zh-CN"/>
           </w:rPr>
-          <w:t>12</w:t>
+          <w:t>14</w:t>
         </w:r>
         <w:r>
           <w:fldChar w:fldCharType="end"/>
@@ -12212,7 +14827,7 @@
         <v:path o:extrusionok="f" gradientshapeok="t" o:connecttype="rect"/>
         <o:lock v:ext="edit" aspectratio="t"/>
       </v:shapetype>
-      <v:shape id="_x0000_i1030" type="#_x0000_t75" style="width:11.25pt;height:11.25pt" o:bullet="t">
+      <v:shape id="_x0000_i1052" type="#_x0000_t75" style="width:11.25pt;height:11.25pt" o:bullet="t">
         <v:imagedata r:id="rId1" o:title="msoAC9B"/>
       </v:shape>
     </w:pict>
@@ -14351,7 +16966,7 @@
 </file>
 
 <file path=customXml/itemProps1.xml><?xml version="1.0" encoding="utf-8"?>
-<ds:datastoreItem xmlns:ds="http://schemas.openxmlformats.org/officeDocument/2006/customXml" ds:itemID="{BA74F750-E4B0-480C-8AB5-595F90CB6266}">
+<ds:datastoreItem xmlns:ds="http://schemas.openxmlformats.org/officeDocument/2006/customXml" ds:itemID="{CF6A9CCA-0BB9-4D50-922D-BAE0543A70AE}">
   <ds:schemaRefs>
     <ds:schemaRef ds:uri="http://schemas.openxmlformats.org/officeDocument/2006/bibliography"/>
   </ds:schemaRefs>

--- a/ETF_KDJ/ETF无量尺多空策略.docx
+++ b/ETF_KDJ/ETF无量尺多空策略.docx
@@ -145,8 +145,6 @@
           <w:szCs w:val="24"/>
         </w:rPr>
       </w:pPr>
-      <w:bookmarkStart w:id="0" w:name="_GoBack"/>
-      <w:bookmarkEnd w:id="0"/>
     </w:p>
     <w:p>
       <w:pPr>
@@ -1518,8 +1516,8 @@
       <w:pPr>
         <w:pStyle w:val="1"/>
       </w:pPr>
-      <w:bookmarkStart w:id="1" w:name="_Toc45630918"/>
-      <w:bookmarkStart w:id="2" w:name="_Toc47443170"/>
+      <w:bookmarkStart w:id="0" w:name="_Toc45630918"/>
+      <w:bookmarkStart w:id="1" w:name="_Toc47443170"/>
       <w:r>
         <w:rPr>
           <w:rFonts w:asciiTheme="minorEastAsia" w:eastAsiaTheme="minorEastAsia" w:hAnsiTheme="minorEastAsia"/>
@@ -1599,58 +1597,11 @@
         </w:rPr>
         <w:t>流程图</w:t>
       </w:r>
+      <w:bookmarkEnd w:id="0"/>
       <w:bookmarkEnd w:id="1"/>
-      <w:bookmarkEnd w:id="2"/>
-    </w:p>
-    <w:p>
-      <w:pPr>
-        <w:rPr>
-          <w:rFonts w:asciiTheme="minorEastAsia" w:eastAsiaTheme="minorEastAsia" w:hAnsiTheme="minorEastAsia"/>
-          <w:b/>
-          <w:bCs/>
-          <w:sz w:val="24"/>
-          <w:szCs w:val="24"/>
-        </w:rPr>
-      </w:pPr>
-    </w:p>
-    <w:p>
-      <w:pPr>
-        <w:rPr>
-          <w:rFonts w:asciiTheme="minorEastAsia" w:eastAsiaTheme="minorEastAsia" w:hAnsiTheme="minorEastAsia"/>
-          <w:b/>
-          <w:bCs/>
-          <w:sz w:val="24"/>
-          <w:szCs w:val="24"/>
-        </w:rPr>
-      </w:pPr>
-    </w:p>
-    <w:p>
-      <w:pPr>
-        <w:widowControl/>
-        <w:jc w:val="left"/>
-        <w:rPr>
-          <w:rFonts w:asciiTheme="minorEastAsia" w:eastAsiaTheme="minorEastAsia" w:hAnsiTheme="minorEastAsia"/>
-          <w:b/>
-          <w:bCs/>
-          <w:sz w:val="24"/>
-          <w:szCs w:val="24"/>
-        </w:rPr>
-      </w:pPr>
-      <w:r>
-        <w:rPr>
-          <w:rFonts w:asciiTheme="minorEastAsia" w:eastAsiaTheme="minorEastAsia" w:hAnsiTheme="minorEastAsia"/>
-          <w:b/>
-          <w:bCs/>
-          <w:sz w:val="24"/>
-          <w:szCs w:val="24"/>
-        </w:rPr>
-        <w:br w:type="page"/>
-      </w:r>
-    </w:p>
-    <w:p>
-      <w:pPr>
-        <w:widowControl/>
-        <w:jc w:val="left"/>
+    </w:p>
+    <w:p>
+      <w:pPr>
         <w:rPr>
           <w:rFonts w:asciiTheme="minorEastAsia" w:eastAsiaTheme="minorEastAsia" w:hAnsiTheme="minorEastAsia"/>
           <w:b/>
@@ -1671,9 +1622,9 @@
         <w:lastRenderedPageBreak/>
         <w:drawing>
           <wp:inline distT="0" distB="0" distL="0" distR="0">
-            <wp:extent cx="6470517" cy="7896225"/>
-            <wp:effectExtent l="0" t="0" r="6985" b="0"/>
-            <wp:docPr id="6" name="图片 6" descr="D:\BrianShan\ETF_KDJ\ETF的KDJ多空策略.png"/>
+            <wp:extent cx="6188710" cy="7204486"/>
+            <wp:effectExtent l="0" t="0" r="2540" b="0"/>
+            <wp:docPr id="4" name="图片 4" descr="D:\BrianShan\ETF_KDJ\ETF的KDJ多空策略.png"/>
             <wp:cNvGraphicFramePr>
               <a:graphicFrameLocks xmlns:a="http://schemas.openxmlformats.org/drawingml/2006/main" noChangeAspect="1"/>
             </wp:cNvGraphicFramePr>
@@ -1681,7 +1632,7 @@
               <a:graphicData uri="http://schemas.openxmlformats.org/drawingml/2006/picture">
                 <pic:pic xmlns:pic="http://schemas.openxmlformats.org/drawingml/2006/picture">
                   <pic:nvPicPr>
-                    <pic:cNvPr id="0" name="Picture 2" descr="D:\BrianShan\ETF_KDJ\ETF的KDJ多空策略.png"/>
+                    <pic:cNvPr id="0" name="Picture 3" descr="D:\BrianShan\ETF_KDJ\ETF的KDJ多空策略.png"/>
                     <pic:cNvPicPr>
                       <a:picLocks noChangeAspect="1" noChangeArrowheads="1"/>
                     </pic:cNvPicPr>
@@ -1702,7 +1653,7 @@
                   <pic:spPr bwMode="auto">
                     <a:xfrm>
                       <a:off x="0" y="0"/>
-                      <a:ext cx="6475670" cy="7902514"/>
+                      <a:ext cx="6188710" cy="7204486"/>
                     </a:xfrm>
                     <a:prstGeom prst="rect">
                       <a:avLst/>
@@ -1721,8 +1672,6 @@
     </w:p>
     <w:p>
       <w:pPr>
-        <w:widowControl/>
-        <w:jc w:val="left"/>
         <w:rPr>
           <w:rFonts w:asciiTheme="minorEastAsia" w:eastAsiaTheme="minorEastAsia" w:hAnsiTheme="minorEastAsia"/>
           <w:b/>
@@ -1734,9 +1683,32 @@
     </w:p>
     <w:p>
       <w:pPr>
+        <w:widowControl/>
+        <w:jc w:val="left"/>
+        <w:rPr>
+          <w:rFonts w:asciiTheme="minorEastAsia" w:eastAsiaTheme="minorEastAsia" w:hAnsiTheme="minorEastAsia" w:hint="eastAsia"/>
+          <w:b/>
+          <w:bCs/>
+          <w:sz w:val="24"/>
+          <w:szCs w:val="24"/>
+        </w:rPr>
+      </w:pPr>
+      <w:r>
+        <w:rPr>
+          <w:rFonts w:asciiTheme="minorEastAsia" w:eastAsiaTheme="minorEastAsia" w:hAnsiTheme="minorEastAsia"/>
+          <w:b/>
+          <w:bCs/>
+          <w:sz w:val="24"/>
+          <w:szCs w:val="24"/>
+        </w:rPr>
+        <w:br w:type="page"/>
+      </w:r>
+    </w:p>
+    <w:p>
+      <w:pPr>
         <w:pStyle w:val="1"/>
       </w:pPr>
-      <w:bookmarkStart w:id="3" w:name="_Toc47443171"/>
+      <w:bookmarkStart w:id="2" w:name="_Toc47443171"/>
       <w:r>
         <w:rPr>
           <w:rFonts w:hint="eastAsia"/>
@@ -1747,7 +1719,7 @@
       <w:r>
         <w:t>更新概括</w:t>
       </w:r>
-      <w:bookmarkEnd w:id="3"/>
+      <w:bookmarkEnd w:id="2"/>
     </w:p>
     <w:p>
       <w:pPr>
@@ -2023,7 +1995,7 @@
       <w:pPr>
         <w:pStyle w:val="a9"/>
         <w:numPr>
-          <w:ilvl w:val="0"/>
+          <w:ilvl w:val="1"/>
           <w:numId w:val="5"/>
         </w:numPr>
         <w:ind w:firstLineChars="0"/>
@@ -2034,121 +2006,35 @@
       </w:pPr>
       <w:r>
         <w:rPr>
-          <w:sz w:val="24"/>
-          <w:szCs w:val="24"/>
-        </w:rPr>
-        <w:t xml:space="preserve">V1.2: </w:t>
-      </w:r>
-      <w:r>
-        <w:rPr>
-          <w:rFonts w:hint="eastAsia"/>
-          <w:sz w:val="24"/>
-          <w:szCs w:val="24"/>
-        </w:rPr>
-        <w:t>如果</w:t>
-      </w:r>
-      <w:r>
-        <w:rPr>
-          <w:sz w:val="24"/>
-          <w:szCs w:val="24"/>
-        </w:rPr>
-        <w:t>把</w:t>
-      </w:r>
-      <w:r>
-        <w:rPr>
-          <w:sz w:val="24"/>
-          <w:szCs w:val="24"/>
-        </w:rPr>
-        <w:t>ETF</w:t>
-      </w:r>
-      <w:r>
-        <w:rPr>
-          <w:sz w:val="24"/>
-          <w:szCs w:val="24"/>
-        </w:rPr>
-        <w:t>和期货放在一起看，</w:t>
-      </w:r>
-      <w:r>
-        <w:rPr>
-          <w:rFonts w:hint="eastAsia"/>
-          <w:sz w:val="24"/>
-          <w:szCs w:val="24"/>
-        </w:rPr>
-        <w:t>发现收益来源</w:t>
-      </w:r>
-      <w:r>
-        <w:rPr>
-          <w:sz w:val="24"/>
-          <w:szCs w:val="24"/>
-        </w:rPr>
-        <w:t>主要来自于期货，</w:t>
-      </w:r>
-      <w:r>
-        <w:rPr>
-          <w:rFonts w:hint="eastAsia"/>
-          <w:sz w:val="24"/>
-          <w:szCs w:val="24"/>
-        </w:rPr>
-        <w:t>ETF</w:t>
-      </w:r>
-      <w:r>
-        <w:rPr>
-          <w:rFonts w:hint="eastAsia"/>
-          <w:sz w:val="24"/>
-          <w:szCs w:val="24"/>
-        </w:rPr>
-        <w:t>只</w:t>
-      </w:r>
-      <w:r>
-        <w:rPr>
-          <w:sz w:val="24"/>
-          <w:szCs w:val="24"/>
-        </w:rPr>
-        <w:t>充当</w:t>
-      </w:r>
-      <w:r>
-        <w:rPr>
-          <w:rFonts w:hint="eastAsia"/>
-          <w:sz w:val="24"/>
-          <w:szCs w:val="24"/>
-        </w:rPr>
-        <w:t>润滑</w:t>
-      </w:r>
-      <w:r>
-        <w:rPr>
-          <w:sz w:val="24"/>
-          <w:szCs w:val="24"/>
-        </w:rPr>
-        <w:t>曲线的作用。</w:t>
-      </w:r>
-      <w:r>
-        <w:rPr>
-          <w:rFonts w:hint="eastAsia"/>
-          <w:sz w:val="24"/>
-          <w:szCs w:val="24"/>
-        </w:rPr>
-        <w:t>违背</w:t>
-      </w:r>
-      <w:r>
-        <w:rPr>
-          <w:sz w:val="24"/>
-          <w:szCs w:val="24"/>
-        </w:rPr>
-        <w:t>一开始做</w:t>
-      </w:r>
-      <w:r>
-        <w:rPr>
-          <w:sz w:val="24"/>
-          <w:szCs w:val="24"/>
-        </w:rPr>
-        <w:t>ETF</w:t>
-      </w:r>
-      <w:r>
-        <w:rPr>
-          <w:sz w:val="24"/>
-          <w:szCs w:val="24"/>
-        </w:rPr>
-        <w:t>的初衷，所以决定分开看。</w:t>
+          <w:rFonts w:hint="eastAsia"/>
+          <w:sz w:val="24"/>
+          <w:szCs w:val="24"/>
+        </w:rPr>
+        <w:t>V1.1.2</w:t>
+      </w:r>
+      <w:r>
+        <w:rPr>
+          <w:rFonts w:hint="eastAsia"/>
+          <w:sz w:val="24"/>
+          <w:szCs w:val="24"/>
+        </w:rPr>
+        <w:t xml:space="preserve">: </w:t>
+      </w:r>
+      <w:r>
+        <w:rPr>
+          <w:rFonts w:hint="eastAsia"/>
+          <w:sz w:val="24"/>
+          <w:szCs w:val="24"/>
+        </w:rPr>
+        <w:t>加入</w:t>
+      </w:r>
+      <w:r>
+        <w:rPr>
+          <w:rFonts w:hint="eastAsia"/>
+          <w:sz w:val="24"/>
+          <w:szCs w:val="24"/>
+        </w:rPr>
+        <w:t>log</w:t>
       </w:r>
     </w:p>
     <w:p>
@@ -2160,33 +2046,164 @@
         </w:numPr>
         <w:ind w:firstLineChars="0"/>
         <w:rPr>
-          <w:sz w:val="24"/>
-          <w:szCs w:val="24"/>
-        </w:rPr>
-      </w:pPr>
-      <w:r>
-        <w:rPr>
-          <w:rFonts w:hint="eastAsia"/>
-          <w:sz w:val="24"/>
-          <w:szCs w:val="24"/>
-        </w:rPr>
-        <w:t>V1.2.1</w:t>
-      </w:r>
-      <w:r>
-        <w:rPr>
-          <w:rFonts w:hint="eastAsia"/>
-          <w:sz w:val="24"/>
-          <w:szCs w:val="24"/>
-        </w:rPr>
-        <w:t>：加入</w:t>
-      </w:r>
-      <w:r>
-        <w:rPr>
-          <w:rFonts w:hint="eastAsia"/>
-          <w:sz w:val="24"/>
-          <w:szCs w:val="24"/>
-        </w:rPr>
-        <w:t>log</w:t>
+          <w:rFonts w:hint="eastAsia"/>
+          <w:sz w:val="24"/>
+          <w:szCs w:val="24"/>
+        </w:rPr>
+      </w:pPr>
+      <w:r>
+        <w:rPr>
+          <w:sz w:val="24"/>
+          <w:szCs w:val="24"/>
+        </w:rPr>
+        <w:t>V1.1.3</w:t>
+      </w:r>
+      <w:r>
+        <w:rPr>
+          <w:sz w:val="24"/>
+          <w:szCs w:val="24"/>
+        </w:rPr>
+        <w:t xml:space="preserve">: </w:t>
+      </w:r>
+      <w:r>
+        <w:rPr>
+          <w:rFonts w:hint="eastAsia"/>
+          <w:sz w:val="24"/>
+          <w:szCs w:val="24"/>
+        </w:rPr>
+        <w:t>加入并行运算</w:t>
+      </w:r>
+    </w:p>
+    <w:p>
+      <w:pPr>
+        <w:pStyle w:val="a9"/>
+        <w:numPr>
+          <w:ilvl w:val="0"/>
+          <w:numId w:val="5"/>
+        </w:numPr>
+        <w:ind w:firstLineChars="0"/>
+        <w:rPr>
+          <w:sz w:val="24"/>
+          <w:szCs w:val="24"/>
+        </w:rPr>
+      </w:pPr>
+      <w:r>
+        <w:rPr>
+          <w:sz w:val="24"/>
+          <w:szCs w:val="24"/>
+        </w:rPr>
+        <w:t xml:space="preserve">V1.2: </w:t>
+      </w:r>
+      <w:r>
+        <w:rPr>
+          <w:rFonts w:hint="eastAsia"/>
+          <w:sz w:val="24"/>
+          <w:szCs w:val="24"/>
+        </w:rPr>
+        <w:t>如果</w:t>
+      </w:r>
+      <w:r>
+        <w:rPr>
+          <w:sz w:val="24"/>
+          <w:szCs w:val="24"/>
+        </w:rPr>
+        <w:t>把</w:t>
+      </w:r>
+      <w:r>
+        <w:rPr>
+          <w:sz w:val="24"/>
+          <w:szCs w:val="24"/>
+        </w:rPr>
+        <w:t>ETF</w:t>
+      </w:r>
+      <w:r>
+        <w:rPr>
+          <w:sz w:val="24"/>
+          <w:szCs w:val="24"/>
+        </w:rPr>
+        <w:t>和期货放在一起看，</w:t>
+      </w:r>
+      <w:r>
+        <w:rPr>
+          <w:rFonts w:hint="eastAsia"/>
+          <w:sz w:val="24"/>
+          <w:szCs w:val="24"/>
+        </w:rPr>
+        <w:t>发现收益来源</w:t>
+      </w:r>
+      <w:r>
+        <w:rPr>
+          <w:sz w:val="24"/>
+          <w:szCs w:val="24"/>
+        </w:rPr>
+        <w:t>主要来自于期货，</w:t>
+      </w:r>
+      <w:r>
+        <w:rPr>
+          <w:rFonts w:hint="eastAsia"/>
+          <w:sz w:val="24"/>
+          <w:szCs w:val="24"/>
+        </w:rPr>
+        <w:t>ETF</w:t>
+      </w:r>
+      <w:r>
+        <w:rPr>
+          <w:rFonts w:hint="eastAsia"/>
+          <w:sz w:val="24"/>
+          <w:szCs w:val="24"/>
+        </w:rPr>
+        <w:t>只</w:t>
+      </w:r>
+      <w:r>
+        <w:rPr>
+          <w:sz w:val="24"/>
+          <w:szCs w:val="24"/>
+        </w:rPr>
+        <w:t>充当</w:t>
+      </w:r>
+      <w:r>
+        <w:rPr>
+          <w:rFonts w:hint="eastAsia"/>
+          <w:sz w:val="24"/>
+          <w:szCs w:val="24"/>
+        </w:rPr>
+        <w:t>润滑</w:t>
+      </w:r>
+      <w:r>
+        <w:rPr>
+          <w:sz w:val="24"/>
+          <w:szCs w:val="24"/>
+        </w:rPr>
+        <w:t>曲线的作用。</w:t>
+      </w:r>
+      <w:r>
+        <w:rPr>
+          <w:rFonts w:hint="eastAsia"/>
+          <w:sz w:val="24"/>
+          <w:szCs w:val="24"/>
+        </w:rPr>
+        <w:t>违背</w:t>
+      </w:r>
+      <w:r>
+        <w:rPr>
+          <w:sz w:val="24"/>
+          <w:szCs w:val="24"/>
+        </w:rPr>
+        <w:t>一开始做</w:t>
+      </w:r>
+      <w:r>
+        <w:rPr>
+          <w:sz w:val="24"/>
+          <w:szCs w:val="24"/>
+        </w:rPr>
+        <w:t>ETF</w:t>
+      </w:r>
+      <w:r>
+        <w:rPr>
+          <w:sz w:val="24"/>
+          <w:szCs w:val="24"/>
+        </w:rPr>
+        <w:t>的初衷，所以决定分开看。</w:t>
       </w:r>
     </w:p>
     <w:p>
@@ -2204,6 +2221,68 @@
       </w:pPr>
       <w:r>
         <w:rPr>
+          <w:rFonts w:hint="eastAsia"/>
+          <w:sz w:val="24"/>
+          <w:szCs w:val="24"/>
+        </w:rPr>
+        <w:t>V1.2.1</w:t>
+      </w:r>
+      <w:r>
+        <w:rPr>
+          <w:rFonts w:hint="eastAsia"/>
+          <w:sz w:val="24"/>
+          <w:szCs w:val="24"/>
+        </w:rPr>
+        <w:t xml:space="preserve">: </w:t>
+      </w:r>
+      <w:r>
+        <w:rPr>
+          <w:rFonts w:hint="eastAsia"/>
+          <w:sz w:val="24"/>
+          <w:szCs w:val="24"/>
+        </w:rPr>
+        <w:t>为</w:t>
+      </w:r>
+      <w:r>
+        <w:rPr>
+          <w:rFonts w:hint="eastAsia"/>
+          <w:sz w:val="24"/>
+          <w:szCs w:val="24"/>
+        </w:rPr>
+        <w:t>log</w:t>
+      </w:r>
+      <w:r>
+        <w:rPr>
+          <w:rFonts w:hint="eastAsia"/>
+          <w:sz w:val="24"/>
+          <w:szCs w:val="24"/>
+        </w:rPr>
+        <w:t>加入</w:t>
+      </w:r>
+      <w:r>
+        <w:rPr>
+          <w:rFonts w:hint="eastAsia"/>
+          <w:sz w:val="24"/>
+          <w:szCs w:val="24"/>
+        </w:rPr>
+        <w:t>queue</w:t>
+      </w:r>
+    </w:p>
+    <w:p>
+      <w:pPr>
+        <w:pStyle w:val="a9"/>
+        <w:numPr>
+          <w:ilvl w:val="1"/>
+          <w:numId w:val="5"/>
+        </w:numPr>
+        <w:ind w:firstLineChars="0"/>
+        <w:rPr>
+          <w:sz w:val="24"/>
+          <w:szCs w:val="24"/>
+        </w:rPr>
+      </w:pPr>
+      <w:r>
+        <w:rPr>
           <w:sz w:val="24"/>
           <w:szCs w:val="24"/>
         </w:rPr>
@@ -2215,7 +2294,38 @@
           <w:sz w:val="24"/>
           <w:szCs w:val="24"/>
         </w:rPr>
-        <w:t>加入并行运算</w:t>
+        <w:t>更新</w:t>
+      </w:r>
+      <w:r>
+        <w:rPr>
+          <w:rFonts w:hint="eastAsia"/>
+          <w:sz w:val="24"/>
+          <w:szCs w:val="24"/>
+        </w:rPr>
+        <w:t>并行运算</w:t>
+      </w:r>
+      <w:r>
+        <w:rPr>
+          <w:rFonts w:hint="eastAsia"/>
+          <w:sz w:val="24"/>
+          <w:szCs w:val="24"/>
+        </w:rPr>
+        <w:t>，</w:t>
+      </w:r>
+      <w:r>
+        <w:rPr>
+          <w:sz w:val="24"/>
+          <w:szCs w:val="24"/>
+        </w:rPr>
+        <w:t>防止</w:t>
+      </w:r>
+      <w:r>
+        <w:rPr>
+          <w:rFonts w:hint="eastAsia"/>
+          <w:sz w:val="24"/>
+          <w:szCs w:val="24"/>
+        </w:rPr>
+        <w:t>out of memory</w:t>
       </w:r>
     </w:p>
     <w:p>
@@ -2243,6 +2353,8 @@
           <w:szCs w:val="24"/>
         </w:rPr>
       </w:pPr>
+      <w:bookmarkStart w:id="3" w:name="_GoBack"/>
+      <w:bookmarkEnd w:id="3"/>
     </w:p>
     <w:p>
       <w:pPr>
@@ -2475,106 +2587,85 @@
     <w:p>
       <w:pPr>
         <w:rPr>
-          <w:sz w:val="24"/>
-          <w:szCs w:val="24"/>
-        </w:rPr>
-      </w:pPr>
-    </w:p>
-    <w:p>
-      <w:pPr>
-        <w:rPr>
-          <w:sz w:val="24"/>
-          <w:szCs w:val="24"/>
-        </w:rPr>
-      </w:pPr>
-    </w:p>
-    <w:p>
-      <w:pPr>
-        <w:rPr>
-          <w:sz w:val="24"/>
-          <w:szCs w:val="24"/>
-        </w:rPr>
-      </w:pPr>
-    </w:p>
-    <w:p>
-      <w:pPr>
-        <w:rPr>
-          <w:sz w:val="24"/>
-          <w:szCs w:val="24"/>
-        </w:rPr>
-      </w:pPr>
-    </w:p>
-    <w:p>
-      <w:pPr>
-        <w:rPr>
-          <w:sz w:val="24"/>
-          <w:szCs w:val="24"/>
-        </w:rPr>
-      </w:pPr>
-    </w:p>
-    <w:p>
-      <w:pPr>
-        <w:rPr>
-          <w:sz w:val="24"/>
-          <w:szCs w:val="24"/>
-        </w:rPr>
-      </w:pPr>
-    </w:p>
-    <w:p>
-      <w:pPr>
-        <w:rPr>
-          <w:sz w:val="24"/>
-          <w:szCs w:val="24"/>
-        </w:rPr>
-      </w:pPr>
-    </w:p>
-    <w:p>
-      <w:pPr>
-        <w:rPr>
-          <w:sz w:val="24"/>
-          <w:szCs w:val="24"/>
-        </w:rPr>
-      </w:pPr>
-    </w:p>
-    <w:p>
-      <w:pPr>
-        <w:rPr>
-          <w:sz w:val="24"/>
-          <w:szCs w:val="24"/>
-        </w:rPr>
-      </w:pPr>
-    </w:p>
-    <w:p>
-      <w:pPr>
-        <w:rPr>
-          <w:sz w:val="24"/>
-          <w:szCs w:val="24"/>
-        </w:rPr>
-      </w:pPr>
-    </w:p>
-    <w:p>
-      <w:pPr>
-        <w:rPr>
-          <w:sz w:val="24"/>
-          <w:szCs w:val="24"/>
-        </w:rPr>
-      </w:pPr>
-    </w:p>
-    <w:p>
-      <w:pPr>
-        <w:rPr>
-          <w:sz w:val="24"/>
-          <w:szCs w:val="24"/>
-        </w:rPr>
-      </w:pPr>
-    </w:p>
-    <w:p>
-      <w:pPr>
-        <w:rPr>
-          <w:sz w:val="24"/>
-          <w:szCs w:val="24"/>
-        </w:rPr>
-      </w:pPr>
+          <w:rFonts w:hint="eastAsia"/>
+          <w:sz w:val="24"/>
+          <w:szCs w:val="24"/>
+        </w:rPr>
+      </w:pPr>
+    </w:p>
+    <w:p>
+      <w:pPr>
+        <w:rPr>
+          <w:sz w:val="24"/>
+          <w:szCs w:val="24"/>
+        </w:rPr>
+      </w:pPr>
+    </w:p>
+    <w:p>
+      <w:pPr>
+        <w:rPr>
+          <w:sz w:val="24"/>
+          <w:szCs w:val="24"/>
+        </w:rPr>
+      </w:pPr>
+    </w:p>
+    <w:p>
+      <w:pPr>
+        <w:rPr>
+          <w:sz w:val="24"/>
+          <w:szCs w:val="24"/>
+        </w:rPr>
+      </w:pPr>
+    </w:p>
+    <w:p>
+      <w:pPr>
+        <w:rPr>
+          <w:sz w:val="24"/>
+          <w:szCs w:val="24"/>
+        </w:rPr>
+      </w:pPr>
+    </w:p>
+    <w:p>
+      <w:pPr>
+        <w:rPr>
+          <w:sz w:val="24"/>
+          <w:szCs w:val="24"/>
+        </w:rPr>
+      </w:pPr>
+    </w:p>
+    <w:p>
+      <w:pPr>
+        <w:rPr>
+          <w:sz w:val="24"/>
+          <w:szCs w:val="24"/>
+        </w:rPr>
+      </w:pPr>
+    </w:p>
+    <w:p>
+      <w:pPr>
+        <w:rPr>
+          <w:sz w:val="24"/>
+          <w:szCs w:val="24"/>
+        </w:rPr>
+      </w:pPr>
+    </w:p>
+    <w:p>
+      <w:pPr>
+        <w:widowControl/>
+        <w:jc w:val="left"/>
+        <w:rPr>
+          <w:rFonts w:hint="eastAsia"/>
+          <w:sz w:val="24"/>
+          <w:szCs w:val="24"/>
+        </w:rPr>
+      </w:pPr>
+      <w:r>
+        <w:rPr>
+          <w:sz w:val="24"/>
+          <w:szCs w:val="24"/>
+        </w:rPr>
+        <w:br w:type="page"/>
+      </w:r>
     </w:p>
     <w:p>
       <w:pPr>
@@ -2874,6 +2965,17 @@
     <w:p>
       <w:pPr>
         <w:pStyle w:val="a9"/>
+        <w:ind w:left="360" w:firstLineChars="0" w:firstLine="0"/>
+        <w:rPr>
+          <w:rFonts w:hint="eastAsia"/>
+          <w:sz w:val="24"/>
+          <w:szCs w:val="24"/>
+        </w:rPr>
+      </w:pPr>
+    </w:p>
+    <w:p>
+      <w:pPr>
+        <w:pStyle w:val="a9"/>
         <w:numPr>
           <w:ilvl w:val="0"/>
           <w:numId w:val="6"/>
@@ -3559,7 +3661,16 @@
         <w:t>从</w:t>
       </w:r>
       <w:r>
-        <w:t>各类别理挑选的流动性最好的</w:t>
+        <w:t>各类别</w:t>
+      </w:r>
+      <w:r>
+        <w:rPr>
+          <w:rFonts w:hint="eastAsia"/>
+        </w:rPr>
+        <w:t>里</w:t>
+      </w:r>
+      <w:r>
+        <w:t>挑选的流动性最好的</w:t>
       </w:r>
       <w:r>
         <w:rPr>
@@ -4155,6 +4266,11 @@
       </w:r>
     </w:p>
     <w:p>
+      <w:pPr>
+        <w:rPr>
+          <w:rFonts w:hint="eastAsia"/>
+        </w:rPr>
+      </w:pPr>
       <w:r>
         <w:rPr>
           <w:rFonts w:hint="eastAsia"/>
@@ -4180,7 +4296,6 @@
         <w:t>黄金</w:t>
       </w:r>
     </w:p>
-    <w:p/>
     <w:p>
       <w:pPr>
         <w:pStyle w:val="a9"/>
@@ -4622,7 +4737,22 @@
                 <w:sz w:val="24"/>
                 <w:szCs w:val="24"/>
               </w:rPr>
-              <w:t>0.23/10000(</w:t>
+              <w:t>0.23/10000</w:t>
+            </w:r>
+            <w:r>
+              <w:rPr>
+                <w:sz w:val="24"/>
+                <w:szCs w:val="24"/>
+              </w:rPr>
+              <w:t xml:space="preserve"> </w:t>
+            </w:r>
+            <w:r>
+              <w:rPr>
+                <w:rFonts w:hint="eastAsia"/>
+                <w:sz w:val="24"/>
+                <w:szCs w:val="24"/>
+              </w:rPr>
+              <w:t>(</w:t>
             </w:r>
             <w:r>
               <w:rPr>
@@ -4699,7 +4829,22 @@
                 <w:sz w:val="24"/>
                 <w:szCs w:val="24"/>
               </w:rPr>
-              <w:t>3(</w:t>
+              <w:t>3</w:t>
+            </w:r>
+            <w:r>
+              <w:rPr>
+                <w:sz w:val="24"/>
+                <w:szCs w:val="24"/>
+              </w:rPr>
+              <w:t xml:space="preserve"> </w:t>
+            </w:r>
+            <w:r>
+              <w:rPr>
+                <w:rFonts w:hint="eastAsia"/>
+                <w:sz w:val="24"/>
+                <w:szCs w:val="24"/>
+              </w:rPr>
+              <w:t>(</w:t>
             </w:r>
             <w:r>
               <w:rPr>
@@ -6373,8 +6518,8 @@
         <w:lastRenderedPageBreak/>
         <w:drawing>
           <wp:inline distT="0" distB="0" distL="0" distR="0">
-            <wp:extent cx="6188710" cy="4641533"/>
-            <wp:effectExtent l="0" t="0" r="2540" b="6985"/>
+            <wp:extent cx="6372225" cy="4779169"/>
+            <wp:effectExtent l="0" t="0" r="0" b="2540"/>
             <wp:docPr id="13" name="图片 13" descr="C:\Users\shanyi.TAOLI\AppData\Local\Microsoft\Windows\Temporary Internet Files\Content.Word\total_asset_9_46_18_3_0.4_160104_200701.png"/>
             <wp:cNvGraphicFramePr>
               <a:graphicFrameLocks xmlns:a="http://schemas.openxmlformats.org/drawingml/2006/main" noChangeAspect="1"/>
@@ -6404,7 +6549,7 @@
                   <pic:spPr bwMode="auto">
                     <a:xfrm>
                       <a:off x="0" y="0"/>
-                      <a:ext cx="6188710" cy="4641533"/>
+                      <a:ext cx="6375448" cy="4781586"/>
                     </a:xfrm>
                     <a:prstGeom prst="rect">
                       <a:avLst/>
@@ -6496,70 +6641,7 @@
     <w:p>
       <w:pPr>
         <w:rPr>
-          <w:sz w:val="24"/>
-          <w:szCs w:val="24"/>
-        </w:rPr>
-      </w:pPr>
-    </w:p>
-    <w:p>
-      <w:pPr>
-        <w:rPr>
-          <w:sz w:val="24"/>
-          <w:szCs w:val="24"/>
-        </w:rPr>
-      </w:pPr>
-    </w:p>
-    <w:p>
-      <w:pPr>
-        <w:rPr>
-          <w:sz w:val="24"/>
-          <w:szCs w:val="24"/>
-        </w:rPr>
-      </w:pPr>
-    </w:p>
-    <w:p>
-      <w:pPr>
-        <w:rPr>
-          <w:sz w:val="24"/>
-          <w:szCs w:val="24"/>
-        </w:rPr>
-      </w:pPr>
-    </w:p>
-    <w:p>
-      <w:pPr>
-        <w:rPr>
-          <w:sz w:val="24"/>
-          <w:szCs w:val="24"/>
-        </w:rPr>
-      </w:pPr>
-    </w:p>
-    <w:p>
-      <w:pPr>
-        <w:rPr>
-          <w:sz w:val="24"/>
-          <w:szCs w:val="24"/>
-        </w:rPr>
-      </w:pPr>
-    </w:p>
-    <w:p>
-      <w:pPr>
-        <w:rPr>
-          <w:sz w:val="24"/>
-          <w:szCs w:val="24"/>
-        </w:rPr>
-      </w:pPr>
-    </w:p>
-    <w:p>
-      <w:pPr>
-        <w:rPr>
-          <w:sz w:val="24"/>
-          <w:szCs w:val="24"/>
-        </w:rPr>
-      </w:pPr>
-    </w:p>
-    <w:p>
-      <w:pPr>
-        <w:rPr>
+          <w:rFonts w:hint="eastAsia"/>
           <w:sz w:val="24"/>
           <w:szCs w:val="24"/>
         </w:rPr>
@@ -14769,7 +14851,7 @@
             <w:noProof/>
             <w:lang w:val="zh-CN"/>
           </w:rPr>
-          <w:t>14</w:t>
+          <w:t>10</w:t>
         </w:r>
         <w:r>
           <w:fldChar w:fldCharType="end"/>
@@ -14827,7 +14909,7 @@
         <v:path o:extrusionok="f" gradientshapeok="t" o:connecttype="rect"/>
         <o:lock v:ext="edit" aspectratio="t"/>
       </v:shapetype>
-      <v:shape id="_x0000_i1052" type="#_x0000_t75" style="width:11.25pt;height:11.25pt" o:bullet="t">
+      <v:shape id="_x0000_i1058" type="#_x0000_t75" style="width:11.25pt;height:11.25pt" o:bullet="t">
         <v:imagedata r:id="rId1" o:title="msoAC9B"/>
       </v:shape>
     </w:pict>
@@ -15611,7 +15693,7 @@
       <w:lvlPicBulletId w:val="0"/>
       <w:lvlJc w:val="left"/>
       <w:pPr>
-        <w:ind w:left="420" w:hanging="420"/>
+        <w:ind w:left="840" w:hanging="420"/>
       </w:pPr>
       <w:rPr>
         <w:rFonts w:ascii="Wingdings" w:hAnsi="Wingdings" w:hint="default"/>
@@ -15623,7 +15705,7 @@
       <w:lvlText w:val=""/>
       <w:lvlJc w:val="left"/>
       <w:pPr>
-        <w:ind w:left="840" w:hanging="420"/>
+        <w:ind w:left="1260" w:hanging="420"/>
       </w:pPr>
       <w:rPr>
         <w:rFonts w:ascii="Wingdings" w:hAnsi="Wingdings" w:hint="default"/>
@@ -15635,7 +15717,7 @@
       <w:lvlText w:val=""/>
       <w:lvlJc w:val="left"/>
       <w:pPr>
-        <w:ind w:left="1260" w:hanging="420"/>
+        <w:ind w:left="1680" w:hanging="420"/>
       </w:pPr>
       <w:rPr>
         <w:rFonts w:ascii="Wingdings" w:hAnsi="Wingdings" w:hint="default"/>
@@ -15647,7 +15729,7 @@
       <w:lvlText w:val=""/>
       <w:lvlJc w:val="left"/>
       <w:pPr>
-        <w:ind w:left="1680" w:hanging="420"/>
+        <w:ind w:left="2100" w:hanging="420"/>
       </w:pPr>
       <w:rPr>
         <w:rFonts w:ascii="Wingdings" w:hAnsi="Wingdings" w:hint="default"/>
@@ -15659,7 +15741,7 @@
       <w:lvlText w:val=""/>
       <w:lvlJc w:val="left"/>
       <w:pPr>
-        <w:ind w:left="2100" w:hanging="420"/>
+        <w:ind w:left="2520" w:hanging="420"/>
       </w:pPr>
       <w:rPr>
         <w:rFonts w:ascii="Wingdings" w:hAnsi="Wingdings" w:hint="default"/>
@@ -15671,7 +15753,7 @@
       <w:lvlText w:val=""/>
       <w:lvlJc w:val="left"/>
       <w:pPr>
-        <w:ind w:left="2520" w:hanging="420"/>
+        <w:ind w:left="2940" w:hanging="420"/>
       </w:pPr>
       <w:rPr>
         <w:rFonts w:ascii="Wingdings" w:hAnsi="Wingdings" w:hint="default"/>
@@ -15683,7 +15765,7 @@
       <w:lvlText w:val=""/>
       <w:lvlJc w:val="left"/>
       <w:pPr>
-        <w:ind w:left="2940" w:hanging="420"/>
+        <w:ind w:left="3360" w:hanging="420"/>
       </w:pPr>
       <w:rPr>
         <w:rFonts w:ascii="Wingdings" w:hAnsi="Wingdings" w:hint="default"/>
@@ -15695,7 +15777,7 @@
       <w:lvlText w:val=""/>
       <w:lvlJc w:val="left"/>
       <w:pPr>
-        <w:ind w:left="3360" w:hanging="420"/>
+        <w:ind w:left="3780" w:hanging="420"/>
       </w:pPr>
       <w:rPr>
         <w:rFonts w:ascii="Wingdings" w:hAnsi="Wingdings" w:hint="default"/>
@@ -15707,7 +15789,7 @@
       <w:lvlText w:val=""/>
       <w:lvlJc w:val="left"/>
       <w:pPr>
-        <w:ind w:left="3780" w:hanging="420"/>
+        <w:ind w:left="4200" w:hanging="420"/>
       </w:pPr>
       <w:rPr>
         <w:rFonts w:ascii="Wingdings" w:hAnsi="Wingdings" w:hint="default"/>
@@ -16966,7 +17048,7 @@
 </file>
 
 <file path=customXml/itemProps1.xml><?xml version="1.0" encoding="utf-8"?>
-<ds:datastoreItem xmlns:ds="http://schemas.openxmlformats.org/officeDocument/2006/customXml" ds:itemID="{CF6A9CCA-0BB9-4D50-922D-BAE0543A70AE}">
+<ds:datastoreItem xmlns:ds="http://schemas.openxmlformats.org/officeDocument/2006/customXml" ds:itemID="{419AFFE2-B6DE-4A4C-96D6-D85A4A415D93}">
   <ds:schemaRefs>
     <ds:schemaRef ds:uri="http://schemas.openxmlformats.org/officeDocument/2006/bibliography"/>
   </ds:schemaRefs>
